--- a/docker/docmosis/templates/CV-SPC-DEC-WEL-00915.docx
+++ b/docker/docmosis/templates/CV-SPC-DEC-WEL-00915.docx
@@ -11,8 +11,8 @@
         <w:tblLook w:val="04A0" w:firstRow="1" w:lastRow="0" w:firstColumn="1" w:lastColumn="0" w:noHBand="0" w:noVBand="1"/>
       </w:tblPr>
       <w:tblGrid>
-        <w:gridCol w:w="1242"/>
-        <w:gridCol w:w="3379"/>
+        <w:gridCol w:w="1413"/>
+        <w:gridCol w:w="3208"/>
       </w:tblGrid>
       <w:tr>
         <w:trPr>
@@ -78,7 +78,7 @@
         </w:trPr>
         <w:tc>
           <w:tcPr>
-            <w:tcW w:w="1242" w:type="dxa"/>
+            <w:tcW w:w="1413" w:type="dxa"/>
           </w:tcPr>
           <w:p>
             <w:pPr>
@@ -103,7 +103,7 @@
         </w:tc>
         <w:tc>
           <w:tcPr>
-            <w:tcW w:w="3379" w:type="dxa"/>
+            <w:tcW w:w="3208" w:type="dxa"/>
           </w:tcPr>
           <w:p>
             <w:pPr>
@@ -120,6 +120,7 @@
               </w:rPr>
               <w:t xml:space="preserve">&lt;&lt; </w:t>
             </w:r>
+            <w:proofErr w:type="spellStart"/>
             <w:r>
               <w:rPr>
                 <w:sz w:val="16"/>
@@ -127,6 +128,7 @@
               </w:rPr>
               <w:t>claimReferenceNumber</w:t>
             </w:r>
+            <w:proofErr w:type="spellEnd"/>
             <w:r>
               <w:rPr>
                 <w:sz w:val="16"/>
@@ -139,11 +141,11 @@
       </w:tr>
       <w:tr>
         <w:trPr>
-          <w:trHeight w:hRule="exact" w:val="762"/>
+          <w:trHeight w:hRule="exact" w:val="610"/>
         </w:trPr>
         <w:tc>
           <w:tcPr>
-            <w:tcW w:w="1242" w:type="dxa"/>
+            <w:tcW w:w="1413" w:type="dxa"/>
           </w:tcPr>
           <w:p>
             <w:pPr>
@@ -184,7 +186,7 @@
         </w:tc>
         <w:tc>
           <w:tcPr>
-            <w:tcW w:w="3379" w:type="dxa"/>
+            <w:tcW w:w="3208" w:type="dxa"/>
           </w:tcPr>
           <w:p>
             <w:pPr>
@@ -209,7 +211,33 @@
                 <w:szCs w:val="16"/>
                 <w:shd w:val="clear" w:color="auto" w:fill="FFFFFF"/>
               </w:rPr>
-              <w:t>&lt;&lt;rs_applicant&gt;&gt;</w:t>
+              <w:t>&lt;&lt;</w:t>
+            </w:r>
+            <w:proofErr w:type="spellStart"/>
+            <w:r>
+              <w:rPr>
+                <w:rFonts w:cstheme="minorHAnsi"/>
+                <w:b/>
+                <w:bCs/>
+                <w:color w:val="0A0A0A"/>
+                <w:sz w:val="16"/>
+                <w:szCs w:val="16"/>
+                <w:shd w:val="clear" w:color="auto" w:fill="FFFFFF"/>
+              </w:rPr>
+              <w:t>rs_applicant</w:t>
+            </w:r>
+            <w:proofErr w:type="spellEnd"/>
+            <w:r>
+              <w:rPr>
+                <w:rFonts w:cstheme="minorHAnsi"/>
+                <w:b/>
+                <w:bCs/>
+                <w:color w:val="0A0A0A"/>
+                <w:sz w:val="16"/>
+                <w:szCs w:val="16"/>
+                <w:shd w:val="clear" w:color="auto" w:fill="FFFFFF"/>
+              </w:rPr>
+              <w:t>&gt;&gt;</w:t>
             </w:r>
           </w:p>
           <w:p>
@@ -236,7 +264,27 @@
                 <w:sz w:val="16"/>
                 <w:szCs w:val="16"/>
               </w:rPr>
-              <w:t>&lt;&lt;es_&gt;&gt;&lt;&lt;applicantReference &gt;&gt;</w:t>
+              <w:t>&lt;&lt;es_&gt;&gt;&lt;&lt;</w:t>
+            </w:r>
+            <w:proofErr w:type="spellStart"/>
+            <w:r>
+              <w:rPr>
+                <w:rFonts w:eastAsia="Times New Roman" w:cstheme="minorHAnsi"/>
+                <w:color w:val="60686D"/>
+                <w:sz w:val="16"/>
+                <w:szCs w:val="16"/>
+              </w:rPr>
+              <w:t>applicantReference</w:t>
+            </w:r>
+            <w:proofErr w:type="spellEnd"/>
+            <w:r>
+              <w:rPr>
+                <w:rFonts w:eastAsia="Times New Roman" w:cstheme="minorHAnsi"/>
+                <w:color w:val="60686D"/>
+                <w:sz w:val="16"/>
+                <w:szCs w:val="16"/>
+              </w:rPr>
+              <w:t xml:space="preserve"> &gt;&gt;</w:t>
             </w:r>
           </w:p>
           <w:p>
@@ -268,7 +316,7 @@
         </w:trPr>
         <w:tc>
           <w:tcPr>
-            <w:tcW w:w="1242" w:type="dxa"/>
+            <w:tcW w:w="1413" w:type="dxa"/>
             <w:tcBorders>
               <w:bottom w:val="single" w:sz="4" w:space="0" w:color="auto"/>
             </w:tcBorders>
@@ -312,7 +360,7 @@
         </w:tc>
         <w:tc>
           <w:tcPr>
-            <w:tcW w:w="3379" w:type="dxa"/>
+            <w:tcW w:w="3208" w:type="dxa"/>
             <w:tcBorders>
               <w:bottom w:val="single" w:sz="4" w:space="0" w:color="auto"/>
             </w:tcBorders>
@@ -667,7 +715,7 @@
         </w:trPr>
         <w:tc>
           <w:tcPr>
-            <w:tcW w:w="1242" w:type="dxa"/>
+            <w:tcW w:w="1413" w:type="dxa"/>
             <w:tcBorders>
               <w:bottom w:val="single" w:sz="4" w:space="0" w:color="auto"/>
             </w:tcBorders>
@@ -695,7 +743,7 @@
         </w:tc>
         <w:tc>
           <w:tcPr>
-            <w:tcW w:w="3379" w:type="dxa"/>
+            <w:tcW w:w="3208" w:type="dxa"/>
             <w:tcBorders>
               <w:bottom w:val="single" w:sz="4" w:space="0" w:color="auto"/>
             </w:tcBorders>
@@ -713,7 +761,39 @@
                 <w:sz w:val="16"/>
                 <w:szCs w:val="16"/>
               </w:rPr>
-              <w:t xml:space="preserve">&lt;&lt; {dateFormat($nowUTC </w:t>
+              <w:t>&lt;&lt; {</w:t>
+            </w:r>
+            <w:proofErr w:type="spellStart"/>
+            <w:r>
+              <w:rPr>
+                <w:sz w:val="16"/>
+                <w:szCs w:val="16"/>
+              </w:rPr>
+              <w:t>dateFormat</w:t>
+            </w:r>
+            <w:proofErr w:type="spellEnd"/>
+            <w:r>
+              <w:rPr>
+                <w:sz w:val="16"/>
+                <w:szCs w:val="16"/>
+              </w:rPr>
+              <w:t>($</w:t>
+            </w:r>
+            <w:proofErr w:type="spellStart"/>
+            <w:r>
+              <w:rPr>
+                <w:sz w:val="16"/>
+                <w:szCs w:val="16"/>
+              </w:rPr>
+              <w:t>nowUTC</w:t>
+            </w:r>
+            <w:proofErr w:type="spellEnd"/>
+            <w:r>
+              <w:rPr>
+                <w:sz w:val="16"/>
+                <w:szCs w:val="16"/>
+              </w:rPr>
+              <w:t xml:space="preserve"> </w:t>
             </w:r>
             <w:r>
               <w:rPr>
@@ -722,7 +802,27 @@
                 <w:sz w:val="16"/>
                 <w:szCs w:val="16"/>
               </w:rPr>
-              <w:t>,‘d MMMM yyyy’)}</w:t>
+              <w:t xml:space="preserve">,‘d MMMM </w:t>
+            </w:r>
+            <w:proofErr w:type="spellStart"/>
+            <w:r>
+              <w:rPr>
+                <w:rFonts w:ascii="GDSTransportWebsite" w:eastAsia="Times New Roman" w:hAnsi="GDSTransportWebsite" w:cs="Times New Roman"/>
+                <w:color w:val="60686D"/>
+                <w:sz w:val="16"/>
+                <w:szCs w:val="16"/>
+              </w:rPr>
+              <w:t>yyyy</w:t>
+            </w:r>
+            <w:proofErr w:type="spellEnd"/>
+            <w:r>
+              <w:rPr>
+                <w:rFonts w:ascii="GDSTransportWebsite" w:eastAsia="Times New Roman" w:hAnsi="GDSTransportWebsite" w:cs="Times New Roman"/>
+                <w:color w:val="60686D"/>
+                <w:sz w:val="16"/>
+                <w:szCs w:val="16"/>
+              </w:rPr>
+              <w:t>’)}</w:t>
             </w:r>
             <w:r>
               <w:rPr>
@@ -749,7 +849,7 @@
         </w:trPr>
         <w:tc>
           <w:tcPr>
-            <w:tcW w:w="1242" w:type="dxa"/>
+            <w:tcW w:w="1413" w:type="dxa"/>
             <w:tcBorders>
               <w:top w:val="single" w:sz="4" w:space="0" w:color="auto"/>
               <w:left w:val="nil"/>
@@ -771,7 +871,7 @@
         </w:tc>
         <w:tc>
           <w:tcPr>
-            <w:tcW w:w="3379" w:type="dxa"/>
+            <w:tcW w:w="3208" w:type="dxa"/>
             <w:tcBorders>
               <w:top w:val="single" w:sz="4" w:space="0" w:color="auto"/>
               <w:left w:val="nil"/>
@@ -843,11 +943,11 @@
       </w:tr>
       <w:tr>
         <w:trPr>
-          <w:trHeight w:hRule="exact" w:val="1275"/>
+          <w:trHeight w:hRule="exact" w:val="1283"/>
         </w:trPr>
         <w:tc>
           <w:tcPr>
-            <w:tcW w:w="1242" w:type="dxa"/>
+            <w:tcW w:w="1413" w:type="dxa"/>
             <w:tcBorders>
               <w:top w:val="nil"/>
               <w:left w:val="nil"/>
@@ -869,7 +969,7 @@
         </w:tc>
         <w:tc>
           <w:tcPr>
-            <w:tcW w:w="3379" w:type="dxa"/>
+            <w:tcW w:w="3208" w:type="dxa"/>
             <w:tcBorders>
               <w:top w:val="nil"/>
               <w:left w:val="nil"/>
@@ -948,7 +1048,7 @@
       </w:tblGrid>
       <w:tr>
         <w:trPr>
-          <w:trHeight w:hRule="exact" w:val="2420"/>
+          <w:trHeight w:hRule="exact" w:val="2279"/>
         </w:trPr>
         <w:tc>
           <w:tcPr>
@@ -1048,7 +1148,25 @@
                 <w:sz w:val="16"/>
                 <w:szCs w:val="16"/>
               </w:rPr>
-              <w:t>&lt;&lt;respondent.primaryAddress.PostTown&gt;&gt;&lt;&lt;es_&gt;&gt;</w:t>
+              <w:t>&lt;&lt;</w:t>
+            </w:r>
+            <w:proofErr w:type="spellStart"/>
+            <w:r>
+              <w:rPr>
+                <w:rFonts w:cstheme="minorHAnsi"/>
+                <w:sz w:val="16"/>
+                <w:szCs w:val="16"/>
+              </w:rPr>
+              <w:t>respondent.primaryAddress.PostTown</w:t>
+            </w:r>
+            <w:proofErr w:type="spellEnd"/>
+            <w:r>
+              <w:rPr>
+                <w:rFonts w:cstheme="minorHAnsi"/>
+                <w:sz w:val="16"/>
+                <w:szCs w:val="16"/>
+              </w:rPr>
+              <w:t>&gt;&gt;&lt;&lt;es_&gt;&gt;</w:t>
             </w:r>
           </w:p>
           <w:p>
@@ -1084,7 +1202,25 @@
                 <w:sz w:val="16"/>
                 <w:szCs w:val="16"/>
               </w:rPr>
-              <w:t>&lt;&lt;respondent.primaryAddress.Country&gt;&gt;&lt;&lt;es_&gt;&gt;</w:t>
+              <w:t>&lt;&lt;</w:t>
+            </w:r>
+            <w:proofErr w:type="spellStart"/>
+            <w:r>
+              <w:rPr>
+                <w:rFonts w:cstheme="minorHAnsi"/>
+                <w:sz w:val="16"/>
+                <w:szCs w:val="16"/>
+              </w:rPr>
+              <w:t>respondent.primaryAddress.Country</w:t>
+            </w:r>
+            <w:proofErr w:type="spellEnd"/>
+            <w:r>
+              <w:rPr>
+                <w:rFonts w:cstheme="minorHAnsi"/>
+                <w:sz w:val="16"/>
+                <w:szCs w:val="16"/>
+              </w:rPr>
+              <w:t>&gt;&gt;&lt;&lt;es_&gt;&gt;</w:t>
             </w:r>
           </w:p>
           <w:p>
@@ -1127,7 +1263,7 @@
       </w:tr>
       <w:tr>
         <w:trPr>
-          <w:trHeight w:hRule="exact" w:val="1423"/>
+          <w:trHeight w:hRule="exact" w:val="1280"/>
         </w:trPr>
         <w:tc>
           <w:tcPr>
@@ -1256,13 +1392,29 @@
           <w:sz w:val="18"/>
           <w:szCs w:val="18"/>
         </w:rPr>
-        <w:t>£&lt;&lt;ccjJudgmentAmount&gt;&gt;</w:t>
-      </w:r>
+        <w:t>£&lt;&lt;</w:t>
+      </w:r>
+      <w:proofErr w:type="spellStart"/>
       <w:r>
         <w:rPr>
           <w:sz w:val="18"/>
           <w:szCs w:val="18"/>
         </w:rPr>
+        <w:t>ccjJudgmentAmount</w:t>
+      </w:r>
+      <w:proofErr w:type="spellEnd"/>
+      <w:r>
+        <w:rPr>
+          <w:sz w:val="18"/>
+          <w:szCs w:val="18"/>
+        </w:rPr>
+        <w:t>&gt;&gt;</w:t>
+      </w:r>
+      <w:r>
+        <w:rPr>
+          <w:sz w:val="18"/>
+          <w:szCs w:val="18"/>
+        </w:rPr>
         <w:t xml:space="preserve"> for debt (and interest to date of judgment) and </w:t>
       </w:r>
       <w:r>
@@ -1270,13 +1422,29 @@
           <w:sz w:val="18"/>
           <w:szCs w:val="18"/>
         </w:rPr>
-        <w:t xml:space="preserve">£&lt;&lt;claimFee&gt;&gt; </w:t>
-      </w:r>
+        <w:t>£&lt;&lt;</w:t>
+      </w:r>
+      <w:proofErr w:type="spellStart"/>
       <w:r>
         <w:rPr>
           <w:sz w:val="18"/>
           <w:szCs w:val="18"/>
         </w:rPr>
+        <w:t>claimFee</w:t>
+      </w:r>
+      <w:proofErr w:type="spellEnd"/>
+      <w:r>
+        <w:rPr>
+          <w:sz w:val="18"/>
+          <w:szCs w:val="18"/>
+        </w:rPr>
+        <w:t xml:space="preserve">&gt;&gt; </w:t>
+      </w:r>
+      <w:r>
+        <w:rPr>
+          <w:sz w:val="18"/>
+          <w:szCs w:val="18"/>
+        </w:rPr>
         <w:t>for the costs.</w:t>
       </w:r>
     </w:p>
@@ -1293,7 +1461,23 @@
           <w:sz w:val="18"/>
           <w:szCs w:val="18"/>
         </w:rPr>
-        <w:t>&lt;&lt;cs_{paymentPlan=‘</w:t>
+        <w:t>&lt;&lt;cs_{</w:t>
+      </w:r>
+      <w:proofErr w:type="spellStart"/>
+      <w:r>
+        <w:rPr>
+          <w:sz w:val="18"/>
+          <w:szCs w:val="18"/>
+        </w:rPr>
+        <w:t>paymentPlan</w:t>
+      </w:r>
+      <w:proofErr w:type="spellEnd"/>
+      <w:r>
+        <w:rPr>
+          <w:sz w:val="18"/>
+          <w:szCs w:val="18"/>
+        </w:rPr>
+        <w:t>=‘</w:t>
       </w:r>
       <w:r>
         <w:rPr>
@@ -1342,7 +1526,23 @@
                 <w:sz w:val="18"/>
                 <w:szCs w:val="18"/>
               </w:rPr>
-              <w:t>£&lt;&lt;ccjFinalTotal&gt;&gt;</w:t>
+              <w:t>£&lt;&lt;</w:t>
+            </w:r>
+            <w:proofErr w:type="spellStart"/>
+            <w:r>
+              <w:rPr>
+                <w:sz w:val="18"/>
+                <w:szCs w:val="18"/>
+              </w:rPr>
+              <w:t>ccjFinalTotal</w:t>
+            </w:r>
+            <w:proofErr w:type="spellEnd"/>
+            <w:r>
+              <w:rPr>
+                <w:sz w:val="18"/>
+                <w:szCs w:val="18"/>
+              </w:rPr>
+              <w:t>&gt;&gt;</w:t>
             </w:r>
           </w:p>
         </w:tc>
@@ -1405,7 +1605,23 @@
           <w:sz w:val="10"/>
           <w:szCs w:val="10"/>
         </w:rPr>
-        <w:t>&lt;&lt;cs_{paymentPlan=‘SET_DATE’}&gt;&gt;</w:t>
+        <w:t>&lt;&lt;cs_{</w:t>
+      </w:r>
+      <w:proofErr w:type="spellStart"/>
+      <w:r>
+        <w:rPr>
+          <w:sz w:val="10"/>
+          <w:szCs w:val="10"/>
+        </w:rPr>
+        <w:t>paymentPlan</w:t>
+      </w:r>
+      <w:proofErr w:type="spellEnd"/>
+      <w:r>
+        <w:rPr>
+          <w:sz w:val="10"/>
+          <w:szCs w:val="10"/>
+        </w:rPr>
+        <w:t>=‘SET_DATE’}&gt;&gt;</w:t>
       </w:r>
     </w:p>
     <w:tbl>
@@ -1440,7 +1656,23 @@
                 <w:sz w:val="18"/>
                 <w:szCs w:val="18"/>
               </w:rPr>
-              <w:t>£&lt;&lt;ccjFinalTotal&gt;&gt;</w:t>
+              <w:t>£&lt;&lt;</w:t>
+            </w:r>
+            <w:proofErr w:type="spellStart"/>
+            <w:r>
+              <w:rPr>
+                <w:sz w:val="18"/>
+                <w:szCs w:val="18"/>
+              </w:rPr>
+              <w:t>ccjFinalTotal</w:t>
+            </w:r>
+            <w:proofErr w:type="spellEnd"/>
+            <w:r>
+              <w:rPr>
+                <w:sz w:val="18"/>
+                <w:szCs w:val="18"/>
+              </w:rPr>
+              <w:t>&gt;&gt;</w:t>
             </w:r>
           </w:p>
         </w:tc>
@@ -1473,7 +1705,23 @@
           <w:sz w:val="18"/>
           <w:szCs w:val="18"/>
         </w:rPr>
-        <w:t xml:space="preserve">   by &lt;&lt;payByDate&gt;&gt;.</w:t>
+        <w:t xml:space="preserve">   by &lt;&lt;</w:t>
+      </w:r>
+      <w:proofErr w:type="spellStart"/>
+      <w:r>
+        <w:rPr>
+          <w:sz w:val="18"/>
+          <w:szCs w:val="18"/>
+        </w:rPr>
+        <w:t>payByDate</w:t>
+      </w:r>
+      <w:proofErr w:type="spellEnd"/>
+      <w:r>
+        <w:rPr>
+          <w:sz w:val="18"/>
+          <w:szCs w:val="18"/>
+        </w:rPr>
+        <w:t>&gt;&gt;.</w:t>
       </w:r>
     </w:p>
     <w:p>
@@ -1496,7 +1744,23 @@
           <w:sz w:val="10"/>
           <w:szCs w:val="10"/>
         </w:rPr>
-        <w:t>&lt;&lt;es_&gt;&gt;&lt;&lt;cs_{paymentPlan=‘REPAYMENT_PLAN’}&gt;&gt;</w:t>
+        <w:t>&lt;&lt;es_&gt;&gt;&lt;&lt;cs_{</w:t>
+      </w:r>
+      <w:proofErr w:type="spellStart"/>
+      <w:r>
+        <w:rPr>
+          <w:sz w:val="10"/>
+          <w:szCs w:val="10"/>
+        </w:rPr>
+        <w:t>paymentPlan</w:t>
+      </w:r>
+      <w:proofErr w:type="spellEnd"/>
+      <w:r>
+        <w:rPr>
+          <w:sz w:val="10"/>
+          <w:szCs w:val="10"/>
+        </w:rPr>
+        <w:t>=‘REPAYMENT_PLAN’}&gt;&gt;</w:t>
       </w:r>
     </w:p>
     <w:tbl>
@@ -1531,7 +1795,23 @@
                 <w:sz w:val="18"/>
                 <w:szCs w:val="18"/>
               </w:rPr>
-              <w:t>£&lt;&lt;ccjFinalTotal&gt;&gt;</w:t>
+              <w:t>£&lt;&lt;</w:t>
+            </w:r>
+            <w:proofErr w:type="spellStart"/>
+            <w:r>
+              <w:rPr>
+                <w:sz w:val="18"/>
+                <w:szCs w:val="18"/>
+              </w:rPr>
+              <w:t>ccjFinalTotal</w:t>
+            </w:r>
+            <w:proofErr w:type="spellEnd"/>
+            <w:r>
+              <w:rPr>
+                <w:sz w:val="18"/>
+                <w:szCs w:val="18"/>
+              </w:rPr>
+              <w:t>&gt;&gt;</w:t>
             </w:r>
           </w:p>
         </w:tc>
@@ -1585,7 +1865,23 @@
                 <w:sz w:val="18"/>
                 <w:szCs w:val="18"/>
               </w:rPr>
-              <w:t>£&lt;&lt;installmentAmount&gt;&gt;</w:t>
+              <w:t>£&lt;&lt;</w:t>
+            </w:r>
+            <w:proofErr w:type="spellStart"/>
+            <w:r>
+              <w:rPr>
+                <w:sz w:val="18"/>
+                <w:szCs w:val="18"/>
+              </w:rPr>
+              <w:t>installmentAmount</w:t>
+            </w:r>
+            <w:proofErr w:type="spellEnd"/>
+            <w:r>
+              <w:rPr>
+                <w:sz w:val="18"/>
+                <w:szCs w:val="18"/>
+              </w:rPr>
+              <w:t>&gt;&gt;</w:t>
             </w:r>
           </w:p>
         </w:tc>
@@ -1621,6 +1917,7 @@
         <w:tab/>
         <w:t xml:space="preserve">                                                       &lt;&lt;</w:t>
       </w:r>
+      <w:proofErr w:type="spellStart"/>
       <w:r>
         <w:rPr>
           <w:sz w:val="18"/>
@@ -1628,6 +1925,7 @@
         </w:rPr>
         <w:t>repaymentFrequency</w:t>
       </w:r>
+      <w:proofErr w:type="spellEnd"/>
       <w:r>
         <w:rPr>
           <w:sz w:val="18"/>
@@ -1675,7 +1973,23 @@
                 <w:sz w:val="18"/>
                 <w:szCs w:val="18"/>
               </w:rPr>
-              <w:t>&lt;&lt;repaymentDate&gt;&gt;</w:t>
+              <w:t>&lt;&lt;</w:t>
+            </w:r>
+            <w:proofErr w:type="spellStart"/>
+            <w:r>
+              <w:rPr>
+                <w:sz w:val="18"/>
+                <w:szCs w:val="18"/>
+              </w:rPr>
+              <w:t>repaymentDate</w:t>
+            </w:r>
+            <w:proofErr w:type="spellEnd"/>
+            <w:r>
+              <w:rPr>
+                <w:sz w:val="18"/>
+                <w:szCs w:val="18"/>
+              </w:rPr>
+              <w:t>&gt;&gt;</w:t>
             </w:r>
           </w:p>
         </w:tc>
@@ -1724,7 +2038,23 @@
           <w:sz w:val="18"/>
           <w:szCs w:val="18"/>
         </w:rPr>
-        <w:t xml:space="preserve">and on or before this date &lt;&lt;paymentStr&gt;&gt; </w:t>
+        <w:t>and on or before this date &lt;&lt;</w:t>
+      </w:r>
+      <w:proofErr w:type="spellStart"/>
+      <w:r>
+        <w:rPr>
+          <w:sz w:val="18"/>
+          <w:szCs w:val="18"/>
+        </w:rPr>
+        <w:t>paymentStr</w:t>
+      </w:r>
+      <w:proofErr w:type="spellEnd"/>
+      <w:r>
+        <w:rPr>
+          <w:sz w:val="18"/>
+          <w:szCs w:val="18"/>
+        </w:rPr>
+        <w:t xml:space="preserve">&gt;&gt; </w:t>
       </w:r>
     </w:p>
     <w:p>
@@ -1794,7 +2124,6 @@
     <w:p>
       <w:pPr>
         <w:spacing w:after="20"/>
-        <w:jc w:val="center"/>
         <w:rPr>
           <w:b/>
           <w:bCs/>
@@ -1806,7 +2135,7 @@
     <w:p>
       <w:pPr>
         <w:spacing w:after="20"/>
-        <w:jc w:val="center"/>
+        <w:ind w:left="2880" w:firstLine="720"/>
         <w:rPr>
           <w:b/>
           <w:bCs/>
@@ -1842,6 +2171,16 @@
         </w:rPr>
         <w:t>If you ignore this order the claimant can ask a court to authorise the collection of any outstanding debt by using any appropriate enforcement method. If this happens further costs will be added. If your circumstances change and you cannot pay, read the enclosed letter for information on what to do.</w:t>
       </w:r>
+    </w:p>
+    <w:p>
+      <w:pPr>
+        <w:rPr>
+          <w:b/>
+          <w:bCs/>
+          <w:sz w:val="14"/>
+          <w:szCs w:val="14"/>
+        </w:rPr>
+      </w:pPr>
     </w:p>
     <w:tbl>
       <w:tblPr>
@@ -2189,7 +2528,15 @@
                       <w:sz w:val="12"/>
                       <w:szCs w:val="12"/>
                     </w:rPr>
-                    <w:t xml:space="preserve"> applicant</w:t>
+                    <w:t xml:space="preserve"> </w:t>
+                  </w:r>
+                  <w:proofErr w:type="spellStart"/>
+                  <w:r>
+                    <w:rPr>
+                      <w:sz w:val="12"/>
+                      <w:szCs w:val="12"/>
+                    </w:rPr>
+                    <w:t>applicant</w:t>
                   </w:r>
                   <w:r>
                     <w:rPr>
@@ -2203,7 +2550,15 @@
                       <w:sz w:val="12"/>
                       <w:szCs w:val="12"/>
                     </w:rPr>
-                    <w:t>primaryAddress.PostTown&gt;&gt;&lt;&lt;es_&gt;&gt;</w:t>
+                    <w:t>primaryAddress.PostTown</w:t>
+                  </w:r>
+                  <w:proofErr w:type="spellEnd"/>
+                  <w:r>
+                    <w:rPr>
+                      <w:sz w:val="12"/>
+                      <w:szCs w:val="12"/>
+                    </w:rPr>
+                    <w:t>&gt;&gt;&lt;&lt;es_&gt;&gt;</w:t>
                   </w:r>
                 </w:p>
                 <w:p>
@@ -2265,6 +2620,7 @@
                     </w:rPr>
                     <w:t>&lt;&lt;</w:t>
                   </w:r>
+                  <w:proofErr w:type="spellStart"/>
                   <w:r>
                     <w:rPr>
                       <w:sz w:val="12"/>
@@ -2277,7 +2633,15 @@
                       <w:sz w:val="12"/>
                       <w:szCs w:val="12"/>
                     </w:rPr>
-                    <w:t>.primaryAddress.Country&gt;&gt;&lt;&lt;es_&gt;&gt;</w:t>
+                    <w:t>.primaryAddress.Country</w:t>
+                  </w:r>
+                  <w:proofErr w:type="spellEnd"/>
+                  <w:r>
+                    <w:rPr>
+                      <w:sz w:val="12"/>
+                      <w:szCs w:val="12"/>
+                    </w:rPr>
+                    <w:t>&gt;&gt;&lt;&lt;es_&gt;&gt;</w:t>
                   </w:r>
                 </w:p>
                 <w:p>
@@ -3005,8 +3369,8 @@
         <w:tblLook w:val="04A0" w:firstRow="1" w:lastRow="0" w:firstColumn="1" w:lastColumn="0" w:noHBand="0" w:noVBand="1"/>
       </w:tblPr>
       <w:tblGrid>
-        <w:gridCol w:w="1555"/>
-        <w:gridCol w:w="3172"/>
+        <w:gridCol w:w="1696"/>
+        <w:gridCol w:w="3031"/>
       </w:tblGrid>
       <w:tr>
         <w:trPr>
@@ -3032,7 +3396,39 @@
                 <w:b/>
                 <w:sz w:val="24"/>
               </w:rPr>
-              <w:t>Yn y Llys Sirol yn:</w:t>
+              <w:t xml:space="preserve">Yn y </w:t>
+            </w:r>
+            <w:proofErr w:type="spellStart"/>
+            <w:r>
+              <w:rPr>
+                <w:b/>
+                <w:sz w:val="24"/>
+              </w:rPr>
+              <w:t>Llys</w:t>
+            </w:r>
+            <w:proofErr w:type="spellEnd"/>
+            <w:r>
+              <w:rPr>
+                <w:b/>
+                <w:sz w:val="24"/>
+              </w:rPr>
+              <w:t xml:space="preserve"> Sirol </w:t>
+            </w:r>
+            <w:proofErr w:type="spellStart"/>
+            <w:r>
+              <w:rPr>
+                <w:b/>
+                <w:sz w:val="24"/>
+              </w:rPr>
+              <w:t>yn</w:t>
+            </w:r>
+            <w:proofErr w:type="spellEnd"/>
+            <w:r>
+              <w:rPr>
+                <w:b/>
+                <w:sz w:val="24"/>
+              </w:rPr>
+              <w:t>:</w:t>
             </w:r>
           </w:p>
           <w:p>
@@ -3043,13 +3439,47 @@
                 <w:szCs w:val="16"/>
               </w:rPr>
             </w:pPr>
+            <w:proofErr w:type="spellStart"/>
             <w:r>
               <w:rPr>
                 <w:b/>
                 <w:sz w:val="24"/>
               </w:rPr>
-              <w:t>Hawliadau am Arian Sifil Ar-lein</w:t>
-            </w:r>
+              <w:t>Hawliadau</w:t>
+            </w:r>
+            <w:proofErr w:type="spellEnd"/>
+            <w:r>
+              <w:rPr>
+                <w:b/>
+                <w:sz w:val="24"/>
+              </w:rPr>
+              <w:t xml:space="preserve"> am Arian </w:t>
+            </w:r>
+            <w:proofErr w:type="spellStart"/>
+            <w:r>
+              <w:rPr>
+                <w:b/>
+                <w:sz w:val="24"/>
+              </w:rPr>
+              <w:t>Sifil</w:t>
+            </w:r>
+            <w:proofErr w:type="spellEnd"/>
+            <w:r>
+              <w:rPr>
+                <w:b/>
+                <w:sz w:val="24"/>
+              </w:rPr>
+              <w:t xml:space="preserve"> </w:t>
+            </w:r>
+            <w:proofErr w:type="spellStart"/>
+            <w:r>
+              <w:rPr>
+                <w:b/>
+                <w:sz w:val="24"/>
+              </w:rPr>
+              <w:t>Ar-lein</w:t>
+            </w:r>
+            <w:proofErr w:type="spellEnd"/>
           </w:p>
         </w:tc>
       </w:tr>
@@ -3059,7 +3489,7 @@
         </w:trPr>
         <w:tc>
           <w:tcPr>
-            <w:tcW w:w="1555" w:type="dxa"/>
+            <w:tcW w:w="1696" w:type="dxa"/>
           </w:tcPr>
           <w:p>
             <w:pPr>
@@ -3071,18 +3501,36 @@
                 <w:szCs w:val="16"/>
               </w:rPr>
             </w:pPr>
-            <w:r>
-              <w:rPr>
-                <w:b/>
-                <w:sz w:val="16"/>
-              </w:rPr>
-              <w:t>Rhif yr Hawliad:</w:t>
-            </w:r>
+            <w:proofErr w:type="spellStart"/>
+            <w:r>
+              <w:rPr>
+                <w:b/>
+                <w:sz w:val="16"/>
+              </w:rPr>
+              <w:t>Rhif</w:t>
+            </w:r>
+            <w:proofErr w:type="spellEnd"/>
+            <w:r>
+              <w:rPr>
+                <w:b/>
+                <w:sz w:val="16"/>
+              </w:rPr>
+              <w:t xml:space="preserve"> yr </w:t>
+            </w:r>
+            <w:proofErr w:type="spellStart"/>
+            <w:r>
+              <w:rPr>
+                <w:b/>
+                <w:sz w:val="16"/>
+              </w:rPr>
+              <w:t>Hawliad</w:t>
+            </w:r>
+            <w:proofErr w:type="spellEnd"/>
           </w:p>
         </w:tc>
         <w:tc>
           <w:tcPr>
-            <w:tcW w:w="3172" w:type="dxa"/>
+            <w:tcW w:w="3031" w:type="dxa"/>
           </w:tcPr>
           <w:p>
             <w:pPr>
@@ -3096,18 +3544,32 @@
               <w:rPr>
                 <w:sz w:val="16"/>
               </w:rPr>
-              <w:t>&lt;&lt; claimReferenceNumber&gt;&gt;</w:t>
+              <w:t xml:space="preserve">&lt;&lt; </w:t>
+            </w:r>
+            <w:proofErr w:type="spellStart"/>
+            <w:r>
+              <w:rPr>
+                <w:sz w:val="16"/>
+              </w:rPr>
+              <w:t>claimReferenceNumber</w:t>
+            </w:r>
+            <w:proofErr w:type="spellEnd"/>
+            <w:r>
+              <w:rPr>
+                <w:sz w:val="16"/>
+              </w:rPr>
+              <w:t>&gt;&gt;</w:t>
             </w:r>
           </w:p>
         </w:tc>
       </w:tr>
       <w:tr>
         <w:trPr>
-          <w:trHeight w:hRule="exact" w:val="704"/>
+          <w:trHeight w:hRule="exact" w:val="554"/>
         </w:trPr>
         <w:tc>
           <w:tcPr>
-            <w:tcW w:w="1555" w:type="dxa"/>
+            <w:tcW w:w="1696" w:type="dxa"/>
           </w:tcPr>
           <w:p>
             <w:pPr>
@@ -3119,6 +3581,7 @@
                 <w:szCs w:val="16"/>
               </w:rPr>
             </w:pPr>
+            <w:proofErr w:type="spellStart"/>
             <w:r>
               <w:rPr>
                 <w:b/>
@@ -3126,6 +3589,7 @@
               </w:rPr>
               <w:t>Hawlydd</w:t>
             </w:r>
+            <w:proofErr w:type="spellEnd"/>
           </w:p>
           <w:p>
             <w:pPr>
@@ -3139,13 +3603,41 @@
               <w:rPr>
                 <w:sz w:val="16"/>
               </w:rPr>
-              <w:t>(Yn cynnwys cyf)</w:t>
+              <w:t xml:space="preserve">(Yn </w:t>
+            </w:r>
+            <w:proofErr w:type="spellStart"/>
+            <w:r>
+              <w:rPr>
+                <w:sz w:val="16"/>
+              </w:rPr>
+              <w:t>cynnwys</w:t>
+            </w:r>
+            <w:proofErr w:type="spellEnd"/>
+            <w:r>
+              <w:rPr>
+                <w:sz w:val="16"/>
+              </w:rPr>
+              <w:t xml:space="preserve"> </w:t>
+            </w:r>
+            <w:proofErr w:type="spellStart"/>
+            <w:r>
+              <w:rPr>
+                <w:sz w:val="16"/>
+              </w:rPr>
+              <w:t>cyf</w:t>
+            </w:r>
+            <w:proofErr w:type="spellEnd"/>
+            <w:r>
+              <w:rPr>
+                <w:sz w:val="16"/>
+              </w:rPr>
+              <w:t>)</w:t>
             </w:r>
           </w:p>
         </w:tc>
         <w:tc>
           <w:tcPr>
-            <w:tcW w:w="3172" w:type="dxa"/>
+            <w:tcW w:w="3031" w:type="dxa"/>
           </w:tcPr>
           <w:p>
             <w:pPr>
@@ -3167,7 +3659,27 @@
                 <w:sz w:val="16"/>
                 <w:shd w:val="clear" w:color="auto" w:fill="FFFFFF"/>
               </w:rPr>
-              <w:t>&lt;&lt;rs_applicant&gt;&gt;</w:t>
+              <w:t>&lt;&lt;</w:t>
+            </w:r>
+            <w:proofErr w:type="spellStart"/>
+            <w:r>
+              <w:rPr>
+                <w:b/>
+                <w:color w:val="0A0A0A"/>
+                <w:sz w:val="16"/>
+                <w:shd w:val="clear" w:color="auto" w:fill="FFFFFF"/>
+              </w:rPr>
+              <w:t>rs_applicant</w:t>
+            </w:r>
+            <w:proofErr w:type="spellEnd"/>
+            <w:r>
+              <w:rPr>
+                <w:b/>
+                <w:color w:val="0A0A0A"/>
+                <w:sz w:val="16"/>
+                <w:shd w:val="clear" w:color="auto" w:fill="FFFFFF"/>
+              </w:rPr>
+              <w:t>&gt;&gt;</w:t>
             </w:r>
           </w:p>
           <w:p>
@@ -3190,7 +3702,23 @@
                 <w:color w:val="60686D"/>
                 <w:sz w:val="16"/>
               </w:rPr>
-              <w:t>&lt;&lt;es_&gt;&gt;&lt;&lt;applicantReference &gt;&gt;</w:t>
+              <w:t>&lt;&lt;es_&gt;&gt;&lt;&lt;</w:t>
+            </w:r>
+            <w:proofErr w:type="spellStart"/>
+            <w:r>
+              <w:rPr>
+                <w:color w:val="60686D"/>
+                <w:sz w:val="16"/>
+              </w:rPr>
+              <w:t>applicantReference</w:t>
+            </w:r>
+            <w:proofErr w:type="spellEnd"/>
+            <w:r>
+              <w:rPr>
+                <w:color w:val="60686D"/>
+                <w:sz w:val="16"/>
+              </w:rPr>
+              <w:t xml:space="preserve"> &gt;&gt;</w:t>
             </w:r>
           </w:p>
           <w:p>
@@ -3222,7 +3750,7 @@
         </w:trPr>
         <w:tc>
           <w:tcPr>
-            <w:tcW w:w="1555" w:type="dxa"/>
+            <w:tcW w:w="1696" w:type="dxa"/>
             <w:tcBorders>
               <w:bottom w:val="single" w:sz="4" w:space="0" w:color="auto"/>
             </w:tcBorders>
@@ -3237,15 +3765,15 @@
                 <w:szCs w:val="16"/>
               </w:rPr>
             </w:pPr>
-            <w:r>
-              <w:rPr>
-                <w:b/>
-                <w:bCs/>
-                <w:sz w:val="16"/>
-                <w:szCs w:val="16"/>
-              </w:rPr>
-              <w:t>Defendant</w:t>
-            </w:r>
+            <w:proofErr w:type="spellStart"/>
+            <w:r>
+              <w:rPr>
+                <w:b/>
+                <w:sz w:val="16"/>
+              </w:rPr>
+              <w:t>Diffynnydd</w:t>
+            </w:r>
+            <w:proofErr w:type="spellEnd"/>
           </w:p>
           <w:p>
             <w:pPr>
@@ -3258,15 +3786,42 @@
             <w:r>
               <w:rPr>
                 <w:sz w:val="16"/>
-                <w:szCs w:val="16"/>
-              </w:rPr>
-              <w:t>(Including ref)</w:t>
+              </w:rPr>
+              <w:t xml:space="preserve">(Yn </w:t>
+            </w:r>
+            <w:proofErr w:type="spellStart"/>
+            <w:r>
+              <w:rPr>
+                <w:sz w:val="16"/>
+              </w:rPr>
+              <w:t>cynnwys</w:t>
+            </w:r>
+            <w:proofErr w:type="spellEnd"/>
+            <w:r>
+              <w:rPr>
+                <w:sz w:val="16"/>
+              </w:rPr>
+              <w:t xml:space="preserve"> </w:t>
+            </w:r>
+            <w:proofErr w:type="spellStart"/>
+            <w:r>
+              <w:rPr>
+                <w:sz w:val="16"/>
+              </w:rPr>
+              <w:t>cyf</w:t>
+            </w:r>
+            <w:proofErr w:type="spellEnd"/>
+            <w:r>
+              <w:rPr>
+                <w:sz w:val="16"/>
+              </w:rPr>
+              <w:t>)</w:t>
             </w:r>
           </w:p>
         </w:tc>
         <w:tc>
           <w:tcPr>
-            <w:tcW w:w="3172" w:type="dxa"/>
+            <w:tcW w:w="3031" w:type="dxa"/>
             <w:tcBorders>
               <w:bottom w:val="single" w:sz="4" w:space="0" w:color="auto"/>
             </w:tcBorders>
@@ -3573,7 +4128,7 @@
         </w:trPr>
         <w:tc>
           <w:tcPr>
-            <w:tcW w:w="1555" w:type="dxa"/>
+            <w:tcW w:w="1696" w:type="dxa"/>
             <w:tcBorders>
               <w:bottom w:val="single" w:sz="4" w:space="0" w:color="auto"/>
             </w:tcBorders>
@@ -3601,7 +4156,7 @@
         </w:tc>
         <w:tc>
           <w:tcPr>
-            <w:tcW w:w="3172" w:type="dxa"/>
+            <w:tcW w:w="3031" w:type="dxa"/>
             <w:tcBorders>
               <w:bottom w:val="single" w:sz="4" w:space="0" w:color="auto"/>
             </w:tcBorders>
@@ -3618,7 +4173,21 @@
               <w:rPr>
                 <w:sz w:val="16"/>
               </w:rPr>
-              <w:t>&lt;&lt;welshDate&gt;&gt;</w:t>
+              <w:t>&lt;&lt;</w:t>
+            </w:r>
+            <w:proofErr w:type="spellStart"/>
+            <w:r>
+              <w:rPr>
+                <w:sz w:val="16"/>
+              </w:rPr>
+              <w:t>welshDate</w:t>
+            </w:r>
+            <w:proofErr w:type="spellEnd"/>
+            <w:r>
+              <w:rPr>
+                <w:sz w:val="16"/>
+              </w:rPr>
+              <w:t>&gt;&gt;</w:t>
             </w:r>
           </w:p>
           <w:p>
@@ -3638,7 +4207,7 @@
         </w:trPr>
         <w:tc>
           <w:tcPr>
-            <w:tcW w:w="1555" w:type="dxa"/>
+            <w:tcW w:w="1696" w:type="dxa"/>
             <w:tcBorders>
               <w:top w:val="single" w:sz="4" w:space="0" w:color="auto"/>
               <w:left w:val="nil"/>
@@ -3660,7 +4229,7 @@
         </w:tc>
         <w:tc>
           <w:tcPr>
-            <w:tcW w:w="3172" w:type="dxa"/>
+            <w:tcW w:w="3031" w:type="dxa"/>
             <w:tcBorders>
               <w:top w:val="single" w:sz="4" w:space="0" w:color="auto"/>
               <w:left w:val="nil"/>
@@ -3738,7 +4307,7 @@
         </w:trPr>
         <w:tc>
           <w:tcPr>
-            <w:tcW w:w="1555" w:type="dxa"/>
+            <w:tcW w:w="1696" w:type="dxa"/>
             <w:tcBorders>
               <w:top w:val="nil"/>
               <w:left w:val="nil"/>
@@ -3760,7 +4329,7 @@
         </w:tc>
         <w:tc>
           <w:tcPr>
-            <w:tcW w:w="3172" w:type="dxa"/>
+            <w:tcW w:w="3031" w:type="dxa"/>
             <w:tcBorders>
               <w:top w:val="nil"/>
               <w:left w:val="nil"/>
@@ -3791,20 +4360,62 @@
           <w:szCs w:val="36"/>
         </w:rPr>
       </w:pPr>
+      <w:proofErr w:type="spellStart"/>
       <w:r>
         <w:rPr>
           <w:b/>
           <w:sz w:val="36"/>
         </w:rPr>
-        <w:t>Dyfarniad o blaid yr Hawlydd</w:t>
-      </w:r>
+        <w:t>Dyfarniad</w:t>
+      </w:r>
+      <w:proofErr w:type="spellEnd"/>
+      <w:r>
+        <w:rPr>
+          <w:b/>
+          <w:sz w:val="36"/>
+        </w:rPr>
+        <w:t xml:space="preserve"> o </w:t>
+      </w:r>
+      <w:proofErr w:type="spellStart"/>
+      <w:r>
+        <w:rPr>
+          <w:b/>
+          <w:sz w:val="36"/>
+        </w:rPr>
+        <w:t>blaid</w:t>
+      </w:r>
+      <w:proofErr w:type="spellEnd"/>
+      <w:r>
+        <w:rPr>
+          <w:b/>
+          <w:sz w:val="36"/>
+        </w:rPr>
+        <w:t xml:space="preserve"> yr </w:t>
+      </w:r>
+      <w:proofErr w:type="spellStart"/>
+      <w:r>
+        <w:rPr>
+          <w:b/>
+          <w:sz w:val="36"/>
+        </w:rPr>
+        <w:t>Hawlydd</w:t>
+      </w:r>
+      <w:proofErr w:type="spellEnd"/>
     </w:p>
     <w:p>
       <w:pPr>
         <w:spacing w:before="40" w:after="40"/>
       </w:pPr>
       <w:r>
-        <w:t>(derbyn)</w:t>
+        <w:t>(</w:t>
+      </w:r>
+      <w:proofErr w:type="spellStart"/>
+      <w:r>
+        <w:t>derbyn</w:t>
+      </w:r>
+      <w:proofErr w:type="spellEnd"/>
+      <w:r>
+        <w:t>)</w:t>
       </w:r>
     </w:p>
     <w:p>
@@ -3914,7 +4525,21 @@
               <w:rPr>
                 <w:sz w:val="16"/>
               </w:rPr>
-              <w:t>&lt;&lt;respondent.primaryAddress.PostTown&gt;&gt;&lt;&lt;es_&gt;&gt;</w:t>
+              <w:t>&lt;&lt;</w:t>
+            </w:r>
+            <w:proofErr w:type="spellStart"/>
+            <w:r>
+              <w:rPr>
+                <w:sz w:val="16"/>
+              </w:rPr>
+              <w:t>respondent.primaryAddress.PostTown</w:t>
+            </w:r>
+            <w:proofErr w:type="spellEnd"/>
+            <w:r>
+              <w:rPr>
+                <w:sz w:val="16"/>
+              </w:rPr>
+              <w:t>&gt;&gt;&lt;&lt;es_&gt;&gt;</w:t>
             </w:r>
           </w:p>
           <w:p>
@@ -3946,7 +4571,21 @@
               <w:rPr>
                 <w:sz w:val="16"/>
               </w:rPr>
-              <w:t>&lt;&lt;respondent.primaryAddress.Country&gt;&gt;&lt;&lt;es_&gt;&gt;</w:t>
+              <w:t>&lt;&lt;</w:t>
+            </w:r>
+            <w:proofErr w:type="spellStart"/>
+            <w:r>
+              <w:rPr>
+                <w:sz w:val="16"/>
+              </w:rPr>
+              <w:t>respondent.primaryAddress.Country</w:t>
+            </w:r>
+            <w:proofErr w:type="spellEnd"/>
+            <w:r>
+              <w:rPr>
+                <w:sz w:val="16"/>
+              </w:rPr>
+              <w:t>&gt;&gt;&lt;&lt;es_&gt;&gt;</w:t>
             </w:r>
           </w:p>
           <w:p>
@@ -4024,12 +4663,21 @@
           <w:szCs w:val="18"/>
         </w:rPr>
       </w:pPr>
+      <w:proofErr w:type="spellStart"/>
       <w:r>
         <w:rPr>
           <w:b/>
           <w:sz w:val="18"/>
         </w:rPr>
-        <w:t xml:space="preserve">I’r Diffynnydd  </w:t>
+        <w:t>I’r</w:t>
+      </w:r>
+      <w:proofErr w:type="spellEnd"/>
+      <w:r>
+        <w:rPr>
+          <w:b/>
+          <w:sz w:val="18"/>
+        </w:rPr>
+        <w:t xml:space="preserve"> Diffynnydd  </w:t>
       </w:r>
     </w:p>
     <w:p>
@@ -4056,11 +4704,131 @@
           <w:szCs w:val="18"/>
         </w:rPr>
       </w:pPr>
-      <w:r>
-        <w:rPr>
-          <w:sz w:val="18"/>
-        </w:rPr>
-        <w:t>Rydych wedi gwneud cynnig o daliad y mae’r hawlydd wedi'i dderbyn.</w:t>
+      <w:proofErr w:type="spellStart"/>
+      <w:r>
+        <w:rPr>
+          <w:sz w:val="18"/>
+        </w:rPr>
+        <w:t>Rydych</w:t>
+      </w:r>
+      <w:proofErr w:type="spellEnd"/>
+      <w:r>
+        <w:rPr>
+          <w:sz w:val="18"/>
+        </w:rPr>
+        <w:t xml:space="preserve"> </w:t>
+      </w:r>
+      <w:proofErr w:type="spellStart"/>
+      <w:r>
+        <w:rPr>
+          <w:sz w:val="18"/>
+        </w:rPr>
+        <w:t>wedi</w:t>
+      </w:r>
+      <w:proofErr w:type="spellEnd"/>
+      <w:r>
+        <w:rPr>
+          <w:sz w:val="18"/>
+        </w:rPr>
+        <w:t xml:space="preserve"> </w:t>
+      </w:r>
+      <w:proofErr w:type="spellStart"/>
+      <w:r>
+        <w:rPr>
+          <w:sz w:val="18"/>
+        </w:rPr>
+        <w:t>gwneud</w:t>
+      </w:r>
+      <w:proofErr w:type="spellEnd"/>
+      <w:r>
+        <w:rPr>
+          <w:sz w:val="18"/>
+        </w:rPr>
+        <w:t xml:space="preserve"> </w:t>
+      </w:r>
+      <w:proofErr w:type="spellStart"/>
+      <w:r>
+        <w:rPr>
+          <w:sz w:val="18"/>
+        </w:rPr>
+        <w:t>cynnig</w:t>
+      </w:r>
+      <w:proofErr w:type="spellEnd"/>
+      <w:r>
+        <w:rPr>
+          <w:sz w:val="18"/>
+        </w:rPr>
+        <w:t xml:space="preserve"> o </w:t>
+      </w:r>
+      <w:proofErr w:type="spellStart"/>
+      <w:r>
+        <w:rPr>
+          <w:sz w:val="18"/>
+        </w:rPr>
+        <w:t>daliad</w:t>
+      </w:r>
+      <w:proofErr w:type="spellEnd"/>
+      <w:r>
+        <w:rPr>
+          <w:sz w:val="18"/>
+        </w:rPr>
+        <w:t xml:space="preserve"> y </w:t>
+      </w:r>
+      <w:proofErr w:type="spellStart"/>
+      <w:r>
+        <w:rPr>
+          <w:sz w:val="18"/>
+        </w:rPr>
+        <w:t>mae’r</w:t>
+      </w:r>
+      <w:proofErr w:type="spellEnd"/>
+      <w:r>
+        <w:rPr>
+          <w:sz w:val="18"/>
+        </w:rPr>
+        <w:t xml:space="preserve"> </w:t>
+      </w:r>
+      <w:proofErr w:type="spellStart"/>
+      <w:r>
+        <w:rPr>
+          <w:sz w:val="18"/>
+        </w:rPr>
+        <w:t>hawlydd</w:t>
+      </w:r>
+      <w:proofErr w:type="spellEnd"/>
+      <w:r>
+        <w:rPr>
+          <w:sz w:val="18"/>
+        </w:rPr>
+        <w:t xml:space="preserve"> </w:t>
+      </w:r>
+      <w:proofErr w:type="spellStart"/>
+      <w:r>
+        <w:rPr>
+          <w:sz w:val="18"/>
+        </w:rPr>
+        <w:t>wedi'i</w:t>
+      </w:r>
+      <w:proofErr w:type="spellEnd"/>
+      <w:r>
+        <w:rPr>
+          <w:sz w:val="18"/>
+        </w:rPr>
+        <w:t xml:space="preserve"> </w:t>
+      </w:r>
+      <w:proofErr w:type="spellStart"/>
+      <w:r>
+        <w:rPr>
+          <w:sz w:val="18"/>
+        </w:rPr>
+        <w:t>dderbyn</w:t>
+      </w:r>
+      <w:proofErr w:type="spellEnd"/>
+      <w:r>
+        <w:rPr>
+          <w:sz w:val="18"/>
+        </w:rPr>
+        <w:t>.</w:t>
       </w:r>
     </w:p>
     <w:p>
@@ -4076,7 +4844,77 @@
           <w:sz w:val="18"/>
         </w:rPr>
         <w:br/>
-        <w:t xml:space="preserve">Felly, gorchmynnir bod yn rhaid i chi dalu </w:t>
+        <w:t xml:space="preserve">Felly, </w:t>
+      </w:r>
+      <w:proofErr w:type="spellStart"/>
+      <w:r>
+        <w:rPr>
+          <w:sz w:val="18"/>
+        </w:rPr>
+        <w:t>gorchmynnir</w:t>
+      </w:r>
+      <w:proofErr w:type="spellEnd"/>
+      <w:r>
+        <w:rPr>
+          <w:sz w:val="18"/>
+        </w:rPr>
+        <w:t xml:space="preserve"> bod </w:t>
+      </w:r>
+      <w:proofErr w:type="spellStart"/>
+      <w:r>
+        <w:rPr>
+          <w:sz w:val="18"/>
+        </w:rPr>
+        <w:t>yn</w:t>
+      </w:r>
+      <w:proofErr w:type="spellEnd"/>
+      <w:r>
+        <w:rPr>
+          <w:sz w:val="18"/>
+        </w:rPr>
+        <w:t xml:space="preserve"> </w:t>
+      </w:r>
+      <w:proofErr w:type="spellStart"/>
+      <w:r>
+        <w:rPr>
+          <w:sz w:val="18"/>
+        </w:rPr>
+        <w:t>rhaid</w:t>
+      </w:r>
+      <w:proofErr w:type="spellEnd"/>
+      <w:r>
+        <w:rPr>
+          <w:sz w:val="18"/>
+        </w:rPr>
+        <w:t xml:space="preserve"> </w:t>
+      </w:r>
+      <w:proofErr w:type="spellStart"/>
+      <w:r>
+        <w:rPr>
+          <w:sz w:val="18"/>
+        </w:rPr>
+        <w:t>i</w:t>
+      </w:r>
+      <w:proofErr w:type="spellEnd"/>
+      <w:r>
+        <w:rPr>
+          <w:sz w:val="18"/>
+        </w:rPr>
+        <w:t xml:space="preserve"> chi </w:t>
+      </w:r>
+      <w:proofErr w:type="spellStart"/>
+      <w:r>
+        <w:rPr>
+          <w:sz w:val="18"/>
+        </w:rPr>
+        <w:t>dalu</w:t>
+      </w:r>
+      <w:proofErr w:type="spellEnd"/>
+      <w:r>
+        <w:rPr>
+          <w:sz w:val="18"/>
+        </w:rPr>
+        <w:t xml:space="preserve"> </w:t>
       </w:r>
       <w:r>
         <w:rPr>
@@ -4084,28 +4922,198 @@
           <w:bCs/>
           <w:sz w:val="18"/>
         </w:rPr>
-        <w:t>£&lt;&lt;ccjJudgmentAmount&gt;&gt;</w:t>
-      </w:r>
-      <w:r>
-        <w:rPr>
-          <w:sz w:val="18"/>
-        </w:rPr>
-        <w:t xml:space="preserve"> i’r hawlydd am y ddyled (a llog hyd at ddyddiad y dyfarniad) a </w:t>
-      </w:r>
+        <w:t>£&lt;&lt;</w:t>
+      </w:r>
+      <w:proofErr w:type="spellStart"/>
       <w:r>
         <w:rPr>
           <w:b/>
           <w:bCs/>
           <w:sz w:val="18"/>
         </w:rPr>
-        <w:t>£&lt;&lt;claimFee&gt;&gt;</w:t>
-      </w:r>
-      <w:r>
-        <w:rPr>
-          <w:sz w:val="18"/>
-        </w:rPr>
-        <w:t xml:space="preserve"> ar gyfer y costau</w:t>
-      </w:r>
+        <w:t>ccjJudgmentAmount</w:t>
+      </w:r>
+      <w:proofErr w:type="spellEnd"/>
+      <w:r>
+        <w:rPr>
+          <w:b/>
+          <w:bCs/>
+          <w:sz w:val="18"/>
+        </w:rPr>
+        <w:t>&gt;&gt;</w:t>
+      </w:r>
+      <w:r>
+        <w:rPr>
+          <w:sz w:val="18"/>
+        </w:rPr>
+        <w:t xml:space="preserve"> </w:t>
+      </w:r>
+      <w:proofErr w:type="spellStart"/>
+      <w:r>
+        <w:rPr>
+          <w:sz w:val="18"/>
+        </w:rPr>
+        <w:t>i’r</w:t>
+      </w:r>
+      <w:proofErr w:type="spellEnd"/>
+      <w:r>
+        <w:rPr>
+          <w:sz w:val="18"/>
+        </w:rPr>
+        <w:t xml:space="preserve"> </w:t>
+      </w:r>
+      <w:proofErr w:type="spellStart"/>
+      <w:r>
+        <w:rPr>
+          <w:sz w:val="18"/>
+        </w:rPr>
+        <w:t>hawlydd</w:t>
+      </w:r>
+      <w:proofErr w:type="spellEnd"/>
+      <w:r>
+        <w:rPr>
+          <w:sz w:val="18"/>
+        </w:rPr>
+        <w:t xml:space="preserve"> am y </w:t>
+      </w:r>
+      <w:proofErr w:type="spellStart"/>
+      <w:r>
+        <w:rPr>
+          <w:sz w:val="18"/>
+        </w:rPr>
+        <w:t>ddyled</w:t>
+      </w:r>
+      <w:proofErr w:type="spellEnd"/>
+      <w:r>
+        <w:rPr>
+          <w:sz w:val="18"/>
+        </w:rPr>
+        <w:t xml:space="preserve"> (a </w:t>
+      </w:r>
+      <w:proofErr w:type="spellStart"/>
+      <w:r>
+        <w:rPr>
+          <w:sz w:val="18"/>
+        </w:rPr>
+        <w:t>llog</w:t>
+      </w:r>
+      <w:proofErr w:type="spellEnd"/>
+      <w:r>
+        <w:rPr>
+          <w:sz w:val="18"/>
+        </w:rPr>
+        <w:t xml:space="preserve"> </w:t>
+      </w:r>
+      <w:proofErr w:type="spellStart"/>
+      <w:r>
+        <w:rPr>
+          <w:sz w:val="18"/>
+        </w:rPr>
+        <w:t>hyd</w:t>
+      </w:r>
+      <w:proofErr w:type="spellEnd"/>
+      <w:r>
+        <w:rPr>
+          <w:sz w:val="18"/>
+        </w:rPr>
+        <w:t xml:space="preserve"> at </w:t>
+      </w:r>
+      <w:proofErr w:type="spellStart"/>
+      <w:r>
+        <w:rPr>
+          <w:sz w:val="18"/>
+        </w:rPr>
+        <w:t>ddyddiad</w:t>
+      </w:r>
+      <w:proofErr w:type="spellEnd"/>
+      <w:r>
+        <w:rPr>
+          <w:sz w:val="18"/>
+        </w:rPr>
+        <w:t xml:space="preserve"> y </w:t>
+      </w:r>
+      <w:proofErr w:type="spellStart"/>
+      <w:r>
+        <w:rPr>
+          <w:sz w:val="18"/>
+        </w:rPr>
+        <w:t>dyfarniad</w:t>
+      </w:r>
+      <w:proofErr w:type="spellEnd"/>
+      <w:r>
+        <w:rPr>
+          <w:sz w:val="18"/>
+        </w:rPr>
+        <w:t xml:space="preserve">) a </w:t>
+      </w:r>
+      <w:r>
+        <w:rPr>
+          <w:b/>
+          <w:bCs/>
+          <w:sz w:val="18"/>
+        </w:rPr>
+        <w:t>£&lt;&lt;</w:t>
+      </w:r>
+      <w:proofErr w:type="spellStart"/>
+      <w:r>
+        <w:rPr>
+          <w:b/>
+          <w:bCs/>
+          <w:sz w:val="18"/>
+        </w:rPr>
+        <w:t>claimFee</w:t>
+      </w:r>
+      <w:proofErr w:type="spellEnd"/>
+      <w:r>
+        <w:rPr>
+          <w:b/>
+          <w:bCs/>
+          <w:sz w:val="18"/>
+        </w:rPr>
+        <w:t>&gt;&gt;</w:t>
+      </w:r>
+      <w:r>
+        <w:rPr>
+          <w:sz w:val="18"/>
+        </w:rPr>
+        <w:t xml:space="preserve"> </w:t>
+      </w:r>
+      <w:proofErr w:type="spellStart"/>
+      <w:r>
+        <w:rPr>
+          <w:sz w:val="18"/>
+        </w:rPr>
+        <w:t>ar</w:t>
+      </w:r>
+      <w:proofErr w:type="spellEnd"/>
+      <w:r>
+        <w:rPr>
+          <w:sz w:val="18"/>
+        </w:rPr>
+        <w:t xml:space="preserve"> </w:t>
+      </w:r>
+      <w:proofErr w:type="spellStart"/>
+      <w:r>
+        <w:rPr>
+          <w:sz w:val="18"/>
+        </w:rPr>
+        <w:t>gyfer</w:t>
+      </w:r>
+      <w:proofErr w:type="spellEnd"/>
+      <w:r>
+        <w:rPr>
+          <w:sz w:val="18"/>
+        </w:rPr>
+        <w:t xml:space="preserve"> y </w:t>
+      </w:r>
+      <w:proofErr w:type="spellStart"/>
+      <w:r>
+        <w:rPr>
+          <w:sz w:val="18"/>
+        </w:rPr>
+        <w:t>costau</w:t>
+      </w:r>
+      <w:proofErr w:type="spellEnd"/>
     </w:p>
     <w:p>
       <w:pPr>
@@ -4119,7 +5127,21 @@
         <w:rPr>
           <w:sz w:val="18"/>
         </w:rPr>
-        <w:t>&lt;&lt;cs_{paymentPlan=‘IMMEDIATELY’ }&gt;&gt;</w:t>
+        <w:t>&lt;&lt;cs_{</w:t>
+      </w:r>
+      <w:proofErr w:type="spellStart"/>
+      <w:r>
+        <w:rPr>
+          <w:sz w:val="18"/>
+        </w:rPr>
+        <w:t>paymentPlan</w:t>
+      </w:r>
+      <w:proofErr w:type="spellEnd"/>
+      <w:r>
+        <w:rPr>
+          <w:sz w:val="18"/>
+        </w:rPr>
+        <w:t>=‘IMMEDIATELY’ }&gt;&gt;</w:t>
       </w:r>
     </w:p>
     <w:tbl>
@@ -4154,7 +5176,23 @@
                 <w:sz w:val="18"/>
                 <w:szCs w:val="18"/>
               </w:rPr>
-              <w:t>£&lt;&lt;ccjFinalTotal&gt;&gt;</w:t>
+              <w:t>£&lt;&lt;</w:t>
+            </w:r>
+            <w:proofErr w:type="spellStart"/>
+            <w:r>
+              <w:rPr>
+                <w:sz w:val="18"/>
+                <w:szCs w:val="18"/>
+              </w:rPr>
+              <w:t>ccjFinalTotal</w:t>
+            </w:r>
+            <w:proofErr w:type="spellEnd"/>
+            <w:r>
+              <w:rPr>
+                <w:sz w:val="18"/>
+                <w:szCs w:val="18"/>
+              </w:rPr>
+              <w:t>&gt;&gt;</w:t>
             </w:r>
           </w:p>
         </w:tc>
@@ -4177,17 +5215,151 @@
           <w:szCs w:val="18"/>
         </w:rPr>
       </w:pPr>
-      <w:r>
-        <w:rPr>
-          <w:sz w:val="18"/>
-        </w:rPr>
-        <w:t xml:space="preserve">Mae’n rhaid i chi dalu cyfanswm o               i’r hawlydd ar unwaith. </w:t>
+      <w:proofErr w:type="spellStart"/>
+      <w:r>
+        <w:rPr>
+          <w:sz w:val="18"/>
+        </w:rPr>
+        <w:t>Mae’n</w:t>
+      </w:r>
+      <w:proofErr w:type="spellEnd"/>
+      <w:r>
+        <w:rPr>
+          <w:sz w:val="18"/>
+        </w:rPr>
+        <w:t xml:space="preserve"> </w:t>
+      </w:r>
+      <w:proofErr w:type="spellStart"/>
+      <w:r>
+        <w:rPr>
+          <w:sz w:val="18"/>
+        </w:rPr>
+        <w:t>rhaid</w:t>
+      </w:r>
+      <w:proofErr w:type="spellEnd"/>
+      <w:r>
+        <w:rPr>
+          <w:sz w:val="18"/>
+        </w:rPr>
+        <w:t xml:space="preserve"> </w:t>
+      </w:r>
+      <w:proofErr w:type="spellStart"/>
+      <w:r>
+        <w:rPr>
+          <w:sz w:val="18"/>
+        </w:rPr>
+        <w:t>i</w:t>
+      </w:r>
+      <w:proofErr w:type="spellEnd"/>
+      <w:r>
+        <w:rPr>
+          <w:sz w:val="18"/>
+        </w:rPr>
+        <w:t xml:space="preserve"> chi </w:t>
+      </w:r>
+      <w:proofErr w:type="spellStart"/>
+      <w:r>
+        <w:rPr>
+          <w:sz w:val="18"/>
+        </w:rPr>
+        <w:t>dalu</w:t>
+      </w:r>
+      <w:proofErr w:type="spellEnd"/>
+      <w:r>
+        <w:rPr>
+          <w:sz w:val="18"/>
+        </w:rPr>
+        <w:t xml:space="preserve"> </w:t>
+      </w:r>
+      <w:proofErr w:type="spellStart"/>
+      <w:r>
+        <w:rPr>
+          <w:sz w:val="18"/>
+        </w:rPr>
+        <w:t>cyfanswm</w:t>
+      </w:r>
+      <w:proofErr w:type="spellEnd"/>
+      <w:r>
+        <w:rPr>
+          <w:sz w:val="18"/>
+        </w:rPr>
+        <w:t xml:space="preserve"> o               </w:t>
+      </w:r>
+      <w:proofErr w:type="spellStart"/>
+      <w:r>
+        <w:rPr>
+          <w:sz w:val="18"/>
+        </w:rPr>
+        <w:t>i’r</w:t>
+      </w:r>
+      <w:proofErr w:type="spellEnd"/>
+      <w:r>
+        <w:rPr>
+          <w:sz w:val="18"/>
+        </w:rPr>
+        <w:t xml:space="preserve"> </w:t>
+      </w:r>
+      <w:proofErr w:type="spellStart"/>
+      <w:r>
+        <w:rPr>
+          <w:sz w:val="18"/>
+        </w:rPr>
+        <w:t>hawlydd</w:t>
+      </w:r>
+      <w:proofErr w:type="spellEnd"/>
+      <w:r>
+        <w:rPr>
+          <w:sz w:val="18"/>
+        </w:rPr>
+        <w:t xml:space="preserve"> </w:t>
+      </w:r>
+      <w:proofErr w:type="spellStart"/>
+      <w:r>
+        <w:rPr>
+          <w:sz w:val="18"/>
+        </w:rPr>
+        <w:t>ar</w:t>
+      </w:r>
+      <w:proofErr w:type="spellEnd"/>
+      <w:r>
+        <w:rPr>
+          <w:sz w:val="18"/>
+        </w:rPr>
+        <w:t xml:space="preserve"> </w:t>
+      </w:r>
+      <w:proofErr w:type="spellStart"/>
+      <w:r>
+        <w:rPr>
+          <w:sz w:val="18"/>
+        </w:rPr>
+        <w:t>unwaith</w:t>
+      </w:r>
+      <w:proofErr w:type="spellEnd"/>
+      <w:r>
+        <w:rPr>
+          <w:sz w:val="18"/>
+        </w:rPr>
+        <w:t xml:space="preserve">. </w:t>
       </w:r>
       <w:r>
         <w:rPr>
           <w:sz w:val="10"/>
         </w:rPr>
-        <w:t>&lt;&lt;es_&gt;&gt;&lt;&lt;cs_{paymentPlan=‘SET_DATE’}&gt;&gt;</w:t>
+        <w:t>&lt;&lt;es_&gt;&gt;&lt;&lt;cs_{</w:t>
+      </w:r>
+      <w:proofErr w:type="spellStart"/>
+      <w:r>
+        <w:rPr>
+          <w:sz w:val="10"/>
+        </w:rPr>
+        <w:t>paymentPlan</w:t>
+      </w:r>
+      <w:proofErr w:type="spellEnd"/>
+      <w:r>
+        <w:rPr>
+          <w:sz w:val="10"/>
+        </w:rPr>
+        <w:t>=‘SET_DATE’}&gt;&gt;</w:t>
       </w:r>
     </w:p>
     <w:tbl>
@@ -4222,7 +5394,23 @@
                 <w:sz w:val="18"/>
                 <w:szCs w:val="18"/>
               </w:rPr>
-              <w:t>£&lt;&lt;ccjFinalTotal&gt;&gt;</w:t>
+              <w:t>£&lt;&lt;</w:t>
+            </w:r>
+            <w:proofErr w:type="spellStart"/>
+            <w:r>
+              <w:rPr>
+                <w:sz w:val="18"/>
+                <w:szCs w:val="18"/>
+              </w:rPr>
+              <w:t>ccjFinalTotal</w:t>
+            </w:r>
+            <w:proofErr w:type="spellEnd"/>
+            <w:r>
+              <w:rPr>
+                <w:sz w:val="18"/>
+                <w:szCs w:val="18"/>
+              </w:rPr>
+              <w:t>&gt;&gt;</w:t>
             </w:r>
           </w:p>
         </w:tc>
@@ -4235,11 +5423,149 @@
           <w:sz w:val="18"/>
         </w:rPr>
       </w:pPr>
-      <w:r>
-        <w:rPr>
-          <w:sz w:val="18"/>
-        </w:rPr>
-        <w:t xml:space="preserve">Mae’n rhaid i chi dalu cyfanswm o               i’r hawlydd erbyn &lt;&lt;welshPayBydate&gt;&gt;. </w:t>
+      <w:proofErr w:type="spellStart"/>
+      <w:r>
+        <w:rPr>
+          <w:sz w:val="18"/>
+        </w:rPr>
+        <w:t>Mae’n</w:t>
+      </w:r>
+      <w:proofErr w:type="spellEnd"/>
+      <w:r>
+        <w:rPr>
+          <w:sz w:val="18"/>
+        </w:rPr>
+        <w:t xml:space="preserve"> </w:t>
+      </w:r>
+      <w:proofErr w:type="spellStart"/>
+      <w:r>
+        <w:rPr>
+          <w:sz w:val="18"/>
+        </w:rPr>
+        <w:t>rhaid</w:t>
+      </w:r>
+      <w:proofErr w:type="spellEnd"/>
+      <w:r>
+        <w:rPr>
+          <w:sz w:val="18"/>
+        </w:rPr>
+        <w:t xml:space="preserve"> </w:t>
+      </w:r>
+      <w:proofErr w:type="spellStart"/>
+      <w:r>
+        <w:rPr>
+          <w:sz w:val="18"/>
+        </w:rPr>
+        <w:t>i</w:t>
+      </w:r>
+      <w:proofErr w:type="spellEnd"/>
+      <w:r>
+        <w:rPr>
+          <w:sz w:val="18"/>
+        </w:rPr>
+        <w:t xml:space="preserve"> chi </w:t>
+      </w:r>
+      <w:proofErr w:type="spellStart"/>
+      <w:r>
+        <w:rPr>
+          <w:sz w:val="18"/>
+        </w:rPr>
+        <w:t>dalu</w:t>
+      </w:r>
+      <w:proofErr w:type="spellEnd"/>
+      <w:r>
+        <w:rPr>
+          <w:sz w:val="18"/>
+        </w:rPr>
+        <w:t xml:space="preserve"> </w:t>
+      </w:r>
+      <w:proofErr w:type="spellStart"/>
+      <w:r>
+        <w:rPr>
+          <w:sz w:val="18"/>
+        </w:rPr>
+        <w:t>cyfanswm</w:t>
+      </w:r>
+      <w:proofErr w:type="spellEnd"/>
+      <w:r>
+        <w:rPr>
+          <w:sz w:val="18"/>
+        </w:rPr>
+        <w:t xml:space="preserve"> o               </w:t>
+      </w:r>
+      <w:proofErr w:type="spellStart"/>
+      <w:r>
+        <w:rPr>
+          <w:sz w:val="18"/>
+        </w:rPr>
+        <w:t>i’r</w:t>
+      </w:r>
+      <w:proofErr w:type="spellEnd"/>
+      <w:r>
+        <w:rPr>
+          <w:sz w:val="18"/>
+        </w:rPr>
+        <w:t xml:space="preserve"> </w:t>
+      </w:r>
+      <w:proofErr w:type="spellStart"/>
+      <w:r>
+        <w:rPr>
+          <w:sz w:val="18"/>
+        </w:rPr>
+        <w:t>hawlydd</w:t>
+      </w:r>
+      <w:proofErr w:type="spellEnd"/>
+      <w:r>
+        <w:rPr>
+          <w:sz w:val="18"/>
+        </w:rPr>
+        <w:t xml:space="preserve"> </w:t>
+      </w:r>
+      <w:proofErr w:type="spellStart"/>
+      <w:r>
+        <w:rPr>
+          <w:sz w:val="18"/>
+        </w:rPr>
+        <w:t>erbyn</w:t>
+      </w:r>
+      <w:proofErr w:type="spellEnd"/>
+      <w:r>
+        <w:rPr>
+          <w:sz w:val="18"/>
+        </w:rPr>
+        <w:t xml:space="preserve"> </w:t>
+      </w:r>
+      <w:r>
+        <w:rPr>
+          <w:sz w:val="18"/>
+        </w:rPr>
+        <w:t>&lt;&lt;</w:t>
+      </w:r>
+      <w:proofErr w:type="spellStart"/>
+      <w:r>
+        <w:rPr>
+          <w:sz w:val="18"/>
+        </w:rPr>
+        <w:t>welshPayBy</w:t>
+      </w:r>
+      <w:r>
+        <w:rPr>
+          <w:sz w:val="18"/>
+        </w:rPr>
+        <w:t>D</w:t>
+      </w:r>
+      <w:r>
+        <w:rPr>
+          <w:sz w:val="18"/>
+        </w:rPr>
+        <w:t>ate</w:t>
+      </w:r>
+      <w:proofErr w:type="spellEnd"/>
+      <w:r>
+        <w:rPr>
+          <w:sz w:val="18"/>
+        </w:rPr>
+        <w:t xml:space="preserve">&gt;&gt;. </w:t>
       </w:r>
     </w:p>
     <w:p>
@@ -4263,7 +5589,21 @@
         <w:rPr>
           <w:sz w:val="10"/>
         </w:rPr>
-        <w:t>&lt;&lt;es_&gt;&gt;&lt;&lt;cs_{paymentPlan=‘REPAYMENT_PLAN’}&gt;&gt;</w:t>
+        <w:t>&lt;&lt;es_&gt;&gt;&lt;&lt;cs_{</w:t>
+      </w:r>
+      <w:proofErr w:type="spellStart"/>
+      <w:r>
+        <w:rPr>
+          <w:sz w:val="10"/>
+        </w:rPr>
+        <w:t>paymentPlan</w:t>
+      </w:r>
+      <w:proofErr w:type="spellEnd"/>
+      <w:r>
+        <w:rPr>
+          <w:sz w:val="10"/>
+        </w:rPr>
+        <w:t>=‘REPAYMENT_PLAN’}&gt;&gt;</w:t>
       </w:r>
     </w:p>
     <w:p>
@@ -4284,7 +5624,7 @@
         <w:tblLook w:val="04A0" w:firstRow="1" w:lastRow="0" w:firstColumn="1" w:lastColumn="0" w:noHBand="0" w:noVBand="1"/>
       </w:tblPr>
       <w:tblGrid>
-        <w:gridCol w:w="1980"/>
+        <w:gridCol w:w="2122"/>
       </w:tblGrid>
       <w:tr>
         <w:trPr>
@@ -4292,7 +5632,7 @@
         </w:trPr>
         <w:tc>
           <w:tcPr>
-            <w:tcW w:w="1980" w:type="dxa"/>
+            <w:tcW w:w="2122" w:type="dxa"/>
           </w:tcPr>
           <w:p>
             <w:pPr>
@@ -4307,7 +5647,23 @@
                 <w:sz w:val="18"/>
                 <w:szCs w:val="18"/>
               </w:rPr>
-              <w:t>£&lt;&lt;ccjFinalTotal&gt;&gt;</w:t>
+              <w:t>£&lt;&lt;</w:t>
+            </w:r>
+            <w:proofErr w:type="spellStart"/>
+            <w:r>
+              <w:rPr>
+                <w:sz w:val="18"/>
+                <w:szCs w:val="18"/>
+              </w:rPr>
+              <w:t>ccjFinalTotal</w:t>
+            </w:r>
+            <w:proofErr w:type="spellEnd"/>
+            <w:r>
+              <w:rPr>
+                <w:sz w:val="18"/>
+                <w:szCs w:val="18"/>
+              </w:rPr>
+              <w:t>&gt;&gt;</w:t>
             </w:r>
           </w:p>
         </w:tc>
@@ -4321,11 +5677,75 @@
           <w:szCs w:val="18"/>
         </w:rPr>
       </w:pPr>
-      <w:r>
-        <w:rPr>
-          <w:sz w:val="18"/>
-        </w:rPr>
-        <w:t xml:space="preserve">Mae’n rhaid i chi dalu cyfanswm o     </w:t>
+      <w:proofErr w:type="spellStart"/>
+      <w:r>
+        <w:rPr>
+          <w:sz w:val="18"/>
+        </w:rPr>
+        <w:t>Mae’n</w:t>
+      </w:r>
+      <w:proofErr w:type="spellEnd"/>
+      <w:r>
+        <w:rPr>
+          <w:sz w:val="18"/>
+        </w:rPr>
+        <w:t xml:space="preserve"> </w:t>
+      </w:r>
+      <w:proofErr w:type="spellStart"/>
+      <w:r>
+        <w:rPr>
+          <w:sz w:val="18"/>
+        </w:rPr>
+        <w:t>rhaid</w:t>
+      </w:r>
+      <w:proofErr w:type="spellEnd"/>
+      <w:r>
+        <w:rPr>
+          <w:sz w:val="18"/>
+        </w:rPr>
+        <w:t xml:space="preserve"> </w:t>
+      </w:r>
+      <w:proofErr w:type="spellStart"/>
+      <w:r>
+        <w:rPr>
+          <w:sz w:val="18"/>
+        </w:rPr>
+        <w:t>i</w:t>
+      </w:r>
+      <w:proofErr w:type="spellEnd"/>
+      <w:r>
+        <w:rPr>
+          <w:sz w:val="18"/>
+        </w:rPr>
+        <w:t xml:space="preserve"> chi </w:t>
+      </w:r>
+      <w:proofErr w:type="spellStart"/>
+      <w:r>
+        <w:rPr>
+          <w:sz w:val="18"/>
+        </w:rPr>
+        <w:t>dalu</w:t>
+      </w:r>
+      <w:proofErr w:type="spellEnd"/>
+      <w:r>
+        <w:rPr>
+          <w:sz w:val="18"/>
+        </w:rPr>
+        <w:t xml:space="preserve"> </w:t>
+      </w:r>
+      <w:proofErr w:type="spellStart"/>
+      <w:r>
+        <w:rPr>
+          <w:sz w:val="18"/>
+        </w:rPr>
+        <w:t>cyfanswm</w:t>
+      </w:r>
+      <w:proofErr w:type="spellEnd"/>
+      <w:r>
+        <w:rPr>
+          <w:sz w:val="18"/>
+        </w:rPr>
+        <w:t xml:space="preserve"> o     </w:t>
       </w:r>
     </w:p>
     <w:tbl>
@@ -4337,7 +5757,7 @@
         <w:tblLook w:val="04A0" w:firstRow="1" w:lastRow="0" w:firstColumn="1" w:lastColumn="0" w:noHBand="0" w:noVBand="1"/>
       </w:tblPr>
       <w:tblGrid>
-        <w:gridCol w:w="1980"/>
+        <w:gridCol w:w="2122"/>
       </w:tblGrid>
       <w:tr>
         <w:trPr>
@@ -4345,7 +5765,7 @@
         </w:trPr>
         <w:tc>
           <w:tcPr>
-            <w:tcW w:w="1980" w:type="dxa"/>
+            <w:tcW w:w="2122" w:type="dxa"/>
           </w:tcPr>
           <w:p>
             <w:pPr>
@@ -4360,7 +5780,23 @@
                 <w:sz w:val="18"/>
                 <w:szCs w:val="18"/>
               </w:rPr>
-              <w:t>£&lt;&lt;installmentAmount&gt;&gt;</w:t>
+              <w:t>£&lt;&lt;</w:t>
+            </w:r>
+            <w:proofErr w:type="spellStart"/>
+            <w:r>
+              <w:rPr>
+                <w:sz w:val="18"/>
+                <w:szCs w:val="18"/>
+              </w:rPr>
+              <w:t>installmentAmount</w:t>
+            </w:r>
+            <w:proofErr w:type="spellEnd"/>
+            <w:r>
+              <w:rPr>
+                <w:sz w:val="18"/>
+                <w:szCs w:val="18"/>
+              </w:rPr>
+              <w:t>&gt;&gt;</w:t>
             </w:r>
           </w:p>
         </w:tc>
@@ -4374,11 +5810,33 @@
           <w:szCs w:val="18"/>
         </w:rPr>
       </w:pPr>
-      <w:r>
-        <w:rPr>
-          <w:sz w:val="18"/>
-        </w:rPr>
-        <w:t xml:space="preserve">trwy randaliadau o </w:t>
+      <w:proofErr w:type="spellStart"/>
+      <w:r>
+        <w:rPr>
+          <w:sz w:val="18"/>
+        </w:rPr>
+        <w:t>trwy</w:t>
+      </w:r>
+      <w:proofErr w:type="spellEnd"/>
+      <w:r>
+        <w:rPr>
+          <w:sz w:val="18"/>
+        </w:rPr>
+        <w:t xml:space="preserve"> </w:t>
+      </w:r>
+      <w:proofErr w:type="spellStart"/>
+      <w:r>
+        <w:rPr>
+          <w:sz w:val="18"/>
+        </w:rPr>
+        <w:t>randaliadau</w:t>
+      </w:r>
+      <w:proofErr w:type="spellEnd"/>
+      <w:r>
+        <w:rPr>
+          <w:sz w:val="18"/>
+        </w:rPr>
+        <w:t xml:space="preserve"> o </w:t>
       </w:r>
       <w:r>
         <w:rPr>
@@ -4398,7 +5856,21 @@
         <w:rPr>
           <w:sz w:val="18"/>
         </w:rPr>
-        <w:t>&lt;&lt;welshRepaymentFrequency&gt;&gt;</w:t>
+        <w:t>&lt;&lt;</w:t>
+      </w:r>
+      <w:proofErr w:type="spellStart"/>
+      <w:r>
+        <w:rPr>
+          <w:sz w:val="18"/>
+        </w:rPr>
+        <w:t>welshRepaymentFrequency</w:t>
+      </w:r>
+      <w:proofErr w:type="spellEnd"/>
+      <w:r>
+        <w:rPr>
+          <w:sz w:val="18"/>
+        </w:rPr>
+        <w:t>&gt;&gt;</w:t>
       </w:r>
       <w:r>
         <w:rPr>
@@ -4417,15 +5889,15 @@
         <w:tblLook w:val="04A0" w:firstRow="1" w:lastRow="0" w:firstColumn="1" w:lastColumn="0" w:noHBand="0" w:noVBand="1"/>
       </w:tblPr>
       <w:tblGrid>
-        <w:gridCol w:w="1980"/>
+        <w:gridCol w:w="2122"/>
       </w:tblGrid>
       <w:tr>
         <w:trPr>
-          <w:trHeight w:hRule="exact" w:val="436"/>
+          <w:trHeight w:hRule="exact" w:val="294"/>
         </w:trPr>
         <w:tc>
           <w:tcPr>
-            <w:tcW w:w="1980" w:type="dxa"/>
+            <w:tcW w:w="2122" w:type="dxa"/>
           </w:tcPr>
           <w:p>
             <w:pPr>
@@ -4442,6 +5914,7 @@
               </w:rPr>
               <w:t>&lt;&lt;</w:t>
             </w:r>
+            <w:proofErr w:type="spellStart"/>
             <w:r>
               <w:rPr>
                 <w:sz w:val="18"/>
@@ -4454,7 +5927,15 @@
                 <w:sz w:val="18"/>
                 <w:szCs w:val="18"/>
               </w:rPr>
-              <w:t>epaymentDate&gt;&gt;</w:t>
+              <w:t>epaymentDate</w:t>
+            </w:r>
+            <w:proofErr w:type="spellEnd"/>
+            <w:r>
+              <w:rPr>
+                <w:sz w:val="18"/>
+                <w:szCs w:val="18"/>
+              </w:rPr>
+              <w:t>&gt;&gt;</w:t>
             </w:r>
           </w:p>
         </w:tc>
@@ -4468,12 +5949,77 @@
           <w:sz w:val="18"/>
         </w:rPr>
       </w:pPr>
-      <w:r>
-        <w:rPr>
-          <w:sz w:val="18"/>
-        </w:rPr>
-        <w:t xml:space="preserve">dylai’r taliad cyntaf gyrraedd yr hawlydd     </w:t>
-      </w:r>
+      <w:proofErr w:type="spellStart"/>
+      <w:r>
+        <w:rPr>
+          <w:sz w:val="18"/>
+        </w:rPr>
+        <w:t>dylai’r</w:t>
+      </w:r>
+      <w:proofErr w:type="spellEnd"/>
+      <w:r>
+        <w:rPr>
+          <w:sz w:val="18"/>
+        </w:rPr>
+        <w:t xml:space="preserve"> </w:t>
+      </w:r>
+      <w:proofErr w:type="spellStart"/>
+      <w:r>
+        <w:rPr>
+          <w:sz w:val="18"/>
+        </w:rPr>
+        <w:t>taliad</w:t>
+      </w:r>
+      <w:proofErr w:type="spellEnd"/>
+      <w:r>
+        <w:rPr>
+          <w:sz w:val="18"/>
+        </w:rPr>
+        <w:t xml:space="preserve"> </w:t>
+      </w:r>
+      <w:proofErr w:type="spellStart"/>
+      <w:r>
+        <w:rPr>
+          <w:sz w:val="18"/>
+        </w:rPr>
+        <w:t>cyntaf</w:t>
+      </w:r>
+      <w:proofErr w:type="spellEnd"/>
+      <w:r>
+        <w:rPr>
+          <w:sz w:val="18"/>
+        </w:rPr>
+        <w:t xml:space="preserve"> </w:t>
+      </w:r>
+      <w:proofErr w:type="spellStart"/>
+      <w:r>
+        <w:rPr>
+          <w:sz w:val="18"/>
+        </w:rPr>
+        <w:t>gyrraedd</w:t>
+      </w:r>
+      <w:proofErr w:type="spellEnd"/>
+      <w:r>
+        <w:rPr>
+          <w:sz w:val="18"/>
+        </w:rPr>
+        <w:t xml:space="preserve"> yr </w:t>
+      </w:r>
+      <w:proofErr w:type="spellStart"/>
+      <w:r>
+        <w:rPr>
+          <w:sz w:val="18"/>
+        </w:rPr>
+        <w:t>hawlydd</w:t>
+      </w:r>
+      <w:proofErr w:type="spellEnd"/>
+      <w:r>
+        <w:rPr>
+          <w:sz w:val="18"/>
+        </w:rPr>
+        <w:t xml:space="preserve">     </w:t>
+      </w:r>
+      <w:proofErr w:type="spellStart"/>
       <w:r>
         <w:rPr>
           <w:sz w:val="18"/>
@@ -4481,110 +6027,169 @@
         </w:rPr>
         <w:t>erbyn</w:t>
       </w:r>
-      <w:r>
-        <w:rPr>
-          <w:sz w:val="18"/>
-        </w:rPr>
-        <w:t xml:space="preserve"> ac ar neu cyn y dyddiad</w:t>
-      </w:r>
-      <w:r>
-        <w:rPr>
-          <w:sz w:val="18"/>
-        </w:rPr>
-        <w:t xml:space="preserve"> h</w:t>
-      </w:r>
-      <w:r>
-        <w:rPr>
-          <w:sz w:val="18"/>
-        </w:rPr>
-        <w:t xml:space="preserve">wn </w:t>
-      </w:r>
+      <w:proofErr w:type="spellEnd"/>
+      <w:r>
+        <w:rPr>
+          <w:sz w:val="18"/>
+        </w:rPr>
+        <w:t xml:space="preserve"> ac </w:t>
+      </w:r>
+      <w:proofErr w:type="spellStart"/>
+      <w:r>
+        <w:rPr>
+          <w:sz w:val="18"/>
+        </w:rPr>
+        <w:t>ar</w:t>
+      </w:r>
+      <w:proofErr w:type="spellEnd"/>
+      <w:r>
+        <w:rPr>
+          <w:sz w:val="18"/>
+        </w:rPr>
+        <w:t xml:space="preserve"> neu </w:t>
+      </w:r>
+      <w:proofErr w:type="spellStart"/>
+      <w:r>
+        <w:rPr>
+          <w:sz w:val="18"/>
+        </w:rPr>
+        <w:t>cyn</w:t>
+      </w:r>
+      <w:proofErr w:type="spellEnd"/>
+      <w:r>
+        <w:rPr>
+          <w:sz w:val="18"/>
+        </w:rPr>
+        <w:t xml:space="preserve"> y </w:t>
+      </w:r>
+      <w:proofErr w:type="spellStart"/>
+      <w:r>
+        <w:rPr>
+          <w:sz w:val="18"/>
+        </w:rPr>
+        <w:t>dyddiad</w:t>
+      </w:r>
+      <w:proofErr w:type="spellEnd"/>
+      <w:r>
+        <w:rPr>
+          <w:sz w:val="18"/>
+        </w:rPr>
+        <w:t xml:space="preserve"> </w:t>
+      </w:r>
+      <w:proofErr w:type="spellStart"/>
+      <w:r>
+        <w:rPr>
+          <w:sz w:val="18"/>
+        </w:rPr>
+        <w:t>h</w:t>
+      </w:r>
+      <w:r>
+        <w:rPr>
+          <w:sz w:val="18"/>
+        </w:rPr>
+        <w:t>wn</w:t>
+      </w:r>
+      <w:proofErr w:type="spellEnd"/>
     </w:p>
     <w:p>
       <w:pPr>
         <w:spacing w:before="40" w:after="40" w:line="192" w:lineRule="auto"/>
-        <w:ind w:left="2160"/>
+        <w:ind w:left="1440" w:firstLine="720"/>
+        <w:rPr>
+          <w:sz w:val="18"/>
+        </w:rPr>
+      </w:pPr>
+      <w:r>
+        <w:rPr>
+          <w:sz w:val="18"/>
+        </w:rPr>
+        <w:t>&lt;</w:t>
+      </w:r>
+      <w:r>
+        <w:rPr>
+          <w:sz w:val="18"/>
+        </w:rPr>
+        <w:t>&lt;</w:t>
+      </w:r>
+      <w:proofErr w:type="spellStart"/>
+      <w:r>
+        <w:rPr>
+          <w:sz w:val="18"/>
+        </w:rPr>
+        <w:t>welshPaymentStr</w:t>
+      </w:r>
+      <w:proofErr w:type="spellEnd"/>
+      <w:r>
+        <w:rPr>
+          <w:sz w:val="18"/>
+        </w:rPr>
+        <w:t>&gt;&gt;</w:t>
+      </w:r>
+    </w:p>
+    <w:p>
+      <w:pPr>
+        <w:spacing w:before="40" w:after="40" w:line="192" w:lineRule="auto"/>
+        <w:ind w:left="5040" w:firstLine="720"/>
         <w:rPr>
           <w:sz w:val="18"/>
           <w:szCs w:val="18"/>
         </w:rPr>
       </w:pPr>
-      <w:r>
-        <w:rPr>
-          <w:sz w:val="18"/>
-        </w:rPr>
-        <w:t xml:space="preserve">&lt;&lt;welshPaymentStr&gt;&gt; </w:t>
-      </w:r>
-    </w:p>
-    <w:p>
-      <w:pPr>
-        <w:spacing w:before="40" w:after="40" w:line="192" w:lineRule="auto"/>
-        <w:rPr>
-          <w:sz w:val="18"/>
-          <w:szCs w:val="18"/>
-        </w:rPr>
-      </w:pPr>
-      <w:r>
-        <w:rPr>
-          <w:sz w:val="18"/>
-        </w:rPr>
-        <w:tab/>
-      </w:r>
-      <w:r>
-        <w:rPr>
-          <w:sz w:val="18"/>
-        </w:rPr>
-        <w:tab/>
-      </w:r>
-      <w:r>
-        <w:rPr>
-          <w:sz w:val="18"/>
-        </w:rPr>
-        <w:tab/>
-      </w:r>
-      <w:r>
-        <w:rPr>
-          <w:sz w:val="18"/>
-        </w:rPr>
-        <w:tab/>
-        <w:t xml:space="preserve">      </w:t>
-      </w:r>
-      <w:r>
-        <w:rPr>
-          <w:sz w:val="18"/>
-        </w:rPr>
-        <w:tab/>
-      </w:r>
-      <w:r>
-        <w:rPr>
-          <w:sz w:val="18"/>
-        </w:rPr>
-        <w:tab/>
-      </w:r>
-      <w:r>
-        <w:rPr>
-          <w:sz w:val="18"/>
-        </w:rPr>
-        <w:tab/>
-        <w:t xml:space="preserve">      </w:t>
-      </w:r>
+      <w:proofErr w:type="spellStart"/>
+      <w:r>
+        <w:rPr>
+          <w:sz w:val="18"/>
+        </w:rPr>
+        <w:t>hyd</w:t>
+      </w:r>
+      <w:proofErr w:type="spellEnd"/>
       <w:r>
         <w:rPr>
           <w:sz w:val="18"/>
         </w:rPr>
         <w:t xml:space="preserve"> </w:t>
       </w:r>
-      <w:r>
-        <w:rPr>
-          <w:sz w:val="18"/>
-        </w:rPr>
-        <w:tab/>
-      </w:r>
-      <w:r>
-        <w:rPr>
-          <w:sz w:val="18"/>
-        </w:rPr>
-        <w:t xml:space="preserve"> hyd nes y telir y ddyled. &lt;&lt;es_&gt;&gt;</w:t>
+      <w:proofErr w:type="spellStart"/>
+      <w:r>
+        <w:rPr>
+          <w:sz w:val="18"/>
+        </w:rPr>
+        <w:t>nes</w:t>
+      </w:r>
+      <w:proofErr w:type="spellEnd"/>
+      <w:r>
+        <w:rPr>
+          <w:sz w:val="18"/>
+        </w:rPr>
+        <w:t xml:space="preserve"> y </w:t>
+      </w:r>
+      <w:proofErr w:type="spellStart"/>
+      <w:r>
+        <w:rPr>
+          <w:sz w:val="18"/>
+        </w:rPr>
+        <w:t>telir</w:t>
+      </w:r>
+      <w:proofErr w:type="spellEnd"/>
+      <w:r>
+        <w:rPr>
+          <w:sz w:val="18"/>
+        </w:rPr>
+        <w:t xml:space="preserve"> y </w:t>
+      </w:r>
+      <w:proofErr w:type="spellStart"/>
+      <w:r>
+        <w:rPr>
+          <w:sz w:val="18"/>
+        </w:rPr>
+        <w:t>ddyled</w:t>
+      </w:r>
+      <w:proofErr w:type="spellEnd"/>
+      <w:r>
+        <w:rPr>
+          <w:sz w:val="18"/>
+        </w:rPr>
+        <w:t>. &lt;&lt;es_&gt;&gt;</w:t>
       </w:r>
     </w:p>
     <w:p>
@@ -4602,7 +6207,7 @@
     <w:p>
       <w:pPr>
         <w:spacing w:after="20"/>
-        <w:jc w:val="center"/>
+        <w:ind w:left="2880" w:firstLine="720"/>
         <w:rPr>
           <w:b/>
           <w:bCs/>
@@ -4610,11 +6215,842 @@
           <w:szCs w:val="14"/>
         </w:rPr>
       </w:pPr>
-    </w:p>
-    <w:p>
-      <w:pPr>
-        <w:spacing w:after="20"/>
-        <w:jc w:val="center"/>
+      <w:proofErr w:type="spellStart"/>
+      <w:r>
+        <w:rPr>
+          <w:b/>
+          <w:sz w:val="14"/>
+        </w:rPr>
+        <w:t>Os</w:t>
+      </w:r>
+      <w:proofErr w:type="spellEnd"/>
+      <w:r>
+        <w:rPr>
+          <w:b/>
+          <w:sz w:val="14"/>
+        </w:rPr>
+        <w:t xml:space="preserve"> </w:t>
+      </w:r>
+      <w:proofErr w:type="spellStart"/>
+      <w:r>
+        <w:rPr>
+          <w:b/>
+          <w:sz w:val="14"/>
+        </w:rPr>
+        <w:t>na</w:t>
+      </w:r>
+      <w:proofErr w:type="spellEnd"/>
+      <w:r>
+        <w:rPr>
+          <w:b/>
+          <w:sz w:val="14"/>
+        </w:rPr>
+        <w:t xml:space="preserve"> </w:t>
+      </w:r>
+      <w:proofErr w:type="spellStart"/>
+      <w:r>
+        <w:rPr>
+          <w:b/>
+          <w:sz w:val="14"/>
+        </w:rPr>
+        <w:t>fyddwch</w:t>
+      </w:r>
+      <w:proofErr w:type="spellEnd"/>
+      <w:r>
+        <w:rPr>
+          <w:b/>
+          <w:sz w:val="14"/>
+        </w:rPr>
+        <w:t xml:space="preserve"> </w:t>
+      </w:r>
+      <w:proofErr w:type="spellStart"/>
+      <w:r>
+        <w:rPr>
+          <w:b/>
+          <w:sz w:val="14"/>
+        </w:rPr>
+        <w:t>yn</w:t>
+      </w:r>
+      <w:proofErr w:type="spellEnd"/>
+      <w:r>
+        <w:rPr>
+          <w:b/>
+          <w:sz w:val="14"/>
+        </w:rPr>
+        <w:t xml:space="preserve"> </w:t>
+      </w:r>
+      <w:proofErr w:type="spellStart"/>
+      <w:r>
+        <w:rPr>
+          <w:b/>
+          <w:sz w:val="14"/>
+        </w:rPr>
+        <w:t>talu</w:t>
+      </w:r>
+      <w:proofErr w:type="spellEnd"/>
+    </w:p>
+    <w:p>
+      <w:pPr>
+        <w:rPr>
+          <w:b/>
+          <w:sz w:val="14"/>
+        </w:rPr>
+      </w:pPr>
+      <w:proofErr w:type="spellStart"/>
+      <w:r>
+        <w:rPr>
+          <w:b/>
+          <w:sz w:val="14"/>
+        </w:rPr>
+        <w:t>Os</w:t>
+      </w:r>
+      <w:proofErr w:type="spellEnd"/>
+      <w:r>
+        <w:rPr>
+          <w:b/>
+          <w:sz w:val="14"/>
+        </w:rPr>
+        <w:t xml:space="preserve"> </w:t>
+      </w:r>
+      <w:proofErr w:type="spellStart"/>
+      <w:r>
+        <w:rPr>
+          <w:b/>
+          <w:sz w:val="14"/>
+        </w:rPr>
+        <w:t>byddwch</w:t>
+      </w:r>
+      <w:proofErr w:type="spellEnd"/>
+      <w:r>
+        <w:rPr>
+          <w:b/>
+          <w:sz w:val="14"/>
+        </w:rPr>
+        <w:t xml:space="preserve"> </w:t>
+      </w:r>
+      <w:proofErr w:type="spellStart"/>
+      <w:r>
+        <w:rPr>
+          <w:b/>
+          <w:sz w:val="14"/>
+        </w:rPr>
+        <w:t>yn</w:t>
+      </w:r>
+      <w:proofErr w:type="spellEnd"/>
+      <w:r>
+        <w:rPr>
+          <w:b/>
+          <w:sz w:val="14"/>
+        </w:rPr>
+        <w:t xml:space="preserve"> </w:t>
+      </w:r>
+      <w:proofErr w:type="spellStart"/>
+      <w:r>
+        <w:rPr>
+          <w:b/>
+          <w:sz w:val="14"/>
+        </w:rPr>
+        <w:t>anwybyddu'r</w:t>
+      </w:r>
+      <w:proofErr w:type="spellEnd"/>
+      <w:r>
+        <w:rPr>
+          <w:b/>
+          <w:sz w:val="14"/>
+        </w:rPr>
+        <w:t xml:space="preserve"> </w:t>
+      </w:r>
+      <w:proofErr w:type="spellStart"/>
+      <w:r>
+        <w:rPr>
+          <w:b/>
+          <w:sz w:val="14"/>
+        </w:rPr>
+        <w:t>gorchymyn</w:t>
+      </w:r>
+      <w:proofErr w:type="spellEnd"/>
+      <w:r>
+        <w:rPr>
+          <w:b/>
+          <w:sz w:val="14"/>
+        </w:rPr>
+        <w:t xml:space="preserve"> </w:t>
+      </w:r>
+      <w:proofErr w:type="spellStart"/>
+      <w:r>
+        <w:rPr>
+          <w:b/>
+          <w:sz w:val="14"/>
+        </w:rPr>
+        <w:t>hwn</w:t>
+      </w:r>
+      <w:proofErr w:type="spellEnd"/>
+      <w:r>
+        <w:rPr>
+          <w:b/>
+          <w:sz w:val="14"/>
+        </w:rPr>
+        <w:t xml:space="preserve">, gall yr </w:t>
+      </w:r>
+      <w:proofErr w:type="spellStart"/>
+      <w:r>
+        <w:rPr>
+          <w:b/>
+          <w:sz w:val="14"/>
+        </w:rPr>
+        <w:t>hawlydd</w:t>
+      </w:r>
+      <w:proofErr w:type="spellEnd"/>
+      <w:r>
+        <w:rPr>
+          <w:b/>
+          <w:sz w:val="14"/>
+        </w:rPr>
+        <w:t xml:space="preserve"> </w:t>
+      </w:r>
+      <w:proofErr w:type="spellStart"/>
+      <w:r>
+        <w:rPr>
+          <w:b/>
+          <w:sz w:val="14"/>
+        </w:rPr>
+        <w:t>ofyn</w:t>
+      </w:r>
+      <w:proofErr w:type="spellEnd"/>
+      <w:r>
+        <w:rPr>
+          <w:b/>
+          <w:sz w:val="14"/>
+        </w:rPr>
+        <w:t xml:space="preserve"> </w:t>
+      </w:r>
+      <w:proofErr w:type="spellStart"/>
+      <w:r>
+        <w:rPr>
+          <w:b/>
+          <w:sz w:val="14"/>
+        </w:rPr>
+        <w:t>i'r</w:t>
+      </w:r>
+      <w:proofErr w:type="spellEnd"/>
+      <w:r>
+        <w:rPr>
+          <w:b/>
+          <w:sz w:val="14"/>
+        </w:rPr>
+        <w:t xml:space="preserve"> </w:t>
+      </w:r>
+      <w:proofErr w:type="spellStart"/>
+      <w:r>
+        <w:rPr>
+          <w:b/>
+          <w:sz w:val="14"/>
+        </w:rPr>
+        <w:t>llys</w:t>
+      </w:r>
+      <w:proofErr w:type="spellEnd"/>
+      <w:r>
+        <w:rPr>
+          <w:b/>
+          <w:sz w:val="14"/>
+        </w:rPr>
+        <w:t xml:space="preserve"> </w:t>
+      </w:r>
+      <w:proofErr w:type="spellStart"/>
+      <w:r>
+        <w:rPr>
+          <w:b/>
+          <w:sz w:val="14"/>
+        </w:rPr>
+        <w:t>awdurdodi</w:t>
+      </w:r>
+      <w:proofErr w:type="spellEnd"/>
+      <w:r>
+        <w:rPr>
+          <w:b/>
+          <w:sz w:val="14"/>
+        </w:rPr>
+        <w:t xml:space="preserve"> </w:t>
+      </w:r>
+      <w:proofErr w:type="spellStart"/>
+      <w:r>
+        <w:rPr>
+          <w:b/>
+          <w:sz w:val="14"/>
+        </w:rPr>
+        <w:t>casglu</w:t>
+      </w:r>
+      <w:proofErr w:type="spellEnd"/>
+      <w:r>
+        <w:rPr>
+          <w:b/>
+          <w:sz w:val="14"/>
+        </w:rPr>
+        <w:t xml:space="preserve"> </w:t>
+      </w:r>
+      <w:proofErr w:type="spellStart"/>
+      <w:r>
+        <w:rPr>
+          <w:b/>
+          <w:sz w:val="14"/>
+        </w:rPr>
+        <w:t>unrhyw</w:t>
+      </w:r>
+      <w:proofErr w:type="spellEnd"/>
+      <w:r>
+        <w:rPr>
+          <w:b/>
+          <w:sz w:val="14"/>
+        </w:rPr>
+        <w:t xml:space="preserve"> </w:t>
+      </w:r>
+      <w:proofErr w:type="spellStart"/>
+      <w:r>
+        <w:rPr>
+          <w:b/>
+          <w:sz w:val="14"/>
+        </w:rPr>
+        <w:t>ddyled</w:t>
+      </w:r>
+      <w:proofErr w:type="spellEnd"/>
+      <w:r>
+        <w:rPr>
+          <w:b/>
+          <w:sz w:val="14"/>
+        </w:rPr>
+        <w:t xml:space="preserve"> </w:t>
+      </w:r>
+      <w:proofErr w:type="spellStart"/>
+      <w:r>
+        <w:rPr>
+          <w:b/>
+          <w:sz w:val="14"/>
+        </w:rPr>
+        <w:t>sy'n</w:t>
+      </w:r>
+      <w:proofErr w:type="spellEnd"/>
+      <w:r>
+        <w:rPr>
+          <w:b/>
+          <w:sz w:val="14"/>
+        </w:rPr>
+        <w:t xml:space="preserve"> </w:t>
+      </w:r>
+      <w:proofErr w:type="spellStart"/>
+      <w:r>
+        <w:rPr>
+          <w:b/>
+          <w:sz w:val="14"/>
+        </w:rPr>
+        <w:t>weddill</w:t>
+      </w:r>
+      <w:proofErr w:type="spellEnd"/>
+      <w:r>
+        <w:rPr>
+          <w:b/>
+          <w:sz w:val="14"/>
+        </w:rPr>
+        <w:t xml:space="preserve"> </w:t>
+      </w:r>
+      <w:proofErr w:type="spellStart"/>
+      <w:r>
+        <w:rPr>
+          <w:b/>
+          <w:sz w:val="14"/>
+        </w:rPr>
+        <w:t>drwy</w:t>
+      </w:r>
+      <w:proofErr w:type="spellEnd"/>
+      <w:r>
+        <w:rPr>
+          <w:b/>
+          <w:sz w:val="14"/>
+        </w:rPr>
+        <w:t xml:space="preserve"> </w:t>
+      </w:r>
+      <w:proofErr w:type="spellStart"/>
+      <w:r>
+        <w:rPr>
+          <w:b/>
+          <w:sz w:val="14"/>
+        </w:rPr>
+        <w:t>ddefnyddio</w:t>
+      </w:r>
+      <w:proofErr w:type="spellEnd"/>
+      <w:r>
+        <w:rPr>
+          <w:b/>
+          <w:sz w:val="14"/>
+        </w:rPr>
+        <w:t xml:space="preserve"> </w:t>
+      </w:r>
+      <w:proofErr w:type="spellStart"/>
+      <w:r>
+        <w:rPr>
+          <w:b/>
+          <w:sz w:val="14"/>
+        </w:rPr>
+        <w:t>unrhyw</w:t>
+      </w:r>
+      <w:proofErr w:type="spellEnd"/>
+      <w:r>
+        <w:rPr>
+          <w:b/>
+          <w:sz w:val="14"/>
+        </w:rPr>
+        <w:t xml:space="preserve"> </w:t>
+      </w:r>
+      <w:proofErr w:type="spellStart"/>
+      <w:r>
+        <w:rPr>
+          <w:b/>
+          <w:sz w:val="14"/>
+        </w:rPr>
+        <w:t>ddull</w:t>
+      </w:r>
+      <w:proofErr w:type="spellEnd"/>
+      <w:r>
+        <w:rPr>
+          <w:b/>
+          <w:sz w:val="14"/>
+        </w:rPr>
+        <w:t xml:space="preserve"> </w:t>
+      </w:r>
+      <w:proofErr w:type="spellStart"/>
+      <w:r>
+        <w:rPr>
+          <w:b/>
+          <w:sz w:val="14"/>
+        </w:rPr>
+        <w:t>gorfodi</w:t>
+      </w:r>
+      <w:proofErr w:type="spellEnd"/>
+      <w:r>
+        <w:rPr>
+          <w:b/>
+          <w:sz w:val="14"/>
+        </w:rPr>
+        <w:t xml:space="preserve"> </w:t>
+      </w:r>
+      <w:proofErr w:type="spellStart"/>
+      <w:r>
+        <w:rPr>
+          <w:b/>
+          <w:sz w:val="14"/>
+        </w:rPr>
+        <w:t>priodol</w:t>
+      </w:r>
+      <w:proofErr w:type="spellEnd"/>
+      <w:r>
+        <w:rPr>
+          <w:b/>
+          <w:sz w:val="14"/>
+        </w:rPr>
+        <w:t xml:space="preserve">. </w:t>
+      </w:r>
+      <w:proofErr w:type="spellStart"/>
+      <w:r>
+        <w:rPr>
+          <w:b/>
+          <w:sz w:val="14"/>
+        </w:rPr>
+        <w:t>Os</w:t>
+      </w:r>
+      <w:proofErr w:type="spellEnd"/>
+      <w:r>
+        <w:rPr>
+          <w:b/>
+          <w:sz w:val="14"/>
+        </w:rPr>
+        <w:t xml:space="preserve"> </w:t>
+      </w:r>
+      <w:proofErr w:type="spellStart"/>
+      <w:r>
+        <w:rPr>
+          <w:b/>
+          <w:sz w:val="14"/>
+        </w:rPr>
+        <w:t>bydd</w:t>
+      </w:r>
+      <w:proofErr w:type="spellEnd"/>
+      <w:r>
+        <w:rPr>
+          <w:b/>
+          <w:sz w:val="14"/>
+        </w:rPr>
+        <w:t xml:space="preserve"> </w:t>
+      </w:r>
+      <w:proofErr w:type="spellStart"/>
+      <w:r>
+        <w:rPr>
+          <w:b/>
+          <w:sz w:val="14"/>
+        </w:rPr>
+        <w:t>hyn</w:t>
+      </w:r>
+      <w:proofErr w:type="spellEnd"/>
+      <w:r>
+        <w:rPr>
+          <w:b/>
+          <w:sz w:val="14"/>
+        </w:rPr>
+        <w:t xml:space="preserve"> </w:t>
+      </w:r>
+      <w:proofErr w:type="spellStart"/>
+      <w:r>
+        <w:rPr>
+          <w:b/>
+          <w:sz w:val="14"/>
+        </w:rPr>
+        <w:t>yn</w:t>
+      </w:r>
+      <w:proofErr w:type="spellEnd"/>
+      <w:r>
+        <w:rPr>
+          <w:b/>
+          <w:sz w:val="14"/>
+        </w:rPr>
+        <w:t xml:space="preserve"> </w:t>
+      </w:r>
+      <w:proofErr w:type="spellStart"/>
+      <w:r>
+        <w:rPr>
+          <w:b/>
+          <w:sz w:val="14"/>
+        </w:rPr>
+        <w:t>digwydd</w:t>
+      </w:r>
+      <w:proofErr w:type="spellEnd"/>
+      <w:r>
+        <w:rPr>
+          <w:b/>
+          <w:sz w:val="14"/>
+        </w:rPr>
+        <w:t xml:space="preserve"> </w:t>
+      </w:r>
+      <w:proofErr w:type="spellStart"/>
+      <w:r>
+        <w:rPr>
+          <w:b/>
+          <w:sz w:val="14"/>
+        </w:rPr>
+        <w:t>ychwanegir</w:t>
+      </w:r>
+      <w:proofErr w:type="spellEnd"/>
+      <w:r>
+        <w:rPr>
+          <w:b/>
+          <w:sz w:val="14"/>
+        </w:rPr>
+        <w:t xml:space="preserve"> </w:t>
+      </w:r>
+      <w:proofErr w:type="spellStart"/>
+      <w:r>
+        <w:rPr>
+          <w:b/>
+          <w:sz w:val="14"/>
+        </w:rPr>
+        <w:t>costau</w:t>
+      </w:r>
+      <w:proofErr w:type="spellEnd"/>
+      <w:r>
+        <w:rPr>
+          <w:b/>
+          <w:sz w:val="14"/>
+        </w:rPr>
+        <w:t xml:space="preserve"> </w:t>
+      </w:r>
+      <w:proofErr w:type="spellStart"/>
+      <w:r>
+        <w:rPr>
+          <w:b/>
+          <w:sz w:val="14"/>
+        </w:rPr>
+        <w:t>pellach</w:t>
+      </w:r>
+      <w:proofErr w:type="spellEnd"/>
+      <w:r>
+        <w:rPr>
+          <w:b/>
+          <w:sz w:val="14"/>
+        </w:rPr>
+        <w:t xml:space="preserve">. </w:t>
+      </w:r>
+      <w:proofErr w:type="spellStart"/>
+      <w:r>
+        <w:rPr>
+          <w:b/>
+          <w:sz w:val="14"/>
+        </w:rPr>
+        <w:t>Os</w:t>
+      </w:r>
+      <w:proofErr w:type="spellEnd"/>
+      <w:r>
+        <w:rPr>
+          <w:b/>
+          <w:sz w:val="14"/>
+        </w:rPr>
+        <w:t xml:space="preserve"> </w:t>
+      </w:r>
+      <w:proofErr w:type="spellStart"/>
+      <w:r>
+        <w:rPr>
+          <w:b/>
+          <w:sz w:val="14"/>
+        </w:rPr>
+        <w:t>bydd</w:t>
+      </w:r>
+      <w:proofErr w:type="spellEnd"/>
+      <w:r>
+        <w:rPr>
+          <w:b/>
+          <w:sz w:val="14"/>
+        </w:rPr>
+        <w:t xml:space="preserve"> </w:t>
+      </w:r>
+      <w:proofErr w:type="spellStart"/>
+      <w:r>
+        <w:rPr>
+          <w:b/>
+          <w:sz w:val="14"/>
+        </w:rPr>
+        <w:t>eich</w:t>
+      </w:r>
+      <w:proofErr w:type="spellEnd"/>
+      <w:r>
+        <w:rPr>
+          <w:b/>
+          <w:sz w:val="14"/>
+        </w:rPr>
+        <w:t xml:space="preserve"> </w:t>
+      </w:r>
+      <w:proofErr w:type="spellStart"/>
+      <w:r>
+        <w:rPr>
+          <w:b/>
+          <w:sz w:val="14"/>
+        </w:rPr>
+        <w:t>amgylchiadau’n</w:t>
+      </w:r>
+      <w:proofErr w:type="spellEnd"/>
+      <w:r>
+        <w:rPr>
+          <w:b/>
+          <w:sz w:val="14"/>
+        </w:rPr>
+        <w:t xml:space="preserve"> </w:t>
+      </w:r>
+      <w:proofErr w:type="spellStart"/>
+      <w:r>
+        <w:rPr>
+          <w:b/>
+          <w:sz w:val="14"/>
+        </w:rPr>
+        <w:t>newid</w:t>
+      </w:r>
+      <w:proofErr w:type="spellEnd"/>
+      <w:r>
+        <w:rPr>
+          <w:b/>
+          <w:sz w:val="14"/>
+        </w:rPr>
+        <w:t xml:space="preserve"> ac </w:t>
+      </w:r>
+      <w:proofErr w:type="spellStart"/>
+      <w:r>
+        <w:rPr>
+          <w:b/>
+          <w:sz w:val="14"/>
+        </w:rPr>
+        <w:t>na</w:t>
+      </w:r>
+      <w:proofErr w:type="spellEnd"/>
+      <w:r>
+        <w:rPr>
+          <w:b/>
+          <w:sz w:val="14"/>
+        </w:rPr>
+        <w:t xml:space="preserve"> </w:t>
+      </w:r>
+      <w:proofErr w:type="spellStart"/>
+      <w:r>
+        <w:rPr>
+          <w:b/>
+          <w:sz w:val="14"/>
+        </w:rPr>
+        <w:t>allwch</w:t>
+      </w:r>
+      <w:proofErr w:type="spellEnd"/>
+      <w:r>
+        <w:rPr>
+          <w:b/>
+          <w:sz w:val="14"/>
+        </w:rPr>
+        <w:t xml:space="preserve"> </w:t>
+      </w:r>
+      <w:proofErr w:type="spellStart"/>
+      <w:r>
+        <w:rPr>
+          <w:b/>
+          <w:sz w:val="14"/>
+        </w:rPr>
+        <w:t>dalu</w:t>
+      </w:r>
+      <w:proofErr w:type="spellEnd"/>
+      <w:r>
+        <w:rPr>
+          <w:b/>
+          <w:sz w:val="14"/>
+        </w:rPr>
+        <w:t xml:space="preserve">, </w:t>
+      </w:r>
+      <w:proofErr w:type="spellStart"/>
+      <w:r>
+        <w:rPr>
+          <w:b/>
+          <w:sz w:val="14"/>
+        </w:rPr>
+        <w:t>darllenwch</w:t>
+      </w:r>
+      <w:proofErr w:type="spellEnd"/>
+      <w:r>
+        <w:rPr>
+          <w:b/>
+          <w:sz w:val="14"/>
+        </w:rPr>
+        <w:t xml:space="preserve"> y </w:t>
+      </w:r>
+      <w:proofErr w:type="spellStart"/>
+      <w:r>
+        <w:rPr>
+          <w:b/>
+          <w:sz w:val="14"/>
+        </w:rPr>
+        <w:t>llythyr</w:t>
+      </w:r>
+      <w:proofErr w:type="spellEnd"/>
+      <w:r>
+        <w:rPr>
+          <w:b/>
+          <w:sz w:val="14"/>
+        </w:rPr>
+        <w:t xml:space="preserve"> </w:t>
+      </w:r>
+      <w:proofErr w:type="spellStart"/>
+      <w:r>
+        <w:rPr>
+          <w:b/>
+          <w:sz w:val="14"/>
+        </w:rPr>
+        <w:t>ynghlwm</w:t>
+      </w:r>
+      <w:proofErr w:type="spellEnd"/>
+      <w:r>
+        <w:rPr>
+          <w:b/>
+          <w:sz w:val="14"/>
+        </w:rPr>
+        <w:t xml:space="preserve"> </w:t>
+      </w:r>
+      <w:proofErr w:type="spellStart"/>
+      <w:r>
+        <w:rPr>
+          <w:b/>
+          <w:sz w:val="14"/>
+        </w:rPr>
+        <w:t>i</w:t>
+      </w:r>
+      <w:proofErr w:type="spellEnd"/>
+      <w:r>
+        <w:rPr>
+          <w:b/>
+          <w:sz w:val="14"/>
+        </w:rPr>
+        <w:t xml:space="preserve"> </w:t>
+      </w:r>
+      <w:proofErr w:type="spellStart"/>
+      <w:r>
+        <w:rPr>
+          <w:b/>
+          <w:sz w:val="14"/>
+        </w:rPr>
+        <w:t>gael</w:t>
+      </w:r>
+      <w:proofErr w:type="spellEnd"/>
+      <w:r>
+        <w:rPr>
+          <w:b/>
+          <w:sz w:val="14"/>
+        </w:rPr>
+        <w:t xml:space="preserve"> </w:t>
+      </w:r>
+      <w:proofErr w:type="spellStart"/>
+      <w:r>
+        <w:rPr>
+          <w:b/>
+          <w:sz w:val="14"/>
+        </w:rPr>
+        <w:t>gwybodaeth</w:t>
+      </w:r>
+      <w:proofErr w:type="spellEnd"/>
+      <w:r>
+        <w:rPr>
+          <w:b/>
+          <w:sz w:val="14"/>
+        </w:rPr>
+        <w:t xml:space="preserve"> am </w:t>
+      </w:r>
+      <w:proofErr w:type="spellStart"/>
+      <w:r>
+        <w:rPr>
+          <w:b/>
+          <w:sz w:val="14"/>
+        </w:rPr>
+        <w:t>beth</w:t>
+      </w:r>
+      <w:proofErr w:type="spellEnd"/>
+      <w:r>
+        <w:rPr>
+          <w:b/>
+          <w:sz w:val="14"/>
+        </w:rPr>
+        <w:t xml:space="preserve"> </w:t>
+      </w:r>
+      <w:proofErr w:type="spellStart"/>
+      <w:r>
+        <w:rPr>
+          <w:b/>
+          <w:sz w:val="14"/>
+        </w:rPr>
+        <w:t>i’w</w:t>
+      </w:r>
+      <w:proofErr w:type="spellEnd"/>
+      <w:r>
+        <w:rPr>
+          <w:b/>
+          <w:sz w:val="14"/>
+        </w:rPr>
+        <w:t xml:space="preserve"> </w:t>
+      </w:r>
+      <w:proofErr w:type="spellStart"/>
+      <w:r>
+        <w:rPr>
+          <w:b/>
+          <w:sz w:val="14"/>
+        </w:rPr>
+        <w:t>wneud</w:t>
+      </w:r>
+      <w:proofErr w:type="spellEnd"/>
+      <w:r>
+        <w:rPr>
+          <w:b/>
+          <w:sz w:val="14"/>
+        </w:rPr>
+        <w:t>.</w:t>
+      </w:r>
+    </w:p>
+    <w:p>
+      <w:pPr>
         <w:rPr>
           <w:b/>
           <w:bCs/>
@@ -4622,30 +7058,6 @@
           <w:szCs w:val="14"/>
         </w:rPr>
       </w:pPr>
-      <w:r>
-        <w:rPr>
-          <w:b/>
-          <w:sz w:val="14"/>
-        </w:rPr>
-        <w:t>Os na fyddwch yn talu</w:t>
-      </w:r>
-    </w:p>
-    <w:p>
-      <w:pPr>
-        <w:rPr>
-          <w:b/>
-          <w:bCs/>
-          <w:sz w:val="14"/>
-          <w:szCs w:val="14"/>
-        </w:rPr>
-      </w:pPr>
-      <w:r>
-        <w:rPr>
-          <w:b/>
-          <w:sz w:val="14"/>
-        </w:rPr>
-        <w:t>Os byddwch yn anwybyddu'r gorchymyn hwn, gall yr hawlydd ofyn i'r llys awdurdodi casglu unrhyw ddyled sy'n weddill drwy ddefnyddio unrhyw ddull gorfodi priodol. Os bydd hyn yn digwydd ychwanegir costau pellach. Os bydd eich amgylchiadau’n newid ac na allwch dalu, darllenwch y llythyr ynghlwm i gael gwybodaeth am beth i’w wneud.</w:t>
-      </w:r>
     </w:p>
     <w:tbl>
       <w:tblPr>
@@ -4661,7 +7073,7 @@
       </w:tblGrid>
       <w:tr>
         <w:trPr>
-          <w:trHeight w:val="3676"/>
+          <w:trHeight w:val="3818"/>
         </w:trPr>
         <w:tc>
           <w:tcPr>
@@ -4681,14 +7093,48 @@
                 <w:szCs w:val="16"/>
               </w:rPr>
             </w:pPr>
+            <w:proofErr w:type="spellStart"/>
             <w:r>
               <w:rPr>
                 <w:b/>
                 <w:sz w:val="16"/>
               </w:rPr>
               <w:lastRenderedPageBreak/>
-              <w:t>Gwybodaeth i'r diffynnydd</w:t>
-            </w:r>
+              <w:t>Gwybodaeth</w:t>
+            </w:r>
+            <w:proofErr w:type="spellEnd"/>
+            <w:r>
+              <w:rPr>
+                <w:b/>
+                <w:sz w:val="16"/>
+              </w:rPr>
+              <w:t xml:space="preserve"> </w:t>
+            </w:r>
+            <w:proofErr w:type="spellStart"/>
+            <w:r>
+              <w:rPr>
+                <w:b/>
+                <w:sz w:val="16"/>
+              </w:rPr>
+              <w:t>i'r</w:t>
+            </w:r>
+            <w:proofErr w:type="spellEnd"/>
+            <w:r>
+              <w:rPr>
+                <w:b/>
+                <w:sz w:val="16"/>
+              </w:rPr>
+              <w:t xml:space="preserve"> </w:t>
+            </w:r>
+            <w:proofErr w:type="spellStart"/>
+            <w:r>
+              <w:rPr>
+                <w:b/>
+                <w:sz w:val="16"/>
+              </w:rPr>
+              <w:t>diffynnydd</w:t>
+            </w:r>
+            <w:proofErr w:type="spellEnd"/>
           </w:p>
           <w:p>
             <w:pPr>
@@ -4698,11 +7144,215 @@
                 <w:szCs w:val="14"/>
               </w:rPr>
             </w:pPr>
-            <w:r>
-              <w:rPr>
-                <w:sz w:val="14"/>
-              </w:rPr>
-              <w:t>Os nad y rhain yw’r taliadau a gynigioch, dylech ysgrifennu at y llys ar unwaith gan dynnu sylw at hyn.</w:t>
+            <w:proofErr w:type="spellStart"/>
+            <w:r>
+              <w:rPr>
+                <w:sz w:val="14"/>
+              </w:rPr>
+              <w:t>Os</w:t>
+            </w:r>
+            <w:proofErr w:type="spellEnd"/>
+            <w:r>
+              <w:rPr>
+                <w:sz w:val="14"/>
+              </w:rPr>
+              <w:t xml:space="preserve"> </w:t>
+            </w:r>
+            <w:proofErr w:type="spellStart"/>
+            <w:r>
+              <w:rPr>
+                <w:sz w:val="14"/>
+              </w:rPr>
+              <w:t>nad</w:t>
+            </w:r>
+            <w:proofErr w:type="spellEnd"/>
+            <w:r>
+              <w:rPr>
+                <w:sz w:val="14"/>
+              </w:rPr>
+              <w:t xml:space="preserve"> y </w:t>
+            </w:r>
+            <w:proofErr w:type="spellStart"/>
+            <w:r>
+              <w:rPr>
+                <w:sz w:val="14"/>
+              </w:rPr>
+              <w:t>rhain</w:t>
+            </w:r>
+            <w:proofErr w:type="spellEnd"/>
+            <w:r>
+              <w:rPr>
+                <w:sz w:val="14"/>
+              </w:rPr>
+              <w:t xml:space="preserve"> </w:t>
+            </w:r>
+            <w:proofErr w:type="spellStart"/>
+            <w:r>
+              <w:rPr>
+                <w:sz w:val="14"/>
+              </w:rPr>
+              <w:t>yw’r</w:t>
+            </w:r>
+            <w:proofErr w:type="spellEnd"/>
+            <w:r>
+              <w:rPr>
+                <w:sz w:val="14"/>
+              </w:rPr>
+              <w:t xml:space="preserve"> </w:t>
+            </w:r>
+            <w:proofErr w:type="spellStart"/>
+            <w:r>
+              <w:rPr>
+                <w:sz w:val="14"/>
+              </w:rPr>
+              <w:t>taliadau</w:t>
+            </w:r>
+            <w:proofErr w:type="spellEnd"/>
+            <w:r>
+              <w:rPr>
+                <w:sz w:val="14"/>
+              </w:rPr>
+              <w:t xml:space="preserve"> a </w:t>
+            </w:r>
+            <w:proofErr w:type="spellStart"/>
+            <w:r>
+              <w:rPr>
+                <w:sz w:val="14"/>
+              </w:rPr>
+              <w:t>gynigioch</w:t>
+            </w:r>
+            <w:proofErr w:type="spellEnd"/>
+            <w:r>
+              <w:rPr>
+                <w:sz w:val="14"/>
+              </w:rPr>
+              <w:t xml:space="preserve">, </w:t>
+            </w:r>
+            <w:proofErr w:type="spellStart"/>
+            <w:r>
+              <w:rPr>
+                <w:sz w:val="14"/>
+              </w:rPr>
+              <w:t>dylech</w:t>
+            </w:r>
+            <w:proofErr w:type="spellEnd"/>
+            <w:r>
+              <w:rPr>
+                <w:sz w:val="14"/>
+              </w:rPr>
+              <w:t xml:space="preserve"> </w:t>
+            </w:r>
+            <w:proofErr w:type="spellStart"/>
+            <w:r>
+              <w:rPr>
+                <w:sz w:val="14"/>
+              </w:rPr>
+              <w:t>ysgrifennu</w:t>
+            </w:r>
+            <w:proofErr w:type="spellEnd"/>
+            <w:r>
+              <w:rPr>
+                <w:sz w:val="14"/>
+              </w:rPr>
+              <w:t xml:space="preserve"> at y </w:t>
+            </w:r>
+            <w:proofErr w:type="spellStart"/>
+            <w:r>
+              <w:rPr>
+                <w:sz w:val="14"/>
+              </w:rPr>
+              <w:t>llys</w:t>
+            </w:r>
+            <w:proofErr w:type="spellEnd"/>
+            <w:r>
+              <w:rPr>
+                <w:sz w:val="14"/>
+              </w:rPr>
+              <w:t xml:space="preserve"> </w:t>
+            </w:r>
+            <w:proofErr w:type="spellStart"/>
+            <w:r>
+              <w:rPr>
+                <w:sz w:val="14"/>
+              </w:rPr>
+              <w:t>ar</w:t>
+            </w:r>
+            <w:proofErr w:type="spellEnd"/>
+            <w:r>
+              <w:rPr>
+                <w:sz w:val="14"/>
+              </w:rPr>
+              <w:t xml:space="preserve"> </w:t>
+            </w:r>
+            <w:proofErr w:type="spellStart"/>
+            <w:r>
+              <w:rPr>
+                <w:sz w:val="14"/>
+              </w:rPr>
+              <w:t>unwaith</w:t>
+            </w:r>
+            <w:proofErr w:type="spellEnd"/>
+            <w:r>
+              <w:rPr>
+                <w:sz w:val="14"/>
+              </w:rPr>
+              <w:t xml:space="preserve"> </w:t>
+            </w:r>
+            <w:proofErr w:type="spellStart"/>
+            <w:r>
+              <w:rPr>
+                <w:sz w:val="14"/>
+              </w:rPr>
+              <w:t>gan</w:t>
+            </w:r>
+            <w:proofErr w:type="spellEnd"/>
+            <w:r>
+              <w:rPr>
+                <w:sz w:val="14"/>
+              </w:rPr>
+              <w:t xml:space="preserve"> </w:t>
+            </w:r>
+            <w:proofErr w:type="spellStart"/>
+            <w:r>
+              <w:rPr>
+                <w:sz w:val="14"/>
+              </w:rPr>
+              <w:t>dynnu</w:t>
+            </w:r>
+            <w:proofErr w:type="spellEnd"/>
+            <w:r>
+              <w:rPr>
+                <w:sz w:val="14"/>
+              </w:rPr>
+              <w:t xml:space="preserve"> </w:t>
+            </w:r>
+            <w:proofErr w:type="spellStart"/>
+            <w:r>
+              <w:rPr>
+                <w:sz w:val="14"/>
+              </w:rPr>
+              <w:t>sylw</w:t>
+            </w:r>
+            <w:proofErr w:type="spellEnd"/>
+            <w:r>
+              <w:rPr>
+                <w:sz w:val="14"/>
+              </w:rPr>
+              <w:t xml:space="preserve"> at </w:t>
+            </w:r>
+            <w:proofErr w:type="spellStart"/>
+            <w:r>
+              <w:rPr>
+                <w:sz w:val="14"/>
+              </w:rPr>
+              <w:t>hyn</w:t>
+            </w:r>
+            <w:proofErr w:type="spellEnd"/>
+            <w:r>
+              <w:rPr>
+                <w:sz w:val="14"/>
+              </w:rPr>
+              <w:t>.</w:t>
             </w:r>
           </w:p>
           <w:p>
@@ -4713,25 +7363,807 @@
                 <w:szCs w:val="14"/>
               </w:rPr>
             </w:pPr>
-            <w:r>
-              <w:rPr>
-                <w:sz w:val="14"/>
-              </w:rPr>
-              <w:t xml:space="preserve">Cofnodir manylion y dyfarniad hwn ar gofrestr gyhoeddus, sef y Gofrestr Dyfarniadau, Gorchmynion a Dirwyon. Byddant wedyn yn cael eu trosglwyddo i asiantaethau archwilio credyd a fydd yn eu hanfon at roddwyr credyd ac eraill a fydd yn ceisio gwybodaeth ynghylch eich sefyllfa ariannol. </w:t>
-            </w:r>
+            <w:proofErr w:type="spellStart"/>
+            <w:r>
+              <w:rPr>
+                <w:sz w:val="14"/>
+              </w:rPr>
+              <w:t>Cofnodir</w:t>
+            </w:r>
+            <w:proofErr w:type="spellEnd"/>
+            <w:r>
+              <w:rPr>
+                <w:sz w:val="14"/>
+              </w:rPr>
+              <w:t xml:space="preserve"> </w:t>
+            </w:r>
+            <w:proofErr w:type="spellStart"/>
+            <w:r>
+              <w:rPr>
+                <w:sz w:val="14"/>
+              </w:rPr>
+              <w:t>manylion</w:t>
+            </w:r>
+            <w:proofErr w:type="spellEnd"/>
+            <w:r>
+              <w:rPr>
+                <w:sz w:val="14"/>
+              </w:rPr>
+              <w:t xml:space="preserve"> y </w:t>
+            </w:r>
+            <w:proofErr w:type="spellStart"/>
+            <w:r>
+              <w:rPr>
+                <w:sz w:val="14"/>
+              </w:rPr>
+              <w:t>dyfarniad</w:t>
+            </w:r>
+            <w:proofErr w:type="spellEnd"/>
+            <w:r>
+              <w:rPr>
+                <w:sz w:val="14"/>
+              </w:rPr>
+              <w:t xml:space="preserve"> </w:t>
+            </w:r>
+            <w:proofErr w:type="spellStart"/>
+            <w:r>
+              <w:rPr>
+                <w:sz w:val="14"/>
+              </w:rPr>
+              <w:t>hwn</w:t>
+            </w:r>
+            <w:proofErr w:type="spellEnd"/>
+            <w:r>
+              <w:rPr>
+                <w:sz w:val="14"/>
+              </w:rPr>
+              <w:t xml:space="preserve"> </w:t>
+            </w:r>
+            <w:proofErr w:type="spellStart"/>
+            <w:r>
+              <w:rPr>
+                <w:sz w:val="14"/>
+              </w:rPr>
+              <w:t>ar</w:t>
+            </w:r>
+            <w:proofErr w:type="spellEnd"/>
+            <w:r>
+              <w:rPr>
+                <w:sz w:val="14"/>
+              </w:rPr>
+              <w:t xml:space="preserve"> </w:t>
+            </w:r>
+            <w:proofErr w:type="spellStart"/>
+            <w:r>
+              <w:rPr>
+                <w:sz w:val="14"/>
+              </w:rPr>
+              <w:t>gofrestr</w:t>
+            </w:r>
+            <w:proofErr w:type="spellEnd"/>
+            <w:r>
+              <w:rPr>
+                <w:sz w:val="14"/>
+              </w:rPr>
+              <w:t xml:space="preserve"> </w:t>
+            </w:r>
+            <w:proofErr w:type="spellStart"/>
+            <w:r>
+              <w:rPr>
+                <w:sz w:val="14"/>
+              </w:rPr>
+              <w:t>gyhoeddus</w:t>
+            </w:r>
+            <w:proofErr w:type="spellEnd"/>
+            <w:r>
+              <w:rPr>
+                <w:sz w:val="14"/>
+              </w:rPr>
+              <w:t xml:space="preserve">, </w:t>
+            </w:r>
+            <w:proofErr w:type="spellStart"/>
+            <w:r>
+              <w:rPr>
+                <w:sz w:val="14"/>
+              </w:rPr>
+              <w:t>sef</w:t>
+            </w:r>
+            <w:proofErr w:type="spellEnd"/>
+            <w:r>
+              <w:rPr>
+                <w:sz w:val="14"/>
+              </w:rPr>
+              <w:t xml:space="preserve"> y </w:t>
+            </w:r>
+            <w:proofErr w:type="spellStart"/>
+            <w:r>
+              <w:rPr>
+                <w:sz w:val="14"/>
+              </w:rPr>
+              <w:t>Gofrestr</w:t>
+            </w:r>
+            <w:proofErr w:type="spellEnd"/>
+            <w:r>
+              <w:rPr>
+                <w:sz w:val="14"/>
+              </w:rPr>
+              <w:t xml:space="preserve"> </w:t>
+            </w:r>
+            <w:proofErr w:type="spellStart"/>
+            <w:r>
+              <w:rPr>
+                <w:sz w:val="14"/>
+              </w:rPr>
+              <w:t>Dyfarniadau</w:t>
+            </w:r>
+            <w:proofErr w:type="spellEnd"/>
+            <w:r>
+              <w:rPr>
+                <w:sz w:val="14"/>
+              </w:rPr>
+              <w:t xml:space="preserve">, </w:t>
+            </w:r>
+            <w:proofErr w:type="spellStart"/>
+            <w:r>
+              <w:rPr>
+                <w:sz w:val="14"/>
+              </w:rPr>
+              <w:t>Gorchmynion</w:t>
+            </w:r>
+            <w:proofErr w:type="spellEnd"/>
+            <w:r>
+              <w:rPr>
+                <w:sz w:val="14"/>
+              </w:rPr>
+              <w:t xml:space="preserve"> a </w:t>
+            </w:r>
+            <w:proofErr w:type="spellStart"/>
+            <w:r>
+              <w:rPr>
+                <w:sz w:val="14"/>
+              </w:rPr>
+              <w:t>Dirwyon</w:t>
+            </w:r>
+            <w:proofErr w:type="spellEnd"/>
+            <w:r>
+              <w:rPr>
+                <w:sz w:val="14"/>
+              </w:rPr>
+              <w:t xml:space="preserve">. </w:t>
+            </w:r>
+            <w:proofErr w:type="spellStart"/>
+            <w:r>
+              <w:rPr>
+                <w:sz w:val="14"/>
+              </w:rPr>
+              <w:t>Byddant</w:t>
+            </w:r>
+            <w:proofErr w:type="spellEnd"/>
+            <w:r>
+              <w:rPr>
+                <w:sz w:val="14"/>
+              </w:rPr>
+              <w:t xml:space="preserve"> </w:t>
+            </w:r>
+            <w:proofErr w:type="spellStart"/>
+            <w:r>
+              <w:rPr>
+                <w:sz w:val="14"/>
+              </w:rPr>
+              <w:t>wedyn</w:t>
+            </w:r>
+            <w:proofErr w:type="spellEnd"/>
+            <w:r>
+              <w:rPr>
+                <w:sz w:val="14"/>
+              </w:rPr>
+              <w:t xml:space="preserve"> </w:t>
+            </w:r>
+            <w:proofErr w:type="spellStart"/>
+            <w:r>
+              <w:rPr>
+                <w:sz w:val="14"/>
+              </w:rPr>
+              <w:t>yn</w:t>
+            </w:r>
+            <w:proofErr w:type="spellEnd"/>
+            <w:r>
+              <w:rPr>
+                <w:sz w:val="14"/>
+              </w:rPr>
+              <w:t xml:space="preserve"> </w:t>
+            </w:r>
+            <w:proofErr w:type="spellStart"/>
+            <w:r>
+              <w:rPr>
+                <w:sz w:val="14"/>
+              </w:rPr>
+              <w:t>cael</w:t>
+            </w:r>
+            <w:proofErr w:type="spellEnd"/>
+            <w:r>
+              <w:rPr>
+                <w:sz w:val="14"/>
+              </w:rPr>
+              <w:t xml:space="preserve"> </w:t>
+            </w:r>
+            <w:proofErr w:type="spellStart"/>
+            <w:r>
+              <w:rPr>
+                <w:sz w:val="14"/>
+              </w:rPr>
+              <w:t>eu</w:t>
+            </w:r>
+            <w:proofErr w:type="spellEnd"/>
+            <w:r>
+              <w:rPr>
+                <w:sz w:val="14"/>
+              </w:rPr>
+              <w:t xml:space="preserve"> </w:t>
+            </w:r>
+            <w:proofErr w:type="spellStart"/>
+            <w:r>
+              <w:rPr>
+                <w:sz w:val="14"/>
+              </w:rPr>
+              <w:t>trosglwyddo</w:t>
+            </w:r>
+            <w:proofErr w:type="spellEnd"/>
+            <w:r>
+              <w:rPr>
+                <w:sz w:val="14"/>
+              </w:rPr>
+              <w:t xml:space="preserve"> </w:t>
+            </w:r>
+            <w:proofErr w:type="spellStart"/>
+            <w:r>
+              <w:rPr>
+                <w:sz w:val="14"/>
+              </w:rPr>
+              <w:t>i</w:t>
+            </w:r>
+            <w:proofErr w:type="spellEnd"/>
+            <w:r>
+              <w:rPr>
+                <w:sz w:val="14"/>
+              </w:rPr>
+              <w:t xml:space="preserve"> </w:t>
+            </w:r>
+            <w:proofErr w:type="spellStart"/>
+            <w:r>
+              <w:rPr>
+                <w:sz w:val="14"/>
+              </w:rPr>
+              <w:t>asiantaethau</w:t>
+            </w:r>
+            <w:proofErr w:type="spellEnd"/>
+            <w:r>
+              <w:rPr>
+                <w:sz w:val="14"/>
+              </w:rPr>
+              <w:t xml:space="preserve"> </w:t>
+            </w:r>
+            <w:proofErr w:type="spellStart"/>
+            <w:r>
+              <w:rPr>
+                <w:sz w:val="14"/>
+              </w:rPr>
+              <w:t>archwilio</w:t>
+            </w:r>
+            <w:proofErr w:type="spellEnd"/>
+            <w:r>
+              <w:rPr>
+                <w:sz w:val="14"/>
+              </w:rPr>
+              <w:t xml:space="preserve"> </w:t>
+            </w:r>
+            <w:proofErr w:type="spellStart"/>
+            <w:r>
+              <w:rPr>
+                <w:sz w:val="14"/>
+              </w:rPr>
+              <w:t>credyd</w:t>
+            </w:r>
+            <w:proofErr w:type="spellEnd"/>
+            <w:r>
+              <w:rPr>
+                <w:sz w:val="14"/>
+              </w:rPr>
+              <w:t xml:space="preserve"> a </w:t>
+            </w:r>
+            <w:proofErr w:type="spellStart"/>
+            <w:r>
+              <w:rPr>
+                <w:sz w:val="14"/>
+              </w:rPr>
+              <w:t>fydd</w:t>
+            </w:r>
+            <w:proofErr w:type="spellEnd"/>
+            <w:r>
+              <w:rPr>
+                <w:sz w:val="14"/>
+              </w:rPr>
+              <w:t xml:space="preserve"> </w:t>
+            </w:r>
+            <w:proofErr w:type="spellStart"/>
+            <w:r>
+              <w:rPr>
+                <w:sz w:val="14"/>
+              </w:rPr>
+              <w:t>yn</w:t>
+            </w:r>
+            <w:proofErr w:type="spellEnd"/>
+            <w:r>
+              <w:rPr>
+                <w:sz w:val="14"/>
+              </w:rPr>
+              <w:t xml:space="preserve"> </w:t>
+            </w:r>
+            <w:proofErr w:type="spellStart"/>
+            <w:r>
+              <w:rPr>
+                <w:sz w:val="14"/>
+              </w:rPr>
+              <w:t>eu</w:t>
+            </w:r>
+            <w:proofErr w:type="spellEnd"/>
+            <w:r>
+              <w:rPr>
+                <w:sz w:val="14"/>
+              </w:rPr>
+              <w:t xml:space="preserve"> </w:t>
+            </w:r>
+            <w:proofErr w:type="spellStart"/>
+            <w:r>
+              <w:rPr>
+                <w:sz w:val="14"/>
+              </w:rPr>
+              <w:t>hanfon</w:t>
+            </w:r>
+            <w:proofErr w:type="spellEnd"/>
+            <w:r>
+              <w:rPr>
+                <w:sz w:val="14"/>
+              </w:rPr>
+              <w:t xml:space="preserve"> at </w:t>
+            </w:r>
+            <w:proofErr w:type="spellStart"/>
+            <w:r>
+              <w:rPr>
+                <w:sz w:val="14"/>
+              </w:rPr>
+              <w:t>roddwyr</w:t>
+            </w:r>
+            <w:proofErr w:type="spellEnd"/>
+            <w:r>
+              <w:rPr>
+                <w:sz w:val="14"/>
+              </w:rPr>
+              <w:t xml:space="preserve"> </w:t>
+            </w:r>
+            <w:proofErr w:type="spellStart"/>
+            <w:r>
+              <w:rPr>
+                <w:sz w:val="14"/>
+              </w:rPr>
+              <w:t>credyd</w:t>
+            </w:r>
+            <w:proofErr w:type="spellEnd"/>
+            <w:r>
+              <w:rPr>
+                <w:sz w:val="14"/>
+              </w:rPr>
+              <w:t xml:space="preserve"> ac </w:t>
+            </w:r>
+            <w:proofErr w:type="spellStart"/>
+            <w:r>
+              <w:rPr>
+                <w:sz w:val="14"/>
+              </w:rPr>
+              <w:t>eraill</w:t>
+            </w:r>
+            <w:proofErr w:type="spellEnd"/>
+            <w:r>
+              <w:rPr>
+                <w:sz w:val="14"/>
+              </w:rPr>
+              <w:t xml:space="preserve"> a </w:t>
+            </w:r>
+            <w:proofErr w:type="spellStart"/>
+            <w:r>
+              <w:rPr>
+                <w:sz w:val="14"/>
+              </w:rPr>
+              <w:t>fydd</w:t>
+            </w:r>
+            <w:proofErr w:type="spellEnd"/>
+            <w:r>
+              <w:rPr>
+                <w:sz w:val="14"/>
+              </w:rPr>
+              <w:t xml:space="preserve"> </w:t>
+            </w:r>
+            <w:proofErr w:type="spellStart"/>
+            <w:r>
+              <w:rPr>
+                <w:sz w:val="14"/>
+              </w:rPr>
+              <w:t>yn</w:t>
+            </w:r>
+            <w:proofErr w:type="spellEnd"/>
+            <w:r>
+              <w:rPr>
+                <w:sz w:val="14"/>
+              </w:rPr>
+              <w:t xml:space="preserve"> </w:t>
+            </w:r>
+            <w:proofErr w:type="spellStart"/>
+            <w:r>
+              <w:rPr>
+                <w:sz w:val="14"/>
+              </w:rPr>
+              <w:t>ceisio</w:t>
+            </w:r>
+            <w:proofErr w:type="spellEnd"/>
+            <w:r>
+              <w:rPr>
+                <w:sz w:val="14"/>
+              </w:rPr>
+              <w:t xml:space="preserve"> </w:t>
+            </w:r>
+            <w:proofErr w:type="spellStart"/>
+            <w:r>
+              <w:rPr>
+                <w:sz w:val="14"/>
+              </w:rPr>
+              <w:t>gwybodaeth</w:t>
+            </w:r>
+            <w:proofErr w:type="spellEnd"/>
+            <w:r>
+              <w:rPr>
+                <w:sz w:val="14"/>
+              </w:rPr>
+              <w:t xml:space="preserve"> </w:t>
+            </w:r>
+            <w:proofErr w:type="spellStart"/>
+            <w:r>
+              <w:rPr>
+                <w:sz w:val="14"/>
+              </w:rPr>
+              <w:t>ynghylch</w:t>
+            </w:r>
+            <w:proofErr w:type="spellEnd"/>
+            <w:r>
+              <w:rPr>
+                <w:sz w:val="14"/>
+              </w:rPr>
+              <w:t xml:space="preserve"> </w:t>
+            </w:r>
+            <w:proofErr w:type="spellStart"/>
+            <w:r>
+              <w:rPr>
+                <w:sz w:val="14"/>
+              </w:rPr>
+              <w:t>eich</w:t>
+            </w:r>
+            <w:proofErr w:type="spellEnd"/>
+            <w:r>
+              <w:rPr>
+                <w:sz w:val="14"/>
+              </w:rPr>
+              <w:t xml:space="preserve"> </w:t>
+            </w:r>
+            <w:proofErr w:type="spellStart"/>
+            <w:r>
+              <w:rPr>
+                <w:sz w:val="14"/>
+              </w:rPr>
+              <w:t>sefyllfa</w:t>
+            </w:r>
+            <w:proofErr w:type="spellEnd"/>
+            <w:r>
+              <w:rPr>
+                <w:sz w:val="14"/>
+              </w:rPr>
+              <w:t xml:space="preserve"> </w:t>
+            </w:r>
+            <w:proofErr w:type="spellStart"/>
+            <w:r>
+              <w:rPr>
+                <w:sz w:val="14"/>
+              </w:rPr>
+              <w:t>ariannol</w:t>
+            </w:r>
+            <w:proofErr w:type="spellEnd"/>
+            <w:r>
+              <w:rPr>
+                <w:sz w:val="14"/>
+              </w:rPr>
+              <w:t xml:space="preserve">. </w:t>
+            </w:r>
+            <w:proofErr w:type="spellStart"/>
             <w:r>
               <w:rPr>
                 <w:b/>
                 <w:bCs/>
                 <w:sz w:val="14"/>
               </w:rPr>
-              <w:t>Bydd hyn yn ei gwneud hi’n anodd i chi gael credyd.</w:t>
-            </w:r>
-            <w:r>
-              <w:rPr>
-                <w:sz w:val="14"/>
-              </w:rPr>
-              <w:t xml:space="preserve"> Gellir cael rhestr o asiantaethau archwilio credyd gan Registry Trust Ltd, 173/175 Cleveland Street, Llundain W1T 6QR.</w:t>
+              <w:t>Bydd</w:t>
+            </w:r>
+            <w:proofErr w:type="spellEnd"/>
+            <w:r>
+              <w:rPr>
+                <w:b/>
+                <w:bCs/>
+                <w:sz w:val="14"/>
+              </w:rPr>
+              <w:t xml:space="preserve"> </w:t>
+            </w:r>
+            <w:proofErr w:type="spellStart"/>
+            <w:r>
+              <w:rPr>
+                <w:b/>
+                <w:bCs/>
+                <w:sz w:val="14"/>
+              </w:rPr>
+              <w:t>hyn</w:t>
+            </w:r>
+            <w:proofErr w:type="spellEnd"/>
+            <w:r>
+              <w:rPr>
+                <w:b/>
+                <w:bCs/>
+                <w:sz w:val="14"/>
+              </w:rPr>
+              <w:t xml:space="preserve"> </w:t>
+            </w:r>
+            <w:proofErr w:type="spellStart"/>
+            <w:r>
+              <w:rPr>
+                <w:b/>
+                <w:bCs/>
+                <w:sz w:val="14"/>
+              </w:rPr>
+              <w:t>yn</w:t>
+            </w:r>
+            <w:proofErr w:type="spellEnd"/>
+            <w:r>
+              <w:rPr>
+                <w:b/>
+                <w:bCs/>
+                <w:sz w:val="14"/>
+              </w:rPr>
+              <w:t xml:space="preserve"> </w:t>
+            </w:r>
+            <w:proofErr w:type="spellStart"/>
+            <w:r>
+              <w:rPr>
+                <w:b/>
+                <w:bCs/>
+                <w:sz w:val="14"/>
+              </w:rPr>
+              <w:t>ei</w:t>
+            </w:r>
+            <w:proofErr w:type="spellEnd"/>
+            <w:r>
+              <w:rPr>
+                <w:b/>
+                <w:bCs/>
+                <w:sz w:val="14"/>
+              </w:rPr>
+              <w:t xml:space="preserve"> </w:t>
+            </w:r>
+            <w:proofErr w:type="spellStart"/>
+            <w:r>
+              <w:rPr>
+                <w:b/>
+                <w:bCs/>
+                <w:sz w:val="14"/>
+              </w:rPr>
+              <w:t>gwneud</w:t>
+            </w:r>
+            <w:proofErr w:type="spellEnd"/>
+            <w:r>
+              <w:rPr>
+                <w:b/>
+                <w:bCs/>
+                <w:sz w:val="14"/>
+              </w:rPr>
+              <w:t xml:space="preserve"> </w:t>
+            </w:r>
+            <w:proofErr w:type="spellStart"/>
+            <w:r>
+              <w:rPr>
+                <w:b/>
+                <w:bCs/>
+                <w:sz w:val="14"/>
+              </w:rPr>
+              <w:t>hi’n</w:t>
+            </w:r>
+            <w:proofErr w:type="spellEnd"/>
+            <w:r>
+              <w:rPr>
+                <w:b/>
+                <w:bCs/>
+                <w:sz w:val="14"/>
+              </w:rPr>
+              <w:t xml:space="preserve"> </w:t>
+            </w:r>
+            <w:proofErr w:type="spellStart"/>
+            <w:r>
+              <w:rPr>
+                <w:b/>
+                <w:bCs/>
+                <w:sz w:val="14"/>
+              </w:rPr>
+              <w:t>anodd</w:t>
+            </w:r>
+            <w:proofErr w:type="spellEnd"/>
+            <w:r>
+              <w:rPr>
+                <w:b/>
+                <w:bCs/>
+                <w:sz w:val="14"/>
+              </w:rPr>
+              <w:t xml:space="preserve"> </w:t>
+            </w:r>
+            <w:proofErr w:type="spellStart"/>
+            <w:r>
+              <w:rPr>
+                <w:b/>
+                <w:bCs/>
+                <w:sz w:val="14"/>
+              </w:rPr>
+              <w:t>i</w:t>
+            </w:r>
+            <w:proofErr w:type="spellEnd"/>
+            <w:r>
+              <w:rPr>
+                <w:b/>
+                <w:bCs/>
+                <w:sz w:val="14"/>
+              </w:rPr>
+              <w:t xml:space="preserve"> chi </w:t>
+            </w:r>
+            <w:proofErr w:type="spellStart"/>
+            <w:r>
+              <w:rPr>
+                <w:b/>
+                <w:bCs/>
+                <w:sz w:val="14"/>
+              </w:rPr>
+              <w:t>gael</w:t>
+            </w:r>
+            <w:proofErr w:type="spellEnd"/>
+            <w:r>
+              <w:rPr>
+                <w:b/>
+                <w:bCs/>
+                <w:sz w:val="14"/>
+              </w:rPr>
+              <w:t xml:space="preserve"> </w:t>
+            </w:r>
+            <w:proofErr w:type="spellStart"/>
+            <w:r>
+              <w:rPr>
+                <w:b/>
+                <w:bCs/>
+                <w:sz w:val="14"/>
+              </w:rPr>
+              <w:t>credyd</w:t>
+            </w:r>
+            <w:proofErr w:type="spellEnd"/>
+            <w:r>
+              <w:rPr>
+                <w:b/>
+                <w:bCs/>
+                <w:sz w:val="14"/>
+              </w:rPr>
+              <w:t>.</w:t>
+            </w:r>
+            <w:r>
+              <w:rPr>
+                <w:sz w:val="14"/>
+              </w:rPr>
+              <w:t xml:space="preserve"> Gellir </w:t>
+            </w:r>
+            <w:proofErr w:type="spellStart"/>
+            <w:r>
+              <w:rPr>
+                <w:sz w:val="14"/>
+              </w:rPr>
+              <w:t>cael</w:t>
+            </w:r>
+            <w:proofErr w:type="spellEnd"/>
+            <w:r>
+              <w:rPr>
+                <w:sz w:val="14"/>
+              </w:rPr>
+              <w:t xml:space="preserve"> </w:t>
+            </w:r>
+            <w:proofErr w:type="spellStart"/>
+            <w:r>
+              <w:rPr>
+                <w:sz w:val="14"/>
+              </w:rPr>
+              <w:t>rhestr</w:t>
+            </w:r>
+            <w:proofErr w:type="spellEnd"/>
+            <w:r>
+              <w:rPr>
+                <w:sz w:val="14"/>
+              </w:rPr>
+              <w:t xml:space="preserve"> o </w:t>
+            </w:r>
+            <w:proofErr w:type="spellStart"/>
+            <w:r>
+              <w:rPr>
+                <w:sz w:val="14"/>
+              </w:rPr>
+              <w:t>asiantaethau</w:t>
+            </w:r>
+            <w:proofErr w:type="spellEnd"/>
+            <w:r>
+              <w:rPr>
+                <w:sz w:val="14"/>
+              </w:rPr>
+              <w:t xml:space="preserve"> </w:t>
+            </w:r>
+            <w:proofErr w:type="spellStart"/>
+            <w:r>
+              <w:rPr>
+                <w:sz w:val="14"/>
+              </w:rPr>
+              <w:t>archwilio</w:t>
+            </w:r>
+            <w:proofErr w:type="spellEnd"/>
+            <w:r>
+              <w:rPr>
+                <w:sz w:val="14"/>
+              </w:rPr>
+              <w:t xml:space="preserve"> </w:t>
+            </w:r>
+            <w:proofErr w:type="spellStart"/>
+            <w:r>
+              <w:rPr>
+                <w:sz w:val="14"/>
+              </w:rPr>
+              <w:t>credyd</w:t>
+            </w:r>
+            <w:proofErr w:type="spellEnd"/>
+            <w:r>
+              <w:rPr>
+                <w:sz w:val="14"/>
+              </w:rPr>
+              <w:t xml:space="preserve"> </w:t>
+            </w:r>
+            <w:proofErr w:type="spellStart"/>
+            <w:r>
+              <w:rPr>
+                <w:sz w:val="14"/>
+              </w:rPr>
+              <w:t>gan</w:t>
+            </w:r>
+            <w:proofErr w:type="spellEnd"/>
+            <w:r>
+              <w:rPr>
+                <w:sz w:val="14"/>
+              </w:rPr>
+              <w:t xml:space="preserve"> Registry Trust Ltd, 173/175 Cleveland Street, </w:t>
+            </w:r>
+            <w:proofErr w:type="spellStart"/>
+            <w:r>
+              <w:rPr>
+                <w:sz w:val="14"/>
+              </w:rPr>
+              <w:t>Llundain</w:t>
+            </w:r>
+            <w:proofErr w:type="spellEnd"/>
+            <w:r>
+              <w:rPr>
+                <w:sz w:val="14"/>
+              </w:rPr>
+              <w:t xml:space="preserve"> W1T 6QR.</w:t>
             </w:r>
           </w:p>
           <w:p>
@@ -4745,12 +8177,53 @@
                 <w:szCs w:val="16"/>
               </w:rPr>
             </w:pPr>
-            <w:r>
-              <w:rPr>
-                <w:b/>
-                <w:sz w:val="16"/>
-              </w:rPr>
-              <w:t>Cyfeiriad ar gyfer Talu</w:t>
+            <w:proofErr w:type="spellStart"/>
+            <w:r>
+              <w:rPr>
+                <w:b/>
+                <w:sz w:val="16"/>
+              </w:rPr>
+              <w:t>Cyfeiriad</w:t>
+            </w:r>
+            <w:proofErr w:type="spellEnd"/>
+            <w:r>
+              <w:rPr>
+                <w:b/>
+                <w:sz w:val="16"/>
+              </w:rPr>
+              <w:t xml:space="preserve"> </w:t>
+            </w:r>
+            <w:proofErr w:type="spellStart"/>
+            <w:r>
+              <w:rPr>
+                <w:b/>
+                <w:sz w:val="16"/>
+              </w:rPr>
+              <w:t>ar</w:t>
+            </w:r>
+            <w:proofErr w:type="spellEnd"/>
+            <w:r>
+              <w:rPr>
+                <w:b/>
+                <w:sz w:val="16"/>
+              </w:rPr>
+              <w:t xml:space="preserve"> </w:t>
+            </w:r>
+            <w:proofErr w:type="spellStart"/>
+            <w:r>
+              <w:rPr>
+                <w:b/>
+                <w:sz w:val="16"/>
+              </w:rPr>
+              <w:t>gyfer</w:t>
+            </w:r>
+            <w:proofErr w:type="spellEnd"/>
+            <w:r>
+              <w:rPr>
+                <w:b/>
+                <w:sz w:val="16"/>
+              </w:rPr>
+              <w:t xml:space="preserve"> Talu</w:t>
             </w:r>
           </w:p>
           <w:tbl>
@@ -4976,7 +8449,15 @@
                       <w:sz w:val="12"/>
                       <w:szCs w:val="12"/>
                     </w:rPr>
-                    <w:t xml:space="preserve"> applicant</w:t>
+                    <w:t xml:space="preserve"> </w:t>
+                  </w:r>
+                  <w:proofErr w:type="spellStart"/>
+                  <w:r>
+                    <w:rPr>
+                      <w:sz w:val="12"/>
+                      <w:szCs w:val="12"/>
+                    </w:rPr>
+                    <w:t>applicant</w:t>
                   </w:r>
                   <w:r>
                     <w:rPr>
@@ -4990,7 +8471,15 @@
                       <w:sz w:val="12"/>
                       <w:szCs w:val="12"/>
                     </w:rPr>
-                    <w:t>primaryAddress.PostTown&gt;&gt;&lt;&lt;es_&gt;&gt;</w:t>
+                    <w:t>primaryAddress.PostTown</w:t>
+                  </w:r>
+                  <w:proofErr w:type="spellEnd"/>
+                  <w:r>
+                    <w:rPr>
+                      <w:sz w:val="12"/>
+                      <w:szCs w:val="12"/>
+                    </w:rPr>
+                    <w:t>&gt;&gt;&lt;&lt;es_&gt;&gt;</w:t>
                   </w:r>
                 </w:p>
                 <w:p>
@@ -5052,6 +8541,7 @@
                     </w:rPr>
                     <w:t>&lt;&lt;</w:t>
                   </w:r>
+                  <w:proofErr w:type="spellStart"/>
                   <w:r>
                     <w:rPr>
                       <w:sz w:val="12"/>
@@ -5064,7 +8554,15 @@
                       <w:sz w:val="12"/>
                       <w:szCs w:val="12"/>
                     </w:rPr>
-                    <w:t>.primaryAddress.Country&gt;&gt;&lt;&lt;es_&gt;&gt;</w:t>
+                    <w:t>.primaryAddress.Country</w:t>
+                  </w:r>
+                  <w:proofErr w:type="spellEnd"/>
+                  <w:r>
+                    <w:rPr>
+                      <w:sz w:val="12"/>
+                      <w:szCs w:val="12"/>
+                    </w:rPr>
+                    <w:t>&gt;&gt;&lt;&lt;es_&gt;&gt;</w:t>
                   </w:r>
                 </w:p>
                 <w:p>
@@ -5105,18 +8603,1193 @@
                 <w:szCs w:val="14"/>
               </w:rPr>
             </w:pPr>
-            <w:r>
-              <w:rPr>
-                <w:b/>
-                <w:sz w:val="14"/>
-              </w:rPr>
-              <w:t xml:space="preserve">Os byddwch yn talu’n llawn o fewn un mis, </w:t>
-            </w:r>
-            <w:r>
-              <w:rPr>
-                <w:sz w:val="14"/>
-              </w:rPr>
-              <w:t>yna gallwch ofyn i’r llys ganslo’r cofnod ar y Gofrestr. Bydd angen i chi ddarparu prawf o’r taliad i’r llys. Os ydych chi hefyd eisiau Tystysgrif Canslo gan y llys, mae yna ffi am hyn. Os byddwch yn talu’r ddyled yn llawn ar ôl un mis, gallwch ofyn i’r llys nodi ‘cyflawnwyd’ ar y cyfnod ac, am ffi, gallwch gael Tystysgrif Bodlonrwydd i brofi bod y ddyled wedi’i thalu. Os gwneir dyfarniad am £5,000 neu fwy neu os oes a wnelo’r dyfarniad â dyled sy'n denu llog cytundebol neu log statudol am hwyr-daliad, mae’n bosib y bydd gan yr hawlydd hawl i log pellach.</w:t>
+            <w:proofErr w:type="spellStart"/>
+            <w:r>
+              <w:rPr>
+                <w:b/>
+                <w:sz w:val="14"/>
+              </w:rPr>
+              <w:t>Os</w:t>
+            </w:r>
+            <w:proofErr w:type="spellEnd"/>
+            <w:r>
+              <w:rPr>
+                <w:b/>
+                <w:sz w:val="14"/>
+              </w:rPr>
+              <w:t xml:space="preserve"> </w:t>
+            </w:r>
+            <w:proofErr w:type="spellStart"/>
+            <w:r>
+              <w:rPr>
+                <w:b/>
+                <w:sz w:val="14"/>
+              </w:rPr>
+              <w:t>byddwch</w:t>
+            </w:r>
+            <w:proofErr w:type="spellEnd"/>
+            <w:r>
+              <w:rPr>
+                <w:b/>
+                <w:sz w:val="14"/>
+              </w:rPr>
+              <w:t xml:space="preserve"> </w:t>
+            </w:r>
+            <w:proofErr w:type="spellStart"/>
+            <w:r>
+              <w:rPr>
+                <w:b/>
+                <w:sz w:val="14"/>
+              </w:rPr>
+              <w:t>yn</w:t>
+            </w:r>
+            <w:proofErr w:type="spellEnd"/>
+            <w:r>
+              <w:rPr>
+                <w:b/>
+                <w:sz w:val="14"/>
+              </w:rPr>
+              <w:t xml:space="preserve"> </w:t>
+            </w:r>
+            <w:proofErr w:type="spellStart"/>
+            <w:r>
+              <w:rPr>
+                <w:b/>
+                <w:sz w:val="14"/>
+              </w:rPr>
+              <w:t>talu’n</w:t>
+            </w:r>
+            <w:proofErr w:type="spellEnd"/>
+            <w:r>
+              <w:rPr>
+                <w:b/>
+                <w:sz w:val="14"/>
+              </w:rPr>
+              <w:t xml:space="preserve"> </w:t>
+            </w:r>
+            <w:proofErr w:type="spellStart"/>
+            <w:r>
+              <w:rPr>
+                <w:b/>
+                <w:sz w:val="14"/>
+              </w:rPr>
+              <w:t>llawn</w:t>
+            </w:r>
+            <w:proofErr w:type="spellEnd"/>
+            <w:r>
+              <w:rPr>
+                <w:b/>
+                <w:sz w:val="14"/>
+              </w:rPr>
+              <w:t xml:space="preserve"> o </w:t>
+            </w:r>
+            <w:proofErr w:type="spellStart"/>
+            <w:r>
+              <w:rPr>
+                <w:b/>
+                <w:sz w:val="14"/>
+              </w:rPr>
+              <w:t>fewn</w:t>
+            </w:r>
+            <w:proofErr w:type="spellEnd"/>
+            <w:r>
+              <w:rPr>
+                <w:b/>
+                <w:sz w:val="14"/>
+              </w:rPr>
+              <w:t xml:space="preserve"> un mis, </w:t>
+            </w:r>
+            <w:proofErr w:type="spellStart"/>
+            <w:r>
+              <w:rPr>
+                <w:sz w:val="14"/>
+              </w:rPr>
+              <w:t>yna</w:t>
+            </w:r>
+            <w:proofErr w:type="spellEnd"/>
+            <w:r>
+              <w:rPr>
+                <w:sz w:val="14"/>
+              </w:rPr>
+              <w:t xml:space="preserve"> </w:t>
+            </w:r>
+            <w:proofErr w:type="spellStart"/>
+            <w:r>
+              <w:rPr>
+                <w:sz w:val="14"/>
+              </w:rPr>
+              <w:t>gallwch</w:t>
+            </w:r>
+            <w:proofErr w:type="spellEnd"/>
+            <w:r>
+              <w:rPr>
+                <w:sz w:val="14"/>
+              </w:rPr>
+              <w:t xml:space="preserve"> </w:t>
+            </w:r>
+            <w:proofErr w:type="spellStart"/>
+            <w:r>
+              <w:rPr>
+                <w:sz w:val="14"/>
+              </w:rPr>
+              <w:t>ofyn</w:t>
+            </w:r>
+            <w:proofErr w:type="spellEnd"/>
+            <w:r>
+              <w:rPr>
+                <w:sz w:val="14"/>
+              </w:rPr>
+              <w:t xml:space="preserve"> </w:t>
+            </w:r>
+            <w:proofErr w:type="spellStart"/>
+            <w:r>
+              <w:rPr>
+                <w:sz w:val="14"/>
+              </w:rPr>
+              <w:t>i’r</w:t>
+            </w:r>
+            <w:proofErr w:type="spellEnd"/>
+            <w:r>
+              <w:rPr>
+                <w:sz w:val="14"/>
+              </w:rPr>
+              <w:t xml:space="preserve"> </w:t>
+            </w:r>
+            <w:proofErr w:type="spellStart"/>
+            <w:r>
+              <w:rPr>
+                <w:sz w:val="14"/>
+              </w:rPr>
+              <w:t>llys</w:t>
+            </w:r>
+            <w:proofErr w:type="spellEnd"/>
+            <w:r>
+              <w:rPr>
+                <w:sz w:val="14"/>
+              </w:rPr>
+              <w:t xml:space="preserve"> </w:t>
+            </w:r>
+            <w:proofErr w:type="spellStart"/>
+            <w:r>
+              <w:rPr>
+                <w:sz w:val="14"/>
+              </w:rPr>
+              <w:t>ganslo’r</w:t>
+            </w:r>
+            <w:proofErr w:type="spellEnd"/>
+            <w:r>
+              <w:rPr>
+                <w:sz w:val="14"/>
+              </w:rPr>
+              <w:t xml:space="preserve"> </w:t>
+            </w:r>
+            <w:proofErr w:type="spellStart"/>
+            <w:r>
+              <w:rPr>
+                <w:sz w:val="14"/>
+              </w:rPr>
+              <w:t>cofnod</w:t>
+            </w:r>
+            <w:proofErr w:type="spellEnd"/>
+            <w:r>
+              <w:rPr>
+                <w:sz w:val="14"/>
+              </w:rPr>
+              <w:t xml:space="preserve"> </w:t>
+            </w:r>
+            <w:proofErr w:type="spellStart"/>
+            <w:r>
+              <w:rPr>
+                <w:sz w:val="14"/>
+              </w:rPr>
+              <w:t>ar</w:t>
+            </w:r>
+            <w:proofErr w:type="spellEnd"/>
+            <w:r>
+              <w:rPr>
+                <w:sz w:val="14"/>
+              </w:rPr>
+              <w:t xml:space="preserve"> y </w:t>
+            </w:r>
+            <w:proofErr w:type="spellStart"/>
+            <w:r>
+              <w:rPr>
+                <w:sz w:val="14"/>
+              </w:rPr>
+              <w:t>Gofrestr</w:t>
+            </w:r>
+            <w:proofErr w:type="spellEnd"/>
+            <w:r>
+              <w:rPr>
+                <w:sz w:val="14"/>
+              </w:rPr>
+              <w:t xml:space="preserve">. </w:t>
+            </w:r>
+            <w:proofErr w:type="spellStart"/>
+            <w:r>
+              <w:rPr>
+                <w:sz w:val="14"/>
+              </w:rPr>
+              <w:t>Bydd</w:t>
+            </w:r>
+            <w:proofErr w:type="spellEnd"/>
+            <w:r>
+              <w:rPr>
+                <w:sz w:val="14"/>
+              </w:rPr>
+              <w:t xml:space="preserve"> </w:t>
+            </w:r>
+            <w:proofErr w:type="spellStart"/>
+            <w:r>
+              <w:rPr>
+                <w:sz w:val="14"/>
+              </w:rPr>
+              <w:t>angen</w:t>
+            </w:r>
+            <w:proofErr w:type="spellEnd"/>
+            <w:r>
+              <w:rPr>
+                <w:sz w:val="14"/>
+              </w:rPr>
+              <w:t xml:space="preserve"> </w:t>
+            </w:r>
+            <w:proofErr w:type="spellStart"/>
+            <w:r>
+              <w:rPr>
+                <w:sz w:val="14"/>
+              </w:rPr>
+              <w:t>i</w:t>
+            </w:r>
+            <w:proofErr w:type="spellEnd"/>
+            <w:r>
+              <w:rPr>
+                <w:sz w:val="14"/>
+              </w:rPr>
+              <w:t xml:space="preserve"> chi </w:t>
+            </w:r>
+            <w:proofErr w:type="spellStart"/>
+            <w:r>
+              <w:rPr>
+                <w:sz w:val="14"/>
+              </w:rPr>
+              <w:t>ddarparu</w:t>
+            </w:r>
+            <w:proofErr w:type="spellEnd"/>
+            <w:r>
+              <w:rPr>
+                <w:sz w:val="14"/>
+              </w:rPr>
+              <w:t xml:space="preserve"> </w:t>
+            </w:r>
+            <w:proofErr w:type="spellStart"/>
+            <w:r>
+              <w:rPr>
+                <w:sz w:val="14"/>
+              </w:rPr>
+              <w:t>prawf</w:t>
+            </w:r>
+            <w:proofErr w:type="spellEnd"/>
+            <w:r>
+              <w:rPr>
+                <w:sz w:val="14"/>
+              </w:rPr>
+              <w:t xml:space="preserve"> </w:t>
+            </w:r>
+            <w:proofErr w:type="spellStart"/>
+            <w:r>
+              <w:rPr>
+                <w:sz w:val="14"/>
+              </w:rPr>
+              <w:t>o’r</w:t>
+            </w:r>
+            <w:proofErr w:type="spellEnd"/>
+            <w:r>
+              <w:rPr>
+                <w:sz w:val="14"/>
+              </w:rPr>
+              <w:t xml:space="preserve"> </w:t>
+            </w:r>
+            <w:proofErr w:type="spellStart"/>
+            <w:r>
+              <w:rPr>
+                <w:sz w:val="14"/>
+              </w:rPr>
+              <w:t>taliad</w:t>
+            </w:r>
+            <w:proofErr w:type="spellEnd"/>
+            <w:r>
+              <w:rPr>
+                <w:sz w:val="14"/>
+              </w:rPr>
+              <w:t xml:space="preserve"> </w:t>
+            </w:r>
+            <w:proofErr w:type="spellStart"/>
+            <w:r>
+              <w:rPr>
+                <w:sz w:val="14"/>
+              </w:rPr>
+              <w:t>i’r</w:t>
+            </w:r>
+            <w:proofErr w:type="spellEnd"/>
+            <w:r>
+              <w:rPr>
+                <w:sz w:val="14"/>
+              </w:rPr>
+              <w:t xml:space="preserve"> </w:t>
+            </w:r>
+            <w:proofErr w:type="spellStart"/>
+            <w:r>
+              <w:rPr>
+                <w:sz w:val="14"/>
+              </w:rPr>
+              <w:t>llys</w:t>
+            </w:r>
+            <w:proofErr w:type="spellEnd"/>
+            <w:r>
+              <w:rPr>
+                <w:sz w:val="14"/>
+              </w:rPr>
+              <w:t xml:space="preserve">. </w:t>
+            </w:r>
+            <w:proofErr w:type="spellStart"/>
+            <w:r>
+              <w:rPr>
+                <w:sz w:val="14"/>
+              </w:rPr>
+              <w:t>Os</w:t>
+            </w:r>
+            <w:proofErr w:type="spellEnd"/>
+            <w:r>
+              <w:rPr>
+                <w:sz w:val="14"/>
+              </w:rPr>
+              <w:t xml:space="preserve"> </w:t>
+            </w:r>
+            <w:proofErr w:type="spellStart"/>
+            <w:r>
+              <w:rPr>
+                <w:sz w:val="14"/>
+              </w:rPr>
+              <w:t>ydych</w:t>
+            </w:r>
+            <w:proofErr w:type="spellEnd"/>
+            <w:r>
+              <w:rPr>
+                <w:sz w:val="14"/>
+              </w:rPr>
+              <w:t xml:space="preserve"> chi </w:t>
+            </w:r>
+            <w:proofErr w:type="spellStart"/>
+            <w:r>
+              <w:rPr>
+                <w:sz w:val="14"/>
+              </w:rPr>
+              <w:t>hefyd</w:t>
+            </w:r>
+            <w:proofErr w:type="spellEnd"/>
+            <w:r>
+              <w:rPr>
+                <w:sz w:val="14"/>
+              </w:rPr>
+              <w:t xml:space="preserve"> </w:t>
+            </w:r>
+            <w:proofErr w:type="spellStart"/>
+            <w:r>
+              <w:rPr>
+                <w:sz w:val="14"/>
+              </w:rPr>
+              <w:t>eisiau</w:t>
+            </w:r>
+            <w:proofErr w:type="spellEnd"/>
+            <w:r>
+              <w:rPr>
+                <w:sz w:val="14"/>
+              </w:rPr>
+              <w:t xml:space="preserve"> </w:t>
+            </w:r>
+            <w:proofErr w:type="spellStart"/>
+            <w:r>
+              <w:rPr>
+                <w:sz w:val="14"/>
+              </w:rPr>
+              <w:t>Tystysgrif</w:t>
+            </w:r>
+            <w:proofErr w:type="spellEnd"/>
+            <w:r>
+              <w:rPr>
+                <w:sz w:val="14"/>
+              </w:rPr>
+              <w:t xml:space="preserve"> </w:t>
+            </w:r>
+            <w:proofErr w:type="spellStart"/>
+            <w:r>
+              <w:rPr>
+                <w:sz w:val="14"/>
+              </w:rPr>
+              <w:t>Canslo</w:t>
+            </w:r>
+            <w:proofErr w:type="spellEnd"/>
+            <w:r>
+              <w:rPr>
+                <w:sz w:val="14"/>
+              </w:rPr>
+              <w:t xml:space="preserve"> </w:t>
+            </w:r>
+            <w:proofErr w:type="spellStart"/>
+            <w:r>
+              <w:rPr>
+                <w:sz w:val="14"/>
+              </w:rPr>
+              <w:t>gan</w:t>
+            </w:r>
+            <w:proofErr w:type="spellEnd"/>
+            <w:r>
+              <w:rPr>
+                <w:sz w:val="14"/>
+              </w:rPr>
+              <w:t xml:space="preserve"> y </w:t>
+            </w:r>
+            <w:proofErr w:type="spellStart"/>
+            <w:r>
+              <w:rPr>
+                <w:sz w:val="14"/>
+              </w:rPr>
+              <w:t>llys</w:t>
+            </w:r>
+            <w:proofErr w:type="spellEnd"/>
+            <w:r>
+              <w:rPr>
+                <w:sz w:val="14"/>
+              </w:rPr>
+              <w:t xml:space="preserve">, </w:t>
+            </w:r>
+            <w:proofErr w:type="spellStart"/>
+            <w:r>
+              <w:rPr>
+                <w:sz w:val="14"/>
+              </w:rPr>
+              <w:t>mae</w:t>
+            </w:r>
+            <w:proofErr w:type="spellEnd"/>
+            <w:r>
+              <w:rPr>
+                <w:sz w:val="14"/>
+              </w:rPr>
+              <w:t xml:space="preserve"> </w:t>
+            </w:r>
+            <w:proofErr w:type="spellStart"/>
+            <w:r>
+              <w:rPr>
+                <w:sz w:val="14"/>
+              </w:rPr>
+              <w:t>yna</w:t>
+            </w:r>
+            <w:proofErr w:type="spellEnd"/>
+            <w:r>
+              <w:rPr>
+                <w:sz w:val="14"/>
+              </w:rPr>
+              <w:t xml:space="preserve"> </w:t>
+            </w:r>
+            <w:proofErr w:type="spellStart"/>
+            <w:r>
+              <w:rPr>
+                <w:sz w:val="14"/>
+              </w:rPr>
+              <w:t>ffi</w:t>
+            </w:r>
+            <w:proofErr w:type="spellEnd"/>
+            <w:r>
+              <w:rPr>
+                <w:sz w:val="14"/>
+              </w:rPr>
+              <w:t xml:space="preserve"> am </w:t>
+            </w:r>
+            <w:proofErr w:type="spellStart"/>
+            <w:r>
+              <w:rPr>
+                <w:sz w:val="14"/>
+              </w:rPr>
+              <w:t>hyn</w:t>
+            </w:r>
+            <w:proofErr w:type="spellEnd"/>
+            <w:r>
+              <w:rPr>
+                <w:sz w:val="14"/>
+              </w:rPr>
+              <w:t xml:space="preserve">. </w:t>
+            </w:r>
+            <w:proofErr w:type="spellStart"/>
+            <w:r>
+              <w:rPr>
+                <w:sz w:val="14"/>
+              </w:rPr>
+              <w:t>Os</w:t>
+            </w:r>
+            <w:proofErr w:type="spellEnd"/>
+            <w:r>
+              <w:rPr>
+                <w:sz w:val="14"/>
+              </w:rPr>
+              <w:t xml:space="preserve"> </w:t>
+            </w:r>
+            <w:proofErr w:type="spellStart"/>
+            <w:r>
+              <w:rPr>
+                <w:sz w:val="14"/>
+              </w:rPr>
+              <w:t>byddwch</w:t>
+            </w:r>
+            <w:proofErr w:type="spellEnd"/>
+            <w:r>
+              <w:rPr>
+                <w:sz w:val="14"/>
+              </w:rPr>
+              <w:t xml:space="preserve"> </w:t>
+            </w:r>
+            <w:proofErr w:type="spellStart"/>
+            <w:r>
+              <w:rPr>
+                <w:sz w:val="14"/>
+              </w:rPr>
+              <w:t>yn</w:t>
+            </w:r>
+            <w:proofErr w:type="spellEnd"/>
+            <w:r>
+              <w:rPr>
+                <w:sz w:val="14"/>
+              </w:rPr>
+              <w:t xml:space="preserve"> </w:t>
+            </w:r>
+            <w:proofErr w:type="spellStart"/>
+            <w:r>
+              <w:rPr>
+                <w:sz w:val="14"/>
+              </w:rPr>
+              <w:t>talu’r</w:t>
+            </w:r>
+            <w:proofErr w:type="spellEnd"/>
+            <w:r>
+              <w:rPr>
+                <w:sz w:val="14"/>
+              </w:rPr>
+              <w:t xml:space="preserve"> </w:t>
+            </w:r>
+            <w:proofErr w:type="spellStart"/>
+            <w:r>
+              <w:rPr>
+                <w:sz w:val="14"/>
+              </w:rPr>
+              <w:t>ddyled</w:t>
+            </w:r>
+            <w:proofErr w:type="spellEnd"/>
+            <w:r>
+              <w:rPr>
+                <w:sz w:val="14"/>
+              </w:rPr>
+              <w:t xml:space="preserve"> </w:t>
+            </w:r>
+            <w:proofErr w:type="spellStart"/>
+            <w:r>
+              <w:rPr>
+                <w:sz w:val="14"/>
+              </w:rPr>
+              <w:t>yn</w:t>
+            </w:r>
+            <w:proofErr w:type="spellEnd"/>
+            <w:r>
+              <w:rPr>
+                <w:sz w:val="14"/>
+              </w:rPr>
+              <w:t xml:space="preserve"> </w:t>
+            </w:r>
+            <w:proofErr w:type="spellStart"/>
+            <w:r>
+              <w:rPr>
+                <w:sz w:val="14"/>
+              </w:rPr>
+              <w:t>llawn</w:t>
+            </w:r>
+            <w:proofErr w:type="spellEnd"/>
+            <w:r>
+              <w:rPr>
+                <w:sz w:val="14"/>
+              </w:rPr>
+              <w:t xml:space="preserve"> </w:t>
+            </w:r>
+            <w:proofErr w:type="spellStart"/>
+            <w:r>
+              <w:rPr>
+                <w:sz w:val="14"/>
+              </w:rPr>
+              <w:t>ar</w:t>
+            </w:r>
+            <w:proofErr w:type="spellEnd"/>
+            <w:r>
+              <w:rPr>
+                <w:sz w:val="14"/>
+              </w:rPr>
+              <w:t xml:space="preserve"> </w:t>
+            </w:r>
+            <w:proofErr w:type="spellStart"/>
+            <w:r>
+              <w:rPr>
+                <w:sz w:val="14"/>
+              </w:rPr>
+              <w:t>ôl</w:t>
+            </w:r>
+            <w:proofErr w:type="spellEnd"/>
+            <w:r>
+              <w:rPr>
+                <w:sz w:val="14"/>
+              </w:rPr>
+              <w:t xml:space="preserve"> un mis, </w:t>
+            </w:r>
+            <w:proofErr w:type="spellStart"/>
+            <w:r>
+              <w:rPr>
+                <w:sz w:val="14"/>
+              </w:rPr>
+              <w:t>gallwch</w:t>
+            </w:r>
+            <w:proofErr w:type="spellEnd"/>
+            <w:r>
+              <w:rPr>
+                <w:sz w:val="14"/>
+              </w:rPr>
+              <w:t xml:space="preserve"> </w:t>
+            </w:r>
+            <w:proofErr w:type="spellStart"/>
+            <w:r>
+              <w:rPr>
+                <w:sz w:val="14"/>
+              </w:rPr>
+              <w:t>ofyn</w:t>
+            </w:r>
+            <w:proofErr w:type="spellEnd"/>
+            <w:r>
+              <w:rPr>
+                <w:sz w:val="14"/>
+              </w:rPr>
+              <w:t xml:space="preserve"> </w:t>
+            </w:r>
+            <w:proofErr w:type="spellStart"/>
+            <w:r>
+              <w:rPr>
+                <w:sz w:val="14"/>
+              </w:rPr>
+              <w:t>i’r</w:t>
+            </w:r>
+            <w:proofErr w:type="spellEnd"/>
+            <w:r>
+              <w:rPr>
+                <w:sz w:val="14"/>
+              </w:rPr>
+              <w:t xml:space="preserve"> </w:t>
+            </w:r>
+            <w:proofErr w:type="spellStart"/>
+            <w:r>
+              <w:rPr>
+                <w:sz w:val="14"/>
+              </w:rPr>
+              <w:t>llys</w:t>
+            </w:r>
+            <w:proofErr w:type="spellEnd"/>
+            <w:r>
+              <w:rPr>
+                <w:sz w:val="14"/>
+              </w:rPr>
+              <w:t xml:space="preserve"> nodi ‘</w:t>
+            </w:r>
+            <w:proofErr w:type="spellStart"/>
+            <w:r>
+              <w:rPr>
+                <w:sz w:val="14"/>
+              </w:rPr>
+              <w:t>cyflawnwyd</w:t>
+            </w:r>
+            <w:proofErr w:type="spellEnd"/>
+            <w:r>
+              <w:rPr>
+                <w:sz w:val="14"/>
+              </w:rPr>
+              <w:t xml:space="preserve">’ </w:t>
+            </w:r>
+            <w:proofErr w:type="spellStart"/>
+            <w:r>
+              <w:rPr>
+                <w:sz w:val="14"/>
+              </w:rPr>
+              <w:t>ar</w:t>
+            </w:r>
+            <w:proofErr w:type="spellEnd"/>
+            <w:r>
+              <w:rPr>
+                <w:sz w:val="14"/>
+              </w:rPr>
+              <w:t xml:space="preserve"> y </w:t>
+            </w:r>
+            <w:proofErr w:type="spellStart"/>
+            <w:r>
+              <w:rPr>
+                <w:sz w:val="14"/>
+              </w:rPr>
+              <w:t>cyfnod</w:t>
+            </w:r>
+            <w:proofErr w:type="spellEnd"/>
+            <w:r>
+              <w:rPr>
+                <w:sz w:val="14"/>
+              </w:rPr>
+              <w:t xml:space="preserve"> ac, am </w:t>
+            </w:r>
+            <w:proofErr w:type="spellStart"/>
+            <w:r>
+              <w:rPr>
+                <w:sz w:val="14"/>
+              </w:rPr>
+              <w:t>ffi</w:t>
+            </w:r>
+            <w:proofErr w:type="spellEnd"/>
+            <w:r>
+              <w:rPr>
+                <w:sz w:val="14"/>
+              </w:rPr>
+              <w:t xml:space="preserve">, </w:t>
+            </w:r>
+            <w:proofErr w:type="spellStart"/>
+            <w:r>
+              <w:rPr>
+                <w:sz w:val="14"/>
+              </w:rPr>
+              <w:t>gallwch</w:t>
+            </w:r>
+            <w:proofErr w:type="spellEnd"/>
+            <w:r>
+              <w:rPr>
+                <w:sz w:val="14"/>
+              </w:rPr>
+              <w:t xml:space="preserve"> </w:t>
+            </w:r>
+            <w:proofErr w:type="spellStart"/>
+            <w:r>
+              <w:rPr>
+                <w:sz w:val="14"/>
+              </w:rPr>
+              <w:t>gael</w:t>
+            </w:r>
+            <w:proofErr w:type="spellEnd"/>
+            <w:r>
+              <w:rPr>
+                <w:sz w:val="14"/>
+              </w:rPr>
+              <w:t xml:space="preserve"> </w:t>
+            </w:r>
+            <w:proofErr w:type="spellStart"/>
+            <w:r>
+              <w:rPr>
+                <w:sz w:val="14"/>
+              </w:rPr>
+              <w:t>Tystysgrif</w:t>
+            </w:r>
+            <w:proofErr w:type="spellEnd"/>
+            <w:r>
+              <w:rPr>
+                <w:sz w:val="14"/>
+              </w:rPr>
+              <w:t xml:space="preserve"> </w:t>
+            </w:r>
+            <w:proofErr w:type="spellStart"/>
+            <w:r>
+              <w:rPr>
+                <w:sz w:val="14"/>
+              </w:rPr>
+              <w:t>Bodlonrwydd</w:t>
+            </w:r>
+            <w:proofErr w:type="spellEnd"/>
+            <w:r>
+              <w:rPr>
+                <w:sz w:val="14"/>
+              </w:rPr>
+              <w:t xml:space="preserve"> i </w:t>
+            </w:r>
+            <w:proofErr w:type="spellStart"/>
+            <w:r>
+              <w:rPr>
+                <w:sz w:val="14"/>
+              </w:rPr>
+              <w:t>brofi</w:t>
+            </w:r>
+            <w:proofErr w:type="spellEnd"/>
+            <w:r>
+              <w:rPr>
+                <w:sz w:val="14"/>
+              </w:rPr>
+              <w:t xml:space="preserve"> bod y </w:t>
+            </w:r>
+            <w:proofErr w:type="spellStart"/>
+            <w:r>
+              <w:rPr>
+                <w:sz w:val="14"/>
+              </w:rPr>
+              <w:t>ddyled</w:t>
+            </w:r>
+            <w:proofErr w:type="spellEnd"/>
+            <w:r>
+              <w:rPr>
+                <w:sz w:val="14"/>
+              </w:rPr>
+              <w:t xml:space="preserve"> </w:t>
+            </w:r>
+            <w:proofErr w:type="spellStart"/>
+            <w:r>
+              <w:rPr>
+                <w:sz w:val="14"/>
+              </w:rPr>
+              <w:t>wedi’i</w:t>
+            </w:r>
+            <w:proofErr w:type="spellEnd"/>
+            <w:r>
+              <w:rPr>
+                <w:sz w:val="14"/>
+              </w:rPr>
+              <w:t xml:space="preserve"> </w:t>
+            </w:r>
+            <w:proofErr w:type="spellStart"/>
+            <w:r>
+              <w:rPr>
+                <w:sz w:val="14"/>
+              </w:rPr>
+              <w:t>thalu</w:t>
+            </w:r>
+            <w:proofErr w:type="spellEnd"/>
+            <w:r>
+              <w:rPr>
+                <w:sz w:val="14"/>
+              </w:rPr>
+              <w:t xml:space="preserve">. </w:t>
+            </w:r>
+            <w:proofErr w:type="spellStart"/>
+            <w:r>
+              <w:rPr>
+                <w:sz w:val="14"/>
+              </w:rPr>
+              <w:t>Os</w:t>
+            </w:r>
+            <w:proofErr w:type="spellEnd"/>
+            <w:r>
+              <w:rPr>
+                <w:sz w:val="14"/>
+              </w:rPr>
+              <w:t xml:space="preserve"> </w:t>
+            </w:r>
+            <w:proofErr w:type="spellStart"/>
+            <w:r>
+              <w:rPr>
+                <w:sz w:val="14"/>
+              </w:rPr>
+              <w:t>gwneir</w:t>
+            </w:r>
+            <w:proofErr w:type="spellEnd"/>
+            <w:r>
+              <w:rPr>
+                <w:sz w:val="14"/>
+              </w:rPr>
+              <w:t xml:space="preserve"> </w:t>
+            </w:r>
+            <w:proofErr w:type="spellStart"/>
+            <w:r>
+              <w:rPr>
+                <w:sz w:val="14"/>
+              </w:rPr>
+              <w:t>dyfarniad</w:t>
+            </w:r>
+            <w:proofErr w:type="spellEnd"/>
+            <w:r>
+              <w:rPr>
+                <w:sz w:val="14"/>
+              </w:rPr>
+              <w:t xml:space="preserve"> am £5,000 neu </w:t>
+            </w:r>
+            <w:proofErr w:type="spellStart"/>
+            <w:r>
+              <w:rPr>
+                <w:sz w:val="14"/>
+              </w:rPr>
+              <w:t>fwy</w:t>
+            </w:r>
+            <w:proofErr w:type="spellEnd"/>
+            <w:r>
+              <w:rPr>
+                <w:sz w:val="14"/>
+              </w:rPr>
+              <w:t xml:space="preserve"> neu </w:t>
+            </w:r>
+            <w:proofErr w:type="spellStart"/>
+            <w:r>
+              <w:rPr>
+                <w:sz w:val="14"/>
+              </w:rPr>
+              <w:t>os</w:t>
+            </w:r>
+            <w:proofErr w:type="spellEnd"/>
+            <w:r>
+              <w:rPr>
+                <w:sz w:val="14"/>
+              </w:rPr>
+              <w:t xml:space="preserve"> </w:t>
+            </w:r>
+            <w:proofErr w:type="spellStart"/>
+            <w:r>
+              <w:rPr>
+                <w:sz w:val="14"/>
+              </w:rPr>
+              <w:t>oes</w:t>
+            </w:r>
+            <w:proofErr w:type="spellEnd"/>
+            <w:r>
+              <w:rPr>
+                <w:sz w:val="14"/>
+              </w:rPr>
+              <w:t xml:space="preserve"> a </w:t>
+            </w:r>
+            <w:proofErr w:type="spellStart"/>
+            <w:r>
+              <w:rPr>
+                <w:sz w:val="14"/>
+              </w:rPr>
+              <w:t>wnelo’r</w:t>
+            </w:r>
+            <w:proofErr w:type="spellEnd"/>
+            <w:r>
+              <w:rPr>
+                <w:sz w:val="14"/>
+              </w:rPr>
+              <w:t xml:space="preserve"> </w:t>
+            </w:r>
+            <w:proofErr w:type="spellStart"/>
+            <w:r>
+              <w:rPr>
+                <w:sz w:val="14"/>
+              </w:rPr>
+              <w:t>dyfarniad</w:t>
+            </w:r>
+            <w:proofErr w:type="spellEnd"/>
+            <w:r>
+              <w:rPr>
+                <w:sz w:val="14"/>
+              </w:rPr>
+              <w:t xml:space="preserve"> â </w:t>
+            </w:r>
+            <w:proofErr w:type="spellStart"/>
+            <w:r>
+              <w:rPr>
+                <w:sz w:val="14"/>
+              </w:rPr>
+              <w:t>dyled</w:t>
+            </w:r>
+            <w:proofErr w:type="spellEnd"/>
+            <w:r>
+              <w:rPr>
+                <w:sz w:val="14"/>
+              </w:rPr>
+              <w:t xml:space="preserve"> </w:t>
+            </w:r>
+            <w:proofErr w:type="spellStart"/>
+            <w:r>
+              <w:rPr>
+                <w:sz w:val="14"/>
+              </w:rPr>
+              <w:t>sy'n</w:t>
+            </w:r>
+            <w:proofErr w:type="spellEnd"/>
+            <w:r>
+              <w:rPr>
+                <w:sz w:val="14"/>
+              </w:rPr>
+              <w:t xml:space="preserve"> </w:t>
+            </w:r>
+            <w:proofErr w:type="spellStart"/>
+            <w:r>
+              <w:rPr>
+                <w:sz w:val="14"/>
+              </w:rPr>
+              <w:t>denu</w:t>
+            </w:r>
+            <w:proofErr w:type="spellEnd"/>
+            <w:r>
+              <w:rPr>
+                <w:sz w:val="14"/>
+              </w:rPr>
+              <w:t xml:space="preserve"> </w:t>
+            </w:r>
+            <w:proofErr w:type="spellStart"/>
+            <w:r>
+              <w:rPr>
+                <w:sz w:val="14"/>
+              </w:rPr>
+              <w:t>llog</w:t>
+            </w:r>
+            <w:proofErr w:type="spellEnd"/>
+            <w:r>
+              <w:rPr>
+                <w:sz w:val="14"/>
+              </w:rPr>
+              <w:t xml:space="preserve"> </w:t>
+            </w:r>
+            <w:proofErr w:type="spellStart"/>
+            <w:r>
+              <w:rPr>
+                <w:sz w:val="14"/>
+              </w:rPr>
+              <w:t>cytundebol</w:t>
+            </w:r>
+            <w:proofErr w:type="spellEnd"/>
+            <w:r>
+              <w:rPr>
+                <w:sz w:val="14"/>
+              </w:rPr>
+              <w:t xml:space="preserve"> neu log </w:t>
+            </w:r>
+            <w:proofErr w:type="spellStart"/>
+            <w:r>
+              <w:rPr>
+                <w:sz w:val="14"/>
+              </w:rPr>
+              <w:t>statudol</w:t>
+            </w:r>
+            <w:proofErr w:type="spellEnd"/>
+            <w:r>
+              <w:rPr>
+                <w:sz w:val="14"/>
+              </w:rPr>
+              <w:t xml:space="preserve"> am </w:t>
+            </w:r>
+            <w:proofErr w:type="spellStart"/>
+            <w:r>
+              <w:rPr>
+                <w:sz w:val="14"/>
+              </w:rPr>
+              <w:t>hwyr-daliad</w:t>
+            </w:r>
+            <w:proofErr w:type="spellEnd"/>
+            <w:r>
+              <w:rPr>
+                <w:sz w:val="14"/>
+              </w:rPr>
+              <w:t xml:space="preserve">, </w:t>
+            </w:r>
+            <w:proofErr w:type="spellStart"/>
+            <w:r>
+              <w:rPr>
+                <w:sz w:val="14"/>
+              </w:rPr>
+              <w:t>mae’n</w:t>
+            </w:r>
+            <w:proofErr w:type="spellEnd"/>
+            <w:r>
+              <w:rPr>
+                <w:sz w:val="14"/>
+              </w:rPr>
+              <w:t xml:space="preserve"> </w:t>
+            </w:r>
+            <w:proofErr w:type="spellStart"/>
+            <w:r>
+              <w:rPr>
+                <w:sz w:val="14"/>
+              </w:rPr>
+              <w:t>bosib</w:t>
+            </w:r>
+            <w:proofErr w:type="spellEnd"/>
+            <w:r>
+              <w:rPr>
+                <w:sz w:val="14"/>
+              </w:rPr>
+              <w:t xml:space="preserve"> y </w:t>
+            </w:r>
+            <w:proofErr w:type="spellStart"/>
+            <w:r>
+              <w:rPr>
+                <w:sz w:val="14"/>
+              </w:rPr>
+              <w:t>bydd</w:t>
+            </w:r>
+            <w:proofErr w:type="spellEnd"/>
+            <w:r>
+              <w:rPr>
+                <w:sz w:val="14"/>
+              </w:rPr>
+              <w:t xml:space="preserve"> </w:t>
+            </w:r>
+            <w:proofErr w:type="spellStart"/>
+            <w:r>
+              <w:rPr>
+                <w:sz w:val="14"/>
+              </w:rPr>
+              <w:t>gan</w:t>
+            </w:r>
+            <w:proofErr w:type="spellEnd"/>
+            <w:r>
+              <w:rPr>
+                <w:sz w:val="14"/>
+              </w:rPr>
+              <w:t xml:space="preserve"> yr </w:t>
+            </w:r>
+            <w:proofErr w:type="spellStart"/>
+            <w:r>
+              <w:rPr>
+                <w:sz w:val="14"/>
+              </w:rPr>
+              <w:t>hawlydd</w:t>
+            </w:r>
+            <w:proofErr w:type="spellEnd"/>
+            <w:r>
+              <w:rPr>
+                <w:sz w:val="14"/>
+              </w:rPr>
+              <w:t xml:space="preserve"> </w:t>
+            </w:r>
+            <w:proofErr w:type="spellStart"/>
+            <w:r>
+              <w:rPr>
+                <w:sz w:val="14"/>
+              </w:rPr>
+              <w:t>hawl</w:t>
+            </w:r>
+            <w:proofErr w:type="spellEnd"/>
+            <w:r>
+              <w:rPr>
+                <w:sz w:val="14"/>
+              </w:rPr>
+              <w:t xml:space="preserve"> </w:t>
+            </w:r>
+            <w:proofErr w:type="spellStart"/>
+            <w:r>
+              <w:rPr>
+                <w:sz w:val="14"/>
+              </w:rPr>
+              <w:t>i</w:t>
+            </w:r>
+            <w:proofErr w:type="spellEnd"/>
+            <w:r>
+              <w:rPr>
+                <w:sz w:val="14"/>
+              </w:rPr>
+              <w:t xml:space="preserve"> log </w:t>
+            </w:r>
+            <w:proofErr w:type="spellStart"/>
+            <w:r>
+              <w:rPr>
+                <w:sz w:val="14"/>
+              </w:rPr>
+              <w:t>pellach</w:t>
+            </w:r>
+            <w:proofErr w:type="spellEnd"/>
+            <w:r>
+              <w:rPr>
+                <w:sz w:val="14"/>
+              </w:rPr>
+              <w:t>.</w:t>
             </w:r>
           </w:p>
           <w:p>
@@ -5144,7 +9817,23 @@
                 <w:b/>
                 <w:sz w:val="16"/>
               </w:rPr>
-              <w:t>Sut mae Talu</w:t>
+              <w:t xml:space="preserve">Sut </w:t>
+            </w:r>
+            <w:proofErr w:type="spellStart"/>
+            <w:r>
+              <w:rPr>
+                <w:b/>
+                <w:sz w:val="16"/>
+              </w:rPr>
+              <w:t>mae</w:t>
+            </w:r>
+            <w:proofErr w:type="spellEnd"/>
+            <w:r>
+              <w:rPr>
+                <w:b/>
+                <w:sz w:val="16"/>
+              </w:rPr>
+              <w:t xml:space="preserve"> Talu</w:t>
             </w:r>
           </w:p>
           <w:p>
@@ -5175,6 +9864,7 @@
               </w:rPr>
               <w:t xml:space="preserve"> </w:t>
             </w:r>
+            <w:proofErr w:type="spellStart"/>
             <w:r>
               <w:rPr>
                 <w:b/>
@@ -5182,7 +9872,317 @@
                 <w:sz w:val="12"/>
                 <w:szCs w:val="12"/>
               </w:rPr>
-              <w:t>Rhaid gwneud y taliad(au) i’r sawl a enwir yn y cyfeiriad ar gyfer talu gan nodi cyfeirnod a rhif hawliad yr Hawlydd.</w:t>
+              <w:t>Rhaid</w:t>
+            </w:r>
+            <w:proofErr w:type="spellEnd"/>
+            <w:r>
+              <w:rPr>
+                <w:b/>
+                <w:bCs/>
+                <w:sz w:val="12"/>
+                <w:szCs w:val="12"/>
+              </w:rPr>
+              <w:t xml:space="preserve"> </w:t>
+            </w:r>
+            <w:proofErr w:type="spellStart"/>
+            <w:r>
+              <w:rPr>
+                <w:b/>
+                <w:bCs/>
+                <w:sz w:val="12"/>
+                <w:szCs w:val="12"/>
+              </w:rPr>
+              <w:t>gwneud</w:t>
+            </w:r>
+            <w:proofErr w:type="spellEnd"/>
+            <w:r>
+              <w:rPr>
+                <w:b/>
+                <w:bCs/>
+                <w:sz w:val="12"/>
+                <w:szCs w:val="12"/>
+              </w:rPr>
+              <w:t xml:space="preserve"> y </w:t>
+            </w:r>
+            <w:proofErr w:type="spellStart"/>
+            <w:r>
+              <w:rPr>
+                <w:b/>
+                <w:bCs/>
+                <w:sz w:val="12"/>
+                <w:szCs w:val="12"/>
+              </w:rPr>
+              <w:t>taliad</w:t>
+            </w:r>
+            <w:proofErr w:type="spellEnd"/>
+            <w:r>
+              <w:rPr>
+                <w:b/>
+                <w:bCs/>
+                <w:sz w:val="12"/>
+                <w:szCs w:val="12"/>
+              </w:rPr>
+              <w:t xml:space="preserve">(au) </w:t>
+            </w:r>
+            <w:proofErr w:type="spellStart"/>
+            <w:r>
+              <w:rPr>
+                <w:b/>
+                <w:bCs/>
+                <w:sz w:val="12"/>
+                <w:szCs w:val="12"/>
+              </w:rPr>
+              <w:t>i’r</w:t>
+            </w:r>
+            <w:proofErr w:type="spellEnd"/>
+            <w:r>
+              <w:rPr>
+                <w:b/>
+                <w:bCs/>
+                <w:sz w:val="12"/>
+                <w:szCs w:val="12"/>
+              </w:rPr>
+              <w:t xml:space="preserve"> </w:t>
+            </w:r>
+            <w:proofErr w:type="spellStart"/>
+            <w:r>
+              <w:rPr>
+                <w:b/>
+                <w:bCs/>
+                <w:sz w:val="12"/>
+                <w:szCs w:val="12"/>
+              </w:rPr>
+              <w:t>sawl</w:t>
+            </w:r>
+            <w:proofErr w:type="spellEnd"/>
+            <w:r>
+              <w:rPr>
+                <w:b/>
+                <w:bCs/>
+                <w:sz w:val="12"/>
+                <w:szCs w:val="12"/>
+              </w:rPr>
+              <w:t xml:space="preserve"> a </w:t>
+            </w:r>
+            <w:proofErr w:type="spellStart"/>
+            <w:r>
+              <w:rPr>
+                <w:b/>
+                <w:bCs/>
+                <w:sz w:val="12"/>
+                <w:szCs w:val="12"/>
+              </w:rPr>
+              <w:t>enwir</w:t>
+            </w:r>
+            <w:proofErr w:type="spellEnd"/>
+            <w:r>
+              <w:rPr>
+                <w:b/>
+                <w:bCs/>
+                <w:sz w:val="12"/>
+                <w:szCs w:val="12"/>
+              </w:rPr>
+              <w:t xml:space="preserve"> </w:t>
+            </w:r>
+            <w:proofErr w:type="spellStart"/>
+            <w:r>
+              <w:rPr>
+                <w:b/>
+                <w:bCs/>
+                <w:sz w:val="12"/>
+                <w:szCs w:val="12"/>
+              </w:rPr>
+              <w:t>yn</w:t>
+            </w:r>
+            <w:proofErr w:type="spellEnd"/>
+            <w:r>
+              <w:rPr>
+                <w:b/>
+                <w:bCs/>
+                <w:sz w:val="12"/>
+                <w:szCs w:val="12"/>
+              </w:rPr>
+              <w:t xml:space="preserve"> y </w:t>
+            </w:r>
+            <w:proofErr w:type="spellStart"/>
+            <w:r>
+              <w:rPr>
+                <w:b/>
+                <w:bCs/>
+                <w:sz w:val="12"/>
+                <w:szCs w:val="12"/>
+              </w:rPr>
+              <w:t>cyfeiriad</w:t>
+            </w:r>
+            <w:proofErr w:type="spellEnd"/>
+            <w:r>
+              <w:rPr>
+                <w:b/>
+                <w:bCs/>
+                <w:sz w:val="12"/>
+                <w:szCs w:val="12"/>
+              </w:rPr>
+              <w:t xml:space="preserve"> </w:t>
+            </w:r>
+            <w:proofErr w:type="spellStart"/>
+            <w:r>
+              <w:rPr>
+                <w:b/>
+                <w:bCs/>
+                <w:sz w:val="12"/>
+                <w:szCs w:val="12"/>
+              </w:rPr>
+              <w:t>ar</w:t>
+            </w:r>
+            <w:proofErr w:type="spellEnd"/>
+            <w:r>
+              <w:rPr>
+                <w:b/>
+                <w:bCs/>
+                <w:sz w:val="12"/>
+                <w:szCs w:val="12"/>
+              </w:rPr>
+              <w:t xml:space="preserve"> </w:t>
+            </w:r>
+            <w:proofErr w:type="spellStart"/>
+            <w:r>
+              <w:rPr>
+                <w:b/>
+                <w:bCs/>
+                <w:sz w:val="12"/>
+                <w:szCs w:val="12"/>
+              </w:rPr>
+              <w:t>gyfer</w:t>
+            </w:r>
+            <w:proofErr w:type="spellEnd"/>
+            <w:r>
+              <w:rPr>
+                <w:b/>
+                <w:bCs/>
+                <w:sz w:val="12"/>
+                <w:szCs w:val="12"/>
+              </w:rPr>
+              <w:t xml:space="preserve"> </w:t>
+            </w:r>
+            <w:proofErr w:type="spellStart"/>
+            <w:r>
+              <w:rPr>
+                <w:b/>
+                <w:bCs/>
+                <w:sz w:val="12"/>
+                <w:szCs w:val="12"/>
+              </w:rPr>
+              <w:t>talu</w:t>
+            </w:r>
+            <w:proofErr w:type="spellEnd"/>
+            <w:r>
+              <w:rPr>
+                <w:b/>
+                <w:bCs/>
+                <w:sz w:val="12"/>
+                <w:szCs w:val="12"/>
+              </w:rPr>
+              <w:t xml:space="preserve"> </w:t>
+            </w:r>
+            <w:proofErr w:type="spellStart"/>
+            <w:r>
+              <w:rPr>
+                <w:b/>
+                <w:bCs/>
+                <w:sz w:val="12"/>
+                <w:szCs w:val="12"/>
+              </w:rPr>
+              <w:t>gan</w:t>
+            </w:r>
+            <w:proofErr w:type="spellEnd"/>
+            <w:r>
+              <w:rPr>
+                <w:b/>
+                <w:bCs/>
+                <w:sz w:val="12"/>
+                <w:szCs w:val="12"/>
+              </w:rPr>
+              <w:t xml:space="preserve"> nodi </w:t>
+            </w:r>
+            <w:proofErr w:type="spellStart"/>
+            <w:r>
+              <w:rPr>
+                <w:b/>
+                <w:bCs/>
+                <w:sz w:val="12"/>
+                <w:szCs w:val="12"/>
+              </w:rPr>
+              <w:t>cyfeirnod</w:t>
+            </w:r>
+            <w:proofErr w:type="spellEnd"/>
+            <w:r>
+              <w:rPr>
+                <w:b/>
+                <w:bCs/>
+                <w:sz w:val="12"/>
+                <w:szCs w:val="12"/>
+              </w:rPr>
+              <w:t xml:space="preserve"> a </w:t>
+            </w:r>
+            <w:proofErr w:type="spellStart"/>
+            <w:r>
+              <w:rPr>
+                <w:b/>
+                <w:bCs/>
+                <w:sz w:val="12"/>
+                <w:szCs w:val="12"/>
+              </w:rPr>
+              <w:t>rhif</w:t>
+            </w:r>
+            <w:proofErr w:type="spellEnd"/>
+            <w:r>
+              <w:rPr>
+                <w:b/>
+                <w:bCs/>
+                <w:sz w:val="12"/>
+                <w:szCs w:val="12"/>
+              </w:rPr>
+              <w:t xml:space="preserve"> </w:t>
+            </w:r>
+            <w:proofErr w:type="spellStart"/>
+            <w:r>
+              <w:rPr>
+                <w:b/>
+                <w:bCs/>
+                <w:sz w:val="12"/>
+                <w:szCs w:val="12"/>
+              </w:rPr>
+              <w:t>hawliad</w:t>
+            </w:r>
+            <w:proofErr w:type="spellEnd"/>
+            <w:r>
+              <w:rPr>
+                <w:b/>
+                <w:bCs/>
+                <w:sz w:val="12"/>
+                <w:szCs w:val="12"/>
+              </w:rPr>
+              <w:t xml:space="preserve"> yr </w:t>
+            </w:r>
+            <w:proofErr w:type="spellStart"/>
+            <w:r>
+              <w:rPr>
+                <w:b/>
+                <w:bCs/>
+                <w:sz w:val="12"/>
+                <w:szCs w:val="12"/>
+              </w:rPr>
+              <w:t>Hawlydd</w:t>
+            </w:r>
+            <w:proofErr w:type="spellEnd"/>
+            <w:r>
+              <w:rPr>
+                <w:b/>
+                <w:bCs/>
+                <w:sz w:val="12"/>
+                <w:szCs w:val="12"/>
+              </w:rPr>
+              <w:t>.</w:t>
             </w:r>
             <w:r>
               <w:rPr>
@@ -5208,7 +10208,199 @@
                 <w:b/>
                 <w:sz w:val="12"/>
               </w:rPr>
-              <w:t xml:space="preserve">• PEIDIWCH â dod ag unrhyw daliadau i’r llys neu eu hanfon yno - ni chânt eu derbyn. </w:t>
+              <w:t xml:space="preserve">• PEIDIWCH â </w:t>
+            </w:r>
+            <w:proofErr w:type="spellStart"/>
+            <w:r>
+              <w:rPr>
+                <w:b/>
+                <w:sz w:val="12"/>
+              </w:rPr>
+              <w:t>dod</w:t>
+            </w:r>
+            <w:proofErr w:type="spellEnd"/>
+            <w:r>
+              <w:rPr>
+                <w:b/>
+                <w:sz w:val="12"/>
+              </w:rPr>
+              <w:t xml:space="preserve"> ag </w:t>
+            </w:r>
+            <w:proofErr w:type="spellStart"/>
+            <w:r>
+              <w:rPr>
+                <w:b/>
+                <w:sz w:val="12"/>
+              </w:rPr>
+              <w:t>unrhyw</w:t>
+            </w:r>
+            <w:proofErr w:type="spellEnd"/>
+            <w:r>
+              <w:rPr>
+                <w:b/>
+                <w:sz w:val="12"/>
+              </w:rPr>
+              <w:t xml:space="preserve"> </w:t>
+            </w:r>
+            <w:proofErr w:type="spellStart"/>
+            <w:r>
+              <w:rPr>
+                <w:b/>
+                <w:sz w:val="12"/>
+              </w:rPr>
+              <w:t>daliadau</w:t>
+            </w:r>
+            <w:proofErr w:type="spellEnd"/>
+            <w:r>
+              <w:rPr>
+                <w:b/>
+                <w:sz w:val="12"/>
+              </w:rPr>
+              <w:t xml:space="preserve"> </w:t>
+            </w:r>
+            <w:proofErr w:type="spellStart"/>
+            <w:r>
+              <w:rPr>
+                <w:b/>
+                <w:sz w:val="12"/>
+              </w:rPr>
+              <w:t>i’r</w:t>
+            </w:r>
+            <w:proofErr w:type="spellEnd"/>
+            <w:r>
+              <w:rPr>
+                <w:b/>
+                <w:sz w:val="12"/>
+              </w:rPr>
+              <w:t xml:space="preserve"> </w:t>
+            </w:r>
+            <w:proofErr w:type="spellStart"/>
+            <w:r>
+              <w:rPr>
+                <w:b/>
+                <w:sz w:val="12"/>
+              </w:rPr>
+              <w:t>llys</w:t>
+            </w:r>
+            <w:proofErr w:type="spellEnd"/>
+            <w:r>
+              <w:rPr>
+                <w:b/>
+                <w:sz w:val="12"/>
+              </w:rPr>
+              <w:t xml:space="preserve"> neu </w:t>
+            </w:r>
+            <w:proofErr w:type="spellStart"/>
+            <w:r>
+              <w:rPr>
+                <w:b/>
+                <w:sz w:val="12"/>
+              </w:rPr>
+              <w:t>eu</w:t>
+            </w:r>
+            <w:proofErr w:type="spellEnd"/>
+            <w:r>
+              <w:rPr>
+                <w:b/>
+                <w:sz w:val="12"/>
+              </w:rPr>
+              <w:t xml:space="preserve"> </w:t>
+            </w:r>
+            <w:proofErr w:type="spellStart"/>
+            <w:r>
+              <w:rPr>
+                <w:b/>
+                <w:sz w:val="12"/>
+              </w:rPr>
+              <w:t>hanfon</w:t>
+            </w:r>
+            <w:proofErr w:type="spellEnd"/>
+            <w:r>
+              <w:rPr>
+                <w:b/>
+                <w:sz w:val="12"/>
+              </w:rPr>
+              <w:t xml:space="preserve"> </w:t>
+            </w:r>
+            <w:proofErr w:type="spellStart"/>
+            <w:r>
+              <w:rPr>
+                <w:b/>
+                <w:sz w:val="12"/>
+              </w:rPr>
+              <w:t>yno</w:t>
+            </w:r>
+            <w:proofErr w:type="spellEnd"/>
+            <w:r>
+              <w:rPr>
+                <w:b/>
+                <w:sz w:val="12"/>
+              </w:rPr>
+              <w:t xml:space="preserve"> - </w:t>
+            </w:r>
+            <w:proofErr w:type="spellStart"/>
+            <w:r>
+              <w:rPr>
+                <w:b/>
+                <w:sz w:val="12"/>
+              </w:rPr>
+              <w:t>ni</w:t>
+            </w:r>
+            <w:proofErr w:type="spellEnd"/>
+            <w:r>
+              <w:rPr>
+                <w:b/>
+                <w:sz w:val="12"/>
+              </w:rPr>
+              <w:t xml:space="preserve"> </w:t>
+            </w:r>
+            <w:proofErr w:type="spellStart"/>
+            <w:r>
+              <w:rPr>
+                <w:b/>
+                <w:sz w:val="12"/>
+              </w:rPr>
+              <w:t>chânt</w:t>
+            </w:r>
+            <w:proofErr w:type="spellEnd"/>
+            <w:r>
+              <w:rPr>
+                <w:b/>
+                <w:sz w:val="12"/>
+              </w:rPr>
+              <w:t xml:space="preserve"> </w:t>
+            </w:r>
+            <w:proofErr w:type="spellStart"/>
+            <w:r>
+              <w:rPr>
+                <w:b/>
+                <w:sz w:val="12"/>
+              </w:rPr>
+              <w:t>eu</w:t>
+            </w:r>
+            <w:proofErr w:type="spellEnd"/>
+            <w:r>
+              <w:rPr>
+                <w:b/>
+                <w:sz w:val="12"/>
+              </w:rPr>
+              <w:t xml:space="preserve"> </w:t>
+            </w:r>
+            <w:proofErr w:type="spellStart"/>
+            <w:r>
+              <w:rPr>
+                <w:b/>
+                <w:sz w:val="12"/>
+              </w:rPr>
+              <w:t>derbyn</w:t>
+            </w:r>
+            <w:proofErr w:type="spellEnd"/>
+            <w:r>
+              <w:rPr>
+                <w:b/>
+                <w:sz w:val="12"/>
+              </w:rPr>
+              <w:t xml:space="preserve">. </w:t>
             </w:r>
           </w:p>
           <w:p>
@@ -5223,7 +10415,161 @@
               <w:rPr>
                 <w:sz w:val="12"/>
               </w:rPr>
-              <w:t>• Dylech ganiatáu o leiaf 4 diwrnod i’ch taliad gyrraedd yr hawlydd (diffynnydd) neu ei gynrychiolydd.</w:t>
+              <w:t xml:space="preserve">• </w:t>
+            </w:r>
+            <w:proofErr w:type="spellStart"/>
+            <w:r>
+              <w:rPr>
+                <w:sz w:val="12"/>
+              </w:rPr>
+              <w:t>Dylech</w:t>
+            </w:r>
+            <w:proofErr w:type="spellEnd"/>
+            <w:r>
+              <w:rPr>
+                <w:sz w:val="12"/>
+              </w:rPr>
+              <w:t xml:space="preserve"> </w:t>
+            </w:r>
+            <w:proofErr w:type="spellStart"/>
+            <w:r>
+              <w:rPr>
+                <w:sz w:val="12"/>
+              </w:rPr>
+              <w:t>ganiatáu</w:t>
+            </w:r>
+            <w:proofErr w:type="spellEnd"/>
+            <w:r>
+              <w:rPr>
+                <w:sz w:val="12"/>
+              </w:rPr>
+              <w:t xml:space="preserve"> o </w:t>
+            </w:r>
+            <w:proofErr w:type="spellStart"/>
+            <w:r>
+              <w:rPr>
+                <w:sz w:val="12"/>
+              </w:rPr>
+              <w:t>leiaf</w:t>
+            </w:r>
+            <w:proofErr w:type="spellEnd"/>
+            <w:r>
+              <w:rPr>
+                <w:sz w:val="12"/>
+              </w:rPr>
+              <w:t xml:space="preserve"> 4 </w:t>
+            </w:r>
+            <w:proofErr w:type="spellStart"/>
+            <w:r>
+              <w:rPr>
+                <w:sz w:val="12"/>
+              </w:rPr>
+              <w:t>diwrnod</w:t>
+            </w:r>
+            <w:proofErr w:type="spellEnd"/>
+            <w:r>
+              <w:rPr>
+                <w:sz w:val="12"/>
+              </w:rPr>
+              <w:t xml:space="preserve"> </w:t>
+            </w:r>
+            <w:proofErr w:type="spellStart"/>
+            <w:r>
+              <w:rPr>
+                <w:sz w:val="12"/>
+              </w:rPr>
+              <w:t>i’ch</w:t>
+            </w:r>
+            <w:proofErr w:type="spellEnd"/>
+            <w:r>
+              <w:rPr>
+                <w:sz w:val="12"/>
+              </w:rPr>
+              <w:t xml:space="preserve"> </w:t>
+            </w:r>
+            <w:proofErr w:type="spellStart"/>
+            <w:r>
+              <w:rPr>
+                <w:sz w:val="12"/>
+              </w:rPr>
+              <w:t>taliad</w:t>
+            </w:r>
+            <w:proofErr w:type="spellEnd"/>
+            <w:r>
+              <w:rPr>
+                <w:sz w:val="12"/>
+              </w:rPr>
+              <w:t xml:space="preserve"> </w:t>
+            </w:r>
+            <w:proofErr w:type="spellStart"/>
+            <w:r>
+              <w:rPr>
+                <w:sz w:val="12"/>
+              </w:rPr>
+              <w:t>gyrraedd</w:t>
+            </w:r>
+            <w:proofErr w:type="spellEnd"/>
+            <w:r>
+              <w:rPr>
+                <w:sz w:val="12"/>
+              </w:rPr>
+              <w:t xml:space="preserve"> yr </w:t>
+            </w:r>
+            <w:proofErr w:type="spellStart"/>
+            <w:r>
+              <w:rPr>
+                <w:sz w:val="12"/>
+              </w:rPr>
+              <w:t>hawlydd</w:t>
+            </w:r>
+            <w:proofErr w:type="spellEnd"/>
+            <w:r>
+              <w:rPr>
+                <w:sz w:val="12"/>
+              </w:rPr>
+              <w:t xml:space="preserve"> (</w:t>
+            </w:r>
+            <w:proofErr w:type="spellStart"/>
+            <w:r>
+              <w:rPr>
+                <w:sz w:val="12"/>
+              </w:rPr>
+              <w:t>diffynnydd</w:t>
+            </w:r>
+            <w:proofErr w:type="spellEnd"/>
+            <w:r>
+              <w:rPr>
+                <w:sz w:val="12"/>
+              </w:rPr>
+              <w:t xml:space="preserve">) neu </w:t>
+            </w:r>
+            <w:proofErr w:type="spellStart"/>
+            <w:r>
+              <w:rPr>
+                <w:sz w:val="12"/>
+              </w:rPr>
+              <w:t>ei</w:t>
+            </w:r>
+            <w:proofErr w:type="spellEnd"/>
+            <w:r>
+              <w:rPr>
+                <w:sz w:val="12"/>
+              </w:rPr>
+              <w:t xml:space="preserve"> </w:t>
+            </w:r>
+            <w:proofErr w:type="spellStart"/>
+            <w:r>
+              <w:rPr>
+                <w:sz w:val="12"/>
+              </w:rPr>
+              <w:t>gynrychiolydd</w:t>
+            </w:r>
+            <w:proofErr w:type="spellEnd"/>
+            <w:r>
+              <w:rPr>
+                <w:sz w:val="12"/>
+              </w:rPr>
+              <w:t>.</w:t>
             </w:r>
           </w:p>
           <w:p>
@@ -5237,7 +10583,637 @@
               <w:rPr>
                 <w:sz w:val="12"/>
               </w:rPr>
-              <w:t>• Cofiwch gadw cofnodion a gwnewch yn sicr eich bod yn gallu cadw cofnod o bob taliad a wneir. Mae’n bosib y bydd angen tystiolaeth os bydd unrhyw anghytundeb. Gallwch anfon siec yn uniongyrchol i gyfeiriad yr hawlydd sydd i'w weld yn y dyfarniad hwn. Cysylltwch â’r hawlydd os ydych eisiau talu mewn ffordd wahanol.</w:t>
+              <w:t xml:space="preserve">• </w:t>
+            </w:r>
+            <w:proofErr w:type="spellStart"/>
+            <w:r>
+              <w:rPr>
+                <w:sz w:val="12"/>
+              </w:rPr>
+              <w:t>Cofiwch</w:t>
+            </w:r>
+            <w:proofErr w:type="spellEnd"/>
+            <w:r>
+              <w:rPr>
+                <w:sz w:val="12"/>
+              </w:rPr>
+              <w:t xml:space="preserve"> </w:t>
+            </w:r>
+            <w:proofErr w:type="spellStart"/>
+            <w:r>
+              <w:rPr>
+                <w:sz w:val="12"/>
+              </w:rPr>
+              <w:t>gadw</w:t>
+            </w:r>
+            <w:proofErr w:type="spellEnd"/>
+            <w:r>
+              <w:rPr>
+                <w:sz w:val="12"/>
+              </w:rPr>
+              <w:t xml:space="preserve"> </w:t>
+            </w:r>
+            <w:proofErr w:type="spellStart"/>
+            <w:r>
+              <w:rPr>
+                <w:sz w:val="12"/>
+              </w:rPr>
+              <w:t>cofnodion</w:t>
+            </w:r>
+            <w:proofErr w:type="spellEnd"/>
+            <w:r>
+              <w:rPr>
+                <w:sz w:val="12"/>
+              </w:rPr>
+              <w:t xml:space="preserve"> a </w:t>
+            </w:r>
+            <w:proofErr w:type="spellStart"/>
+            <w:r>
+              <w:rPr>
+                <w:sz w:val="12"/>
+              </w:rPr>
+              <w:t>gwnewch</w:t>
+            </w:r>
+            <w:proofErr w:type="spellEnd"/>
+            <w:r>
+              <w:rPr>
+                <w:sz w:val="12"/>
+              </w:rPr>
+              <w:t xml:space="preserve"> </w:t>
+            </w:r>
+            <w:proofErr w:type="spellStart"/>
+            <w:r>
+              <w:rPr>
+                <w:sz w:val="12"/>
+              </w:rPr>
+              <w:t>yn</w:t>
+            </w:r>
+            <w:proofErr w:type="spellEnd"/>
+            <w:r>
+              <w:rPr>
+                <w:sz w:val="12"/>
+              </w:rPr>
+              <w:t xml:space="preserve"> </w:t>
+            </w:r>
+            <w:proofErr w:type="spellStart"/>
+            <w:r>
+              <w:rPr>
+                <w:sz w:val="12"/>
+              </w:rPr>
+              <w:t>sicr</w:t>
+            </w:r>
+            <w:proofErr w:type="spellEnd"/>
+            <w:r>
+              <w:rPr>
+                <w:sz w:val="12"/>
+              </w:rPr>
+              <w:t xml:space="preserve"> </w:t>
+            </w:r>
+            <w:proofErr w:type="spellStart"/>
+            <w:r>
+              <w:rPr>
+                <w:sz w:val="12"/>
+              </w:rPr>
+              <w:t>eich</w:t>
+            </w:r>
+            <w:proofErr w:type="spellEnd"/>
+            <w:r>
+              <w:rPr>
+                <w:sz w:val="12"/>
+              </w:rPr>
+              <w:t xml:space="preserve"> bod </w:t>
+            </w:r>
+            <w:proofErr w:type="spellStart"/>
+            <w:r>
+              <w:rPr>
+                <w:sz w:val="12"/>
+              </w:rPr>
+              <w:t>yn</w:t>
+            </w:r>
+            <w:proofErr w:type="spellEnd"/>
+            <w:r>
+              <w:rPr>
+                <w:sz w:val="12"/>
+              </w:rPr>
+              <w:t xml:space="preserve"> </w:t>
+            </w:r>
+            <w:proofErr w:type="spellStart"/>
+            <w:r>
+              <w:rPr>
+                <w:sz w:val="12"/>
+              </w:rPr>
+              <w:t>gallu</w:t>
+            </w:r>
+            <w:proofErr w:type="spellEnd"/>
+            <w:r>
+              <w:rPr>
+                <w:sz w:val="12"/>
+              </w:rPr>
+              <w:t xml:space="preserve"> </w:t>
+            </w:r>
+            <w:proofErr w:type="spellStart"/>
+            <w:r>
+              <w:rPr>
+                <w:sz w:val="12"/>
+              </w:rPr>
+              <w:t>cadw</w:t>
+            </w:r>
+            <w:proofErr w:type="spellEnd"/>
+            <w:r>
+              <w:rPr>
+                <w:sz w:val="12"/>
+              </w:rPr>
+              <w:t xml:space="preserve"> </w:t>
+            </w:r>
+            <w:proofErr w:type="spellStart"/>
+            <w:r>
+              <w:rPr>
+                <w:sz w:val="12"/>
+              </w:rPr>
+              <w:t>cofnod</w:t>
+            </w:r>
+            <w:proofErr w:type="spellEnd"/>
+            <w:r>
+              <w:rPr>
+                <w:sz w:val="12"/>
+              </w:rPr>
+              <w:t xml:space="preserve"> o bob </w:t>
+            </w:r>
+            <w:proofErr w:type="spellStart"/>
+            <w:r>
+              <w:rPr>
+                <w:sz w:val="12"/>
+              </w:rPr>
+              <w:t>taliad</w:t>
+            </w:r>
+            <w:proofErr w:type="spellEnd"/>
+            <w:r>
+              <w:rPr>
+                <w:sz w:val="12"/>
+              </w:rPr>
+              <w:t xml:space="preserve"> a </w:t>
+            </w:r>
+            <w:proofErr w:type="spellStart"/>
+            <w:r>
+              <w:rPr>
+                <w:sz w:val="12"/>
+              </w:rPr>
+              <w:t>wneir</w:t>
+            </w:r>
+            <w:proofErr w:type="spellEnd"/>
+            <w:r>
+              <w:rPr>
+                <w:sz w:val="12"/>
+              </w:rPr>
+              <w:t xml:space="preserve">. </w:t>
+            </w:r>
+            <w:proofErr w:type="spellStart"/>
+            <w:r>
+              <w:rPr>
+                <w:sz w:val="12"/>
+              </w:rPr>
+              <w:t>Mae’n</w:t>
+            </w:r>
+            <w:proofErr w:type="spellEnd"/>
+            <w:r>
+              <w:rPr>
+                <w:sz w:val="12"/>
+              </w:rPr>
+              <w:t xml:space="preserve"> </w:t>
+            </w:r>
+            <w:proofErr w:type="spellStart"/>
+            <w:r>
+              <w:rPr>
+                <w:sz w:val="12"/>
+              </w:rPr>
+              <w:t>bosib</w:t>
+            </w:r>
+            <w:proofErr w:type="spellEnd"/>
+            <w:r>
+              <w:rPr>
+                <w:sz w:val="12"/>
+              </w:rPr>
+              <w:t xml:space="preserve"> y </w:t>
+            </w:r>
+            <w:proofErr w:type="spellStart"/>
+            <w:r>
+              <w:rPr>
+                <w:sz w:val="12"/>
+              </w:rPr>
+              <w:t>bydd</w:t>
+            </w:r>
+            <w:proofErr w:type="spellEnd"/>
+            <w:r>
+              <w:rPr>
+                <w:sz w:val="12"/>
+              </w:rPr>
+              <w:t xml:space="preserve"> </w:t>
+            </w:r>
+            <w:proofErr w:type="spellStart"/>
+            <w:r>
+              <w:rPr>
+                <w:sz w:val="12"/>
+              </w:rPr>
+              <w:t>angen</w:t>
+            </w:r>
+            <w:proofErr w:type="spellEnd"/>
+            <w:r>
+              <w:rPr>
+                <w:sz w:val="12"/>
+              </w:rPr>
+              <w:t xml:space="preserve"> </w:t>
+            </w:r>
+            <w:proofErr w:type="spellStart"/>
+            <w:r>
+              <w:rPr>
+                <w:sz w:val="12"/>
+              </w:rPr>
+              <w:t>tystiolaeth</w:t>
+            </w:r>
+            <w:proofErr w:type="spellEnd"/>
+            <w:r>
+              <w:rPr>
+                <w:sz w:val="12"/>
+              </w:rPr>
+              <w:t xml:space="preserve"> </w:t>
+            </w:r>
+            <w:proofErr w:type="spellStart"/>
+            <w:r>
+              <w:rPr>
+                <w:sz w:val="12"/>
+              </w:rPr>
+              <w:t>os</w:t>
+            </w:r>
+            <w:proofErr w:type="spellEnd"/>
+            <w:r>
+              <w:rPr>
+                <w:sz w:val="12"/>
+              </w:rPr>
+              <w:t xml:space="preserve"> </w:t>
+            </w:r>
+            <w:proofErr w:type="spellStart"/>
+            <w:r>
+              <w:rPr>
+                <w:sz w:val="12"/>
+              </w:rPr>
+              <w:t>bydd</w:t>
+            </w:r>
+            <w:proofErr w:type="spellEnd"/>
+            <w:r>
+              <w:rPr>
+                <w:sz w:val="12"/>
+              </w:rPr>
+              <w:t xml:space="preserve"> </w:t>
+            </w:r>
+            <w:proofErr w:type="spellStart"/>
+            <w:r>
+              <w:rPr>
+                <w:sz w:val="12"/>
+              </w:rPr>
+              <w:t>unrhyw</w:t>
+            </w:r>
+            <w:proofErr w:type="spellEnd"/>
+            <w:r>
+              <w:rPr>
+                <w:sz w:val="12"/>
+              </w:rPr>
+              <w:t xml:space="preserve"> </w:t>
+            </w:r>
+            <w:proofErr w:type="spellStart"/>
+            <w:r>
+              <w:rPr>
+                <w:sz w:val="12"/>
+              </w:rPr>
+              <w:t>anghytundeb</w:t>
+            </w:r>
+            <w:proofErr w:type="spellEnd"/>
+            <w:r>
+              <w:rPr>
+                <w:sz w:val="12"/>
+              </w:rPr>
+              <w:t xml:space="preserve">. </w:t>
+            </w:r>
+            <w:proofErr w:type="spellStart"/>
+            <w:r>
+              <w:rPr>
+                <w:sz w:val="12"/>
+              </w:rPr>
+              <w:t>Gallwch</w:t>
+            </w:r>
+            <w:proofErr w:type="spellEnd"/>
+            <w:r>
+              <w:rPr>
+                <w:sz w:val="12"/>
+              </w:rPr>
+              <w:t xml:space="preserve"> </w:t>
+            </w:r>
+            <w:proofErr w:type="spellStart"/>
+            <w:r>
+              <w:rPr>
+                <w:sz w:val="12"/>
+              </w:rPr>
+              <w:t>anfon</w:t>
+            </w:r>
+            <w:proofErr w:type="spellEnd"/>
+            <w:r>
+              <w:rPr>
+                <w:sz w:val="12"/>
+              </w:rPr>
+              <w:t xml:space="preserve"> </w:t>
+            </w:r>
+            <w:proofErr w:type="spellStart"/>
+            <w:r>
+              <w:rPr>
+                <w:sz w:val="12"/>
+              </w:rPr>
+              <w:t>siec</w:t>
+            </w:r>
+            <w:proofErr w:type="spellEnd"/>
+            <w:r>
+              <w:rPr>
+                <w:sz w:val="12"/>
+              </w:rPr>
+              <w:t xml:space="preserve"> </w:t>
+            </w:r>
+            <w:proofErr w:type="spellStart"/>
+            <w:r>
+              <w:rPr>
+                <w:sz w:val="12"/>
+              </w:rPr>
+              <w:t>yn</w:t>
+            </w:r>
+            <w:proofErr w:type="spellEnd"/>
+            <w:r>
+              <w:rPr>
+                <w:sz w:val="12"/>
+              </w:rPr>
+              <w:t xml:space="preserve"> </w:t>
+            </w:r>
+            <w:proofErr w:type="spellStart"/>
+            <w:r>
+              <w:rPr>
+                <w:sz w:val="12"/>
+              </w:rPr>
+              <w:t>uniongyrchol</w:t>
+            </w:r>
+            <w:proofErr w:type="spellEnd"/>
+            <w:r>
+              <w:rPr>
+                <w:sz w:val="12"/>
+              </w:rPr>
+              <w:t xml:space="preserve"> </w:t>
+            </w:r>
+            <w:proofErr w:type="spellStart"/>
+            <w:r>
+              <w:rPr>
+                <w:sz w:val="12"/>
+              </w:rPr>
+              <w:t>i</w:t>
+            </w:r>
+            <w:proofErr w:type="spellEnd"/>
+            <w:r>
+              <w:rPr>
+                <w:sz w:val="12"/>
+              </w:rPr>
+              <w:t xml:space="preserve"> </w:t>
+            </w:r>
+            <w:proofErr w:type="spellStart"/>
+            <w:r>
+              <w:rPr>
+                <w:sz w:val="12"/>
+              </w:rPr>
+              <w:t>gyfeiriad</w:t>
+            </w:r>
+            <w:proofErr w:type="spellEnd"/>
+            <w:r>
+              <w:rPr>
+                <w:sz w:val="12"/>
+              </w:rPr>
+              <w:t xml:space="preserve"> yr </w:t>
+            </w:r>
+            <w:proofErr w:type="spellStart"/>
+            <w:r>
+              <w:rPr>
+                <w:sz w:val="12"/>
+              </w:rPr>
+              <w:t>hawlydd</w:t>
+            </w:r>
+            <w:proofErr w:type="spellEnd"/>
+            <w:r>
+              <w:rPr>
+                <w:sz w:val="12"/>
+              </w:rPr>
+              <w:t xml:space="preserve"> </w:t>
+            </w:r>
+            <w:proofErr w:type="spellStart"/>
+            <w:r>
+              <w:rPr>
+                <w:sz w:val="12"/>
+              </w:rPr>
+              <w:t>sydd</w:t>
+            </w:r>
+            <w:proofErr w:type="spellEnd"/>
+            <w:r>
+              <w:rPr>
+                <w:sz w:val="12"/>
+              </w:rPr>
+              <w:t xml:space="preserve"> </w:t>
+            </w:r>
+            <w:proofErr w:type="spellStart"/>
+            <w:r>
+              <w:rPr>
+                <w:sz w:val="12"/>
+              </w:rPr>
+              <w:t>i'w</w:t>
+            </w:r>
+            <w:proofErr w:type="spellEnd"/>
+            <w:r>
+              <w:rPr>
+                <w:sz w:val="12"/>
+              </w:rPr>
+              <w:t xml:space="preserve"> weld </w:t>
+            </w:r>
+            <w:proofErr w:type="spellStart"/>
+            <w:r>
+              <w:rPr>
+                <w:sz w:val="12"/>
+              </w:rPr>
+              <w:t>yn</w:t>
+            </w:r>
+            <w:proofErr w:type="spellEnd"/>
+            <w:r>
+              <w:rPr>
+                <w:sz w:val="12"/>
+              </w:rPr>
+              <w:t xml:space="preserve"> y </w:t>
+            </w:r>
+            <w:proofErr w:type="spellStart"/>
+            <w:r>
+              <w:rPr>
+                <w:sz w:val="12"/>
+              </w:rPr>
+              <w:t>dyfarniad</w:t>
+            </w:r>
+            <w:proofErr w:type="spellEnd"/>
+            <w:r>
+              <w:rPr>
+                <w:sz w:val="12"/>
+              </w:rPr>
+              <w:t xml:space="preserve"> </w:t>
+            </w:r>
+            <w:proofErr w:type="spellStart"/>
+            <w:r>
+              <w:rPr>
+                <w:sz w:val="12"/>
+              </w:rPr>
+              <w:t>hwn</w:t>
+            </w:r>
+            <w:proofErr w:type="spellEnd"/>
+            <w:r>
+              <w:rPr>
+                <w:sz w:val="12"/>
+              </w:rPr>
+              <w:t xml:space="preserve">. </w:t>
+            </w:r>
+            <w:proofErr w:type="spellStart"/>
+            <w:r>
+              <w:rPr>
+                <w:sz w:val="12"/>
+              </w:rPr>
+              <w:t>Cysylltwch</w:t>
+            </w:r>
+            <w:proofErr w:type="spellEnd"/>
+            <w:r>
+              <w:rPr>
+                <w:sz w:val="12"/>
+              </w:rPr>
+              <w:t xml:space="preserve"> </w:t>
+            </w:r>
+            <w:proofErr w:type="spellStart"/>
+            <w:r>
+              <w:rPr>
+                <w:sz w:val="12"/>
+              </w:rPr>
+              <w:t>â’r</w:t>
+            </w:r>
+            <w:proofErr w:type="spellEnd"/>
+            <w:r>
+              <w:rPr>
+                <w:sz w:val="12"/>
+              </w:rPr>
+              <w:t xml:space="preserve"> </w:t>
+            </w:r>
+            <w:proofErr w:type="spellStart"/>
+            <w:r>
+              <w:rPr>
+                <w:sz w:val="12"/>
+              </w:rPr>
+              <w:t>hawlydd</w:t>
+            </w:r>
+            <w:proofErr w:type="spellEnd"/>
+            <w:r>
+              <w:rPr>
+                <w:sz w:val="12"/>
+              </w:rPr>
+              <w:t xml:space="preserve"> </w:t>
+            </w:r>
+            <w:proofErr w:type="spellStart"/>
+            <w:r>
+              <w:rPr>
+                <w:sz w:val="12"/>
+              </w:rPr>
+              <w:t>os</w:t>
+            </w:r>
+            <w:proofErr w:type="spellEnd"/>
+            <w:r>
+              <w:rPr>
+                <w:sz w:val="12"/>
+              </w:rPr>
+              <w:t xml:space="preserve"> </w:t>
+            </w:r>
+            <w:proofErr w:type="spellStart"/>
+            <w:r>
+              <w:rPr>
+                <w:sz w:val="12"/>
+              </w:rPr>
+              <w:t>ydych</w:t>
+            </w:r>
+            <w:proofErr w:type="spellEnd"/>
+            <w:r>
+              <w:rPr>
+                <w:sz w:val="12"/>
+              </w:rPr>
+              <w:t xml:space="preserve"> </w:t>
+            </w:r>
+            <w:proofErr w:type="spellStart"/>
+            <w:r>
+              <w:rPr>
+                <w:sz w:val="12"/>
+              </w:rPr>
+              <w:t>eisiau</w:t>
+            </w:r>
+            <w:proofErr w:type="spellEnd"/>
+            <w:r>
+              <w:rPr>
+                <w:sz w:val="12"/>
+              </w:rPr>
+              <w:t xml:space="preserve"> </w:t>
+            </w:r>
+            <w:proofErr w:type="spellStart"/>
+            <w:r>
+              <w:rPr>
+                <w:sz w:val="12"/>
+              </w:rPr>
+              <w:t>talu</w:t>
+            </w:r>
+            <w:proofErr w:type="spellEnd"/>
+            <w:r>
+              <w:rPr>
+                <w:sz w:val="12"/>
+              </w:rPr>
+              <w:t xml:space="preserve"> </w:t>
+            </w:r>
+            <w:proofErr w:type="spellStart"/>
+            <w:r>
+              <w:rPr>
+                <w:sz w:val="12"/>
+              </w:rPr>
+              <w:t>mewn</w:t>
+            </w:r>
+            <w:proofErr w:type="spellEnd"/>
+            <w:r>
+              <w:rPr>
+                <w:sz w:val="12"/>
+              </w:rPr>
+              <w:t xml:space="preserve"> </w:t>
+            </w:r>
+            <w:proofErr w:type="spellStart"/>
+            <w:r>
+              <w:rPr>
+                <w:sz w:val="12"/>
+              </w:rPr>
+              <w:t>ffordd</w:t>
+            </w:r>
+            <w:proofErr w:type="spellEnd"/>
+            <w:r>
+              <w:rPr>
+                <w:sz w:val="12"/>
+              </w:rPr>
+              <w:t xml:space="preserve"> </w:t>
+            </w:r>
+            <w:proofErr w:type="spellStart"/>
+            <w:r>
+              <w:rPr>
+                <w:sz w:val="12"/>
+              </w:rPr>
+              <w:t>wahanol</w:t>
+            </w:r>
+            <w:proofErr w:type="spellEnd"/>
+            <w:r>
+              <w:rPr>
+                <w:sz w:val="12"/>
+              </w:rPr>
+              <w:t>.</w:t>
             </w:r>
           </w:p>
           <w:p>
@@ -5251,7 +11227,203 @@
               <w:rPr>
                 <w:sz w:val="12"/>
               </w:rPr>
-              <w:t>• Gellir dod o hyd i wybodaeth am beth i’w wneud os na allwch dalu ar y llythyr ynghlwm.</w:t>
+              <w:t xml:space="preserve">• Gellir </w:t>
+            </w:r>
+            <w:proofErr w:type="spellStart"/>
+            <w:r>
+              <w:rPr>
+                <w:sz w:val="12"/>
+              </w:rPr>
+              <w:t>dod</w:t>
+            </w:r>
+            <w:proofErr w:type="spellEnd"/>
+            <w:r>
+              <w:rPr>
+                <w:sz w:val="12"/>
+              </w:rPr>
+              <w:t xml:space="preserve"> o </w:t>
+            </w:r>
+            <w:proofErr w:type="spellStart"/>
+            <w:r>
+              <w:rPr>
+                <w:sz w:val="12"/>
+              </w:rPr>
+              <w:t>hyd</w:t>
+            </w:r>
+            <w:proofErr w:type="spellEnd"/>
+            <w:r>
+              <w:rPr>
+                <w:sz w:val="12"/>
+              </w:rPr>
+              <w:t xml:space="preserve"> </w:t>
+            </w:r>
+            <w:proofErr w:type="spellStart"/>
+            <w:r>
+              <w:rPr>
+                <w:sz w:val="12"/>
+              </w:rPr>
+              <w:t>i</w:t>
+            </w:r>
+            <w:proofErr w:type="spellEnd"/>
+            <w:r>
+              <w:rPr>
+                <w:sz w:val="12"/>
+              </w:rPr>
+              <w:t xml:space="preserve"> </w:t>
+            </w:r>
+            <w:proofErr w:type="spellStart"/>
+            <w:r>
+              <w:rPr>
+                <w:sz w:val="12"/>
+              </w:rPr>
+              <w:t>wybodaeth</w:t>
+            </w:r>
+            <w:proofErr w:type="spellEnd"/>
+            <w:r>
+              <w:rPr>
+                <w:sz w:val="12"/>
+              </w:rPr>
+              <w:t xml:space="preserve"> am </w:t>
+            </w:r>
+            <w:proofErr w:type="spellStart"/>
+            <w:r>
+              <w:rPr>
+                <w:sz w:val="12"/>
+              </w:rPr>
+              <w:t>beth</w:t>
+            </w:r>
+            <w:proofErr w:type="spellEnd"/>
+            <w:r>
+              <w:rPr>
+                <w:sz w:val="12"/>
+              </w:rPr>
+              <w:t xml:space="preserve"> </w:t>
+            </w:r>
+            <w:proofErr w:type="spellStart"/>
+            <w:r>
+              <w:rPr>
+                <w:sz w:val="12"/>
+              </w:rPr>
+              <w:t>i’w</w:t>
+            </w:r>
+            <w:proofErr w:type="spellEnd"/>
+            <w:r>
+              <w:rPr>
+                <w:sz w:val="12"/>
+              </w:rPr>
+              <w:t xml:space="preserve"> </w:t>
+            </w:r>
+            <w:proofErr w:type="spellStart"/>
+            <w:r>
+              <w:rPr>
+                <w:sz w:val="12"/>
+              </w:rPr>
+              <w:t>wneud</w:t>
+            </w:r>
+            <w:proofErr w:type="spellEnd"/>
+            <w:r>
+              <w:rPr>
+                <w:sz w:val="12"/>
+              </w:rPr>
+              <w:t xml:space="preserve"> </w:t>
+            </w:r>
+            <w:proofErr w:type="spellStart"/>
+            <w:r>
+              <w:rPr>
+                <w:sz w:val="12"/>
+              </w:rPr>
+              <w:t>os</w:t>
+            </w:r>
+            <w:proofErr w:type="spellEnd"/>
+            <w:r>
+              <w:rPr>
+                <w:sz w:val="12"/>
+              </w:rPr>
+              <w:t xml:space="preserve"> </w:t>
+            </w:r>
+            <w:proofErr w:type="spellStart"/>
+            <w:r>
+              <w:rPr>
+                <w:sz w:val="12"/>
+              </w:rPr>
+              <w:t>na</w:t>
+            </w:r>
+            <w:proofErr w:type="spellEnd"/>
+            <w:r>
+              <w:rPr>
+                <w:sz w:val="12"/>
+              </w:rPr>
+              <w:t xml:space="preserve"> </w:t>
+            </w:r>
+            <w:proofErr w:type="spellStart"/>
+            <w:r>
+              <w:rPr>
+                <w:sz w:val="12"/>
+              </w:rPr>
+              <w:t>allwch</w:t>
+            </w:r>
+            <w:proofErr w:type="spellEnd"/>
+            <w:r>
+              <w:rPr>
+                <w:sz w:val="12"/>
+              </w:rPr>
+              <w:t xml:space="preserve"> </w:t>
+            </w:r>
+            <w:proofErr w:type="spellStart"/>
+            <w:r>
+              <w:rPr>
+                <w:sz w:val="12"/>
+              </w:rPr>
+              <w:t>dalu</w:t>
+            </w:r>
+            <w:proofErr w:type="spellEnd"/>
+            <w:r>
+              <w:rPr>
+                <w:sz w:val="12"/>
+              </w:rPr>
+              <w:t xml:space="preserve"> </w:t>
+            </w:r>
+            <w:proofErr w:type="spellStart"/>
+            <w:r>
+              <w:rPr>
+                <w:sz w:val="12"/>
+              </w:rPr>
+              <w:t>ar</w:t>
+            </w:r>
+            <w:proofErr w:type="spellEnd"/>
+            <w:r>
+              <w:rPr>
+                <w:sz w:val="12"/>
+              </w:rPr>
+              <w:t xml:space="preserve"> y </w:t>
+            </w:r>
+            <w:proofErr w:type="spellStart"/>
+            <w:r>
+              <w:rPr>
+                <w:sz w:val="12"/>
+              </w:rPr>
+              <w:t>llythyr</w:t>
+            </w:r>
+            <w:proofErr w:type="spellEnd"/>
+            <w:r>
+              <w:rPr>
+                <w:sz w:val="12"/>
+              </w:rPr>
+              <w:t xml:space="preserve"> </w:t>
+            </w:r>
+            <w:proofErr w:type="spellStart"/>
+            <w:r>
+              <w:rPr>
+                <w:sz w:val="12"/>
+              </w:rPr>
+              <w:t>ynghlwm</w:t>
+            </w:r>
+            <w:proofErr w:type="spellEnd"/>
+            <w:r>
+              <w:rPr>
+                <w:sz w:val="12"/>
+              </w:rPr>
+              <w:t>.</w:t>
             </w:r>
           </w:p>
         </w:tc>
@@ -5837,11 +12009,411 @@
         <w:szCs w:val="12"/>
       </w:rPr>
     </w:pPr>
+    <w:proofErr w:type="spellStart"/>
     <w:r>
       <w:rPr>
         <w:sz w:val="12"/>
       </w:rPr>
-      <w:t xml:space="preserve">Swyddfa’r Llys yn y Llys Sirol yn Hawliadau am Arian yn y Llys Sifil Ar-lein, St Katharine’s House, 21-27 St Katharine’s Street, Northampton, Northamptonshire, NN1 2LH. Wrth ohebu â'r llys, cyfeiriwch unrhyw ffurflenni neu lythyrau at Reolwr y Llys os gwelwch yn dda, gan ddyfynnu rhif yr hawliad. Ffôn: 0300 123 7050. </w:t>
+      <w:t>Swyddfa’r</w:t>
+    </w:r>
+    <w:proofErr w:type="spellEnd"/>
+    <w:r>
+      <w:rPr>
+        <w:sz w:val="12"/>
+      </w:rPr>
+      <w:t xml:space="preserve"> </w:t>
+    </w:r>
+    <w:proofErr w:type="spellStart"/>
+    <w:r>
+      <w:rPr>
+        <w:sz w:val="12"/>
+      </w:rPr>
+      <w:t>Llys</w:t>
+    </w:r>
+    <w:proofErr w:type="spellEnd"/>
+    <w:r>
+      <w:rPr>
+        <w:sz w:val="12"/>
+      </w:rPr>
+      <w:t xml:space="preserve"> </w:t>
+    </w:r>
+    <w:proofErr w:type="spellStart"/>
+    <w:r>
+      <w:rPr>
+        <w:sz w:val="12"/>
+      </w:rPr>
+      <w:t>yn</w:t>
+    </w:r>
+    <w:proofErr w:type="spellEnd"/>
+    <w:r>
+      <w:rPr>
+        <w:sz w:val="12"/>
+      </w:rPr>
+      <w:t xml:space="preserve"> y </w:t>
+    </w:r>
+    <w:proofErr w:type="spellStart"/>
+    <w:r>
+      <w:rPr>
+        <w:sz w:val="12"/>
+      </w:rPr>
+      <w:t>Llys</w:t>
+    </w:r>
+    <w:proofErr w:type="spellEnd"/>
+    <w:r>
+      <w:rPr>
+        <w:sz w:val="12"/>
+      </w:rPr>
+      <w:t xml:space="preserve"> Sirol </w:t>
+    </w:r>
+    <w:proofErr w:type="spellStart"/>
+    <w:r>
+      <w:rPr>
+        <w:sz w:val="12"/>
+      </w:rPr>
+      <w:t>yn</w:t>
+    </w:r>
+    <w:proofErr w:type="spellEnd"/>
+    <w:r>
+      <w:rPr>
+        <w:sz w:val="12"/>
+      </w:rPr>
+      <w:t xml:space="preserve"> </w:t>
+    </w:r>
+    <w:proofErr w:type="spellStart"/>
+    <w:r>
+      <w:rPr>
+        <w:sz w:val="12"/>
+      </w:rPr>
+      <w:t>Hawliadau</w:t>
+    </w:r>
+    <w:proofErr w:type="spellEnd"/>
+    <w:r>
+      <w:rPr>
+        <w:sz w:val="12"/>
+      </w:rPr>
+      <w:t xml:space="preserve"> am Arian </w:t>
+    </w:r>
+    <w:proofErr w:type="spellStart"/>
+    <w:r>
+      <w:rPr>
+        <w:sz w:val="12"/>
+      </w:rPr>
+      <w:t>yn</w:t>
+    </w:r>
+    <w:proofErr w:type="spellEnd"/>
+    <w:r>
+      <w:rPr>
+        <w:sz w:val="12"/>
+      </w:rPr>
+      <w:t xml:space="preserve"> y </w:t>
+    </w:r>
+    <w:proofErr w:type="spellStart"/>
+    <w:r>
+      <w:rPr>
+        <w:sz w:val="12"/>
+      </w:rPr>
+      <w:t>Llys</w:t>
+    </w:r>
+    <w:proofErr w:type="spellEnd"/>
+    <w:r>
+      <w:rPr>
+        <w:sz w:val="12"/>
+      </w:rPr>
+      <w:t xml:space="preserve"> </w:t>
+    </w:r>
+    <w:proofErr w:type="spellStart"/>
+    <w:r>
+      <w:rPr>
+        <w:sz w:val="12"/>
+      </w:rPr>
+      <w:t>Sifil</w:t>
+    </w:r>
+    <w:proofErr w:type="spellEnd"/>
+    <w:r>
+      <w:rPr>
+        <w:sz w:val="12"/>
+      </w:rPr>
+      <w:t xml:space="preserve"> </w:t>
+    </w:r>
+    <w:proofErr w:type="spellStart"/>
+    <w:r>
+      <w:rPr>
+        <w:sz w:val="12"/>
+      </w:rPr>
+      <w:t>Ar-lein</w:t>
+    </w:r>
+    <w:proofErr w:type="spellEnd"/>
+    <w:r>
+      <w:rPr>
+        <w:sz w:val="12"/>
+      </w:rPr>
+      <w:t xml:space="preserve">, St Katharine’s House, 21-27 St Katharine’s Street, Northampton, Northamptonshire, NN1 2LH. </w:t>
+    </w:r>
+    <w:proofErr w:type="spellStart"/>
+    <w:r>
+      <w:rPr>
+        <w:sz w:val="12"/>
+      </w:rPr>
+      <w:t>Wrth</w:t>
+    </w:r>
+    <w:proofErr w:type="spellEnd"/>
+    <w:r>
+      <w:rPr>
+        <w:sz w:val="12"/>
+      </w:rPr>
+      <w:t xml:space="preserve"> </w:t>
+    </w:r>
+    <w:proofErr w:type="spellStart"/>
+    <w:r>
+      <w:rPr>
+        <w:sz w:val="12"/>
+      </w:rPr>
+      <w:t>ohebu</w:t>
+    </w:r>
+    <w:proofErr w:type="spellEnd"/>
+    <w:r>
+      <w:rPr>
+        <w:sz w:val="12"/>
+      </w:rPr>
+      <w:t xml:space="preserve"> </w:t>
+    </w:r>
+    <w:proofErr w:type="spellStart"/>
+    <w:r>
+      <w:rPr>
+        <w:sz w:val="12"/>
+      </w:rPr>
+      <w:t>â'r</w:t>
+    </w:r>
+    <w:proofErr w:type="spellEnd"/>
+    <w:r>
+      <w:rPr>
+        <w:sz w:val="12"/>
+      </w:rPr>
+      <w:t xml:space="preserve"> </w:t>
+    </w:r>
+    <w:proofErr w:type="spellStart"/>
+    <w:r>
+      <w:rPr>
+        <w:sz w:val="12"/>
+      </w:rPr>
+      <w:t>llys</w:t>
+    </w:r>
+    <w:proofErr w:type="spellEnd"/>
+    <w:r>
+      <w:rPr>
+        <w:sz w:val="12"/>
+      </w:rPr>
+      <w:t xml:space="preserve">, </w:t>
+    </w:r>
+    <w:proofErr w:type="spellStart"/>
+    <w:r>
+      <w:rPr>
+        <w:sz w:val="12"/>
+      </w:rPr>
+      <w:t>cyfeiriwch</w:t>
+    </w:r>
+    <w:proofErr w:type="spellEnd"/>
+    <w:r>
+      <w:rPr>
+        <w:sz w:val="12"/>
+      </w:rPr>
+      <w:t xml:space="preserve"> </w:t>
+    </w:r>
+    <w:proofErr w:type="spellStart"/>
+    <w:r>
+      <w:rPr>
+        <w:sz w:val="12"/>
+      </w:rPr>
+      <w:t>unrhyw</w:t>
+    </w:r>
+    <w:proofErr w:type="spellEnd"/>
+    <w:r>
+      <w:rPr>
+        <w:sz w:val="12"/>
+      </w:rPr>
+      <w:t xml:space="preserve"> </w:t>
+    </w:r>
+    <w:proofErr w:type="spellStart"/>
+    <w:r>
+      <w:rPr>
+        <w:sz w:val="12"/>
+      </w:rPr>
+      <w:t>ffurflenni</w:t>
+    </w:r>
+    <w:proofErr w:type="spellEnd"/>
+    <w:r>
+      <w:rPr>
+        <w:sz w:val="12"/>
+      </w:rPr>
+      <w:t xml:space="preserve"> neu </w:t>
+    </w:r>
+    <w:proofErr w:type="spellStart"/>
+    <w:r>
+      <w:rPr>
+        <w:sz w:val="12"/>
+      </w:rPr>
+      <w:t>lythyrau</w:t>
+    </w:r>
+    <w:proofErr w:type="spellEnd"/>
+    <w:r>
+      <w:rPr>
+        <w:sz w:val="12"/>
+      </w:rPr>
+      <w:t xml:space="preserve"> at </w:t>
+    </w:r>
+    <w:proofErr w:type="spellStart"/>
+    <w:r>
+      <w:rPr>
+        <w:sz w:val="12"/>
+      </w:rPr>
+      <w:t>Reolwr</w:t>
+    </w:r>
+    <w:proofErr w:type="spellEnd"/>
+    <w:r>
+      <w:rPr>
+        <w:sz w:val="12"/>
+      </w:rPr>
+      <w:t xml:space="preserve"> y </w:t>
+    </w:r>
+    <w:proofErr w:type="spellStart"/>
+    <w:r>
+      <w:rPr>
+        <w:sz w:val="12"/>
+      </w:rPr>
+      <w:t>Llys</w:t>
+    </w:r>
+    <w:proofErr w:type="spellEnd"/>
+    <w:r>
+      <w:rPr>
+        <w:sz w:val="12"/>
+      </w:rPr>
+      <w:t xml:space="preserve"> </w:t>
+    </w:r>
+    <w:proofErr w:type="spellStart"/>
+    <w:r>
+      <w:rPr>
+        <w:sz w:val="12"/>
+      </w:rPr>
+      <w:t>os</w:t>
+    </w:r>
+    <w:proofErr w:type="spellEnd"/>
+    <w:r>
+      <w:rPr>
+        <w:sz w:val="12"/>
+      </w:rPr>
+      <w:t xml:space="preserve"> </w:t>
+    </w:r>
+    <w:proofErr w:type="spellStart"/>
+    <w:r>
+      <w:rPr>
+        <w:sz w:val="12"/>
+      </w:rPr>
+      <w:t>gwelwch</w:t>
+    </w:r>
+    <w:proofErr w:type="spellEnd"/>
+    <w:r>
+      <w:rPr>
+        <w:sz w:val="12"/>
+      </w:rPr>
+      <w:t xml:space="preserve"> </w:t>
+    </w:r>
+    <w:proofErr w:type="spellStart"/>
+    <w:r>
+      <w:rPr>
+        <w:sz w:val="12"/>
+      </w:rPr>
+      <w:t>yn</w:t>
+    </w:r>
+    <w:proofErr w:type="spellEnd"/>
+    <w:r>
+      <w:rPr>
+        <w:sz w:val="12"/>
+      </w:rPr>
+      <w:t xml:space="preserve"> </w:t>
+    </w:r>
+    <w:proofErr w:type="spellStart"/>
+    <w:r>
+      <w:rPr>
+        <w:sz w:val="12"/>
+      </w:rPr>
+      <w:t>dda</w:t>
+    </w:r>
+    <w:proofErr w:type="spellEnd"/>
+    <w:r>
+      <w:rPr>
+        <w:sz w:val="12"/>
+      </w:rPr>
+      <w:t xml:space="preserve">, </w:t>
+    </w:r>
+    <w:proofErr w:type="spellStart"/>
+    <w:r>
+      <w:rPr>
+        <w:sz w:val="12"/>
+      </w:rPr>
+      <w:t>gan</w:t>
+    </w:r>
+    <w:proofErr w:type="spellEnd"/>
+    <w:r>
+      <w:rPr>
+        <w:sz w:val="12"/>
+      </w:rPr>
+      <w:t xml:space="preserve"> </w:t>
+    </w:r>
+    <w:proofErr w:type="spellStart"/>
+    <w:r>
+      <w:rPr>
+        <w:sz w:val="12"/>
+      </w:rPr>
+      <w:t>ddyfynnu</w:t>
+    </w:r>
+    <w:proofErr w:type="spellEnd"/>
+    <w:r>
+      <w:rPr>
+        <w:sz w:val="12"/>
+      </w:rPr>
+      <w:t xml:space="preserve"> </w:t>
+    </w:r>
+    <w:proofErr w:type="spellStart"/>
+    <w:r>
+      <w:rPr>
+        <w:sz w:val="12"/>
+      </w:rPr>
+      <w:t>rhif</w:t>
+    </w:r>
+    <w:proofErr w:type="spellEnd"/>
+    <w:r>
+      <w:rPr>
+        <w:sz w:val="12"/>
+      </w:rPr>
+      <w:t xml:space="preserve"> yr </w:t>
+    </w:r>
+    <w:proofErr w:type="spellStart"/>
+    <w:r>
+      <w:rPr>
+        <w:sz w:val="12"/>
+      </w:rPr>
+      <w:t>hawliad</w:t>
+    </w:r>
+    <w:proofErr w:type="spellEnd"/>
+    <w:r>
+      <w:rPr>
+        <w:sz w:val="12"/>
+      </w:rPr>
+      <w:t xml:space="preserve">. </w:t>
+    </w:r>
+    <w:proofErr w:type="spellStart"/>
+    <w:r>
+      <w:rPr>
+        <w:sz w:val="12"/>
+      </w:rPr>
+      <w:t>Ffôn</w:t>
+    </w:r>
+    <w:proofErr w:type="spellEnd"/>
+    <w:r>
+      <w:rPr>
+        <w:sz w:val="12"/>
+      </w:rPr>
+      <w:t xml:space="preserve">: 0300 123 7050. </w:t>
     </w:r>
   </w:p>
   <w:p>
@@ -5865,7 +12437,63 @@
       <w:rPr>
         <w:sz w:val="12"/>
       </w:rPr>
-      <w:t>N30(1) Dyfarniad o blaid yr hawlydd (diffygdalu)</w:t>
+      <w:t xml:space="preserve">N30(1) </w:t>
+    </w:r>
+    <w:proofErr w:type="spellStart"/>
+    <w:r>
+      <w:rPr>
+        <w:sz w:val="12"/>
+      </w:rPr>
+      <w:t>Dyfarniad</w:t>
+    </w:r>
+    <w:proofErr w:type="spellEnd"/>
+    <w:r>
+      <w:rPr>
+        <w:sz w:val="12"/>
+      </w:rPr>
+      <w:t xml:space="preserve"> o </w:t>
+    </w:r>
+    <w:proofErr w:type="spellStart"/>
+    <w:r>
+      <w:rPr>
+        <w:sz w:val="12"/>
+      </w:rPr>
+      <w:t>blaid</w:t>
+    </w:r>
+    <w:proofErr w:type="spellEnd"/>
+    <w:r>
+      <w:rPr>
+        <w:sz w:val="12"/>
+      </w:rPr>
+      <w:t xml:space="preserve"> yr </w:t>
+    </w:r>
+    <w:proofErr w:type="spellStart"/>
+    <w:r>
+      <w:rPr>
+        <w:sz w:val="12"/>
+      </w:rPr>
+      <w:t>hawlydd</w:t>
+    </w:r>
+    <w:proofErr w:type="spellEnd"/>
+    <w:r>
+      <w:rPr>
+        <w:sz w:val="12"/>
+      </w:rPr>
+      <w:t xml:space="preserve"> (</w:t>
+    </w:r>
+    <w:proofErr w:type="spellStart"/>
+    <w:r>
+      <w:rPr>
+        <w:sz w:val="12"/>
+      </w:rPr>
+      <w:t>diffygdalu</w:t>
+    </w:r>
+    <w:proofErr w:type="spellEnd"/>
+    <w:r>
+      <w:rPr>
+        <w:sz w:val="12"/>
+      </w:rPr>
+      <w:t>)</w:t>
     </w:r>
   </w:p>
   <w:p>
@@ -7070,6 +13698,15 @@
 </file>
 
 <file path=customXml/item2.xml><?xml version="1.0" encoding="utf-8"?>
+<?mso-contentType ?>
+<FormTemplates xmlns="http://schemas.microsoft.com/sharepoint/v3/contenttype/forms">
+  <Display>DocumentLibraryForm</Display>
+  <Edit>DocumentLibraryForm</Edit>
+  <New>DocumentLibraryForm</New>
+</FormTemplates>
+</file>
+
+<file path=customXml/item3.xml><?xml version="1.0" encoding="utf-8"?>
 <p:properties xmlns:p="http://schemas.microsoft.com/office/2006/metadata/properties" xmlns:xsi="http://www.w3.org/2001/XMLSchema-instance" xmlns:pc="http://schemas.microsoft.com/office/infopath/2007/PartnerControls">
   <documentManagement>
     <Stage xmlns="f336f4fe-8719-4ea2-b5d6-29b3a580aeb4">In Approval</Stage>
@@ -7085,15 +13722,6 @@
     <Publication_x0020_Date xmlns="f336f4fe-8719-4ea2-b5d6-29b3a580aeb4">2022-03-23T00:00:00+00:00</Publication_x0020_Date>
   </documentManagement>
 </p:properties>
-</file>
-
-<file path=customXml/item3.xml><?xml version="1.0" encoding="utf-8"?>
-<?mso-contentType ?>
-<FormTemplates xmlns="http://schemas.microsoft.com/sharepoint/v3/contenttype/forms">
-  <Display>DocumentLibraryForm</Display>
-  <Edit>DocumentLibraryForm</Edit>
-  <New>DocumentLibraryForm</New>
-</FormTemplates>
 </file>
 
 <file path=customXml/itemProps1.xml><?xml version="1.0" encoding="utf-8"?>
@@ -7116,6 +13744,14 @@
 </file>
 
 <file path=customXml/itemProps2.xml><?xml version="1.0" encoding="utf-8"?>
+<ds:datastoreItem xmlns:ds="http://schemas.openxmlformats.org/officeDocument/2006/customXml" ds:itemID="{2A4301B6-8662-4A72-AB84-B39D0E5BE4CA}">
+  <ds:schemaRefs>
+    <ds:schemaRef ds:uri="http://schemas.microsoft.com/sharepoint/v3/contenttype/forms"/>
+  </ds:schemaRefs>
+</ds:datastoreItem>
+</file>
+
+<file path=customXml/itemProps3.xml><?xml version="1.0" encoding="utf-8"?>
 <ds:datastoreItem xmlns:ds="http://schemas.openxmlformats.org/officeDocument/2006/customXml" ds:itemID="{6A83771D-3331-4AEF-8DFC-61D4F9C17075}">
   <ds:schemaRefs>
     <ds:schemaRef ds:uri="http://schemas.microsoft.com/office/2006/metadata/properties"/>
@@ -7125,14 +13761,6 @@
 </ds:datastoreItem>
 </file>
 
-<file path=customXml/itemProps3.xml><?xml version="1.0" encoding="utf-8"?>
-<ds:datastoreItem xmlns:ds="http://schemas.openxmlformats.org/officeDocument/2006/customXml" ds:itemID="{2A4301B6-8662-4A72-AB84-B39D0E5BE4CA}">
-  <ds:schemaRefs>
-    <ds:schemaRef ds:uri="http://schemas.microsoft.com/sharepoint/v3/contenttype/forms"/>
-  </ds:schemaRefs>
-</ds:datastoreItem>
-</file>
-
 <file path=docMetadata/LabelInfo.xml><?xml version="1.0" encoding="utf-8"?>
 <clbl:labelList xmlns:clbl="http://schemas.microsoft.com/office/2020/mipLabelMetadata">
   <clbl:label id="{fa22dce2-39a9-4bf4-a557-7a50b593b56a}" enabled="1" method="Privileged" siteId="{3e0088dc-0629-4ae6-aa8c-813e7a296f50}" contentBits="0" removed="0"/>

--- a/docker/docmosis/templates/CV-SPC-DEC-WEL-00915.docx
+++ b/docker/docmosis/templates/CV-SPC-DEC-WEL-00915.docx
@@ -38,7 +38,39 @@
                 <w:b/>
                 <w:sz w:val="24"/>
               </w:rPr>
-              <w:t>Yn y Llys Sirol yn:</w:t>
+              <w:t xml:space="preserve">Yn y </w:t>
+            </w:r>
+            <w:proofErr w:type="spellStart"/>
+            <w:r>
+              <w:rPr>
+                <w:b/>
+                <w:sz w:val="24"/>
+              </w:rPr>
+              <w:t>Llys</w:t>
+            </w:r>
+            <w:proofErr w:type="spellEnd"/>
+            <w:r>
+              <w:rPr>
+                <w:b/>
+                <w:sz w:val="24"/>
+              </w:rPr>
+              <w:t xml:space="preserve"> Sirol </w:t>
+            </w:r>
+            <w:proofErr w:type="spellStart"/>
+            <w:r>
+              <w:rPr>
+                <w:b/>
+                <w:sz w:val="24"/>
+              </w:rPr>
+              <w:t>yn</w:t>
+            </w:r>
+            <w:proofErr w:type="spellEnd"/>
+            <w:r>
+              <w:rPr>
+                <w:b/>
+                <w:sz w:val="24"/>
+              </w:rPr>
+              <w:t>:</w:t>
             </w:r>
           </w:p>
           <w:p>
@@ -49,13 +81,47 @@
                 <w:szCs w:val="16"/>
               </w:rPr>
             </w:pPr>
+            <w:proofErr w:type="spellStart"/>
             <w:r>
               <w:rPr>
                 <w:b/>
                 <w:sz w:val="24"/>
               </w:rPr>
-              <w:t>Hawliadau am Arian Sifil Ar-lein</w:t>
-            </w:r>
+              <w:t>Hawliadau</w:t>
+            </w:r>
+            <w:proofErr w:type="spellEnd"/>
+            <w:r>
+              <w:rPr>
+                <w:b/>
+                <w:sz w:val="24"/>
+              </w:rPr>
+              <w:t xml:space="preserve"> am Arian </w:t>
+            </w:r>
+            <w:proofErr w:type="spellStart"/>
+            <w:r>
+              <w:rPr>
+                <w:b/>
+                <w:sz w:val="24"/>
+              </w:rPr>
+              <w:t>Sifil</w:t>
+            </w:r>
+            <w:proofErr w:type="spellEnd"/>
+            <w:r>
+              <w:rPr>
+                <w:b/>
+                <w:sz w:val="24"/>
+              </w:rPr>
+              <w:t xml:space="preserve"> </w:t>
+            </w:r>
+            <w:proofErr w:type="spellStart"/>
+            <w:r>
+              <w:rPr>
+                <w:b/>
+                <w:sz w:val="24"/>
+              </w:rPr>
+              <w:t>Ar-lein</w:t>
+            </w:r>
+            <w:proofErr w:type="spellEnd"/>
             <w:r>
               <w:rPr>
                 <w:sz w:val="16"/>
@@ -83,12 +149,37 @@
                 <w:szCs w:val="16"/>
               </w:rPr>
             </w:pPr>
-            <w:r>
-              <w:rPr>
-                <w:b/>
-                <w:sz w:val="16"/>
-              </w:rPr>
-              <w:t>Rhif yr Hawliad:</w:t>
+            <w:proofErr w:type="spellStart"/>
+            <w:r>
+              <w:rPr>
+                <w:b/>
+                <w:sz w:val="16"/>
+              </w:rPr>
+              <w:t>Rhif</w:t>
+            </w:r>
+            <w:proofErr w:type="spellEnd"/>
+            <w:r>
+              <w:rPr>
+                <w:b/>
+                <w:sz w:val="16"/>
+              </w:rPr>
+              <w:t xml:space="preserve"> yr </w:t>
+            </w:r>
+            <w:proofErr w:type="spellStart"/>
+            <w:r>
+              <w:rPr>
+                <w:b/>
+                <w:sz w:val="16"/>
+              </w:rPr>
+              <w:t>Hawliad</w:t>
+            </w:r>
+            <w:proofErr w:type="spellEnd"/>
+            <w:r>
+              <w:rPr>
+                <w:b/>
+                <w:sz w:val="16"/>
+              </w:rPr>
+              <w:t>:</w:t>
             </w:r>
           </w:p>
         </w:tc>
@@ -108,7 +199,21 @@
               <w:rPr>
                 <w:sz w:val="16"/>
               </w:rPr>
-              <w:t>&lt;&lt; claimReferenceNumber&gt;&gt;</w:t>
+              <w:t xml:space="preserve">&lt;&lt; </w:t>
+            </w:r>
+            <w:proofErr w:type="spellStart"/>
+            <w:r>
+              <w:rPr>
+                <w:sz w:val="16"/>
+              </w:rPr>
+              <w:t>claimReferenceNumber</w:t>
+            </w:r>
+            <w:proofErr w:type="spellEnd"/>
+            <w:r>
+              <w:rPr>
+                <w:sz w:val="16"/>
+              </w:rPr>
+              <w:t>&gt;&gt;</w:t>
             </w:r>
           </w:p>
         </w:tc>
@@ -131,6 +236,7 @@
                 <w:szCs w:val="16"/>
               </w:rPr>
             </w:pPr>
+            <w:proofErr w:type="spellStart"/>
             <w:r>
               <w:rPr>
                 <w:b/>
@@ -138,6 +244,7 @@
               </w:rPr>
               <w:t>Hawlydd</w:t>
             </w:r>
+            <w:proofErr w:type="spellEnd"/>
           </w:p>
           <w:p>
             <w:pPr>
@@ -151,7 +258,35 @@
               <w:rPr>
                 <w:sz w:val="16"/>
               </w:rPr>
-              <w:t>(Yn cynnwys cyf)</w:t>
+              <w:t xml:space="preserve">(Yn </w:t>
+            </w:r>
+            <w:proofErr w:type="spellStart"/>
+            <w:r>
+              <w:rPr>
+                <w:sz w:val="16"/>
+              </w:rPr>
+              <w:t>cynnwys</w:t>
+            </w:r>
+            <w:proofErr w:type="spellEnd"/>
+            <w:r>
+              <w:rPr>
+                <w:sz w:val="16"/>
+              </w:rPr>
+              <w:t xml:space="preserve"> </w:t>
+            </w:r>
+            <w:proofErr w:type="spellStart"/>
+            <w:r>
+              <w:rPr>
+                <w:sz w:val="16"/>
+              </w:rPr>
+              <w:t>cyf</w:t>
+            </w:r>
+            <w:proofErr w:type="spellEnd"/>
+            <w:r>
+              <w:rPr>
+                <w:sz w:val="16"/>
+              </w:rPr>
+              <w:t>)</w:t>
             </w:r>
           </w:p>
         </w:tc>
@@ -179,7 +314,27 @@
                 <w:sz w:val="16"/>
                 <w:shd w:val="clear" w:color="auto" w:fill="FFFFFF"/>
               </w:rPr>
-              <w:t>&lt;&lt;rs_applicant&gt;&gt;</w:t>
+              <w:t>&lt;&lt;</w:t>
+            </w:r>
+            <w:proofErr w:type="spellStart"/>
+            <w:r>
+              <w:rPr>
+                <w:b/>
+                <w:color w:val="0A0A0A"/>
+                <w:sz w:val="16"/>
+                <w:shd w:val="clear" w:color="auto" w:fill="FFFFFF"/>
+              </w:rPr>
+              <w:t>rs_applicant</w:t>
+            </w:r>
+            <w:proofErr w:type="spellEnd"/>
+            <w:r>
+              <w:rPr>
+                <w:b/>
+                <w:color w:val="0A0A0A"/>
+                <w:sz w:val="16"/>
+                <w:shd w:val="clear" w:color="auto" w:fill="FFFFFF"/>
+              </w:rPr>
+              <w:t>&gt;&gt;</w:t>
             </w:r>
           </w:p>
           <w:p>
@@ -214,7 +369,23 @@
                 <w:color w:val="60686D"/>
                 <w:sz w:val="16"/>
               </w:rPr>
-              <w:t>&lt;&lt;es_&gt;&gt;&lt;&lt;applicantReference&gt;&gt;</w:t>
+              <w:t>&lt;&lt;es_&gt;&gt;&lt;&lt;</w:t>
+            </w:r>
+            <w:proofErr w:type="spellStart"/>
+            <w:r>
+              <w:rPr>
+                <w:color w:val="60686D"/>
+                <w:sz w:val="16"/>
+              </w:rPr>
+              <w:t>applicantReference</w:t>
+            </w:r>
+            <w:proofErr w:type="spellEnd"/>
+            <w:r>
+              <w:rPr>
+                <w:color w:val="60686D"/>
+                <w:sz w:val="16"/>
+              </w:rPr>
+              <w:t>&gt;&gt;</w:t>
             </w:r>
           </w:p>
           <w:p>
@@ -261,6 +432,7 @@
                 <w:szCs w:val="16"/>
               </w:rPr>
             </w:pPr>
+            <w:proofErr w:type="spellStart"/>
             <w:r>
               <w:rPr>
                 <w:b/>
@@ -268,6 +440,7 @@
               </w:rPr>
               <w:t>Diffynnydd</w:t>
             </w:r>
+            <w:proofErr w:type="spellEnd"/>
           </w:p>
           <w:p>
             <w:pPr>
@@ -281,7 +454,35 @@
               <w:rPr>
                 <w:sz w:val="16"/>
               </w:rPr>
-              <w:t>(Yn cynnwys cyf)</w:t>
+              <w:t xml:space="preserve">(Yn </w:t>
+            </w:r>
+            <w:proofErr w:type="spellStart"/>
+            <w:r>
+              <w:rPr>
+                <w:sz w:val="16"/>
+              </w:rPr>
+              <w:t>cynnwys</w:t>
+            </w:r>
+            <w:proofErr w:type="spellEnd"/>
+            <w:r>
+              <w:rPr>
+                <w:sz w:val="16"/>
+              </w:rPr>
+              <w:t xml:space="preserve"> </w:t>
+            </w:r>
+            <w:proofErr w:type="spellStart"/>
+            <w:r>
+              <w:rPr>
+                <w:sz w:val="16"/>
+              </w:rPr>
+              <w:t>cyf</w:t>
+            </w:r>
+            <w:proofErr w:type="spellEnd"/>
+            <w:r>
+              <w:rPr>
+                <w:sz w:val="16"/>
+              </w:rPr>
+              <w:t>)</w:t>
             </w:r>
           </w:p>
         </w:tc>
@@ -305,7 +506,21 @@
               <w:rPr>
                 <w:sz w:val="16"/>
               </w:rPr>
-              <w:t>&lt;&lt;respondent1Name&gt;&gt;&lt;&lt;cs_{respondent1Ref!=null}&gt;&gt;</w:t>
+              <w:t>&lt;&lt;respondent1Name&gt;&gt;&lt;&lt;cs_{respondent1</w:t>
+            </w:r>
+            <w:proofErr w:type="gramStart"/>
+            <w:r>
+              <w:rPr>
+                <w:sz w:val="16"/>
+              </w:rPr>
+              <w:t>Ref!=</w:t>
+            </w:r>
+            <w:proofErr w:type="gramEnd"/>
+            <w:r>
+              <w:rPr>
+                <w:sz w:val="16"/>
+              </w:rPr>
+              <w:t>null}&gt;&gt;</w:t>
             </w:r>
           </w:p>
           <w:p>
@@ -337,7 +552,21 @@
               <w:rPr>
                 <w:sz w:val="16"/>
               </w:rPr>
-              <w:t>&lt;&lt;cs_{respondent2Name!=null}&gt;&gt;</w:t>
+              <w:t>&lt;&lt;cs_{respondent2</w:t>
+            </w:r>
+            <w:proofErr w:type="gramStart"/>
+            <w:r>
+              <w:rPr>
+                <w:sz w:val="16"/>
+              </w:rPr>
+              <w:t>Name!=</w:t>
+            </w:r>
+            <w:proofErr w:type="gramEnd"/>
+            <w:r>
+              <w:rPr>
+                <w:sz w:val="16"/>
+              </w:rPr>
+              <w:t>null}&gt;&gt;</w:t>
             </w:r>
           </w:p>
           <w:p>
@@ -369,7 +598,21 @@
               <w:rPr>
                 <w:sz w:val="16"/>
               </w:rPr>
-              <w:t>&lt;&lt;es_&gt;&gt;&lt;&lt;cs_{respondent2Ref!=null}&gt;&gt;</w:t>
+              <w:t>&lt;&lt;es_&gt;&gt;&lt;&lt;cs_{respondent2</w:t>
+            </w:r>
+            <w:proofErr w:type="gramStart"/>
+            <w:r>
+              <w:rPr>
+                <w:sz w:val="16"/>
+              </w:rPr>
+              <w:t>Ref!=</w:t>
+            </w:r>
+            <w:proofErr w:type="gramEnd"/>
+            <w:r>
+              <w:rPr>
+                <w:sz w:val="16"/>
+              </w:rPr>
+              <w:t>null}&gt;&gt;</w:t>
             </w:r>
           </w:p>
           <w:p>
@@ -421,6 +664,7 @@
                 <w:szCs w:val="16"/>
               </w:rPr>
             </w:pPr>
+            <w:proofErr w:type="spellStart"/>
             <w:r>
               <w:rPr>
                 <w:b/>
@@ -428,6 +672,7 @@
               </w:rPr>
               <w:t>Dyddiad</w:t>
             </w:r>
+            <w:proofErr w:type="spellEnd"/>
           </w:p>
         </w:tc>
         <w:tc>
@@ -451,12 +696,14 @@
               </w:rPr>
               <w:t>&lt;&lt;</w:t>
             </w:r>
+            <w:proofErr w:type="spellStart"/>
             <w:r>
               <w:rPr>
                 <w:sz w:val="16"/>
               </w:rPr>
               <w:t>welshDate</w:t>
             </w:r>
+            <w:proofErr w:type="spellEnd"/>
             <w:r>
               <w:rPr>
                 <w:sz w:val="16"/>
@@ -634,20 +881,62 @@
           <w:szCs w:val="36"/>
         </w:rPr>
       </w:pPr>
+      <w:proofErr w:type="spellStart"/>
       <w:r>
         <w:rPr>
           <w:b/>
           <w:sz w:val="36"/>
         </w:rPr>
-        <w:t>Dyfarniad o blaid yr Hawlydd</w:t>
-      </w:r>
+        <w:t>Dyfarniad</w:t>
+      </w:r>
+      <w:proofErr w:type="spellEnd"/>
+      <w:r>
+        <w:rPr>
+          <w:b/>
+          <w:sz w:val="36"/>
+        </w:rPr>
+        <w:t xml:space="preserve"> o </w:t>
+      </w:r>
+      <w:proofErr w:type="spellStart"/>
+      <w:r>
+        <w:rPr>
+          <w:b/>
+          <w:sz w:val="36"/>
+        </w:rPr>
+        <w:t>blaid</w:t>
+      </w:r>
+      <w:proofErr w:type="spellEnd"/>
+      <w:r>
+        <w:rPr>
+          <w:b/>
+          <w:sz w:val="36"/>
+        </w:rPr>
+        <w:t xml:space="preserve"> yr </w:t>
+      </w:r>
+      <w:proofErr w:type="spellStart"/>
+      <w:r>
+        <w:rPr>
+          <w:b/>
+          <w:sz w:val="36"/>
+        </w:rPr>
+        <w:t>Hawlydd</w:t>
+      </w:r>
+      <w:proofErr w:type="spellEnd"/>
     </w:p>
     <w:p>
       <w:pPr>
         <w:spacing w:before="40" w:after="40"/>
       </w:pPr>
       <w:r>
-        <w:t>(derbyn)</w:t>
+        <w:t>(</w:t>
+      </w:r>
+      <w:proofErr w:type="spellStart"/>
+      <w:r>
+        <w:t>derbyn</w:t>
+      </w:r>
+      <w:proofErr w:type="spellEnd"/>
+      <w:r>
+        <w:t>)</w:t>
       </w:r>
     </w:p>
     <w:p>
@@ -709,7 +998,21 @@
               <w:rPr>
                 <w:sz w:val="16"/>
               </w:rPr>
-              <w:t>&lt;&lt;cs_{respondent.primaryAddress.AddressLine1!=null}&gt;&gt;&lt;&lt;respondent.primaryAddress.AddressLine1&gt;&gt;&lt;&lt;es_&gt;&gt;&lt;&lt;cs_{!isBlank(respondent.primaryAddress.AddressLine2)}&gt;&gt;</w:t>
+              <w:t>&lt;&lt;cs_{</w:t>
+            </w:r>
+            <w:proofErr w:type="gramStart"/>
+            <w:r>
+              <w:rPr>
+                <w:sz w:val="16"/>
+              </w:rPr>
+              <w:t>respondent.primaryAddress.AddressLine</w:t>
+            </w:r>
+            <w:proofErr w:type="gramEnd"/>
+            <w:r>
+              <w:rPr>
+                <w:sz w:val="16"/>
+              </w:rPr>
+              <w:t>1!=null}&gt;&gt;&lt;&lt;respondent.primaryAddress.AddressLine1&gt;&gt;&lt;&lt;es_&gt;&gt;&lt;&lt;cs_{!isBlank(respondent.primaryAddress.AddressLine2)}&gt;&gt;</w:t>
             </w:r>
           </w:p>
           <w:p>
@@ -725,7 +1028,21 @@
               <w:rPr>
                 <w:sz w:val="16"/>
               </w:rPr>
-              <w:t>&lt;&lt;respondent.primaryAddress.AddressLine2&gt;&gt;&lt;&lt;es_&gt;&gt;&lt;&lt;cs_{!isBlank(respondent.primaryAddress.AddressLine3)}&gt;&gt;</w:t>
+              <w:t>&lt;&lt;</w:t>
+            </w:r>
+            <w:proofErr w:type="gramStart"/>
+            <w:r>
+              <w:rPr>
+                <w:sz w:val="16"/>
+              </w:rPr>
+              <w:t>respondent.primaryAddress.AddressLine</w:t>
+            </w:r>
+            <w:proofErr w:type="gramEnd"/>
+            <w:r>
+              <w:rPr>
+                <w:sz w:val="16"/>
+              </w:rPr>
+              <w:t>2&gt;&gt;&lt;&lt;es_&gt;&gt;&lt;&lt;cs_{!isBlank(respondent.primaryAddress.AddressLine3)}&gt;&gt;</w:t>
             </w:r>
           </w:p>
           <w:p>
@@ -741,7 +1058,21 @@
               <w:rPr>
                 <w:sz w:val="16"/>
               </w:rPr>
-              <w:t>&lt;&lt;respondent.primaryAddress.AddressLine3&gt;&gt;&lt;&lt;es_&gt;&gt;&lt;&lt;cs_{!isBlank(respondent.primaryAddress.PostTown)}&gt;&gt;</w:t>
+              <w:t>&lt;&lt;</w:t>
+            </w:r>
+            <w:proofErr w:type="gramStart"/>
+            <w:r>
+              <w:rPr>
+                <w:sz w:val="16"/>
+              </w:rPr>
+              <w:t>respondent.primaryAddress.AddressLine</w:t>
+            </w:r>
+            <w:proofErr w:type="gramEnd"/>
+            <w:r>
+              <w:rPr>
+                <w:sz w:val="16"/>
+              </w:rPr>
+              <w:t>3&gt;&gt;&lt;&lt;es_&gt;&gt;&lt;&lt;cs_{!isBlank(respondent.primaryAddress.PostTown)}&gt;&gt;</w:t>
             </w:r>
           </w:p>
           <w:p>
@@ -757,7 +1088,23 @@
               <w:rPr>
                 <w:sz w:val="16"/>
               </w:rPr>
-              <w:t>&lt;&lt;respondent.primaryAddress.PostTown&gt;&gt;&lt;&lt;es_&gt;&gt;</w:t>
+              <w:t>&lt;&lt;</w:t>
+            </w:r>
+            <w:proofErr w:type="spellStart"/>
+            <w:proofErr w:type="gramStart"/>
+            <w:r>
+              <w:rPr>
+                <w:sz w:val="16"/>
+              </w:rPr>
+              <w:t>respondent.primaryAddress.PostTown</w:t>
+            </w:r>
+            <w:proofErr w:type="spellEnd"/>
+            <w:proofErr w:type="gramEnd"/>
+            <w:r>
+              <w:rPr>
+                <w:sz w:val="16"/>
+              </w:rPr>
+              <w:t>&gt;&gt;&lt;&lt;es_&gt;&gt;</w:t>
             </w:r>
           </w:p>
           <w:p>
@@ -773,7 +1120,21 @@
               <w:rPr>
                 <w:sz w:val="16"/>
               </w:rPr>
-              <w:t>&lt;&lt;respondent.primaryAddress.PostCode&gt;&gt;&lt;&lt;cs_{!isBlank(respondent.primaryAddress.Country)}&gt;&gt;</w:t>
+              <w:t>&lt;&lt;</w:t>
+            </w:r>
+            <w:proofErr w:type="gramStart"/>
+            <w:r>
+              <w:rPr>
+                <w:sz w:val="16"/>
+              </w:rPr>
+              <w:t>respondent.primaryAddress.PostCode</w:t>
+            </w:r>
+            <w:proofErr w:type="gramEnd"/>
+            <w:r>
+              <w:rPr>
+                <w:sz w:val="16"/>
+              </w:rPr>
+              <w:t>&gt;&gt;&lt;&lt;cs_{!isBlank(respondent.primaryAddress.Country)}&gt;&gt;</w:t>
             </w:r>
           </w:p>
           <w:p>
@@ -789,7 +1150,23 @@
               <w:rPr>
                 <w:sz w:val="16"/>
               </w:rPr>
-              <w:t>&lt;&lt;respondent.primaryAddress.Country&gt;&gt;&lt;&lt;es_&gt;&gt;</w:t>
+              <w:t>&lt;&lt;</w:t>
+            </w:r>
+            <w:proofErr w:type="spellStart"/>
+            <w:proofErr w:type="gramStart"/>
+            <w:r>
+              <w:rPr>
+                <w:sz w:val="16"/>
+              </w:rPr>
+              <w:t>respondent.primaryAddress.Country</w:t>
+            </w:r>
+            <w:proofErr w:type="spellEnd"/>
+            <w:proofErr w:type="gramEnd"/>
+            <w:r>
+              <w:rPr>
+                <w:sz w:val="16"/>
+              </w:rPr>
+              <w:t>&gt;&gt;&lt;&lt;es_&gt;&gt;</w:t>
             </w:r>
           </w:p>
           <w:p>
@@ -841,12 +1218,21 @@
           <w:szCs w:val="18"/>
         </w:rPr>
       </w:pPr>
-      <w:r>
-        <w:rPr>
-          <w:b/>
-          <w:sz w:val="18"/>
-        </w:rPr>
-        <w:t xml:space="preserve">I’r Diffynnydd  </w:t>
+      <w:proofErr w:type="spellStart"/>
+      <w:r>
+        <w:rPr>
+          <w:b/>
+          <w:sz w:val="18"/>
+        </w:rPr>
+        <w:t>I’r</w:t>
+      </w:r>
+      <w:proofErr w:type="spellEnd"/>
+      <w:r>
+        <w:rPr>
+          <w:b/>
+          <w:sz w:val="18"/>
+        </w:rPr>
+        <w:t xml:space="preserve"> Diffynnydd  </w:t>
       </w:r>
     </w:p>
     <w:p>
@@ -873,11 +1259,131 @@
           <w:szCs w:val="18"/>
         </w:rPr>
       </w:pPr>
-      <w:r>
-        <w:rPr>
-          <w:sz w:val="18"/>
-        </w:rPr>
-        <w:t>Rydych wedi gwneud cynnig o daliad y mae’r hawlydd wedi'i dderbyn.</w:t>
+      <w:proofErr w:type="spellStart"/>
+      <w:r>
+        <w:rPr>
+          <w:sz w:val="18"/>
+        </w:rPr>
+        <w:t>Rydych</w:t>
+      </w:r>
+      <w:proofErr w:type="spellEnd"/>
+      <w:r>
+        <w:rPr>
+          <w:sz w:val="18"/>
+        </w:rPr>
+        <w:t xml:space="preserve"> </w:t>
+      </w:r>
+      <w:proofErr w:type="spellStart"/>
+      <w:r>
+        <w:rPr>
+          <w:sz w:val="18"/>
+        </w:rPr>
+        <w:t>wedi</w:t>
+      </w:r>
+      <w:proofErr w:type="spellEnd"/>
+      <w:r>
+        <w:rPr>
+          <w:sz w:val="18"/>
+        </w:rPr>
+        <w:t xml:space="preserve"> </w:t>
+      </w:r>
+      <w:proofErr w:type="spellStart"/>
+      <w:r>
+        <w:rPr>
+          <w:sz w:val="18"/>
+        </w:rPr>
+        <w:t>gwneud</w:t>
+      </w:r>
+      <w:proofErr w:type="spellEnd"/>
+      <w:r>
+        <w:rPr>
+          <w:sz w:val="18"/>
+        </w:rPr>
+        <w:t xml:space="preserve"> </w:t>
+      </w:r>
+      <w:proofErr w:type="spellStart"/>
+      <w:r>
+        <w:rPr>
+          <w:sz w:val="18"/>
+        </w:rPr>
+        <w:t>cynnig</w:t>
+      </w:r>
+      <w:proofErr w:type="spellEnd"/>
+      <w:r>
+        <w:rPr>
+          <w:sz w:val="18"/>
+        </w:rPr>
+        <w:t xml:space="preserve"> o </w:t>
+      </w:r>
+      <w:proofErr w:type="spellStart"/>
+      <w:r>
+        <w:rPr>
+          <w:sz w:val="18"/>
+        </w:rPr>
+        <w:t>daliad</w:t>
+      </w:r>
+      <w:proofErr w:type="spellEnd"/>
+      <w:r>
+        <w:rPr>
+          <w:sz w:val="18"/>
+        </w:rPr>
+        <w:t xml:space="preserve"> y </w:t>
+      </w:r>
+      <w:proofErr w:type="spellStart"/>
+      <w:r>
+        <w:rPr>
+          <w:sz w:val="18"/>
+        </w:rPr>
+        <w:t>mae’r</w:t>
+      </w:r>
+      <w:proofErr w:type="spellEnd"/>
+      <w:r>
+        <w:rPr>
+          <w:sz w:val="18"/>
+        </w:rPr>
+        <w:t xml:space="preserve"> </w:t>
+      </w:r>
+      <w:proofErr w:type="spellStart"/>
+      <w:r>
+        <w:rPr>
+          <w:sz w:val="18"/>
+        </w:rPr>
+        <w:t>hawlydd</w:t>
+      </w:r>
+      <w:proofErr w:type="spellEnd"/>
+      <w:r>
+        <w:rPr>
+          <w:sz w:val="18"/>
+        </w:rPr>
+        <w:t xml:space="preserve"> </w:t>
+      </w:r>
+      <w:proofErr w:type="spellStart"/>
+      <w:r>
+        <w:rPr>
+          <w:sz w:val="18"/>
+        </w:rPr>
+        <w:t>wedi'i</w:t>
+      </w:r>
+      <w:proofErr w:type="spellEnd"/>
+      <w:r>
+        <w:rPr>
+          <w:sz w:val="18"/>
+        </w:rPr>
+        <w:t xml:space="preserve"> </w:t>
+      </w:r>
+      <w:proofErr w:type="spellStart"/>
+      <w:r>
+        <w:rPr>
+          <w:sz w:val="18"/>
+        </w:rPr>
+        <w:t>dderbyn</w:t>
+      </w:r>
+      <w:proofErr w:type="spellEnd"/>
+      <w:r>
+        <w:rPr>
+          <w:sz w:val="18"/>
+        </w:rPr>
+        <w:t>.</w:t>
       </w:r>
     </w:p>
     <w:p>
@@ -888,21 +1394,82 @@
           <w:szCs w:val="18"/>
         </w:rPr>
       </w:pPr>
-    </w:p>
-    <w:p>
-      <w:pPr>
-        <w:spacing w:after="0" w:line="10" w:lineRule="atLeast"/>
-        <w:rPr>
-          <w:sz w:val="18"/>
-          <w:szCs w:val="18"/>
-        </w:rPr>
-      </w:pPr>
       <w:r>
         <w:rPr>
           <w:sz w:val="18"/>
         </w:rPr>
         <w:br/>
-        <w:t xml:space="preserve">Felly, gorchmynnir bod yn rhaid i chi dalu </w:t>
+        <w:t xml:space="preserve">Felly, </w:t>
+      </w:r>
+      <w:proofErr w:type="spellStart"/>
+      <w:r>
+        <w:rPr>
+          <w:sz w:val="18"/>
+        </w:rPr>
+        <w:t>gorchmynnir</w:t>
+      </w:r>
+      <w:proofErr w:type="spellEnd"/>
+      <w:r>
+        <w:rPr>
+          <w:sz w:val="18"/>
+        </w:rPr>
+        <w:t xml:space="preserve"> bod </w:t>
+      </w:r>
+      <w:proofErr w:type="spellStart"/>
+      <w:r>
+        <w:rPr>
+          <w:sz w:val="18"/>
+        </w:rPr>
+        <w:t>yn</w:t>
+      </w:r>
+      <w:proofErr w:type="spellEnd"/>
+      <w:r>
+        <w:rPr>
+          <w:sz w:val="18"/>
+        </w:rPr>
+        <w:t xml:space="preserve"> </w:t>
+      </w:r>
+      <w:proofErr w:type="spellStart"/>
+      <w:r>
+        <w:rPr>
+          <w:sz w:val="18"/>
+        </w:rPr>
+        <w:t>rhaid</w:t>
+      </w:r>
+      <w:proofErr w:type="spellEnd"/>
+      <w:r>
+        <w:rPr>
+          <w:sz w:val="18"/>
+        </w:rPr>
+        <w:t xml:space="preserve"> </w:t>
+      </w:r>
+      <w:proofErr w:type="spellStart"/>
+      <w:r>
+        <w:rPr>
+          <w:sz w:val="18"/>
+        </w:rPr>
+        <w:t>i</w:t>
+      </w:r>
+      <w:proofErr w:type="spellEnd"/>
+      <w:r>
+        <w:rPr>
+          <w:sz w:val="18"/>
+        </w:rPr>
+        <w:t xml:space="preserve"> chi </w:t>
+      </w:r>
+      <w:proofErr w:type="spellStart"/>
+      <w:r>
+        <w:rPr>
+          <w:sz w:val="18"/>
+        </w:rPr>
+        <w:t>dalu</w:t>
+      </w:r>
+      <w:proofErr w:type="spellEnd"/>
+      <w:r>
+        <w:rPr>
+          <w:sz w:val="18"/>
+        </w:rPr>
+        <w:t xml:space="preserve"> </w:t>
       </w:r>
       <w:r>
         <w:rPr>
@@ -910,28 +1477,198 @@
           <w:bCs/>
           <w:sz w:val="18"/>
         </w:rPr>
-        <w:t>£&lt;&lt;ccjJudgmentAmount&gt;&gt;</w:t>
-      </w:r>
-      <w:r>
-        <w:rPr>
-          <w:sz w:val="18"/>
-        </w:rPr>
-        <w:t xml:space="preserve"> i’r hawlydd am y ddyled (a llog hyd at ddyddiad y dyfarniad) a </w:t>
-      </w:r>
+        <w:t>£&lt;&lt;</w:t>
+      </w:r>
+      <w:proofErr w:type="spellStart"/>
       <w:r>
         <w:rPr>
           <w:b/>
           <w:bCs/>
           <w:sz w:val="18"/>
         </w:rPr>
-        <w:t>£&lt;&lt;claimFee&gt;&gt;</w:t>
-      </w:r>
-      <w:r>
-        <w:rPr>
-          <w:sz w:val="18"/>
-        </w:rPr>
-        <w:t xml:space="preserve"> ar gyfer y costau</w:t>
-      </w:r>
+        <w:t>ccjJudgmentAmount</w:t>
+      </w:r>
+      <w:proofErr w:type="spellEnd"/>
+      <w:r>
+        <w:rPr>
+          <w:b/>
+          <w:bCs/>
+          <w:sz w:val="18"/>
+        </w:rPr>
+        <w:t>&gt;&gt;</w:t>
+      </w:r>
+      <w:r>
+        <w:rPr>
+          <w:sz w:val="18"/>
+        </w:rPr>
+        <w:t xml:space="preserve"> </w:t>
+      </w:r>
+      <w:proofErr w:type="spellStart"/>
+      <w:r>
+        <w:rPr>
+          <w:sz w:val="18"/>
+        </w:rPr>
+        <w:t>i’r</w:t>
+      </w:r>
+      <w:proofErr w:type="spellEnd"/>
+      <w:r>
+        <w:rPr>
+          <w:sz w:val="18"/>
+        </w:rPr>
+        <w:t xml:space="preserve"> </w:t>
+      </w:r>
+      <w:proofErr w:type="spellStart"/>
+      <w:r>
+        <w:rPr>
+          <w:sz w:val="18"/>
+        </w:rPr>
+        <w:t>hawlydd</w:t>
+      </w:r>
+      <w:proofErr w:type="spellEnd"/>
+      <w:r>
+        <w:rPr>
+          <w:sz w:val="18"/>
+        </w:rPr>
+        <w:t xml:space="preserve"> am y </w:t>
+      </w:r>
+      <w:proofErr w:type="spellStart"/>
+      <w:r>
+        <w:rPr>
+          <w:sz w:val="18"/>
+        </w:rPr>
+        <w:t>ddyled</w:t>
+      </w:r>
+      <w:proofErr w:type="spellEnd"/>
+      <w:r>
+        <w:rPr>
+          <w:sz w:val="18"/>
+        </w:rPr>
+        <w:t xml:space="preserve"> (a </w:t>
+      </w:r>
+      <w:proofErr w:type="spellStart"/>
+      <w:r>
+        <w:rPr>
+          <w:sz w:val="18"/>
+        </w:rPr>
+        <w:t>llog</w:t>
+      </w:r>
+      <w:proofErr w:type="spellEnd"/>
+      <w:r>
+        <w:rPr>
+          <w:sz w:val="18"/>
+        </w:rPr>
+        <w:t xml:space="preserve"> </w:t>
+      </w:r>
+      <w:proofErr w:type="spellStart"/>
+      <w:r>
+        <w:rPr>
+          <w:sz w:val="18"/>
+        </w:rPr>
+        <w:t>hyd</w:t>
+      </w:r>
+      <w:proofErr w:type="spellEnd"/>
+      <w:r>
+        <w:rPr>
+          <w:sz w:val="18"/>
+        </w:rPr>
+        <w:t xml:space="preserve"> at </w:t>
+      </w:r>
+      <w:proofErr w:type="spellStart"/>
+      <w:r>
+        <w:rPr>
+          <w:sz w:val="18"/>
+        </w:rPr>
+        <w:t>ddyddiad</w:t>
+      </w:r>
+      <w:proofErr w:type="spellEnd"/>
+      <w:r>
+        <w:rPr>
+          <w:sz w:val="18"/>
+        </w:rPr>
+        <w:t xml:space="preserve"> y </w:t>
+      </w:r>
+      <w:proofErr w:type="spellStart"/>
+      <w:r>
+        <w:rPr>
+          <w:sz w:val="18"/>
+        </w:rPr>
+        <w:t>dyfarniad</w:t>
+      </w:r>
+      <w:proofErr w:type="spellEnd"/>
+      <w:r>
+        <w:rPr>
+          <w:sz w:val="18"/>
+        </w:rPr>
+        <w:t xml:space="preserve">) a </w:t>
+      </w:r>
+      <w:r>
+        <w:rPr>
+          <w:b/>
+          <w:bCs/>
+          <w:sz w:val="18"/>
+        </w:rPr>
+        <w:t>£&lt;&lt;</w:t>
+      </w:r>
+      <w:proofErr w:type="spellStart"/>
+      <w:r>
+        <w:rPr>
+          <w:b/>
+          <w:bCs/>
+          <w:sz w:val="18"/>
+        </w:rPr>
+        <w:t>claimFee</w:t>
+      </w:r>
+      <w:proofErr w:type="spellEnd"/>
+      <w:r>
+        <w:rPr>
+          <w:b/>
+          <w:bCs/>
+          <w:sz w:val="18"/>
+        </w:rPr>
+        <w:t>&gt;&gt;</w:t>
+      </w:r>
+      <w:r>
+        <w:rPr>
+          <w:sz w:val="18"/>
+        </w:rPr>
+        <w:t xml:space="preserve"> </w:t>
+      </w:r>
+      <w:proofErr w:type="spellStart"/>
+      <w:r>
+        <w:rPr>
+          <w:sz w:val="18"/>
+        </w:rPr>
+        <w:t>ar</w:t>
+      </w:r>
+      <w:proofErr w:type="spellEnd"/>
+      <w:r>
+        <w:rPr>
+          <w:sz w:val="18"/>
+        </w:rPr>
+        <w:t xml:space="preserve"> </w:t>
+      </w:r>
+      <w:proofErr w:type="spellStart"/>
+      <w:r>
+        <w:rPr>
+          <w:sz w:val="18"/>
+        </w:rPr>
+        <w:t>gyfer</w:t>
+      </w:r>
+      <w:proofErr w:type="spellEnd"/>
+      <w:r>
+        <w:rPr>
+          <w:sz w:val="18"/>
+        </w:rPr>
+        <w:t xml:space="preserve"> y </w:t>
+      </w:r>
+      <w:proofErr w:type="spellStart"/>
+      <w:r>
+        <w:rPr>
+          <w:sz w:val="18"/>
+        </w:rPr>
+        <w:t>costau</w:t>
+      </w:r>
+      <w:proofErr w:type="spellEnd"/>
     </w:p>
     <w:p>
       <w:pPr>
@@ -945,7 +1682,35 @@
         <w:rPr>
           <w:sz w:val="18"/>
         </w:rPr>
-        <w:t>&lt;&lt;cs_{paymentPlan=‘IMMEDIATELY’ }&gt;&gt;</w:t>
+        <w:t>&lt;&lt;cs</w:t>
+      </w:r>
+      <w:proofErr w:type="gramStart"/>
+      <w:r>
+        <w:rPr>
+          <w:sz w:val="18"/>
+        </w:rPr>
+        <w:t>_{</w:t>
+      </w:r>
+      <w:proofErr w:type="spellStart"/>
+      <w:proofErr w:type="gramEnd"/>
+      <w:r>
+        <w:rPr>
+          <w:sz w:val="18"/>
+        </w:rPr>
+        <w:t>paymentPlan</w:t>
+      </w:r>
+      <w:proofErr w:type="spellEnd"/>
+      <w:r>
+        <w:rPr>
+          <w:sz w:val="18"/>
+        </w:rPr>
+        <w:t>=‘IMMEDIATELY’ }&gt;</w:t>
+      </w:r>
+      <w:r>
+        <w:rPr>
+          <w:sz w:val="18"/>
+        </w:rPr>
+        <w:t>&gt;</w:t>
       </w:r>
     </w:p>
     <w:tbl>
@@ -979,7 +1744,21 @@
               <w:rPr>
                 <w:sz w:val="18"/>
               </w:rPr>
-              <w:t>£&lt;&lt;ccjFinalTotal&gt;&gt;</w:t>
+              <w:t>£&lt;&lt;</w:t>
+            </w:r>
+            <w:proofErr w:type="spellStart"/>
+            <w:r>
+              <w:rPr>
+                <w:sz w:val="18"/>
+              </w:rPr>
+              <w:t>ccjFinalTotal</w:t>
+            </w:r>
+            <w:proofErr w:type="spellEnd"/>
+            <w:r>
+              <w:rPr>
+                <w:sz w:val="18"/>
+              </w:rPr>
+              <w:t>&gt;&gt;</w:t>
             </w:r>
           </w:p>
         </w:tc>
@@ -999,21 +1778,193 @@
         <w:spacing w:before="40" w:after="40"/>
         <w:rPr>
           <w:sz w:val="18"/>
+        </w:rPr>
+      </w:pPr>
+      <w:proofErr w:type="spellStart"/>
+      <w:r>
+        <w:rPr>
+          <w:sz w:val="18"/>
+        </w:rPr>
+        <w:t>Mae’n</w:t>
+      </w:r>
+      <w:proofErr w:type="spellEnd"/>
+      <w:r>
+        <w:rPr>
+          <w:sz w:val="18"/>
+        </w:rPr>
+        <w:t xml:space="preserve"> </w:t>
+      </w:r>
+      <w:proofErr w:type="spellStart"/>
+      <w:r>
+        <w:rPr>
+          <w:sz w:val="18"/>
+        </w:rPr>
+        <w:t>rhaid</w:t>
+      </w:r>
+      <w:proofErr w:type="spellEnd"/>
+      <w:r>
+        <w:rPr>
+          <w:sz w:val="18"/>
+        </w:rPr>
+        <w:t xml:space="preserve"> </w:t>
+      </w:r>
+      <w:proofErr w:type="spellStart"/>
+      <w:r>
+        <w:rPr>
+          <w:sz w:val="18"/>
+        </w:rPr>
+        <w:t>i</w:t>
+      </w:r>
+      <w:proofErr w:type="spellEnd"/>
+      <w:r>
+        <w:rPr>
+          <w:sz w:val="18"/>
+        </w:rPr>
+        <w:t xml:space="preserve"> chi </w:t>
+      </w:r>
+      <w:proofErr w:type="spellStart"/>
+      <w:r>
+        <w:rPr>
+          <w:sz w:val="18"/>
+        </w:rPr>
+        <w:t>dalu</w:t>
+      </w:r>
+      <w:proofErr w:type="spellEnd"/>
+      <w:r>
+        <w:rPr>
+          <w:sz w:val="18"/>
+        </w:rPr>
+        <w:t xml:space="preserve"> </w:t>
+      </w:r>
+      <w:proofErr w:type="spellStart"/>
+      <w:r>
+        <w:rPr>
+          <w:sz w:val="18"/>
+        </w:rPr>
+        <w:t>cyfanswm</w:t>
+      </w:r>
+      <w:proofErr w:type="spellEnd"/>
+      <w:r>
+        <w:rPr>
+          <w:sz w:val="18"/>
+        </w:rPr>
+        <w:t xml:space="preserve"> o               </w:t>
+      </w:r>
+      <w:proofErr w:type="spellStart"/>
+      <w:r>
+        <w:rPr>
+          <w:sz w:val="18"/>
+        </w:rPr>
+        <w:t>i’r</w:t>
+      </w:r>
+      <w:proofErr w:type="spellEnd"/>
+      <w:r>
+        <w:rPr>
+          <w:sz w:val="18"/>
+        </w:rPr>
+        <w:t xml:space="preserve"> </w:t>
+      </w:r>
+      <w:proofErr w:type="spellStart"/>
+      <w:r>
+        <w:rPr>
+          <w:sz w:val="18"/>
+        </w:rPr>
+        <w:t>hawlydd</w:t>
+      </w:r>
+      <w:proofErr w:type="spellEnd"/>
+      <w:r>
+        <w:rPr>
+          <w:sz w:val="18"/>
+        </w:rPr>
+        <w:t xml:space="preserve"> </w:t>
+      </w:r>
+      <w:proofErr w:type="spellStart"/>
+      <w:r>
+        <w:rPr>
+          <w:sz w:val="18"/>
+        </w:rPr>
+        <w:t>ar</w:t>
+      </w:r>
+      <w:proofErr w:type="spellEnd"/>
+      <w:r>
+        <w:rPr>
+          <w:sz w:val="18"/>
+        </w:rPr>
+        <w:t xml:space="preserve"> </w:t>
+      </w:r>
+      <w:proofErr w:type="spellStart"/>
+      <w:r>
+        <w:rPr>
+          <w:sz w:val="18"/>
+        </w:rPr>
+        <w:t>unwaith</w:t>
+      </w:r>
+      <w:proofErr w:type="spellEnd"/>
+      <w:r>
+        <w:rPr>
+          <w:sz w:val="18"/>
+        </w:rPr>
+        <w:t>.</w:t>
+      </w:r>
+    </w:p>
+    <w:p>
+      <w:pPr>
+        <w:spacing w:before="40" w:after="40"/>
+        <w:rPr>
+          <w:sz w:val="18"/>
+        </w:rPr>
+      </w:pPr>
+    </w:p>
+    <w:p>
+      <w:pPr>
+        <w:spacing w:before="40" w:after="40"/>
+        <w:rPr>
+          <w:sz w:val="10"/>
+        </w:rPr>
+      </w:pPr>
+      <w:r>
+        <w:rPr>
+          <w:sz w:val="18"/>
+        </w:rPr>
+        <w:t xml:space="preserve"> </w:t>
+      </w:r>
+      <w:r>
+        <w:rPr>
+          <w:sz w:val="10"/>
+        </w:rPr>
+        <w:t>&lt;&lt;es_&gt;&gt;&lt;&lt;cs_{</w:t>
+      </w:r>
+      <w:proofErr w:type="spellStart"/>
+      <w:r>
+        <w:rPr>
+          <w:sz w:val="10"/>
+        </w:rPr>
+        <w:t>paymentPlan</w:t>
+      </w:r>
+      <w:proofErr w:type="spellEnd"/>
+      <w:proofErr w:type="gramStart"/>
+      <w:r>
+        <w:rPr>
+          <w:sz w:val="10"/>
+        </w:rPr>
+        <w:t>=‘</w:t>
+      </w:r>
+      <w:proofErr w:type="gramEnd"/>
+      <w:r>
+        <w:rPr>
+          <w:sz w:val="10"/>
+        </w:rPr>
+        <w:t>SET_DATE’}&gt;&gt;</w:t>
+      </w:r>
+    </w:p>
+    <w:p>
+      <w:pPr>
+        <w:spacing w:before="40" w:after="40"/>
+        <w:rPr>
+          <w:sz w:val="18"/>
           <w:szCs w:val="18"/>
         </w:rPr>
       </w:pPr>
-      <w:r>
-        <w:rPr>
-          <w:sz w:val="18"/>
-        </w:rPr>
-        <w:t xml:space="preserve">Mae’n rhaid i chi dalu cyfanswm o               i’r hawlydd ar unwaith. </w:t>
-      </w:r>
-      <w:r>
-        <w:rPr>
-          <w:sz w:val="10"/>
-        </w:rPr>
-        <w:t>&lt;&lt;es_&gt;&gt;&lt;&lt;cs_{paymentPlan=‘SET_DATE’}&gt;&gt;</w:t>
-      </w:r>
     </w:p>
     <w:tbl>
       <w:tblPr>
@@ -1024,7 +1975,7 @@
         <w:tblLook w:val="04A0" w:firstRow="1" w:lastRow="0" w:firstColumn="1" w:lastColumn="0" w:noHBand="0" w:noVBand="1"/>
       </w:tblPr>
       <w:tblGrid>
-        <w:gridCol w:w="1701"/>
+        <w:gridCol w:w="1696"/>
       </w:tblGrid>
       <w:tr>
         <w:trPr>
@@ -1032,7 +1983,7 @@
         </w:trPr>
         <w:tc>
           <w:tcPr>
-            <w:tcW w:w="1701" w:type="dxa"/>
+            <w:tcW w:w="1696" w:type="dxa"/>
           </w:tcPr>
           <w:p>
             <w:pPr>
@@ -1046,7 +1997,21 @@
               <w:rPr>
                 <w:sz w:val="18"/>
               </w:rPr>
-              <w:t>£&lt;&lt;ccjFinalTotal&gt;&gt;</w:t>
+              <w:t>£&lt;&lt;</w:t>
+            </w:r>
+            <w:proofErr w:type="spellStart"/>
+            <w:r>
+              <w:rPr>
+                <w:sz w:val="18"/>
+              </w:rPr>
+              <w:t>ccjFinalTotal</w:t>
+            </w:r>
+            <w:proofErr w:type="spellEnd"/>
+            <w:r>
+              <w:rPr>
+                <w:sz w:val="18"/>
+              </w:rPr>
+              <w:t>&gt;&gt;</w:t>
             </w:r>
           </w:p>
         </w:tc>
@@ -1056,21 +2021,191 @@
       <w:pPr>
         <w:spacing w:before="40" w:after="40"/>
         <w:rPr>
+          <w:sz w:val="18"/>
+        </w:rPr>
+      </w:pPr>
+      <w:proofErr w:type="spellStart"/>
+      <w:r>
+        <w:rPr>
+          <w:sz w:val="18"/>
+        </w:rPr>
+        <w:t>Mae’n</w:t>
+      </w:r>
+      <w:proofErr w:type="spellEnd"/>
+      <w:r>
+        <w:rPr>
+          <w:sz w:val="18"/>
+        </w:rPr>
+        <w:t xml:space="preserve"> </w:t>
+      </w:r>
+      <w:proofErr w:type="spellStart"/>
+      <w:r>
+        <w:rPr>
+          <w:sz w:val="18"/>
+        </w:rPr>
+        <w:t>rhaid</w:t>
+      </w:r>
+      <w:proofErr w:type="spellEnd"/>
+      <w:r>
+        <w:rPr>
+          <w:sz w:val="18"/>
+        </w:rPr>
+        <w:t xml:space="preserve"> </w:t>
+      </w:r>
+      <w:proofErr w:type="spellStart"/>
+      <w:r>
+        <w:rPr>
+          <w:sz w:val="18"/>
+        </w:rPr>
+        <w:t>i</w:t>
+      </w:r>
+      <w:proofErr w:type="spellEnd"/>
+      <w:r>
+        <w:rPr>
+          <w:sz w:val="18"/>
+        </w:rPr>
+        <w:t xml:space="preserve"> chi </w:t>
+      </w:r>
+      <w:proofErr w:type="spellStart"/>
+      <w:r>
+        <w:rPr>
+          <w:sz w:val="18"/>
+        </w:rPr>
+        <w:t>dalu</w:t>
+      </w:r>
+      <w:proofErr w:type="spellEnd"/>
+      <w:r>
+        <w:rPr>
+          <w:sz w:val="18"/>
+        </w:rPr>
+        <w:t xml:space="preserve"> </w:t>
+      </w:r>
+      <w:proofErr w:type="spellStart"/>
+      <w:r>
+        <w:rPr>
+          <w:sz w:val="18"/>
+        </w:rPr>
+        <w:t>cyfanswm</w:t>
+      </w:r>
+      <w:proofErr w:type="spellEnd"/>
+      <w:r>
+        <w:rPr>
+          <w:sz w:val="18"/>
+        </w:rPr>
+        <w:t xml:space="preserve"> o                                                      </w:t>
+      </w:r>
+      <w:proofErr w:type="spellStart"/>
+      <w:r>
+        <w:rPr>
+          <w:sz w:val="18"/>
+        </w:rPr>
+        <w:t>i’r</w:t>
+      </w:r>
+      <w:proofErr w:type="spellEnd"/>
+      <w:r>
+        <w:rPr>
+          <w:sz w:val="18"/>
+        </w:rPr>
+        <w:t xml:space="preserve"> </w:t>
+      </w:r>
+      <w:proofErr w:type="spellStart"/>
+      <w:r>
+        <w:rPr>
+          <w:sz w:val="18"/>
+        </w:rPr>
+        <w:t>hawlydd</w:t>
+      </w:r>
+      <w:proofErr w:type="spellEnd"/>
+      <w:r>
+        <w:rPr>
+          <w:sz w:val="18"/>
+        </w:rPr>
+        <w:t xml:space="preserve"> </w:t>
+      </w:r>
+      <w:proofErr w:type="spellStart"/>
+      <w:r>
+        <w:rPr>
+          <w:sz w:val="18"/>
+        </w:rPr>
+        <w:t>erbyn</w:t>
+      </w:r>
+      <w:proofErr w:type="spellEnd"/>
+      <w:r>
+        <w:rPr>
+          <w:sz w:val="18"/>
+        </w:rPr>
+        <w:t xml:space="preserve"> &lt;&lt;</w:t>
+      </w:r>
+      <w:proofErr w:type="spellStart"/>
+      <w:r>
+        <w:rPr>
+          <w:sz w:val="18"/>
+        </w:rPr>
+        <w:t>welshPayByDate</w:t>
+      </w:r>
+      <w:proofErr w:type="spellEnd"/>
+      <w:r>
+        <w:rPr>
+          <w:sz w:val="18"/>
+        </w:rPr>
+        <w:t>&gt;&gt;.</w:t>
+      </w:r>
+    </w:p>
+    <w:p>
+      <w:pPr>
+        <w:spacing w:before="40" w:after="40"/>
+        <w:rPr>
+          <w:sz w:val="10"/>
+        </w:rPr>
+      </w:pPr>
+    </w:p>
+    <w:p>
+      <w:pPr>
+        <w:spacing w:before="40" w:after="40"/>
+        <w:rPr>
           <w:sz w:val="8"/>
           <w:szCs w:val="8"/>
         </w:rPr>
       </w:pPr>
       <w:r>
         <w:rPr>
-          <w:sz w:val="18"/>
-        </w:rPr>
-        <w:t xml:space="preserve">Mae’n rhaid i chi dalu cyfanswm o                                                      i’r hawlydd erbyn &lt;&lt;welshPayByDate&gt;&gt;. </w:t>
-      </w:r>
-      <w:r>
-        <w:rPr>
           <w:sz w:val="10"/>
         </w:rPr>
-        <w:t>&lt;&lt;es_&gt;&gt;&lt;&lt;cs_{paymentPlan=‘REPAYMENT_PLAN’}&gt;&gt;</w:t>
+        <w:t>&lt;&lt;es_&gt;&gt;</w:t>
+      </w:r>
+      <w:r>
+        <w:rPr>
+          <w:sz w:val="10"/>
+        </w:rPr>
+        <w:t xml:space="preserve"> </w:t>
+      </w:r>
+      <w:r>
+        <w:rPr>
+          <w:sz w:val="10"/>
+        </w:rPr>
+        <w:t>&lt;&lt;cs_{</w:t>
+      </w:r>
+      <w:proofErr w:type="spellStart"/>
+      <w:r>
+        <w:rPr>
+          <w:sz w:val="10"/>
+        </w:rPr>
+        <w:t>paymentPlan</w:t>
+      </w:r>
+      <w:proofErr w:type="spellEnd"/>
+      <w:proofErr w:type="gramStart"/>
+      <w:r>
+        <w:rPr>
+          <w:sz w:val="10"/>
+        </w:rPr>
+        <w:t>=‘</w:t>
+      </w:r>
+      <w:proofErr w:type="gramEnd"/>
+      <w:r>
+        <w:rPr>
+          <w:sz w:val="10"/>
+        </w:rPr>
+        <w:t>REPAYMENT_PLAN’}&gt;&gt;</w:t>
       </w:r>
     </w:p>
     <w:tbl>
@@ -1082,7 +2217,7 @@
         <w:tblLook w:val="04A0" w:firstRow="1" w:lastRow="0" w:firstColumn="1" w:lastColumn="0" w:noHBand="0" w:noVBand="1"/>
       </w:tblPr>
       <w:tblGrid>
-        <w:gridCol w:w="2122"/>
+        <w:gridCol w:w="1980"/>
       </w:tblGrid>
       <w:tr>
         <w:trPr>
@@ -1090,7 +2225,7 @@
         </w:trPr>
         <w:tc>
           <w:tcPr>
-            <w:tcW w:w="2122" w:type="dxa"/>
+            <w:tcW w:w="1980" w:type="dxa"/>
           </w:tcPr>
           <w:p>
             <w:pPr>
@@ -1104,7 +2239,21 @@
               <w:rPr>
                 <w:sz w:val="18"/>
               </w:rPr>
-              <w:t>£&lt;&lt;ccjFinalTotal&gt;&gt;</w:t>
+              <w:t>£&lt;&lt;</w:t>
+            </w:r>
+            <w:proofErr w:type="spellStart"/>
+            <w:r>
+              <w:rPr>
+                <w:sz w:val="18"/>
+              </w:rPr>
+              <w:t>ccjFinalTotal</w:t>
+            </w:r>
+            <w:proofErr w:type="spellEnd"/>
+            <w:r>
+              <w:rPr>
+                <w:sz w:val="18"/>
+              </w:rPr>
+              <w:t>&gt;&gt;</w:t>
             </w:r>
           </w:p>
         </w:tc>
@@ -1118,11 +2267,75 @@
           <w:szCs w:val="18"/>
         </w:rPr>
       </w:pPr>
-      <w:r>
-        <w:rPr>
-          <w:sz w:val="18"/>
-        </w:rPr>
-        <w:t xml:space="preserve">Mae’n rhaid i chi dalu cyfanswm o     </w:t>
+      <w:proofErr w:type="spellStart"/>
+      <w:r>
+        <w:rPr>
+          <w:sz w:val="18"/>
+        </w:rPr>
+        <w:t>Mae’n</w:t>
+      </w:r>
+      <w:proofErr w:type="spellEnd"/>
+      <w:r>
+        <w:rPr>
+          <w:sz w:val="18"/>
+        </w:rPr>
+        <w:t xml:space="preserve"> </w:t>
+      </w:r>
+      <w:proofErr w:type="spellStart"/>
+      <w:r>
+        <w:rPr>
+          <w:sz w:val="18"/>
+        </w:rPr>
+        <w:t>rhaid</w:t>
+      </w:r>
+      <w:proofErr w:type="spellEnd"/>
+      <w:r>
+        <w:rPr>
+          <w:sz w:val="18"/>
+        </w:rPr>
+        <w:t xml:space="preserve"> </w:t>
+      </w:r>
+      <w:proofErr w:type="spellStart"/>
+      <w:r>
+        <w:rPr>
+          <w:sz w:val="18"/>
+        </w:rPr>
+        <w:t>i</w:t>
+      </w:r>
+      <w:proofErr w:type="spellEnd"/>
+      <w:r>
+        <w:rPr>
+          <w:sz w:val="18"/>
+        </w:rPr>
+        <w:t xml:space="preserve"> chi </w:t>
+      </w:r>
+      <w:proofErr w:type="spellStart"/>
+      <w:r>
+        <w:rPr>
+          <w:sz w:val="18"/>
+        </w:rPr>
+        <w:t>dalu</w:t>
+      </w:r>
+      <w:proofErr w:type="spellEnd"/>
+      <w:r>
+        <w:rPr>
+          <w:sz w:val="18"/>
+        </w:rPr>
+        <w:t xml:space="preserve"> </w:t>
+      </w:r>
+      <w:proofErr w:type="spellStart"/>
+      <w:r>
+        <w:rPr>
+          <w:sz w:val="18"/>
+        </w:rPr>
+        <w:t>cyfanswm</w:t>
+      </w:r>
+      <w:proofErr w:type="spellEnd"/>
+      <w:r>
+        <w:rPr>
+          <w:sz w:val="18"/>
+        </w:rPr>
+        <w:t xml:space="preserve"> o     </w:t>
       </w:r>
     </w:p>
     <w:tbl>
@@ -1134,7 +2347,7 @@
         <w:tblLook w:val="04A0" w:firstRow="1" w:lastRow="0" w:firstColumn="1" w:lastColumn="0" w:noHBand="0" w:noVBand="1"/>
       </w:tblPr>
       <w:tblGrid>
-        <w:gridCol w:w="2122"/>
+        <w:gridCol w:w="1980"/>
       </w:tblGrid>
       <w:tr>
         <w:trPr>
@@ -1142,7 +2355,7 @@
         </w:trPr>
         <w:tc>
           <w:tcPr>
-            <w:tcW w:w="2122" w:type="dxa"/>
+            <w:tcW w:w="1980" w:type="dxa"/>
           </w:tcPr>
           <w:p>
             <w:pPr>
@@ -1155,8 +2368,25 @@
             <w:r>
               <w:rPr>
                 <w:sz w:val="18"/>
-              </w:rPr>
-              <w:t>£&lt;&lt;installmentAmount&gt;&gt; i’r hawlydd</w:t>
+                <w:szCs w:val="18"/>
+              </w:rPr>
+              <w:t>£&lt;&lt;</w:t>
+            </w:r>
+            <w:proofErr w:type="spellStart"/>
+            <w:r>
+              <w:rPr>
+                <w:sz w:val="18"/>
+                <w:szCs w:val="18"/>
+              </w:rPr>
+              <w:t>installmentAmount</w:t>
+            </w:r>
+            <w:proofErr w:type="spellEnd"/>
+            <w:r>
+              <w:rPr>
+                <w:sz w:val="18"/>
+                <w:szCs w:val="18"/>
+              </w:rPr>
+              <w:t>&gt;&gt;</w:t>
             </w:r>
           </w:p>
         </w:tc>
@@ -1170,11 +2400,33 @@
           <w:szCs w:val="18"/>
         </w:rPr>
       </w:pPr>
-      <w:r>
-        <w:rPr>
-          <w:sz w:val="18"/>
-        </w:rPr>
-        <w:t xml:space="preserve">trwy randaliadau o </w:t>
+      <w:proofErr w:type="spellStart"/>
+      <w:r>
+        <w:rPr>
+          <w:sz w:val="18"/>
+        </w:rPr>
+        <w:t>trwy</w:t>
+      </w:r>
+      <w:proofErr w:type="spellEnd"/>
+      <w:r>
+        <w:rPr>
+          <w:sz w:val="18"/>
+        </w:rPr>
+        <w:t xml:space="preserve"> </w:t>
+      </w:r>
+      <w:proofErr w:type="spellStart"/>
+      <w:r>
+        <w:rPr>
+          <w:sz w:val="18"/>
+        </w:rPr>
+        <w:t>randaliadau</w:t>
+      </w:r>
+      <w:proofErr w:type="spellEnd"/>
+      <w:r>
+        <w:rPr>
+          <w:sz w:val="18"/>
+        </w:rPr>
+        <w:t xml:space="preserve"> o </w:t>
       </w:r>
       <w:r>
         <w:rPr>
@@ -1187,7 +2439,21 @@
           <w:sz w:val="18"/>
         </w:rPr>
         <w:tab/>
-        <w:t xml:space="preserve">                                                       &lt;&lt;welshRepaymentFrequency&gt;&gt;</w:t>
+        <w:t xml:space="preserve">                                                       &lt;&lt;</w:t>
+      </w:r>
+      <w:proofErr w:type="spellStart"/>
+      <w:r>
+        <w:rPr>
+          <w:sz w:val="18"/>
+        </w:rPr>
+        <w:t>welshRepaymentFrequency</w:t>
+      </w:r>
+      <w:proofErr w:type="spellEnd"/>
+      <w:r>
+        <w:rPr>
+          <w:sz w:val="18"/>
+        </w:rPr>
+        <w:t>&gt;&gt;</w:t>
       </w:r>
       <w:r>
         <w:rPr>
@@ -1205,15 +2471,15 @@
         <w:tblLook w:val="04A0" w:firstRow="1" w:lastRow="0" w:firstColumn="1" w:lastColumn="0" w:noHBand="0" w:noVBand="1"/>
       </w:tblPr>
       <w:tblGrid>
-        <w:gridCol w:w="2122"/>
+        <w:gridCol w:w="1994"/>
       </w:tblGrid>
       <w:tr>
         <w:trPr>
-          <w:trHeight w:hRule="exact" w:val="294"/>
+          <w:trHeight w:hRule="exact" w:val="262"/>
         </w:trPr>
         <w:tc>
           <w:tcPr>
-            <w:tcW w:w="2122" w:type="dxa"/>
+            <w:tcW w:w="1994" w:type="dxa"/>
           </w:tcPr>
           <w:p>
             <w:pPr>
@@ -1227,7 +2493,21 @@
               <w:rPr>
                 <w:sz w:val="18"/>
               </w:rPr>
-              <w:t>&lt;&lt;welshRepaymentDate&gt;&gt;</w:t>
+              <w:t>&lt;&lt;</w:t>
+            </w:r>
+            <w:proofErr w:type="spellStart"/>
+            <w:r>
+              <w:rPr>
+                <w:sz w:val="18"/>
+              </w:rPr>
+              <w:t>welshRepaymentDate</w:t>
+            </w:r>
+            <w:proofErr w:type="spellEnd"/>
+            <w:r>
+              <w:rPr>
+                <w:sz w:val="18"/>
+              </w:rPr>
+              <w:t>&gt;&gt;</w:t>
             </w:r>
           </w:p>
         </w:tc>
@@ -1236,7 +2516,7 @@
     <w:tbl>
       <w:tblPr>
         <w:tblStyle w:val="TableGrid"/>
-        <w:tblpPr w:leftFromText="180" w:rightFromText="180" w:vertAnchor="text" w:horzAnchor="page" w:tblpX="7078" w:tblpY="33"/>
+        <w:tblpPr w:leftFromText="180" w:rightFromText="180" w:vertAnchor="text" w:horzAnchor="page" w:tblpX="6931" w:tblpY="33"/>
         <w:tblW w:w="0" w:type="auto"/>
         <w:tblBorders>
           <w:top w:val="none" w:sz="0" w:space="0" w:color="auto"/>
@@ -1250,7 +2530,7 @@
         <w:tblLook w:val="04A0" w:firstRow="1" w:lastRow="0" w:firstColumn="1" w:lastColumn="0" w:noHBand="0" w:noVBand="1"/>
       </w:tblPr>
       <w:tblGrid>
-        <w:gridCol w:w="3412"/>
+        <w:gridCol w:w="3559"/>
       </w:tblGrid>
       <w:tr>
         <w:trPr>
@@ -1258,7 +2538,7 @@
         </w:trPr>
         <w:tc>
           <w:tcPr>
-            <w:tcW w:w="3412" w:type="dxa"/>
+            <w:tcW w:w="3559" w:type="dxa"/>
           </w:tcPr>
           <w:p>
             <w:pPr>
@@ -1267,18 +2547,70 @@
                 <w:sz w:val="18"/>
               </w:rPr>
             </w:pPr>
+            <w:proofErr w:type="spellStart"/>
             <w:r>
               <w:rPr>
                 <w:sz w:val="18"/>
               </w:rPr>
               <w:t>erbyn</w:t>
             </w:r>
+            <w:proofErr w:type="spellEnd"/>
             <w:r>
               <w:rPr>
                 <w:sz w:val="18"/>
               </w:rPr>
-              <w:t xml:space="preserve"> ac ar neu cyn y dyddiad hwn</w:t>
-            </w:r>
+              <w:t xml:space="preserve"> ac </w:t>
+            </w:r>
+            <w:proofErr w:type="spellStart"/>
+            <w:r>
+              <w:rPr>
+                <w:sz w:val="18"/>
+              </w:rPr>
+              <w:t>ar</w:t>
+            </w:r>
+            <w:proofErr w:type="spellEnd"/>
+            <w:r>
+              <w:rPr>
+                <w:sz w:val="18"/>
+              </w:rPr>
+              <w:t xml:space="preserve"> neu </w:t>
+            </w:r>
+            <w:proofErr w:type="spellStart"/>
+            <w:r>
+              <w:rPr>
+                <w:sz w:val="18"/>
+              </w:rPr>
+              <w:t>cyn</w:t>
+            </w:r>
+            <w:proofErr w:type="spellEnd"/>
+            <w:r>
+              <w:rPr>
+                <w:sz w:val="18"/>
+              </w:rPr>
+              <w:t xml:space="preserve"> y </w:t>
+            </w:r>
+            <w:proofErr w:type="spellStart"/>
+            <w:r>
+              <w:rPr>
+                <w:sz w:val="18"/>
+              </w:rPr>
+              <w:t>dyddiad</w:t>
+            </w:r>
+            <w:proofErr w:type="spellEnd"/>
+            <w:r>
+              <w:rPr>
+                <w:sz w:val="18"/>
+              </w:rPr>
+              <w:t xml:space="preserve"> </w:t>
+            </w:r>
+            <w:proofErr w:type="spellStart"/>
+            <w:r>
+              <w:rPr>
+                <w:sz w:val="18"/>
+              </w:rPr>
+              <w:t>hwn</w:t>
+            </w:r>
+            <w:proofErr w:type="spellEnd"/>
           </w:p>
           <w:p>
             <w:pPr>
@@ -1291,7 +2623,21 @@
               <w:rPr>
                 <w:sz w:val="18"/>
               </w:rPr>
-              <w:t>&lt;&lt;welshPaymentStr&gt;&gt;</w:t>
+              <w:t>&lt;&lt;</w:t>
+            </w:r>
+            <w:proofErr w:type="spellStart"/>
+            <w:r>
+              <w:rPr>
+                <w:sz w:val="18"/>
+              </w:rPr>
+              <w:t>welshPaymentStr</w:t>
+            </w:r>
+            <w:proofErr w:type="spellEnd"/>
+            <w:r>
+              <w:rPr>
+                <w:sz w:val="18"/>
+              </w:rPr>
+              <w:t>&gt;&gt;</w:t>
             </w:r>
           </w:p>
           <w:p>
@@ -1302,11 +2648,61 @@
                 <w:szCs w:val="18"/>
               </w:rPr>
             </w:pPr>
+            <w:proofErr w:type="spellStart"/>
             <w:r>
               <w:rPr>
                 <w:sz w:val="18"/>
               </w:rPr>
-              <w:t>hyd nes y telir y ddyled.</w:t>
+              <w:t>hyd</w:t>
+            </w:r>
+            <w:proofErr w:type="spellEnd"/>
+            <w:r>
+              <w:rPr>
+                <w:sz w:val="18"/>
+              </w:rPr>
+              <w:t xml:space="preserve"> </w:t>
+            </w:r>
+            <w:proofErr w:type="spellStart"/>
+            <w:r>
+              <w:rPr>
+                <w:sz w:val="18"/>
+              </w:rPr>
+              <w:t>nes</w:t>
+            </w:r>
+            <w:proofErr w:type="spellEnd"/>
+            <w:r>
+              <w:rPr>
+                <w:sz w:val="18"/>
+              </w:rPr>
+              <w:t xml:space="preserve"> y </w:t>
+            </w:r>
+            <w:proofErr w:type="spellStart"/>
+            <w:r>
+              <w:rPr>
+                <w:sz w:val="18"/>
+              </w:rPr>
+              <w:t>telir</w:t>
+            </w:r>
+            <w:proofErr w:type="spellEnd"/>
+            <w:r>
+              <w:rPr>
+                <w:sz w:val="18"/>
+              </w:rPr>
+              <w:t xml:space="preserve"> y </w:t>
+            </w:r>
+            <w:proofErr w:type="spellStart"/>
+            <w:r>
+              <w:rPr>
+                <w:sz w:val="18"/>
+              </w:rPr>
+              <w:t>ddyled</w:t>
+            </w:r>
+            <w:proofErr w:type="spellEnd"/>
+            <w:r>
+              <w:rPr>
+                <w:sz w:val="18"/>
+              </w:rPr>
+              <w:t>.</w:t>
             </w:r>
           </w:p>
           <w:p>
@@ -1329,12 +2725,70 @@
           <w:sz w:val="18"/>
         </w:rPr>
       </w:pPr>
-      <w:r>
-        <w:rPr>
-          <w:sz w:val="18"/>
-        </w:rPr>
-        <w:t>dylai’r taliad cyntaf gyrraedd yr hawlydd</w:t>
-      </w:r>
+      <w:proofErr w:type="spellStart"/>
+      <w:r>
+        <w:rPr>
+          <w:sz w:val="18"/>
+        </w:rPr>
+        <w:t>dylai’r</w:t>
+      </w:r>
+      <w:proofErr w:type="spellEnd"/>
+      <w:r>
+        <w:rPr>
+          <w:sz w:val="18"/>
+        </w:rPr>
+        <w:t xml:space="preserve"> </w:t>
+      </w:r>
+      <w:proofErr w:type="spellStart"/>
+      <w:r>
+        <w:rPr>
+          <w:sz w:val="18"/>
+        </w:rPr>
+        <w:t>taliad</w:t>
+      </w:r>
+      <w:proofErr w:type="spellEnd"/>
+      <w:r>
+        <w:rPr>
+          <w:sz w:val="18"/>
+        </w:rPr>
+        <w:t xml:space="preserve"> </w:t>
+      </w:r>
+      <w:proofErr w:type="spellStart"/>
+      <w:r>
+        <w:rPr>
+          <w:sz w:val="18"/>
+        </w:rPr>
+        <w:t>cyntaf</w:t>
+      </w:r>
+      <w:proofErr w:type="spellEnd"/>
+      <w:r>
+        <w:rPr>
+          <w:sz w:val="18"/>
+        </w:rPr>
+        <w:t xml:space="preserve"> </w:t>
+      </w:r>
+      <w:proofErr w:type="spellStart"/>
+      <w:r>
+        <w:rPr>
+          <w:sz w:val="18"/>
+        </w:rPr>
+        <w:t>gyrraedd</w:t>
+      </w:r>
+      <w:proofErr w:type="spellEnd"/>
+      <w:r>
+        <w:rPr>
+          <w:sz w:val="18"/>
+        </w:rPr>
+        <w:t xml:space="preserve"> yr </w:t>
+      </w:r>
+      <w:proofErr w:type="spellStart"/>
+      <w:r>
+        <w:rPr>
+          <w:sz w:val="18"/>
+        </w:rPr>
+        <w:t>hawlydd</w:t>
+      </w:r>
+      <w:proofErr w:type="spellEnd"/>
     </w:p>
     <w:p>
       <w:pPr>
@@ -1371,7 +2825,10 @@
       <w:pPr>
         <w:spacing w:before="40" w:after="40" w:line="192" w:lineRule="auto"/>
         <w:rPr>
-          <w:sz w:val="18"/>
+          <w:b/>
+          <w:bCs/>
+          <w:sz w:val="14"/>
+          <w:szCs w:val="14"/>
         </w:rPr>
       </w:pPr>
       <w:r>
@@ -1410,39 +2867,838 @@
         </w:rPr>
         <w:tab/>
       </w:r>
+      <w:proofErr w:type="spellStart"/>
+      <w:r>
+        <w:rPr>
+          <w:b/>
+          <w:sz w:val="14"/>
+        </w:rPr>
+        <w:t>Os</w:t>
+      </w:r>
+      <w:proofErr w:type="spellEnd"/>
+      <w:r>
+        <w:rPr>
+          <w:b/>
+          <w:sz w:val="14"/>
+        </w:rPr>
+        <w:t xml:space="preserve"> </w:t>
+      </w:r>
+      <w:proofErr w:type="spellStart"/>
+      <w:r>
+        <w:rPr>
+          <w:b/>
+          <w:sz w:val="14"/>
+        </w:rPr>
+        <w:t>na</w:t>
+      </w:r>
+      <w:proofErr w:type="spellEnd"/>
+      <w:r>
+        <w:rPr>
+          <w:b/>
+          <w:sz w:val="14"/>
+        </w:rPr>
+        <w:t xml:space="preserve"> </w:t>
+      </w:r>
+      <w:proofErr w:type="spellStart"/>
+      <w:r>
+        <w:rPr>
+          <w:b/>
+          <w:sz w:val="14"/>
+        </w:rPr>
+        <w:t>fyddwch</w:t>
+      </w:r>
+      <w:proofErr w:type="spellEnd"/>
+      <w:r>
+        <w:rPr>
+          <w:b/>
+          <w:sz w:val="14"/>
+        </w:rPr>
+        <w:t xml:space="preserve"> </w:t>
+      </w:r>
+      <w:proofErr w:type="spellStart"/>
+      <w:r>
+        <w:rPr>
+          <w:b/>
+          <w:sz w:val="14"/>
+        </w:rPr>
+        <w:t>yn</w:t>
+      </w:r>
+      <w:proofErr w:type="spellEnd"/>
+      <w:r>
+        <w:rPr>
+          <w:b/>
+          <w:sz w:val="14"/>
+        </w:rPr>
+        <w:t xml:space="preserve"> </w:t>
+      </w:r>
+      <w:proofErr w:type="spellStart"/>
+      <w:r>
+        <w:rPr>
+          <w:b/>
+          <w:sz w:val="14"/>
+        </w:rPr>
+        <w:t>talu</w:t>
+      </w:r>
+      <w:proofErr w:type="spellEnd"/>
     </w:p>
     <w:p>
       <w:pPr>
-        <w:spacing w:before="40" w:after="40" w:line="192" w:lineRule="auto"/>
-        <w:ind w:left="2880" w:firstLine="720"/>
-        <w:rPr>
-          <w:b/>
-          <w:bCs/>
-          <w:sz w:val="14"/>
-          <w:szCs w:val="14"/>
+        <w:rPr>
+          <w:b/>
+          <w:sz w:val="14"/>
         </w:rPr>
       </w:pPr>
-      <w:r>
-        <w:rPr>
-          <w:b/>
-          <w:sz w:val="14"/>
-        </w:rPr>
-        <w:t>Os na fyddwch yn talu</w:t>
-      </w:r>
-    </w:p>
-    <w:p>
-      <w:pPr>
-        <w:rPr>
-          <w:b/>
-          <w:sz w:val="14"/>
-        </w:rPr>
-      </w:pPr>
-      <w:r>
-        <w:rPr>
-          <w:b/>
-          <w:sz w:val="14"/>
-        </w:rPr>
-        <w:t>Os byddwch yn anwybyddu'r gorchymyn hwn, gall yr hawlydd ofyn i'r llys awdurdodi casglu unrhyw ddyled sy'n weddill drwy ddefnyddio unrhyw ddull gorfodi priodol. Os bydd hyn yn digwydd ychwanegir costau pellach. Os bydd eich amgylchiadau’n newid ac na allwch dalu, darllenwch y llythyr ynghlwm i gael gwybodaeth am beth i’w wneud.</w:t>
+      <w:proofErr w:type="spellStart"/>
+      <w:r>
+        <w:rPr>
+          <w:b/>
+          <w:sz w:val="14"/>
+        </w:rPr>
+        <w:t>Os</w:t>
+      </w:r>
+      <w:proofErr w:type="spellEnd"/>
+      <w:r>
+        <w:rPr>
+          <w:b/>
+          <w:sz w:val="14"/>
+        </w:rPr>
+        <w:t xml:space="preserve"> </w:t>
+      </w:r>
+      <w:proofErr w:type="spellStart"/>
+      <w:r>
+        <w:rPr>
+          <w:b/>
+          <w:sz w:val="14"/>
+        </w:rPr>
+        <w:t>byddwch</w:t>
+      </w:r>
+      <w:proofErr w:type="spellEnd"/>
+      <w:r>
+        <w:rPr>
+          <w:b/>
+          <w:sz w:val="14"/>
+        </w:rPr>
+        <w:t xml:space="preserve"> </w:t>
+      </w:r>
+      <w:proofErr w:type="spellStart"/>
+      <w:r>
+        <w:rPr>
+          <w:b/>
+          <w:sz w:val="14"/>
+        </w:rPr>
+        <w:t>yn</w:t>
+      </w:r>
+      <w:proofErr w:type="spellEnd"/>
+      <w:r>
+        <w:rPr>
+          <w:b/>
+          <w:sz w:val="14"/>
+        </w:rPr>
+        <w:t xml:space="preserve"> </w:t>
+      </w:r>
+      <w:proofErr w:type="spellStart"/>
+      <w:r>
+        <w:rPr>
+          <w:b/>
+          <w:sz w:val="14"/>
+        </w:rPr>
+        <w:t>anwybyddu'r</w:t>
+      </w:r>
+      <w:proofErr w:type="spellEnd"/>
+      <w:r>
+        <w:rPr>
+          <w:b/>
+          <w:sz w:val="14"/>
+        </w:rPr>
+        <w:t xml:space="preserve"> </w:t>
+      </w:r>
+      <w:proofErr w:type="spellStart"/>
+      <w:r>
+        <w:rPr>
+          <w:b/>
+          <w:sz w:val="14"/>
+        </w:rPr>
+        <w:t>gorchymyn</w:t>
+      </w:r>
+      <w:proofErr w:type="spellEnd"/>
+      <w:r>
+        <w:rPr>
+          <w:b/>
+          <w:sz w:val="14"/>
+        </w:rPr>
+        <w:t xml:space="preserve"> </w:t>
+      </w:r>
+      <w:proofErr w:type="spellStart"/>
+      <w:r>
+        <w:rPr>
+          <w:b/>
+          <w:sz w:val="14"/>
+        </w:rPr>
+        <w:t>hwn</w:t>
+      </w:r>
+      <w:proofErr w:type="spellEnd"/>
+      <w:r>
+        <w:rPr>
+          <w:b/>
+          <w:sz w:val="14"/>
+        </w:rPr>
+        <w:t xml:space="preserve">, gall yr </w:t>
+      </w:r>
+      <w:proofErr w:type="spellStart"/>
+      <w:r>
+        <w:rPr>
+          <w:b/>
+          <w:sz w:val="14"/>
+        </w:rPr>
+        <w:t>hawlydd</w:t>
+      </w:r>
+      <w:proofErr w:type="spellEnd"/>
+      <w:r>
+        <w:rPr>
+          <w:b/>
+          <w:sz w:val="14"/>
+        </w:rPr>
+        <w:t xml:space="preserve"> </w:t>
+      </w:r>
+      <w:proofErr w:type="spellStart"/>
+      <w:r>
+        <w:rPr>
+          <w:b/>
+          <w:sz w:val="14"/>
+        </w:rPr>
+        <w:t>ofyn</w:t>
+      </w:r>
+      <w:proofErr w:type="spellEnd"/>
+      <w:r>
+        <w:rPr>
+          <w:b/>
+          <w:sz w:val="14"/>
+        </w:rPr>
+        <w:t xml:space="preserve"> </w:t>
+      </w:r>
+      <w:proofErr w:type="spellStart"/>
+      <w:r>
+        <w:rPr>
+          <w:b/>
+          <w:sz w:val="14"/>
+        </w:rPr>
+        <w:t>i'r</w:t>
+      </w:r>
+      <w:proofErr w:type="spellEnd"/>
+      <w:r>
+        <w:rPr>
+          <w:b/>
+          <w:sz w:val="14"/>
+        </w:rPr>
+        <w:t xml:space="preserve"> </w:t>
+      </w:r>
+      <w:proofErr w:type="spellStart"/>
+      <w:r>
+        <w:rPr>
+          <w:b/>
+          <w:sz w:val="14"/>
+        </w:rPr>
+        <w:t>llys</w:t>
+      </w:r>
+      <w:proofErr w:type="spellEnd"/>
+      <w:r>
+        <w:rPr>
+          <w:b/>
+          <w:sz w:val="14"/>
+        </w:rPr>
+        <w:t xml:space="preserve"> </w:t>
+      </w:r>
+      <w:proofErr w:type="spellStart"/>
+      <w:r>
+        <w:rPr>
+          <w:b/>
+          <w:sz w:val="14"/>
+        </w:rPr>
+        <w:t>awdurdodi</w:t>
+      </w:r>
+      <w:proofErr w:type="spellEnd"/>
+      <w:r>
+        <w:rPr>
+          <w:b/>
+          <w:sz w:val="14"/>
+        </w:rPr>
+        <w:t xml:space="preserve"> </w:t>
+      </w:r>
+      <w:proofErr w:type="spellStart"/>
+      <w:r>
+        <w:rPr>
+          <w:b/>
+          <w:sz w:val="14"/>
+        </w:rPr>
+        <w:t>casglu</w:t>
+      </w:r>
+      <w:proofErr w:type="spellEnd"/>
+      <w:r>
+        <w:rPr>
+          <w:b/>
+          <w:sz w:val="14"/>
+        </w:rPr>
+        <w:t xml:space="preserve"> </w:t>
+      </w:r>
+      <w:proofErr w:type="spellStart"/>
+      <w:r>
+        <w:rPr>
+          <w:b/>
+          <w:sz w:val="14"/>
+        </w:rPr>
+        <w:t>unrhyw</w:t>
+      </w:r>
+      <w:proofErr w:type="spellEnd"/>
+      <w:r>
+        <w:rPr>
+          <w:b/>
+          <w:sz w:val="14"/>
+        </w:rPr>
+        <w:t xml:space="preserve"> </w:t>
+      </w:r>
+      <w:proofErr w:type="spellStart"/>
+      <w:r>
+        <w:rPr>
+          <w:b/>
+          <w:sz w:val="14"/>
+        </w:rPr>
+        <w:t>ddyled</w:t>
+      </w:r>
+      <w:proofErr w:type="spellEnd"/>
+      <w:r>
+        <w:rPr>
+          <w:b/>
+          <w:sz w:val="14"/>
+        </w:rPr>
+        <w:t xml:space="preserve"> </w:t>
+      </w:r>
+      <w:proofErr w:type="spellStart"/>
+      <w:r>
+        <w:rPr>
+          <w:b/>
+          <w:sz w:val="14"/>
+        </w:rPr>
+        <w:t>sy'n</w:t>
+      </w:r>
+      <w:proofErr w:type="spellEnd"/>
+      <w:r>
+        <w:rPr>
+          <w:b/>
+          <w:sz w:val="14"/>
+        </w:rPr>
+        <w:t xml:space="preserve"> </w:t>
+      </w:r>
+      <w:proofErr w:type="spellStart"/>
+      <w:r>
+        <w:rPr>
+          <w:b/>
+          <w:sz w:val="14"/>
+        </w:rPr>
+        <w:t>weddill</w:t>
+      </w:r>
+      <w:proofErr w:type="spellEnd"/>
+      <w:r>
+        <w:rPr>
+          <w:b/>
+          <w:sz w:val="14"/>
+        </w:rPr>
+        <w:t xml:space="preserve"> </w:t>
+      </w:r>
+      <w:proofErr w:type="spellStart"/>
+      <w:r>
+        <w:rPr>
+          <w:b/>
+          <w:sz w:val="14"/>
+        </w:rPr>
+        <w:t>drwy</w:t>
+      </w:r>
+      <w:proofErr w:type="spellEnd"/>
+      <w:r>
+        <w:rPr>
+          <w:b/>
+          <w:sz w:val="14"/>
+        </w:rPr>
+        <w:t xml:space="preserve"> </w:t>
+      </w:r>
+      <w:proofErr w:type="spellStart"/>
+      <w:r>
+        <w:rPr>
+          <w:b/>
+          <w:sz w:val="14"/>
+        </w:rPr>
+        <w:t>ddefnyddio</w:t>
+      </w:r>
+      <w:proofErr w:type="spellEnd"/>
+      <w:r>
+        <w:rPr>
+          <w:b/>
+          <w:sz w:val="14"/>
+        </w:rPr>
+        <w:t xml:space="preserve"> </w:t>
+      </w:r>
+      <w:proofErr w:type="spellStart"/>
+      <w:r>
+        <w:rPr>
+          <w:b/>
+          <w:sz w:val="14"/>
+        </w:rPr>
+        <w:t>unrhyw</w:t>
+      </w:r>
+      <w:proofErr w:type="spellEnd"/>
+      <w:r>
+        <w:rPr>
+          <w:b/>
+          <w:sz w:val="14"/>
+        </w:rPr>
+        <w:t xml:space="preserve"> </w:t>
+      </w:r>
+      <w:proofErr w:type="spellStart"/>
+      <w:r>
+        <w:rPr>
+          <w:b/>
+          <w:sz w:val="14"/>
+        </w:rPr>
+        <w:t>ddull</w:t>
+      </w:r>
+      <w:proofErr w:type="spellEnd"/>
+      <w:r>
+        <w:rPr>
+          <w:b/>
+          <w:sz w:val="14"/>
+        </w:rPr>
+        <w:t xml:space="preserve"> </w:t>
+      </w:r>
+      <w:proofErr w:type="spellStart"/>
+      <w:r>
+        <w:rPr>
+          <w:b/>
+          <w:sz w:val="14"/>
+        </w:rPr>
+        <w:t>gorfodi</w:t>
+      </w:r>
+      <w:proofErr w:type="spellEnd"/>
+      <w:r>
+        <w:rPr>
+          <w:b/>
+          <w:sz w:val="14"/>
+        </w:rPr>
+        <w:t xml:space="preserve"> </w:t>
+      </w:r>
+      <w:proofErr w:type="spellStart"/>
+      <w:r>
+        <w:rPr>
+          <w:b/>
+          <w:sz w:val="14"/>
+        </w:rPr>
+        <w:t>priodol</w:t>
+      </w:r>
+      <w:proofErr w:type="spellEnd"/>
+      <w:r>
+        <w:rPr>
+          <w:b/>
+          <w:sz w:val="14"/>
+        </w:rPr>
+        <w:t xml:space="preserve">. </w:t>
+      </w:r>
+      <w:proofErr w:type="spellStart"/>
+      <w:r>
+        <w:rPr>
+          <w:b/>
+          <w:sz w:val="14"/>
+        </w:rPr>
+        <w:t>Os</w:t>
+      </w:r>
+      <w:proofErr w:type="spellEnd"/>
+      <w:r>
+        <w:rPr>
+          <w:b/>
+          <w:sz w:val="14"/>
+        </w:rPr>
+        <w:t xml:space="preserve"> </w:t>
+      </w:r>
+      <w:proofErr w:type="spellStart"/>
+      <w:r>
+        <w:rPr>
+          <w:b/>
+          <w:sz w:val="14"/>
+        </w:rPr>
+        <w:t>bydd</w:t>
+      </w:r>
+      <w:proofErr w:type="spellEnd"/>
+      <w:r>
+        <w:rPr>
+          <w:b/>
+          <w:sz w:val="14"/>
+        </w:rPr>
+        <w:t xml:space="preserve"> </w:t>
+      </w:r>
+      <w:proofErr w:type="spellStart"/>
+      <w:r>
+        <w:rPr>
+          <w:b/>
+          <w:sz w:val="14"/>
+        </w:rPr>
+        <w:t>hyn</w:t>
+      </w:r>
+      <w:proofErr w:type="spellEnd"/>
+      <w:r>
+        <w:rPr>
+          <w:b/>
+          <w:sz w:val="14"/>
+        </w:rPr>
+        <w:t xml:space="preserve"> </w:t>
+      </w:r>
+      <w:proofErr w:type="spellStart"/>
+      <w:r>
+        <w:rPr>
+          <w:b/>
+          <w:sz w:val="14"/>
+        </w:rPr>
+        <w:t>yn</w:t>
+      </w:r>
+      <w:proofErr w:type="spellEnd"/>
+      <w:r>
+        <w:rPr>
+          <w:b/>
+          <w:sz w:val="14"/>
+        </w:rPr>
+        <w:t xml:space="preserve"> </w:t>
+      </w:r>
+      <w:proofErr w:type="spellStart"/>
+      <w:r>
+        <w:rPr>
+          <w:b/>
+          <w:sz w:val="14"/>
+        </w:rPr>
+        <w:t>digwydd</w:t>
+      </w:r>
+      <w:proofErr w:type="spellEnd"/>
+      <w:r>
+        <w:rPr>
+          <w:b/>
+          <w:sz w:val="14"/>
+        </w:rPr>
+        <w:t xml:space="preserve"> </w:t>
+      </w:r>
+      <w:proofErr w:type="spellStart"/>
+      <w:r>
+        <w:rPr>
+          <w:b/>
+          <w:sz w:val="14"/>
+        </w:rPr>
+        <w:t>ychwanegir</w:t>
+      </w:r>
+      <w:proofErr w:type="spellEnd"/>
+      <w:r>
+        <w:rPr>
+          <w:b/>
+          <w:sz w:val="14"/>
+        </w:rPr>
+        <w:t xml:space="preserve"> </w:t>
+      </w:r>
+      <w:proofErr w:type="spellStart"/>
+      <w:r>
+        <w:rPr>
+          <w:b/>
+          <w:sz w:val="14"/>
+        </w:rPr>
+        <w:t>costau</w:t>
+      </w:r>
+      <w:proofErr w:type="spellEnd"/>
+      <w:r>
+        <w:rPr>
+          <w:b/>
+          <w:sz w:val="14"/>
+        </w:rPr>
+        <w:t xml:space="preserve"> </w:t>
+      </w:r>
+      <w:proofErr w:type="spellStart"/>
+      <w:r>
+        <w:rPr>
+          <w:b/>
+          <w:sz w:val="14"/>
+        </w:rPr>
+        <w:t>pellach</w:t>
+      </w:r>
+      <w:proofErr w:type="spellEnd"/>
+      <w:r>
+        <w:rPr>
+          <w:b/>
+          <w:sz w:val="14"/>
+        </w:rPr>
+        <w:t xml:space="preserve">. </w:t>
+      </w:r>
+      <w:proofErr w:type="spellStart"/>
+      <w:r>
+        <w:rPr>
+          <w:b/>
+          <w:sz w:val="14"/>
+        </w:rPr>
+        <w:t>Os</w:t>
+      </w:r>
+      <w:proofErr w:type="spellEnd"/>
+      <w:r>
+        <w:rPr>
+          <w:b/>
+          <w:sz w:val="14"/>
+        </w:rPr>
+        <w:t xml:space="preserve"> </w:t>
+      </w:r>
+      <w:proofErr w:type="spellStart"/>
+      <w:r>
+        <w:rPr>
+          <w:b/>
+          <w:sz w:val="14"/>
+        </w:rPr>
+        <w:t>bydd</w:t>
+      </w:r>
+      <w:proofErr w:type="spellEnd"/>
+      <w:r>
+        <w:rPr>
+          <w:b/>
+          <w:sz w:val="14"/>
+        </w:rPr>
+        <w:t xml:space="preserve"> </w:t>
+      </w:r>
+      <w:proofErr w:type="spellStart"/>
+      <w:r>
+        <w:rPr>
+          <w:b/>
+          <w:sz w:val="14"/>
+        </w:rPr>
+        <w:t>eich</w:t>
+      </w:r>
+      <w:proofErr w:type="spellEnd"/>
+      <w:r>
+        <w:rPr>
+          <w:b/>
+          <w:sz w:val="14"/>
+        </w:rPr>
+        <w:t xml:space="preserve"> </w:t>
+      </w:r>
+      <w:proofErr w:type="spellStart"/>
+      <w:r>
+        <w:rPr>
+          <w:b/>
+          <w:sz w:val="14"/>
+        </w:rPr>
+        <w:t>amgylchiadau’n</w:t>
+      </w:r>
+      <w:proofErr w:type="spellEnd"/>
+      <w:r>
+        <w:rPr>
+          <w:b/>
+          <w:sz w:val="14"/>
+        </w:rPr>
+        <w:t xml:space="preserve"> </w:t>
+      </w:r>
+      <w:proofErr w:type="spellStart"/>
+      <w:r>
+        <w:rPr>
+          <w:b/>
+          <w:sz w:val="14"/>
+        </w:rPr>
+        <w:t>newid</w:t>
+      </w:r>
+      <w:proofErr w:type="spellEnd"/>
+      <w:r>
+        <w:rPr>
+          <w:b/>
+          <w:sz w:val="14"/>
+        </w:rPr>
+        <w:t xml:space="preserve"> ac </w:t>
+      </w:r>
+      <w:proofErr w:type="spellStart"/>
+      <w:r>
+        <w:rPr>
+          <w:b/>
+          <w:sz w:val="14"/>
+        </w:rPr>
+        <w:t>na</w:t>
+      </w:r>
+      <w:proofErr w:type="spellEnd"/>
+      <w:r>
+        <w:rPr>
+          <w:b/>
+          <w:sz w:val="14"/>
+        </w:rPr>
+        <w:t xml:space="preserve"> </w:t>
+      </w:r>
+      <w:proofErr w:type="spellStart"/>
+      <w:r>
+        <w:rPr>
+          <w:b/>
+          <w:sz w:val="14"/>
+        </w:rPr>
+        <w:t>allwch</w:t>
+      </w:r>
+      <w:proofErr w:type="spellEnd"/>
+      <w:r>
+        <w:rPr>
+          <w:b/>
+          <w:sz w:val="14"/>
+        </w:rPr>
+        <w:t xml:space="preserve"> </w:t>
+      </w:r>
+      <w:proofErr w:type="spellStart"/>
+      <w:r>
+        <w:rPr>
+          <w:b/>
+          <w:sz w:val="14"/>
+        </w:rPr>
+        <w:t>dalu</w:t>
+      </w:r>
+      <w:proofErr w:type="spellEnd"/>
+      <w:r>
+        <w:rPr>
+          <w:b/>
+          <w:sz w:val="14"/>
+        </w:rPr>
+        <w:t xml:space="preserve">, </w:t>
+      </w:r>
+      <w:proofErr w:type="spellStart"/>
+      <w:r>
+        <w:rPr>
+          <w:b/>
+          <w:sz w:val="14"/>
+        </w:rPr>
+        <w:t>darllenwch</w:t>
+      </w:r>
+      <w:proofErr w:type="spellEnd"/>
+      <w:r>
+        <w:rPr>
+          <w:b/>
+          <w:sz w:val="14"/>
+        </w:rPr>
+        <w:t xml:space="preserve"> y </w:t>
+      </w:r>
+      <w:proofErr w:type="spellStart"/>
+      <w:r>
+        <w:rPr>
+          <w:b/>
+          <w:sz w:val="14"/>
+        </w:rPr>
+        <w:t>llythyr</w:t>
+      </w:r>
+      <w:proofErr w:type="spellEnd"/>
+      <w:r>
+        <w:rPr>
+          <w:b/>
+          <w:sz w:val="14"/>
+        </w:rPr>
+        <w:t xml:space="preserve"> </w:t>
+      </w:r>
+      <w:proofErr w:type="spellStart"/>
+      <w:r>
+        <w:rPr>
+          <w:b/>
+          <w:sz w:val="14"/>
+        </w:rPr>
+        <w:t>ynghlwm</w:t>
+      </w:r>
+      <w:proofErr w:type="spellEnd"/>
+      <w:r>
+        <w:rPr>
+          <w:b/>
+          <w:sz w:val="14"/>
+        </w:rPr>
+        <w:t xml:space="preserve"> </w:t>
+      </w:r>
+      <w:proofErr w:type="spellStart"/>
+      <w:r>
+        <w:rPr>
+          <w:b/>
+          <w:sz w:val="14"/>
+        </w:rPr>
+        <w:t>i</w:t>
+      </w:r>
+      <w:proofErr w:type="spellEnd"/>
+      <w:r>
+        <w:rPr>
+          <w:b/>
+          <w:sz w:val="14"/>
+        </w:rPr>
+        <w:t xml:space="preserve"> </w:t>
+      </w:r>
+      <w:proofErr w:type="spellStart"/>
+      <w:r>
+        <w:rPr>
+          <w:b/>
+          <w:sz w:val="14"/>
+        </w:rPr>
+        <w:t>gael</w:t>
+      </w:r>
+      <w:proofErr w:type="spellEnd"/>
+      <w:r>
+        <w:rPr>
+          <w:b/>
+          <w:sz w:val="14"/>
+        </w:rPr>
+        <w:t xml:space="preserve"> </w:t>
+      </w:r>
+      <w:proofErr w:type="spellStart"/>
+      <w:r>
+        <w:rPr>
+          <w:b/>
+          <w:sz w:val="14"/>
+        </w:rPr>
+        <w:t>gwybodaeth</w:t>
+      </w:r>
+      <w:proofErr w:type="spellEnd"/>
+      <w:r>
+        <w:rPr>
+          <w:b/>
+          <w:sz w:val="14"/>
+        </w:rPr>
+        <w:t xml:space="preserve"> am </w:t>
+      </w:r>
+      <w:proofErr w:type="spellStart"/>
+      <w:r>
+        <w:rPr>
+          <w:b/>
+          <w:sz w:val="14"/>
+        </w:rPr>
+        <w:t>beth</w:t>
+      </w:r>
+      <w:proofErr w:type="spellEnd"/>
+      <w:r>
+        <w:rPr>
+          <w:b/>
+          <w:sz w:val="14"/>
+        </w:rPr>
+        <w:t xml:space="preserve"> </w:t>
+      </w:r>
+      <w:proofErr w:type="spellStart"/>
+      <w:r>
+        <w:rPr>
+          <w:b/>
+          <w:sz w:val="14"/>
+        </w:rPr>
+        <w:t>i’w</w:t>
+      </w:r>
+      <w:proofErr w:type="spellEnd"/>
+      <w:r>
+        <w:rPr>
+          <w:b/>
+          <w:sz w:val="14"/>
+        </w:rPr>
+        <w:t xml:space="preserve"> </w:t>
+      </w:r>
+      <w:proofErr w:type="spellStart"/>
+      <w:r>
+        <w:rPr>
+          <w:b/>
+          <w:sz w:val="14"/>
+        </w:rPr>
+        <w:t>wneud</w:t>
+      </w:r>
+      <w:proofErr w:type="spellEnd"/>
+      <w:r>
+        <w:rPr>
+          <w:b/>
+          <w:sz w:val="14"/>
+        </w:rPr>
+        <w:t>.</w:t>
       </w:r>
     </w:p>
     <w:tbl>
@@ -1479,14 +3735,48 @@
                 <w:szCs w:val="16"/>
               </w:rPr>
             </w:pPr>
+            <w:proofErr w:type="spellStart"/>
             <w:r>
               <w:rPr>
                 <w:b/>
                 <w:sz w:val="16"/>
               </w:rPr>
               <w:lastRenderedPageBreak/>
-              <w:t>Gwybodaeth i'r diffynnydd</w:t>
-            </w:r>
+              <w:t>Gwybodaeth</w:t>
+            </w:r>
+            <w:proofErr w:type="spellEnd"/>
+            <w:r>
+              <w:rPr>
+                <w:b/>
+                <w:sz w:val="16"/>
+              </w:rPr>
+              <w:t xml:space="preserve"> </w:t>
+            </w:r>
+            <w:proofErr w:type="spellStart"/>
+            <w:r>
+              <w:rPr>
+                <w:b/>
+                <w:sz w:val="16"/>
+              </w:rPr>
+              <w:t>i'r</w:t>
+            </w:r>
+            <w:proofErr w:type="spellEnd"/>
+            <w:r>
+              <w:rPr>
+                <w:b/>
+                <w:sz w:val="16"/>
+              </w:rPr>
+              <w:t xml:space="preserve"> </w:t>
+            </w:r>
+            <w:proofErr w:type="spellStart"/>
+            <w:r>
+              <w:rPr>
+                <w:b/>
+                <w:sz w:val="16"/>
+              </w:rPr>
+              <w:t>diffynnydd</w:t>
+            </w:r>
+            <w:proofErr w:type="spellEnd"/>
           </w:p>
           <w:p>
             <w:pPr>
@@ -1496,11 +3786,215 @@
                 <w:szCs w:val="14"/>
               </w:rPr>
             </w:pPr>
-            <w:r>
-              <w:rPr>
-                <w:sz w:val="14"/>
-              </w:rPr>
-              <w:t>Os nad y rhain yw’r taliadau a gynigioch, dylech ysgrifennu at y llys ar unwaith gan dynnu sylw at hyn.</w:t>
+            <w:proofErr w:type="spellStart"/>
+            <w:r>
+              <w:rPr>
+                <w:sz w:val="14"/>
+              </w:rPr>
+              <w:t>Os</w:t>
+            </w:r>
+            <w:proofErr w:type="spellEnd"/>
+            <w:r>
+              <w:rPr>
+                <w:sz w:val="14"/>
+              </w:rPr>
+              <w:t xml:space="preserve"> </w:t>
+            </w:r>
+            <w:proofErr w:type="spellStart"/>
+            <w:r>
+              <w:rPr>
+                <w:sz w:val="14"/>
+              </w:rPr>
+              <w:t>nad</w:t>
+            </w:r>
+            <w:proofErr w:type="spellEnd"/>
+            <w:r>
+              <w:rPr>
+                <w:sz w:val="14"/>
+              </w:rPr>
+              <w:t xml:space="preserve"> y </w:t>
+            </w:r>
+            <w:proofErr w:type="spellStart"/>
+            <w:r>
+              <w:rPr>
+                <w:sz w:val="14"/>
+              </w:rPr>
+              <w:t>rhain</w:t>
+            </w:r>
+            <w:proofErr w:type="spellEnd"/>
+            <w:r>
+              <w:rPr>
+                <w:sz w:val="14"/>
+              </w:rPr>
+              <w:t xml:space="preserve"> </w:t>
+            </w:r>
+            <w:proofErr w:type="spellStart"/>
+            <w:r>
+              <w:rPr>
+                <w:sz w:val="14"/>
+              </w:rPr>
+              <w:t>yw’r</w:t>
+            </w:r>
+            <w:proofErr w:type="spellEnd"/>
+            <w:r>
+              <w:rPr>
+                <w:sz w:val="14"/>
+              </w:rPr>
+              <w:t xml:space="preserve"> </w:t>
+            </w:r>
+            <w:proofErr w:type="spellStart"/>
+            <w:r>
+              <w:rPr>
+                <w:sz w:val="14"/>
+              </w:rPr>
+              <w:t>taliadau</w:t>
+            </w:r>
+            <w:proofErr w:type="spellEnd"/>
+            <w:r>
+              <w:rPr>
+                <w:sz w:val="14"/>
+              </w:rPr>
+              <w:t xml:space="preserve"> a </w:t>
+            </w:r>
+            <w:proofErr w:type="spellStart"/>
+            <w:r>
+              <w:rPr>
+                <w:sz w:val="14"/>
+              </w:rPr>
+              <w:t>gynigioch</w:t>
+            </w:r>
+            <w:proofErr w:type="spellEnd"/>
+            <w:r>
+              <w:rPr>
+                <w:sz w:val="14"/>
+              </w:rPr>
+              <w:t xml:space="preserve">, </w:t>
+            </w:r>
+            <w:proofErr w:type="spellStart"/>
+            <w:r>
+              <w:rPr>
+                <w:sz w:val="14"/>
+              </w:rPr>
+              <w:t>dylech</w:t>
+            </w:r>
+            <w:proofErr w:type="spellEnd"/>
+            <w:r>
+              <w:rPr>
+                <w:sz w:val="14"/>
+              </w:rPr>
+              <w:t xml:space="preserve"> </w:t>
+            </w:r>
+            <w:proofErr w:type="spellStart"/>
+            <w:r>
+              <w:rPr>
+                <w:sz w:val="14"/>
+              </w:rPr>
+              <w:t>ysgrifennu</w:t>
+            </w:r>
+            <w:proofErr w:type="spellEnd"/>
+            <w:r>
+              <w:rPr>
+                <w:sz w:val="14"/>
+              </w:rPr>
+              <w:t xml:space="preserve"> at y </w:t>
+            </w:r>
+            <w:proofErr w:type="spellStart"/>
+            <w:r>
+              <w:rPr>
+                <w:sz w:val="14"/>
+              </w:rPr>
+              <w:t>llys</w:t>
+            </w:r>
+            <w:proofErr w:type="spellEnd"/>
+            <w:r>
+              <w:rPr>
+                <w:sz w:val="14"/>
+              </w:rPr>
+              <w:t xml:space="preserve"> </w:t>
+            </w:r>
+            <w:proofErr w:type="spellStart"/>
+            <w:r>
+              <w:rPr>
+                <w:sz w:val="14"/>
+              </w:rPr>
+              <w:t>ar</w:t>
+            </w:r>
+            <w:proofErr w:type="spellEnd"/>
+            <w:r>
+              <w:rPr>
+                <w:sz w:val="14"/>
+              </w:rPr>
+              <w:t xml:space="preserve"> </w:t>
+            </w:r>
+            <w:proofErr w:type="spellStart"/>
+            <w:r>
+              <w:rPr>
+                <w:sz w:val="14"/>
+              </w:rPr>
+              <w:t>unwaith</w:t>
+            </w:r>
+            <w:proofErr w:type="spellEnd"/>
+            <w:r>
+              <w:rPr>
+                <w:sz w:val="14"/>
+              </w:rPr>
+              <w:t xml:space="preserve"> </w:t>
+            </w:r>
+            <w:proofErr w:type="spellStart"/>
+            <w:r>
+              <w:rPr>
+                <w:sz w:val="14"/>
+              </w:rPr>
+              <w:t>gan</w:t>
+            </w:r>
+            <w:proofErr w:type="spellEnd"/>
+            <w:r>
+              <w:rPr>
+                <w:sz w:val="14"/>
+              </w:rPr>
+              <w:t xml:space="preserve"> </w:t>
+            </w:r>
+            <w:proofErr w:type="spellStart"/>
+            <w:r>
+              <w:rPr>
+                <w:sz w:val="14"/>
+              </w:rPr>
+              <w:t>dynnu</w:t>
+            </w:r>
+            <w:proofErr w:type="spellEnd"/>
+            <w:r>
+              <w:rPr>
+                <w:sz w:val="14"/>
+              </w:rPr>
+              <w:t xml:space="preserve"> </w:t>
+            </w:r>
+            <w:proofErr w:type="spellStart"/>
+            <w:r>
+              <w:rPr>
+                <w:sz w:val="14"/>
+              </w:rPr>
+              <w:t>sylw</w:t>
+            </w:r>
+            <w:proofErr w:type="spellEnd"/>
+            <w:r>
+              <w:rPr>
+                <w:sz w:val="14"/>
+              </w:rPr>
+              <w:t xml:space="preserve"> at </w:t>
+            </w:r>
+            <w:proofErr w:type="spellStart"/>
+            <w:r>
+              <w:rPr>
+                <w:sz w:val="14"/>
+              </w:rPr>
+              <w:t>hyn</w:t>
+            </w:r>
+            <w:proofErr w:type="spellEnd"/>
+            <w:r>
+              <w:rPr>
+                <w:sz w:val="14"/>
+              </w:rPr>
+              <w:t>.</w:t>
             </w:r>
           </w:p>
           <w:p>
@@ -1511,25 +4005,807 @@
                 <w:szCs w:val="14"/>
               </w:rPr>
             </w:pPr>
-            <w:r>
-              <w:rPr>
-                <w:sz w:val="14"/>
-              </w:rPr>
-              <w:t xml:space="preserve">Cofnodir manylion y dyfarniad hwn ar gofrestr gyhoeddus, sef y Gofrestr Dyfarniadau, Gorchmynion a Dirwyon. Byddant wedyn yn cael eu trosglwyddo i asiantaethau archwilio credyd a fydd yn eu hanfon at roddwyr credyd ac eraill a fydd yn ceisio gwybodaeth ynghylch eich sefyllfa ariannol. </w:t>
-            </w:r>
+            <w:proofErr w:type="spellStart"/>
+            <w:r>
+              <w:rPr>
+                <w:sz w:val="14"/>
+              </w:rPr>
+              <w:t>Cofnodir</w:t>
+            </w:r>
+            <w:proofErr w:type="spellEnd"/>
+            <w:r>
+              <w:rPr>
+                <w:sz w:val="14"/>
+              </w:rPr>
+              <w:t xml:space="preserve"> </w:t>
+            </w:r>
+            <w:proofErr w:type="spellStart"/>
+            <w:r>
+              <w:rPr>
+                <w:sz w:val="14"/>
+              </w:rPr>
+              <w:t>manylion</w:t>
+            </w:r>
+            <w:proofErr w:type="spellEnd"/>
+            <w:r>
+              <w:rPr>
+                <w:sz w:val="14"/>
+              </w:rPr>
+              <w:t xml:space="preserve"> y </w:t>
+            </w:r>
+            <w:proofErr w:type="spellStart"/>
+            <w:r>
+              <w:rPr>
+                <w:sz w:val="14"/>
+              </w:rPr>
+              <w:t>dyfarniad</w:t>
+            </w:r>
+            <w:proofErr w:type="spellEnd"/>
+            <w:r>
+              <w:rPr>
+                <w:sz w:val="14"/>
+              </w:rPr>
+              <w:t xml:space="preserve"> </w:t>
+            </w:r>
+            <w:proofErr w:type="spellStart"/>
+            <w:r>
+              <w:rPr>
+                <w:sz w:val="14"/>
+              </w:rPr>
+              <w:t>hwn</w:t>
+            </w:r>
+            <w:proofErr w:type="spellEnd"/>
+            <w:r>
+              <w:rPr>
+                <w:sz w:val="14"/>
+              </w:rPr>
+              <w:t xml:space="preserve"> </w:t>
+            </w:r>
+            <w:proofErr w:type="spellStart"/>
+            <w:r>
+              <w:rPr>
+                <w:sz w:val="14"/>
+              </w:rPr>
+              <w:t>ar</w:t>
+            </w:r>
+            <w:proofErr w:type="spellEnd"/>
+            <w:r>
+              <w:rPr>
+                <w:sz w:val="14"/>
+              </w:rPr>
+              <w:t xml:space="preserve"> </w:t>
+            </w:r>
+            <w:proofErr w:type="spellStart"/>
+            <w:r>
+              <w:rPr>
+                <w:sz w:val="14"/>
+              </w:rPr>
+              <w:t>gofrestr</w:t>
+            </w:r>
+            <w:proofErr w:type="spellEnd"/>
+            <w:r>
+              <w:rPr>
+                <w:sz w:val="14"/>
+              </w:rPr>
+              <w:t xml:space="preserve"> </w:t>
+            </w:r>
+            <w:proofErr w:type="spellStart"/>
+            <w:r>
+              <w:rPr>
+                <w:sz w:val="14"/>
+              </w:rPr>
+              <w:t>gyhoeddus</w:t>
+            </w:r>
+            <w:proofErr w:type="spellEnd"/>
+            <w:r>
+              <w:rPr>
+                <w:sz w:val="14"/>
+              </w:rPr>
+              <w:t xml:space="preserve">, </w:t>
+            </w:r>
+            <w:proofErr w:type="spellStart"/>
+            <w:r>
+              <w:rPr>
+                <w:sz w:val="14"/>
+              </w:rPr>
+              <w:t>sef</w:t>
+            </w:r>
+            <w:proofErr w:type="spellEnd"/>
+            <w:r>
+              <w:rPr>
+                <w:sz w:val="14"/>
+              </w:rPr>
+              <w:t xml:space="preserve"> y </w:t>
+            </w:r>
+            <w:proofErr w:type="spellStart"/>
+            <w:r>
+              <w:rPr>
+                <w:sz w:val="14"/>
+              </w:rPr>
+              <w:t>Gofrestr</w:t>
+            </w:r>
+            <w:proofErr w:type="spellEnd"/>
+            <w:r>
+              <w:rPr>
+                <w:sz w:val="14"/>
+              </w:rPr>
+              <w:t xml:space="preserve"> </w:t>
+            </w:r>
+            <w:proofErr w:type="spellStart"/>
+            <w:r>
+              <w:rPr>
+                <w:sz w:val="14"/>
+              </w:rPr>
+              <w:t>Dyfarniadau</w:t>
+            </w:r>
+            <w:proofErr w:type="spellEnd"/>
+            <w:r>
+              <w:rPr>
+                <w:sz w:val="14"/>
+              </w:rPr>
+              <w:t xml:space="preserve">, </w:t>
+            </w:r>
+            <w:proofErr w:type="spellStart"/>
+            <w:r>
+              <w:rPr>
+                <w:sz w:val="14"/>
+              </w:rPr>
+              <w:t>Gorchmynion</w:t>
+            </w:r>
+            <w:proofErr w:type="spellEnd"/>
+            <w:r>
+              <w:rPr>
+                <w:sz w:val="14"/>
+              </w:rPr>
+              <w:t xml:space="preserve"> a </w:t>
+            </w:r>
+            <w:proofErr w:type="spellStart"/>
+            <w:r>
+              <w:rPr>
+                <w:sz w:val="14"/>
+              </w:rPr>
+              <w:t>Dirwyon</w:t>
+            </w:r>
+            <w:proofErr w:type="spellEnd"/>
+            <w:r>
+              <w:rPr>
+                <w:sz w:val="14"/>
+              </w:rPr>
+              <w:t xml:space="preserve">. </w:t>
+            </w:r>
+            <w:proofErr w:type="spellStart"/>
+            <w:r>
+              <w:rPr>
+                <w:sz w:val="14"/>
+              </w:rPr>
+              <w:t>Byddant</w:t>
+            </w:r>
+            <w:proofErr w:type="spellEnd"/>
+            <w:r>
+              <w:rPr>
+                <w:sz w:val="14"/>
+              </w:rPr>
+              <w:t xml:space="preserve"> </w:t>
+            </w:r>
+            <w:proofErr w:type="spellStart"/>
+            <w:r>
+              <w:rPr>
+                <w:sz w:val="14"/>
+              </w:rPr>
+              <w:t>wedyn</w:t>
+            </w:r>
+            <w:proofErr w:type="spellEnd"/>
+            <w:r>
+              <w:rPr>
+                <w:sz w:val="14"/>
+              </w:rPr>
+              <w:t xml:space="preserve"> </w:t>
+            </w:r>
+            <w:proofErr w:type="spellStart"/>
+            <w:r>
+              <w:rPr>
+                <w:sz w:val="14"/>
+              </w:rPr>
+              <w:t>yn</w:t>
+            </w:r>
+            <w:proofErr w:type="spellEnd"/>
+            <w:r>
+              <w:rPr>
+                <w:sz w:val="14"/>
+              </w:rPr>
+              <w:t xml:space="preserve"> </w:t>
+            </w:r>
+            <w:proofErr w:type="spellStart"/>
+            <w:r>
+              <w:rPr>
+                <w:sz w:val="14"/>
+              </w:rPr>
+              <w:t>cael</w:t>
+            </w:r>
+            <w:proofErr w:type="spellEnd"/>
+            <w:r>
+              <w:rPr>
+                <w:sz w:val="14"/>
+              </w:rPr>
+              <w:t xml:space="preserve"> </w:t>
+            </w:r>
+            <w:proofErr w:type="spellStart"/>
+            <w:r>
+              <w:rPr>
+                <w:sz w:val="14"/>
+              </w:rPr>
+              <w:t>eu</w:t>
+            </w:r>
+            <w:proofErr w:type="spellEnd"/>
+            <w:r>
+              <w:rPr>
+                <w:sz w:val="14"/>
+              </w:rPr>
+              <w:t xml:space="preserve"> </w:t>
+            </w:r>
+            <w:proofErr w:type="spellStart"/>
+            <w:r>
+              <w:rPr>
+                <w:sz w:val="14"/>
+              </w:rPr>
+              <w:t>trosglwyddo</w:t>
+            </w:r>
+            <w:proofErr w:type="spellEnd"/>
+            <w:r>
+              <w:rPr>
+                <w:sz w:val="14"/>
+              </w:rPr>
+              <w:t xml:space="preserve"> </w:t>
+            </w:r>
+            <w:proofErr w:type="spellStart"/>
+            <w:r>
+              <w:rPr>
+                <w:sz w:val="14"/>
+              </w:rPr>
+              <w:t>i</w:t>
+            </w:r>
+            <w:proofErr w:type="spellEnd"/>
+            <w:r>
+              <w:rPr>
+                <w:sz w:val="14"/>
+              </w:rPr>
+              <w:t xml:space="preserve"> </w:t>
+            </w:r>
+            <w:proofErr w:type="spellStart"/>
+            <w:r>
+              <w:rPr>
+                <w:sz w:val="14"/>
+              </w:rPr>
+              <w:t>asiantaethau</w:t>
+            </w:r>
+            <w:proofErr w:type="spellEnd"/>
+            <w:r>
+              <w:rPr>
+                <w:sz w:val="14"/>
+              </w:rPr>
+              <w:t xml:space="preserve"> </w:t>
+            </w:r>
+            <w:proofErr w:type="spellStart"/>
+            <w:r>
+              <w:rPr>
+                <w:sz w:val="14"/>
+              </w:rPr>
+              <w:t>archwilio</w:t>
+            </w:r>
+            <w:proofErr w:type="spellEnd"/>
+            <w:r>
+              <w:rPr>
+                <w:sz w:val="14"/>
+              </w:rPr>
+              <w:t xml:space="preserve"> </w:t>
+            </w:r>
+            <w:proofErr w:type="spellStart"/>
+            <w:r>
+              <w:rPr>
+                <w:sz w:val="14"/>
+              </w:rPr>
+              <w:t>credyd</w:t>
+            </w:r>
+            <w:proofErr w:type="spellEnd"/>
+            <w:r>
+              <w:rPr>
+                <w:sz w:val="14"/>
+              </w:rPr>
+              <w:t xml:space="preserve"> a </w:t>
+            </w:r>
+            <w:proofErr w:type="spellStart"/>
+            <w:r>
+              <w:rPr>
+                <w:sz w:val="14"/>
+              </w:rPr>
+              <w:t>fydd</w:t>
+            </w:r>
+            <w:proofErr w:type="spellEnd"/>
+            <w:r>
+              <w:rPr>
+                <w:sz w:val="14"/>
+              </w:rPr>
+              <w:t xml:space="preserve"> </w:t>
+            </w:r>
+            <w:proofErr w:type="spellStart"/>
+            <w:r>
+              <w:rPr>
+                <w:sz w:val="14"/>
+              </w:rPr>
+              <w:t>yn</w:t>
+            </w:r>
+            <w:proofErr w:type="spellEnd"/>
+            <w:r>
+              <w:rPr>
+                <w:sz w:val="14"/>
+              </w:rPr>
+              <w:t xml:space="preserve"> </w:t>
+            </w:r>
+            <w:proofErr w:type="spellStart"/>
+            <w:r>
+              <w:rPr>
+                <w:sz w:val="14"/>
+              </w:rPr>
+              <w:t>eu</w:t>
+            </w:r>
+            <w:proofErr w:type="spellEnd"/>
+            <w:r>
+              <w:rPr>
+                <w:sz w:val="14"/>
+              </w:rPr>
+              <w:t xml:space="preserve"> </w:t>
+            </w:r>
+            <w:proofErr w:type="spellStart"/>
+            <w:r>
+              <w:rPr>
+                <w:sz w:val="14"/>
+              </w:rPr>
+              <w:t>hanfon</w:t>
+            </w:r>
+            <w:proofErr w:type="spellEnd"/>
+            <w:r>
+              <w:rPr>
+                <w:sz w:val="14"/>
+              </w:rPr>
+              <w:t xml:space="preserve"> at </w:t>
+            </w:r>
+            <w:proofErr w:type="spellStart"/>
+            <w:r>
+              <w:rPr>
+                <w:sz w:val="14"/>
+              </w:rPr>
+              <w:t>roddwyr</w:t>
+            </w:r>
+            <w:proofErr w:type="spellEnd"/>
+            <w:r>
+              <w:rPr>
+                <w:sz w:val="14"/>
+              </w:rPr>
+              <w:t xml:space="preserve"> </w:t>
+            </w:r>
+            <w:proofErr w:type="spellStart"/>
+            <w:r>
+              <w:rPr>
+                <w:sz w:val="14"/>
+              </w:rPr>
+              <w:t>credyd</w:t>
+            </w:r>
+            <w:proofErr w:type="spellEnd"/>
+            <w:r>
+              <w:rPr>
+                <w:sz w:val="14"/>
+              </w:rPr>
+              <w:t xml:space="preserve"> ac </w:t>
+            </w:r>
+            <w:proofErr w:type="spellStart"/>
+            <w:r>
+              <w:rPr>
+                <w:sz w:val="14"/>
+              </w:rPr>
+              <w:t>eraill</w:t>
+            </w:r>
+            <w:proofErr w:type="spellEnd"/>
+            <w:r>
+              <w:rPr>
+                <w:sz w:val="14"/>
+              </w:rPr>
+              <w:t xml:space="preserve"> a </w:t>
+            </w:r>
+            <w:proofErr w:type="spellStart"/>
+            <w:r>
+              <w:rPr>
+                <w:sz w:val="14"/>
+              </w:rPr>
+              <w:t>fydd</w:t>
+            </w:r>
+            <w:proofErr w:type="spellEnd"/>
+            <w:r>
+              <w:rPr>
+                <w:sz w:val="14"/>
+              </w:rPr>
+              <w:t xml:space="preserve"> </w:t>
+            </w:r>
+            <w:proofErr w:type="spellStart"/>
+            <w:r>
+              <w:rPr>
+                <w:sz w:val="14"/>
+              </w:rPr>
+              <w:t>yn</w:t>
+            </w:r>
+            <w:proofErr w:type="spellEnd"/>
+            <w:r>
+              <w:rPr>
+                <w:sz w:val="14"/>
+              </w:rPr>
+              <w:t xml:space="preserve"> </w:t>
+            </w:r>
+            <w:proofErr w:type="spellStart"/>
+            <w:r>
+              <w:rPr>
+                <w:sz w:val="14"/>
+              </w:rPr>
+              <w:t>ceisio</w:t>
+            </w:r>
+            <w:proofErr w:type="spellEnd"/>
+            <w:r>
+              <w:rPr>
+                <w:sz w:val="14"/>
+              </w:rPr>
+              <w:t xml:space="preserve"> </w:t>
+            </w:r>
+            <w:proofErr w:type="spellStart"/>
+            <w:r>
+              <w:rPr>
+                <w:sz w:val="14"/>
+              </w:rPr>
+              <w:t>gwybodaeth</w:t>
+            </w:r>
+            <w:proofErr w:type="spellEnd"/>
+            <w:r>
+              <w:rPr>
+                <w:sz w:val="14"/>
+              </w:rPr>
+              <w:t xml:space="preserve"> </w:t>
+            </w:r>
+            <w:proofErr w:type="spellStart"/>
+            <w:r>
+              <w:rPr>
+                <w:sz w:val="14"/>
+              </w:rPr>
+              <w:t>ynghylch</w:t>
+            </w:r>
+            <w:proofErr w:type="spellEnd"/>
+            <w:r>
+              <w:rPr>
+                <w:sz w:val="14"/>
+              </w:rPr>
+              <w:t xml:space="preserve"> </w:t>
+            </w:r>
+            <w:proofErr w:type="spellStart"/>
+            <w:r>
+              <w:rPr>
+                <w:sz w:val="14"/>
+              </w:rPr>
+              <w:t>eich</w:t>
+            </w:r>
+            <w:proofErr w:type="spellEnd"/>
+            <w:r>
+              <w:rPr>
+                <w:sz w:val="14"/>
+              </w:rPr>
+              <w:t xml:space="preserve"> </w:t>
+            </w:r>
+            <w:proofErr w:type="spellStart"/>
+            <w:r>
+              <w:rPr>
+                <w:sz w:val="14"/>
+              </w:rPr>
+              <w:t>sefyllfa</w:t>
+            </w:r>
+            <w:proofErr w:type="spellEnd"/>
+            <w:r>
+              <w:rPr>
+                <w:sz w:val="14"/>
+              </w:rPr>
+              <w:t xml:space="preserve"> </w:t>
+            </w:r>
+            <w:proofErr w:type="spellStart"/>
+            <w:r>
+              <w:rPr>
+                <w:sz w:val="14"/>
+              </w:rPr>
+              <w:t>ariannol</w:t>
+            </w:r>
+            <w:proofErr w:type="spellEnd"/>
+            <w:r>
+              <w:rPr>
+                <w:sz w:val="14"/>
+              </w:rPr>
+              <w:t xml:space="preserve">. </w:t>
+            </w:r>
+            <w:proofErr w:type="spellStart"/>
             <w:r>
               <w:rPr>
                 <w:b/>
                 <w:bCs/>
                 <w:sz w:val="14"/>
               </w:rPr>
-              <w:t>Bydd hyn yn ei gwneud hi’n anodd i chi gael credyd.</w:t>
-            </w:r>
-            <w:r>
-              <w:rPr>
-                <w:sz w:val="14"/>
-              </w:rPr>
-              <w:t xml:space="preserve"> Gellir cael rhestr o asiantaethau archwilio credyd gan Registry Trust Ltd, 173/175 Cleveland Street, Llundain W1T 6QR.</w:t>
+              <w:t>Bydd</w:t>
+            </w:r>
+            <w:proofErr w:type="spellEnd"/>
+            <w:r>
+              <w:rPr>
+                <w:b/>
+                <w:bCs/>
+                <w:sz w:val="14"/>
+              </w:rPr>
+              <w:t xml:space="preserve"> </w:t>
+            </w:r>
+            <w:proofErr w:type="spellStart"/>
+            <w:r>
+              <w:rPr>
+                <w:b/>
+                <w:bCs/>
+                <w:sz w:val="14"/>
+              </w:rPr>
+              <w:t>hyn</w:t>
+            </w:r>
+            <w:proofErr w:type="spellEnd"/>
+            <w:r>
+              <w:rPr>
+                <w:b/>
+                <w:bCs/>
+                <w:sz w:val="14"/>
+              </w:rPr>
+              <w:t xml:space="preserve"> </w:t>
+            </w:r>
+            <w:proofErr w:type="spellStart"/>
+            <w:r>
+              <w:rPr>
+                <w:b/>
+                <w:bCs/>
+                <w:sz w:val="14"/>
+              </w:rPr>
+              <w:t>yn</w:t>
+            </w:r>
+            <w:proofErr w:type="spellEnd"/>
+            <w:r>
+              <w:rPr>
+                <w:b/>
+                <w:bCs/>
+                <w:sz w:val="14"/>
+              </w:rPr>
+              <w:t xml:space="preserve"> </w:t>
+            </w:r>
+            <w:proofErr w:type="spellStart"/>
+            <w:r>
+              <w:rPr>
+                <w:b/>
+                <w:bCs/>
+                <w:sz w:val="14"/>
+              </w:rPr>
+              <w:t>ei</w:t>
+            </w:r>
+            <w:proofErr w:type="spellEnd"/>
+            <w:r>
+              <w:rPr>
+                <w:b/>
+                <w:bCs/>
+                <w:sz w:val="14"/>
+              </w:rPr>
+              <w:t xml:space="preserve"> </w:t>
+            </w:r>
+            <w:proofErr w:type="spellStart"/>
+            <w:r>
+              <w:rPr>
+                <w:b/>
+                <w:bCs/>
+                <w:sz w:val="14"/>
+              </w:rPr>
+              <w:t>gwneud</w:t>
+            </w:r>
+            <w:proofErr w:type="spellEnd"/>
+            <w:r>
+              <w:rPr>
+                <w:b/>
+                <w:bCs/>
+                <w:sz w:val="14"/>
+              </w:rPr>
+              <w:t xml:space="preserve"> </w:t>
+            </w:r>
+            <w:proofErr w:type="spellStart"/>
+            <w:r>
+              <w:rPr>
+                <w:b/>
+                <w:bCs/>
+                <w:sz w:val="14"/>
+              </w:rPr>
+              <w:t>hi’n</w:t>
+            </w:r>
+            <w:proofErr w:type="spellEnd"/>
+            <w:r>
+              <w:rPr>
+                <w:b/>
+                <w:bCs/>
+                <w:sz w:val="14"/>
+              </w:rPr>
+              <w:t xml:space="preserve"> </w:t>
+            </w:r>
+            <w:proofErr w:type="spellStart"/>
+            <w:r>
+              <w:rPr>
+                <w:b/>
+                <w:bCs/>
+                <w:sz w:val="14"/>
+              </w:rPr>
+              <w:t>anodd</w:t>
+            </w:r>
+            <w:proofErr w:type="spellEnd"/>
+            <w:r>
+              <w:rPr>
+                <w:b/>
+                <w:bCs/>
+                <w:sz w:val="14"/>
+              </w:rPr>
+              <w:t xml:space="preserve"> </w:t>
+            </w:r>
+            <w:proofErr w:type="spellStart"/>
+            <w:r>
+              <w:rPr>
+                <w:b/>
+                <w:bCs/>
+                <w:sz w:val="14"/>
+              </w:rPr>
+              <w:t>i</w:t>
+            </w:r>
+            <w:proofErr w:type="spellEnd"/>
+            <w:r>
+              <w:rPr>
+                <w:b/>
+                <w:bCs/>
+                <w:sz w:val="14"/>
+              </w:rPr>
+              <w:t xml:space="preserve"> chi </w:t>
+            </w:r>
+            <w:proofErr w:type="spellStart"/>
+            <w:r>
+              <w:rPr>
+                <w:b/>
+                <w:bCs/>
+                <w:sz w:val="14"/>
+              </w:rPr>
+              <w:t>gael</w:t>
+            </w:r>
+            <w:proofErr w:type="spellEnd"/>
+            <w:r>
+              <w:rPr>
+                <w:b/>
+                <w:bCs/>
+                <w:sz w:val="14"/>
+              </w:rPr>
+              <w:t xml:space="preserve"> </w:t>
+            </w:r>
+            <w:proofErr w:type="spellStart"/>
+            <w:r>
+              <w:rPr>
+                <w:b/>
+                <w:bCs/>
+                <w:sz w:val="14"/>
+              </w:rPr>
+              <w:t>credyd</w:t>
+            </w:r>
+            <w:proofErr w:type="spellEnd"/>
+            <w:r>
+              <w:rPr>
+                <w:b/>
+                <w:bCs/>
+                <w:sz w:val="14"/>
+              </w:rPr>
+              <w:t>.</w:t>
+            </w:r>
+            <w:r>
+              <w:rPr>
+                <w:sz w:val="14"/>
+              </w:rPr>
+              <w:t xml:space="preserve"> Gellir </w:t>
+            </w:r>
+            <w:proofErr w:type="spellStart"/>
+            <w:r>
+              <w:rPr>
+                <w:sz w:val="14"/>
+              </w:rPr>
+              <w:t>cael</w:t>
+            </w:r>
+            <w:proofErr w:type="spellEnd"/>
+            <w:r>
+              <w:rPr>
+                <w:sz w:val="14"/>
+              </w:rPr>
+              <w:t xml:space="preserve"> </w:t>
+            </w:r>
+            <w:proofErr w:type="spellStart"/>
+            <w:r>
+              <w:rPr>
+                <w:sz w:val="14"/>
+              </w:rPr>
+              <w:t>rhestr</w:t>
+            </w:r>
+            <w:proofErr w:type="spellEnd"/>
+            <w:r>
+              <w:rPr>
+                <w:sz w:val="14"/>
+              </w:rPr>
+              <w:t xml:space="preserve"> o </w:t>
+            </w:r>
+            <w:proofErr w:type="spellStart"/>
+            <w:r>
+              <w:rPr>
+                <w:sz w:val="14"/>
+              </w:rPr>
+              <w:t>asiantaethau</w:t>
+            </w:r>
+            <w:proofErr w:type="spellEnd"/>
+            <w:r>
+              <w:rPr>
+                <w:sz w:val="14"/>
+              </w:rPr>
+              <w:t xml:space="preserve"> </w:t>
+            </w:r>
+            <w:proofErr w:type="spellStart"/>
+            <w:r>
+              <w:rPr>
+                <w:sz w:val="14"/>
+              </w:rPr>
+              <w:t>archwilio</w:t>
+            </w:r>
+            <w:proofErr w:type="spellEnd"/>
+            <w:r>
+              <w:rPr>
+                <w:sz w:val="14"/>
+              </w:rPr>
+              <w:t xml:space="preserve"> </w:t>
+            </w:r>
+            <w:proofErr w:type="spellStart"/>
+            <w:r>
+              <w:rPr>
+                <w:sz w:val="14"/>
+              </w:rPr>
+              <w:t>credyd</w:t>
+            </w:r>
+            <w:proofErr w:type="spellEnd"/>
+            <w:r>
+              <w:rPr>
+                <w:sz w:val="14"/>
+              </w:rPr>
+              <w:t xml:space="preserve"> </w:t>
+            </w:r>
+            <w:proofErr w:type="spellStart"/>
+            <w:r>
+              <w:rPr>
+                <w:sz w:val="14"/>
+              </w:rPr>
+              <w:t>gan</w:t>
+            </w:r>
+            <w:proofErr w:type="spellEnd"/>
+            <w:r>
+              <w:rPr>
+                <w:sz w:val="14"/>
+              </w:rPr>
+              <w:t xml:space="preserve"> Registry Trust Ltd, 173/175 Cleveland Street, </w:t>
+            </w:r>
+            <w:proofErr w:type="spellStart"/>
+            <w:r>
+              <w:rPr>
+                <w:sz w:val="14"/>
+              </w:rPr>
+              <w:t>Llundain</w:t>
+            </w:r>
+            <w:proofErr w:type="spellEnd"/>
+            <w:r>
+              <w:rPr>
+                <w:sz w:val="14"/>
+              </w:rPr>
+              <w:t xml:space="preserve"> W1T 6QR.</w:t>
             </w:r>
           </w:p>
           <w:p>
@@ -1543,12 +4819,53 @@
                 <w:szCs w:val="16"/>
               </w:rPr>
             </w:pPr>
-            <w:r>
-              <w:rPr>
-                <w:b/>
-                <w:sz w:val="16"/>
-              </w:rPr>
-              <w:t>Cyfeiriad ar gyfer Talu</w:t>
+            <w:proofErr w:type="spellStart"/>
+            <w:r>
+              <w:rPr>
+                <w:b/>
+                <w:sz w:val="16"/>
+              </w:rPr>
+              <w:t>Cyfeiriad</w:t>
+            </w:r>
+            <w:proofErr w:type="spellEnd"/>
+            <w:r>
+              <w:rPr>
+                <w:b/>
+                <w:sz w:val="16"/>
+              </w:rPr>
+              <w:t xml:space="preserve"> </w:t>
+            </w:r>
+            <w:proofErr w:type="spellStart"/>
+            <w:r>
+              <w:rPr>
+                <w:b/>
+                <w:sz w:val="16"/>
+              </w:rPr>
+              <w:t>ar</w:t>
+            </w:r>
+            <w:proofErr w:type="spellEnd"/>
+            <w:r>
+              <w:rPr>
+                <w:b/>
+                <w:sz w:val="16"/>
+              </w:rPr>
+              <w:t xml:space="preserve"> </w:t>
+            </w:r>
+            <w:proofErr w:type="spellStart"/>
+            <w:r>
+              <w:rPr>
+                <w:b/>
+                <w:sz w:val="16"/>
+              </w:rPr>
+              <w:t>gyfer</w:t>
+            </w:r>
+            <w:proofErr w:type="spellEnd"/>
+            <w:r>
+              <w:rPr>
+                <w:b/>
+                <w:sz w:val="16"/>
+              </w:rPr>
+              <w:t xml:space="preserve"> Talu</w:t>
             </w:r>
           </w:p>
           <w:tbl>
@@ -1600,7 +4917,21 @@
                     <w:rPr>
                       <w:sz w:val="12"/>
                     </w:rPr>
-                    <w:t>&lt;&lt;cs_{applicant.primaryAddress.AddressLine1!=null}&gt;&gt;&lt;&lt;applicant.primaryAddress.AddressLine1&gt;&gt;&lt;&lt;es_&gt;&gt;&lt;&lt;cs_{!isBlank(applicant.primaryAddress.AddressLine2)}&gt;&gt;</w:t>
+                    <w:t>&lt;&lt;cs_{</w:t>
+                  </w:r>
+                  <w:proofErr w:type="gramStart"/>
+                  <w:r>
+                    <w:rPr>
+                      <w:sz w:val="12"/>
+                    </w:rPr>
+                    <w:t>applicant.primaryAddress.AddressLine</w:t>
+                  </w:r>
+                  <w:proofErr w:type="gramEnd"/>
+                  <w:r>
+                    <w:rPr>
+                      <w:sz w:val="12"/>
+                    </w:rPr>
+                    <w:t>1!=null}&gt;&gt;&lt;&lt;applicant.primaryAddress.AddressLine1&gt;&gt;&lt;&lt;es_&gt;&gt;&lt;&lt;cs_{!isBlank(applicant.primaryAddress.AddressLine2)}&gt;&gt;</w:t>
                   </w:r>
                 </w:p>
                 <w:p>
@@ -1615,7 +4946,21 @@
                     <w:rPr>
                       <w:sz w:val="12"/>
                     </w:rPr>
-                    <w:t>&lt;&lt;applicant.primaryAddress.AddressLine2&gt;&gt;&lt;&lt;es_&gt;&gt;&lt;&lt;cs_{!isBlank(applicant.primaryAddress.AddressLine3)}&gt;&gt;</w:t>
+                    <w:t>&lt;&lt;</w:t>
+                  </w:r>
+                  <w:proofErr w:type="gramStart"/>
+                  <w:r>
+                    <w:rPr>
+                      <w:sz w:val="12"/>
+                    </w:rPr>
+                    <w:t>applicant.primaryAddress.AddressLine</w:t>
+                  </w:r>
+                  <w:proofErr w:type="gramEnd"/>
+                  <w:r>
+                    <w:rPr>
+                      <w:sz w:val="12"/>
+                    </w:rPr>
+                    <w:t>2&gt;&gt;&lt;&lt;es_&gt;&gt;&lt;&lt;cs_{!isBlank(applicant.primaryAddress.AddressLine3)}&gt;&gt;</w:t>
                   </w:r>
                 </w:p>
                 <w:p>
@@ -1630,7 +4975,21 @@
                     <w:rPr>
                       <w:sz w:val="12"/>
                     </w:rPr>
-                    <w:t>&lt;&lt;applicant.primaryAddress.AddressLine3&gt;&gt;&lt;&lt;es_&gt;&gt;&lt;&lt;cs_{!isBlank(applicant.primaryAddress.PostTown)}&gt;&gt;</w:t>
+                    <w:t>&lt;&lt;</w:t>
+                  </w:r>
+                  <w:proofErr w:type="gramStart"/>
+                  <w:r>
+                    <w:rPr>
+                      <w:sz w:val="12"/>
+                    </w:rPr>
+                    <w:t>applicant.primaryAddress.AddressLine</w:t>
+                  </w:r>
+                  <w:proofErr w:type="gramEnd"/>
+                  <w:r>
+                    <w:rPr>
+                      <w:sz w:val="12"/>
+                    </w:rPr>
+                    <w:t>3&gt;&gt;&lt;&lt;es_&gt;&gt;&lt;&lt;cs_{!isBlank(applicant.primaryAddress.PostTown)}&gt;&gt;</w:t>
                   </w:r>
                 </w:p>
                 <w:p>
@@ -1645,7 +5004,23 @@
                     <w:rPr>
                       <w:sz w:val="12"/>
                     </w:rPr>
-                    <w:t>&lt;&lt; applicant.primaryAddress.PostTown&gt;&gt;&lt;&lt;es_&gt;&gt;</w:t>
+                    <w:t xml:space="preserve">&lt;&lt; </w:t>
+                  </w:r>
+                  <w:proofErr w:type="spellStart"/>
+                  <w:proofErr w:type="gramStart"/>
+                  <w:r>
+                    <w:rPr>
+                      <w:sz w:val="12"/>
+                    </w:rPr>
+                    <w:t>applicant.primaryAddress.PostTown</w:t>
+                  </w:r>
+                  <w:proofErr w:type="spellEnd"/>
+                  <w:proofErr w:type="gramEnd"/>
+                  <w:r>
+                    <w:rPr>
+                      <w:sz w:val="12"/>
+                    </w:rPr>
+                    <w:t>&gt;&gt;&lt;&lt;es_&gt;&gt;</w:t>
                   </w:r>
                 </w:p>
                 <w:p>
@@ -1660,7 +5035,21 @@
                     <w:rPr>
                       <w:sz w:val="12"/>
                     </w:rPr>
-                    <w:t>&lt;&lt;applicant.primaryAddress.PostCode&gt;&gt;&lt;&lt;cs_{!isBlank(applicant.primaryAddress.Country)}&gt;&gt;</w:t>
+                    <w:t>&lt;&lt;</w:t>
+                  </w:r>
+                  <w:proofErr w:type="gramStart"/>
+                  <w:r>
+                    <w:rPr>
+                      <w:sz w:val="12"/>
+                    </w:rPr>
+                    <w:t>applicant.primaryAddress.PostCode</w:t>
+                  </w:r>
+                  <w:proofErr w:type="gramEnd"/>
+                  <w:r>
+                    <w:rPr>
+                      <w:sz w:val="12"/>
+                    </w:rPr>
+                    <w:t>&gt;&gt;&lt;&lt;cs_{!isBlank(applicant.primaryAddress.Country)}&gt;&gt;</w:t>
                   </w:r>
                 </w:p>
                 <w:p>
@@ -1675,7 +5064,23 @@
                     <w:rPr>
                       <w:sz w:val="12"/>
                     </w:rPr>
-                    <w:t>&lt;&lt;applicant.primaryAddress.Country&gt;&gt;&lt;&lt;es_&gt;&gt;</w:t>
+                    <w:t>&lt;&lt;</w:t>
+                  </w:r>
+                  <w:proofErr w:type="spellStart"/>
+                  <w:proofErr w:type="gramStart"/>
+                  <w:r>
+                    <w:rPr>
+                      <w:sz w:val="12"/>
+                    </w:rPr>
+                    <w:t>applicant.primaryAddress.Country</w:t>
+                  </w:r>
+                  <w:proofErr w:type="spellEnd"/>
+                  <w:proofErr w:type="gramEnd"/>
+                  <w:r>
+                    <w:rPr>
+                      <w:sz w:val="12"/>
+                    </w:rPr>
+                    <w:t>&gt;&gt;&lt;&lt;es_&gt;&gt;</w:t>
                   </w:r>
                 </w:p>
                 <w:p>
@@ -1716,18 +5121,1193 @@
                 <w:szCs w:val="14"/>
               </w:rPr>
             </w:pPr>
-            <w:r>
-              <w:rPr>
-                <w:b/>
-                <w:sz w:val="14"/>
-              </w:rPr>
-              <w:t xml:space="preserve">Os byddwch yn talu’n llawn o fewn un mis, </w:t>
-            </w:r>
-            <w:r>
-              <w:rPr>
-                <w:sz w:val="14"/>
-              </w:rPr>
-              <w:t>yna gallwch ofyn i’r llys ganslo’r cofnod ar y Gofrestr. Bydd angen i chi ddarparu prawf o’r taliad i’r llys. Os ydych chi hefyd eisiau Tystysgrif Canslo gan y llys, mae yna ffi am hyn. Os byddwch yn talu’r ddyled yn llawn ar ôl un mis, gallwch ofyn i’r llys nodi ‘cyflawnwyd’ ar y cyfnod ac, am ffi, gallwch gael Tystysgrif Bodlonrwydd i brofi bod y ddyled wedi’i thalu. Os gwneir dyfarniad am £5,000 neu fwy neu os oes a wnelo’r dyfarniad â dyled sy'n denu llog cytundebol neu log statudol am hwyr-daliad, mae’n bosib y bydd gan yr hawlydd hawl i log pellach.</w:t>
+            <w:proofErr w:type="spellStart"/>
+            <w:r>
+              <w:rPr>
+                <w:b/>
+                <w:sz w:val="14"/>
+              </w:rPr>
+              <w:t>Os</w:t>
+            </w:r>
+            <w:proofErr w:type="spellEnd"/>
+            <w:r>
+              <w:rPr>
+                <w:b/>
+                <w:sz w:val="14"/>
+              </w:rPr>
+              <w:t xml:space="preserve"> </w:t>
+            </w:r>
+            <w:proofErr w:type="spellStart"/>
+            <w:r>
+              <w:rPr>
+                <w:b/>
+                <w:sz w:val="14"/>
+              </w:rPr>
+              <w:t>byddwch</w:t>
+            </w:r>
+            <w:proofErr w:type="spellEnd"/>
+            <w:r>
+              <w:rPr>
+                <w:b/>
+                <w:sz w:val="14"/>
+              </w:rPr>
+              <w:t xml:space="preserve"> </w:t>
+            </w:r>
+            <w:proofErr w:type="spellStart"/>
+            <w:r>
+              <w:rPr>
+                <w:b/>
+                <w:sz w:val="14"/>
+              </w:rPr>
+              <w:t>yn</w:t>
+            </w:r>
+            <w:proofErr w:type="spellEnd"/>
+            <w:r>
+              <w:rPr>
+                <w:b/>
+                <w:sz w:val="14"/>
+              </w:rPr>
+              <w:t xml:space="preserve"> </w:t>
+            </w:r>
+            <w:proofErr w:type="spellStart"/>
+            <w:r>
+              <w:rPr>
+                <w:b/>
+                <w:sz w:val="14"/>
+              </w:rPr>
+              <w:t>talu’n</w:t>
+            </w:r>
+            <w:proofErr w:type="spellEnd"/>
+            <w:r>
+              <w:rPr>
+                <w:b/>
+                <w:sz w:val="14"/>
+              </w:rPr>
+              <w:t xml:space="preserve"> </w:t>
+            </w:r>
+            <w:proofErr w:type="spellStart"/>
+            <w:r>
+              <w:rPr>
+                <w:b/>
+                <w:sz w:val="14"/>
+              </w:rPr>
+              <w:t>llawn</w:t>
+            </w:r>
+            <w:proofErr w:type="spellEnd"/>
+            <w:r>
+              <w:rPr>
+                <w:b/>
+                <w:sz w:val="14"/>
+              </w:rPr>
+              <w:t xml:space="preserve"> o </w:t>
+            </w:r>
+            <w:proofErr w:type="spellStart"/>
+            <w:r>
+              <w:rPr>
+                <w:b/>
+                <w:sz w:val="14"/>
+              </w:rPr>
+              <w:t>fewn</w:t>
+            </w:r>
+            <w:proofErr w:type="spellEnd"/>
+            <w:r>
+              <w:rPr>
+                <w:b/>
+                <w:sz w:val="14"/>
+              </w:rPr>
+              <w:t xml:space="preserve"> un mis, </w:t>
+            </w:r>
+            <w:proofErr w:type="spellStart"/>
+            <w:r>
+              <w:rPr>
+                <w:sz w:val="14"/>
+              </w:rPr>
+              <w:t>yna</w:t>
+            </w:r>
+            <w:proofErr w:type="spellEnd"/>
+            <w:r>
+              <w:rPr>
+                <w:sz w:val="14"/>
+              </w:rPr>
+              <w:t xml:space="preserve"> </w:t>
+            </w:r>
+            <w:proofErr w:type="spellStart"/>
+            <w:r>
+              <w:rPr>
+                <w:sz w:val="14"/>
+              </w:rPr>
+              <w:t>gallwch</w:t>
+            </w:r>
+            <w:proofErr w:type="spellEnd"/>
+            <w:r>
+              <w:rPr>
+                <w:sz w:val="14"/>
+              </w:rPr>
+              <w:t xml:space="preserve"> </w:t>
+            </w:r>
+            <w:proofErr w:type="spellStart"/>
+            <w:r>
+              <w:rPr>
+                <w:sz w:val="14"/>
+              </w:rPr>
+              <w:t>ofyn</w:t>
+            </w:r>
+            <w:proofErr w:type="spellEnd"/>
+            <w:r>
+              <w:rPr>
+                <w:sz w:val="14"/>
+              </w:rPr>
+              <w:t xml:space="preserve"> </w:t>
+            </w:r>
+            <w:proofErr w:type="spellStart"/>
+            <w:r>
+              <w:rPr>
+                <w:sz w:val="14"/>
+              </w:rPr>
+              <w:t>i’r</w:t>
+            </w:r>
+            <w:proofErr w:type="spellEnd"/>
+            <w:r>
+              <w:rPr>
+                <w:sz w:val="14"/>
+              </w:rPr>
+              <w:t xml:space="preserve"> </w:t>
+            </w:r>
+            <w:proofErr w:type="spellStart"/>
+            <w:r>
+              <w:rPr>
+                <w:sz w:val="14"/>
+              </w:rPr>
+              <w:t>llys</w:t>
+            </w:r>
+            <w:proofErr w:type="spellEnd"/>
+            <w:r>
+              <w:rPr>
+                <w:sz w:val="14"/>
+              </w:rPr>
+              <w:t xml:space="preserve"> </w:t>
+            </w:r>
+            <w:proofErr w:type="spellStart"/>
+            <w:r>
+              <w:rPr>
+                <w:sz w:val="14"/>
+              </w:rPr>
+              <w:t>ganslo’r</w:t>
+            </w:r>
+            <w:proofErr w:type="spellEnd"/>
+            <w:r>
+              <w:rPr>
+                <w:sz w:val="14"/>
+              </w:rPr>
+              <w:t xml:space="preserve"> </w:t>
+            </w:r>
+            <w:proofErr w:type="spellStart"/>
+            <w:r>
+              <w:rPr>
+                <w:sz w:val="14"/>
+              </w:rPr>
+              <w:t>cofnod</w:t>
+            </w:r>
+            <w:proofErr w:type="spellEnd"/>
+            <w:r>
+              <w:rPr>
+                <w:sz w:val="14"/>
+              </w:rPr>
+              <w:t xml:space="preserve"> </w:t>
+            </w:r>
+            <w:proofErr w:type="spellStart"/>
+            <w:r>
+              <w:rPr>
+                <w:sz w:val="14"/>
+              </w:rPr>
+              <w:t>ar</w:t>
+            </w:r>
+            <w:proofErr w:type="spellEnd"/>
+            <w:r>
+              <w:rPr>
+                <w:sz w:val="14"/>
+              </w:rPr>
+              <w:t xml:space="preserve"> y </w:t>
+            </w:r>
+            <w:proofErr w:type="spellStart"/>
+            <w:r>
+              <w:rPr>
+                <w:sz w:val="14"/>
+              </w:rPr>
+              <w:t>Gofrestr</w:t>
+            </w:r>
+            <w:proofErr w:type="spellEnd"/>
+            <w:r>
+              <w:rPr>
+                <w:sz w:val="14"/>
+              </w:rPr>
+              <w:t xml:space="preserve">. </w:t>
+            </w:r>
+            <w:proofErr w:type="spellStart"/>
+            <w:r>
+              <w:rPr>
+                <w:sz w:val="14"/>
+              </w:rPr>
+              <w:t>Bydd</w:t>
+            </w:r>
+            <w:proofErr w:type="spellEnd"/>
+            <w:r>
+              <w:rPr>
+                <w:sz w:val="14"/>
+              </w:rPr>
+              <w:t xml:space="preserve"> </w:t>
+            </w:r>
+            <w:proofErr w:type="spellStart"/>
+            <w:r>
+              <w:rPr>
+                <w:sz w:val="14"/>
+              </w:rPr>
+              <w:t>angen</w:t>
+            </w:r>
+            <w:proofErr w:type="spellEnd"/>
+            <w:r>
+              <w:rPr>
+                <w:sz w:val="14"/>
+              </w:rPr>
+              <w:t xml:space="preserve"> </w:t>
+            </w:r>
+            <w:proofErr w:type="spellStart"/>
+            <w:r>
+              <w:rPr>
+                <w:sz w:val="14"/>
+              </w:rPr>
+              <w:t>i</w:t>
+            </w:r>
+            <w:proofErr w:type="spellEnd"/>
+            <w:r>
+              <w:rPr>
+                <w:sz w:val="14"/>
+              </w:rPr>
+              <w:t xml:space="preserve"> chi </w:t>
+            </w:r>
+            <w:proofErr w:type="spellStart"/>
+            <w:r>
+              <w:rPr>
+                <w:sz w:val="14"/>
+              </w:rPr>
+              <w:t>ddarparu</w:t>
+            </w:r>
+            <w:proofErr w:type="spellEnd"/>
+            <w:r>
+              <w:rPr>
+                <w:sz w:val="14"/>
+              </w:rPr>
+              <w:t xml:space="preserve"> </w:t>
+            </w:r>
+            <w:proofErr w:type="spellStart"/>
+            <w:r>
+              <w:rPr>
+                <w:sz w:val="14"/>
+              </w:rPr>
+              <w:t>prawf</w:t>
+            </w:r>
+            <w:proofErr w:type="spellEnd"/>
+            <w:r>
+              <w:rPr>
+                <w:sz w:val="14"/>
+              </w:rPr>
+              <w:t xml:space="preserve"> </w:t>
+            </w:r>
+            <w:proofErr w:type="spellStart"/>
+            <w:r>
+              <w:rPr>
+                <w:sz w:val="14"/>
+              </w:rPr>
+              <w:t>o’r</w:t>
+            </w:r>
+            <w:proofErr w:type="spellEnd"/>
+            <w:r>
+              <w:rPr>
+                <w:sz w:val="14"/>
+              </w:rPr>
+              <w:t xml:space="preserve"> </w:t>
+            </w:r>
+            <w:proofErr w:type="spellStart"/>
+            <w:r>
+              <w:rPr>
+                <w:sz w:val="14"/>
+              </w:rPr>
+              <w:t>taliad</w:t>
+            </w:r>
+            <w:proofErr w:type="spellEnd"/>
+            <w:r>
+              <w:rPr>
+                <w:sz w:val="14"/>
+              </w:rPr>
+              <w:t xml:space="preserve"> </w:t>
+            </w:r>
+            <w:proofErr w:type="spellStart"/>
+            <w:r>
+              <w:rPr>
+                <w:sz w:val="14"/>
+              </w:rPr>
+              <w:t>i’r</w:t>
+            </w:r>
+            <w:proofErr w:type="spellEnd"/>
+            <w:r>
+              <w:rPr>
+                <w:sz w:val="14"/>
+              </w:rPr>
+              <w:t xml:space="preserve"> </w:t>
+            </w:r>
+            <w:proofErr w:type="spellStart"/>
+            <w:r>
+              <w:rPr>
+                <w:sz w:val="14"/>
+              </w:rPr>
+              <w:t>llys</w:t>
+            </w:r>
+            <w:proofErr w:type="spellEnd"/>
+            <w:r>
+              <w:rPr>
+                <w:sz w:val="14"/>
+              </w:rPr>
+              <w:t xml:space="preserve">. </w:t>
+            </w:r>
+            <w:proofErr w:type="spellStart"/>
+            <w:r>
+              <w:rPr>
+                <w:sz w:val="14"/>
+              </w:rPr>
+              <w:t>Os</w:t>
+            </w:r>
+            <w:proofErr w:type="spellEnd"/>
+            <w:r>
+              <w:rPr>
+                <w:sz w:val="14"/>
+              </w:rPr>
+              <w:t xml:space="preserve"> </w:t>
+            </w:r>
+            <w:proofErr w:type="spellStart"/>
+            <w:r>
+              <w:rPr>
+                <w:sz w:val="14"/>
+              </w:rPr>
+              <w:t>ydych</w:t>
+            </w:r>
+            <w:proofErr w:type="spellEnd"/>
+            <w:r>
+              <w:rPr>
+                <w:sz w:val="14"/>
+              </w:rPr>
+              <w:t xml:space="preserve"> chi </w:t>
+            </w:r>
+            <w:proofErr w:type="spellStart"/>
+            <w:r>
+              <w:rPr>
+                <w:sz w:val="14"/>
+              </w:rPr>
+              <w:t>hefyd</w:t>
+            </w:r>
+            <w:proofErr w:type="spellEnd"/>
+            <w:r>
+              <w:rPr>
+                <w:sz w:val="14"/>
+              </w:rPr>
+              <w:t xml:space="preserve"> </w:t>
+            </w:r>
+            <w:proofErr w:type="spellStart"/>
+            <w:r>
+              <w:rPr>
+                <w:sz w:val="14"/>
+              </w:rPr>
+              <w:t>eisiau</w:t>
+            </w:r>
+            <w:proofErr w:type="spellEnd"/>
+            <w:r>
+              <w:rPr>
+                <w:sz w:val="14"/>
+              </w:rPr>
+              <w:t xml:space="preserve"> </w:t>
+            </w:r>
+            <w:proofErr w:type="spellStart"/>
+            <w:r>
+              <w:rPr>
+                <w:sz w:val="14"/>
+              </w:rPr>
+              <w:t>Tystysgrif</w:t>
+            </w:r>
+            <w:proofErr w:type="spellEnd"/>
+            <w:r>
+              <w:rPr>
+                <w:sz w:val="14"/>
+              </w:rPr>
+              <w:t xml:space="preserve"> </w:t>
+            </w:r>
+            <w:proofErr w:type="spellStart"/>
+            <w:r>
+              <w:rPr>
+                <w:sz w:val="14"/>
+              </w:rPr>
+              <w:t>Canslo</w:t>
+            </w:r>
+            <w:proofErr w:type="spellEnd"/>
+            <w:r>
+              <w:rPr>
+                <w:sz w:val="14"/>
+              </w:rPr>
+              <w:t xml:space="preserve"> </w:t>
+            </w:r>
+            <w:proofErr w:type="spellStart"/>
+            <w:r>
+              <w:rPr>
+                <w:sz w:val="14"/>
+              </w:rPr>
+              <w:t>gan</w:t>
+            </w:r>
+            <w:proofErr w:type="spellEnd"/>
+            <w:r>
+              <w:rPr>
+                <w:sz w:val="14"/>
+              </w:rPr>
+              <w:t xml:space="preserve"> y </w:t>
+            </w:r>
+            <w:proofErr w:type="spellStart"/>
+            <w:r>
+              <w:rPr>
+                <w:sz w:val="14"/>
+              </w:rPr>
+              <w:t>llys</w:t>
+            </w:r>
+            <w:proofErr w:type="spellEnd"/>
+            <w:r>
+              <w:rPr>
+                <w:sz w:val="14"/>
+              </w:rPr>
+              <w:t xml:space="preserve">, </w:t>
+            </w:r>
+            <w:proofErr w:type="spellStart"/>
+            <w:r>
+              <w:rPr>
+                <w:sz w:val="14"/>
+              </w:rPr>
+              <w:t>mae</w:t>
+            </w:r>
+            <w:proofErr w:type="spellEnd"/>
+            <w:r>
+              <w:rPr>
+                <w:sz w:val="14"/>
+              </w:rPr>
+              <w:t xml:space="preserve"> </w:t>
+            </w:r>
+            <w:proofErr w:type="spellStart"/>
+            <w:r>
+              <w:rPr>
+                <w:sz w:val="14"/>
+              </w:rPr>
+              <w:t>yna</w:t>
+            </w:r>
+            <w:proofErr w:type="spellEnd"/>
+            <w:r>
+              <w:rPr>
+                <w:sz w:val="14"/>
+              </w:rPr>
+              <w:t xml:space="preserve"> </w:t>
+            </w:r>
+            <w:proofErr w:type="spellStart"/>
+            <w:r>
+              <w:rPr>
+                <w:sz w:val="14"/>
+              </w:rPr>
+              <w:t>ffi</w:t>
+            </w:r>
+            <w:proofErr w:type="spellEnd"/>
+            <w:r>
+              <w:rPr>
+                <w:sz w:val="14"/>
+              </w:rPr>
+              <w:t xml:space="preserve"> am </w:t>
+            </w:r>
+            <w:proofErr w:type="spellStart"/>
+            <w:r>
+              <w:rPr>
+                <w:sz w:val="14"/>
+              </w:rPr>
+              <w:t>hyn</w:t>
+            </w:r>
+            <w:proofErr w:type="spellEnd"/>
+            <w:r>
+              <w:rPr>
+                <w:sz w:val="14"/>
+              </w:rPr>
+              <w:t xml:space="preserve">. </w:t>
+            </w:r>
+            <w:proofErr w:type="spellStart"/>
+            <w:r>
+              <w:rPr>
+                <w:sz w:val="14"/>
+              </w:rPr>
+              <w:t>Os</w:t>
+            </w:r>
+            <w:proofErr w:type="spellEnd"/>
+            <w:r>
+              <w:rPr>
+                <w:sz w:val="14"/>
+              </w:rPr>
+              <w:t xml:space="preserve"> </w:t>
+            </w:r>
+            <w:proofErr w:type="spellStart"/>
+            <w:r>
+              <w:rPr>
+                <w:sz w:val="14"/>
+              </w:rPr>
+              <w:t>byddwch</w:t>
+            </w:r>
+            <w:proofErr w:type="spellEnd"/>
+            <w:r>
+              <w:rPr>
+                <w:sz w:val="14"/>
+              </w:rPr>
+              <w:t xml:space="preserve"> </w:t>
+            </w:r>
+            <w:proofErr w:type="spellStart"/>
+            <w:r>
+              <w:rPr>
+                <w:sz w:val="14"/>
+              </w:rPr>
+              <w:t>yn</w:t>
+            </w:r>
+            <w:proofErr w:type="spellEnd"/>
+            <w:r>
+              <w:rPr>
+                <w:sz w:val="14"/>
+              </w:rPr>
+              <w:t xml:space="preserve"> </w:t>
+            </w:r>
+            <w:proofErr w:type="spellStart"/>
+            <w:r>
+              <w:rPr>
+                <w:sz w:val="14"/>
+              </w:rPr>
+              <w:t>talu’r</w:t>
+            </w:r>
+            <w:proofErr w:type="spellEnd"/>
+            <w:r>
+              <w:rPr>
+                <w:sz w:val="14"/>
+              </w:rPr>
+              <w:t xml:space="preserve"> </w:t>
+            </w:r>
+            <w:proofErr w:type="spellStart"/>
+            <w:r>
+              <w:rPr>
+                <w:sz w:val="14"/>
+              </w:rPr>
+              <w:t>ddyled</w:t>
+            </w:r>
+            <w:proofErr w:type="spellEnd"/>
+            <w:r>
+              <w:rPr>
+                <w:sz w:val="14"/>
+              </w:rPr>
+              <w:t xml:space="preserve"> </w:t>
+            </w:r>
+            <w:proofErr w:type="spellStart"/>
+            <w:r>
+              <w:rPr>
+                <w:sz w:val="14"/>
+              </w:rPr>
+              <w:t>yn</w:t>
+            </w:r>
+            <w:proofErr w:type="spellEnd"/>
+            <w:r>
+              <w:rPr>
+                <w:sz w:val="14"/>
+              </w:rPr>
+              <w:t xml:space="preserve"> </w:t>
+            </w:r>
+            <w:proofErr w:type="spellStart"/>
+            <w:r>
+              <w:rPr>
+                <w:sz w:val="14"/>
+              </w:rPr>
+              <w:t>llawn</w:t>
+            </w:r>
+            <w:proofErr w:type="spellEnd"/>
+            <w:r>
+              <w:rPr>
+                <w:sz w:val="14"/>
+              </w:rPr>
+              <w:t xml:space="preserve"> </w:t>
+            </w:r>
+            <w:proofErr w:type="spellStart"/>
+            <w:r>
+              <w:rPr>
+                <w:sz w:val="14"/>
+              </w:rPr>
+              <w:t>ar</w:t>
+            </w:r>
+            <w:proofErr w:type="spellEnd"/>
+            <w:r>
+              <w:rPr>
+                <w:sz w:val="14"/>
+              </w:rPr>
+              <w:t xml:space="preserve"> </w:t>
+            </w:r>
+            <w:proofErr w:type="spellStart"/>
+            <w:r>
+              <w:rPr>
+                <w:sz w:val="14"/>
+              </w:rPr>
+              <w:t>ôl</w:t>
+            </w:r>
+            <w:proofErr w:type="spellEnd"/>
+            <w:r>
+              <w:rPr>
+                <w:sz w:val="14"/>
+              </w:rPr>
+              <w:t xml:space="preserve"> un mis, </w:t>
+            </w:r>
+            <w:proofErr w:type="spellStart"/>
+            <w:r>
+              <w:rPr>
+                <w:sz w:val="14"/>
+              </w:rPr>
+              <w:t>gallwch</w:t>
+            </w:r>
+            <w:proofErr w:type="spellEnd"/>
+            <w:r>
+              <w:rPr>
+                <w:sz w:val="14"/>
+              </w:rPr>
+              <w:t xml:space="preserve"> </w:t>
+            </w:r>
+            <w:proofErr w:type="spellStart"/>
+            <w:r>
+              <w:rPr>
+                <w:sz w:val="14"/>
+              </w:rPr>
+              <w:t>ofyn</w:t>
+            </w:r>
+            <w:proofErr w:type="spellEnd"/>
+            <w:r>
+              <w:rPr>
+                <w:sz w:val="14"/>
+              </w:rPr>
+              <w:t xml:space="preserve"> </w:t>
+            </w:r>
+            <w:proofErr w:type="spellStart"/>
+            <w:r>
+              <w:rPr>
+                <w:sz w:val="14"/>
+              </w:rPr>
+              <w:t>i’r</w:t>
+            </w:r>
+            <w:proofErr w:type="spellEnd"/>
+            <w:r>
+              <w:rPr>
+                <w:sz w:val="14"/>
+              </w:rPr>
+              <w:t xml:space="preserve"> </w:t>
+            </w:r>
+            <w:proofErr w:type="spellStart"/>
+            <w:r>
+              <w:rPr>
+                <w:sz w:val="14"/>
+              </w:rPr>
+              <w:t>llys</w:t>
+            </w:r>
+            <w:proofErr w:type="spellEnd"/>
+            <w:r>
+              <w:rPr>
+                <w:sz w:val="14"/>
+              </w:rPr>
+              <w:t xml:space="preserve"> nodi ‘</w:t>
+            </w:r>
+            <w:proofErr w:type="spellStart"/>
+            <w:r>
+              <w:rPr>
+                <w:sz w:val="14"/>
+              </w:rPr>
+              <w:t>cyflawnwyd</w:t>
+            </w:r>
+            <w:proofErr w:type="spellEnd"/>
+            <w:r>
+              <w:rPr>
+                <w:sz w:val="14"/>
+              </w:rPr>
+              <w:t xml:space="preserve">’ </w:t>
+            </w:r>
+            <w:proofErr w:type="spellStart"/>
+            <w:r>
+              <w:rPr>
+                <w:sz w:val="14"/>
+              </w:rPr>
+              <w:t>ar</w:t>
+            </w:r>
+            <w:proofErr w:type="spellEnd"/>
+            <w:r>
+              <w:rPr>
+                <w:sz w:val="14"/>
+              </w:rPr>
+              <w:t xml:space="preserve"> y </w:t>
+            </w:r>
+            <w:proofErr w:type="spellStart"/>
+            <w:r>
+              <w:rPr>
+                <w:sz w:val="14"/>
+              </w:rPr>
+              <w:t>cyfnod</w:t>
+            </w:r>
+            <w:proofErr w:type="spellEnd"/>
+            <w:r>
+              <w:rPr>
+                <w:sz w:val="14"/>
+              </w:rPr>
+              <w:t xml:space="preserve"> ac, am </w:t>
+            </w:r>
+            <w:proofErr w:type="spellStart"/>
+            <w:r>
+              <w:rPr>
+                <w:sz w:val="14"/>
+              </w:rPr>
+              <w:t>ffi</w:t>
+            </w:r>
+            <w:proofErr w:type="spellEnd"/>
+            <w:r>
+              <w:rPr>
+                <w:sz w:val="14"/>
+              </w:rPr>
+              <w:t xml:space="preserve">, </w:t>
+            </w:r>
+            <w:proofErr w:type="spellStart"/>
+            <w:r>
+              <w:rPr>
+                <w:sz w:val="14"/>
+              </w:rPr>
+              <w:t>gallwch</w:t>
+            </w:r>
+            <w:proofErr w:type="spellEnd"/>
+            <w:r>
+              <w:rPr>
+                <w:sz w:val="14"/>
+              </w:rPr>
+              <w:t xml:space="preserve"> </w:t>
+            </w:r>
+            <w:proofErr w:type="spellStart"/>
+            <w:r>
+              <w:rPr>
+                <w:sz w:val="14"/>
+              </w:rPr>
+              <w:t>gael</w:t>
+            </w:r>
+            <w:proofErr w:type="spellEnd"/>
+            <w:r>
+              <w:rPr>
+                <w:sz w:val="14"/>
+              </w:rPr>
+              <w:t xml:space="preserve"> </w:t>
+            </w:r>
+            <w:proofErr w:type="spellStart"/>
+            <w:r>
+              <w:rPr>
+                <w:sz w:val="14"/>
+              </w:rPr>
+              <w:t>Tystysgrif</w:t>
+            </w:r>
+            <w:proofErr w:type="spellEnd"/>
+            <w:r>
+              <w:rPr>
+                <w:sz w:val="14"/>
+              </w:rPr>
+              <w:t xml:space="preserve"> </w:t>
+            </w:r>
+            <w:proofErr w:type="spellStart"/>
+            <w:r>
+              <w:rPr>
+                <w:sz w:val="14"/>
+              </w:rPr>
+              <w:t>Bodlonrwydd</w:t>
+            </w:r>
+            <w:proofErr w:type="spellEnd"/>
+            <w:r>
+              <w:rPr>
+                <w:sz w:val="14"/>
+              </w:rPr>
+              <w:t xml:space="preserve"> i </w:t>
+            </w:r>
+            <w:proofErr w:type="spellStart"/>
+            <w:r>
+              <w:rPr>
+                <w:sz w:val="14"/>
+              </w:rPr>
+              <w:t>brofi</w:t>
+            </w:r>
+            <w:proofErr w:type="spellEnd"/>
+            <w:r>
+              <w:rPr>
+                <w:sz w:val="14"/>
+              </w:rPr>
+              <w:t xml:space="preserve"> bod y </w:t>
+            </w:r>
+            <w:proofErr w:type="spellStart"/>
+            <w:r>
+              <w:rPr>
+                <w:sz w:val="14"/>
+              </w:rPr>
+              <w:t>ddyled</w:t>
+            </w:r>
+            <w:proofErr w:type="spellEnd"/>
+            <w:r>
+              <w:rPr>
+                <w:sz w:val="14"/>
+              </w:rPr>
+              <w:t xml:space="preserve"> </w:t>
+            </w:r>
+            <w:proofErr w:type="spellStart"/>
+            <w:r>
+              <w:rPr>
+                <w:sz w:val="14"/>
+              </w:rPr>
+              <w:t>wedi’i</w:t>
+            </w:r>
+            <w:proofErr w:type="spellEnd"/>
+            <w:r>
+              <w:rPr>
+                <w:sz w:val="14"/>
+              </w:rPr>
+              <w:t xml:space="preserve"> </w:t>
+            </w:r>
+            <w:proofErr w:type="spellStart"/>
+            <w:r>
+              <w:rPr>
+                <w:sz w:val="14"/>
+              </w:rPr>
+              <w:t>thalu</w:t>
+            </w:r>
+            <w:proofErr w:type="spellEnd"/>
+            <w:r>
+              <w:rPr>
+                <w:sz w:val="14"/>
+              </w:rPr>
+              <w:t xml:space="preserve">. </w:t>
+            </w:r>
+            <w:proofErr w:type="spellStart"/>
+            <w:r>
+              <w:rPr>
+                <w:sz w:val="14"/>
+              </w:rPr>
+              <w:t>Os</w:t>
+            </w:r>
+            <w:proofErr w:type="spellEnd"/>
+            <w:r>
+              <w:rPr>
+                <w:sz w:val="14"/>
+              </w:rPr>
+              <w:t xml:space="preserve"> </w:t>
+            </w:r>
+            <w:proofErr w:type="spellStart"/>
+            <w:r>
+              <w:rPr>
+                <w:sz w:val="14"/>
+              </w:rPr>
+              <w:t>gwneir</w:t>
+            </w:r>
+            <w:proofErr w:type="spellEnd"/>
+            <w:r>
+              <w:rPr>
+                <w:sz w:val="14"/>
+              </w:rPr>
+              <w:t xml:space="preserve"> </w:t>
+            </w:r>
+            <w:proofErr w:type="spellStart"/>
+            <w:r>
+              <w:rPr>
+                <w:sz w:val="14"/>
+              </w:rPr>
+              <w:t>dyfarniad</w:t>
+            </w:r>
+            <w:proofErr w:type="spellEnd"/>
+            <w:r>
+              <w:rPr>
+                <w:sz w:val="14"/>
+              </w:rPr>
+              <w:t xml:space="preserve"> am £5,000 neu </w:t>
+            </w:r>
+            <w:proofErr w:type="spellStart"/>
+            <w:r>
+              <w:rPr>
+                <w:sz w:val="14"/>
+              </w:rPr>
+              <w:t>fwy</w:t>
+            </w:r>
+            <w:proofErr w:type="spellEnd"/>
+            <w:r>
+              <w:rPr>
+                <w:sz w:val="14"/>
+              </w:rPr>
+              <w:t xml:space="preserve"> neu </w:t>
+            </w:r>
+            <w:proofErr w:type="spellStart"/>
+            <w:r>
+              <w:rPr>
+                <w:sz w:val="14"/>
+              </w:rPr>
+              <w:t>os</w:t>
+            </w:r>
+            <w:proofErr w:type="spellEnd"/>
+            <w:r>
+              <w:rPr>
+                <w:sz w:val="14"/>
+              </w:rPr>
+              <w:t xml:space="preserve"> </w:t>
+            </w:r>
+            <w:proofErr w:type="spellStart"/>
+            <w:r>
+              <w:rPr>
+                <w:sz w:val="14"/>
+              </w:rPr>
+              <w:t>oes</w:t>
+            </w:r>
+            <w:proofErr w:type="spellEnd"/>
+            <w:r>
+              <w:rPr>
+                <w:sz w:val="14"/>
+              </w:rPr>
+              <w:t xml:space="preserve"> a </w:t>
+            </w:r>
+            <w:proofErr w:type="spellStart"/>
+            <w:r>
+              <w:rPr>
+                <w:sz w:val="14"/>
+              </w:rPr>
+              <w:t>wnelo’r</w:t>
+            </w:r>
+            <w:proofErr w:type="spellEnd"/>
+            <w:r>
+              <w:rPr>
+                <w:sz w:val="14"/>
+              </w:rPr>
+              <w:t xml:space="preserve"> </w:t>
+            </w:r>
+            <w:proofErr w:type="spellStart"/>
+            <w:r>
+              <w:rPr>
+                <w:sz w:val="14"/>
+              </w:rPr>
+              <w:t>dyfarniad</w:t>
+            </w:r>
+            <w:proofErr w:type="spellEnd"/>
+            <w:r>
+              <w:rPr>
+                <w:sz w:val="14"/>
+              </w:rPr>
+              <w:t xml:space="preserve"> â </w:t>
+            </w:r>
+            <w:proofErr w:type="spellStart"/>
+            <w:r>
+              <w:rPr>
+                <w:sz w:val="14"/>
+              </w:rPr>
+              <w:t>dyled</w:t>
+            </w:r>
+            <w:proofErr w:type="spellEnd"/>
+            <w:r>
+              <w:rPr>
+                <w:sz w:val="14"/>
+              </w:rPr>
+              <w:t xml:space="preserve"> </w:t>
+            </w:r>
+            <w:proofErr w:type="spellStart"/>
+            <w:r>
+              <w:rPr>
+                <w:sz w:val="14"/>
+              </w:rPr>
+              <w:t>sy'n</w:t>
+            </w:r>
+            <w:proofErr w:type="spellEnd"/>
+            <w:r>
+              <w:rPr>
+                <w:sz w:val="14"/>
+              </w:rPr>
+              <w:t xml:space="preserve"> </w:t>
+            </w:r>
+            <w:proofErr w:type="spellStart"/>
+            <w:r>
+              <w:rPr>
+                <w:sz w:val="14"/>
+              </w:rPr>
+              <w:t>denu</w:t>
+            </w:r>
+            <w:proofErr w:type="spellEnd"/>
+            <w:r>
+              <w:rPr>
+                <w:sz w:val="14"/>
+              </w:rPr>
+              <w:t xml:space="preserve"> </w:t>
+            </w:r>
+            <w:proofErr w:type="spellStart"/>
+            <w:r>
+              <w:rPr>
+                <w:sz w:val="14"/>
+              </w:rPr>
+              <w:t>llog</w:t>
+            </w:r>
+            <w:proofErr w:type="spellEnd"/>
+            <w:r>
+              <w:rPr>
+                <w:sz w:val="14"/>
+              </w:rPr>
+              <w:t xml:space="preserve"> </w:t>
+            </w:r>
+            <w:proofErr w:type="spellStart"/>
+            <w:r>
+              <w:rPr>
+                <w:sz w:val="14"/>
+              </w:rPr>
+              <w:t>cytundebol</w:t>
+            </w:r>
+            <w:proofErr w:type="spellEnd"/>
+            <w:r>
+              <w:rPr>
+                <w:sz w:val="14"/>
+              </w:rPr>
+              <w:t xml:space="preserve"> neu log </w:t>
+            </w:r>
+            <w:proofErr w:type="spellStart"/>
+            <w:r>
+              <w:rPr>
+                <w:sz w:val="14"/>
+              </w:rPr>
+              <w:t>statudol</w:t>
+            </w:r>
+            <w:proofErr w:type="spellEnd"/>
+            <w:r>
+              <w:rPr>
+                <w:sz w:val="14"/>
+              </w:rPr>
+              <w:t xml:space="preserve"> am </w:t>
+            </w:r>
+            <w:proofErr w:type="spellStart"/>
+            <w:r>
+              <w:rPr>
+                <w:sz w:val="14"/>
+              </w:rPr>
+              <w:t>hwyr-daliad</w:t>
+            </w:r>
+            <w:proofErr w:type="spellEnd"/>
+            <w:r>
+              <w:rPr>
+                <w:sz w:val="14"/>
+              </w:rPr>
+              <w:t xml:space="preserve">, </w:t>
+            </w:r>
+            <w:proofErr w:type="spellStart"/>
+            <w:r>
+              <w:rPr>
+                <w:sz w:val="14"/>
+              </w:rPr>
+              <w:t>mae’n</w:t>
+            </w:r>
+            <w:proofErr w:type="spellEnd"/>
+            <w:r>
+              <w:rPr>
+                <w:sz w:val="14"/>
+              </w:rPr>
+              <w:t xml:space="preserve"> </w:t>
+            </w:r>
+            <w:proofErr w:type="spellStart"/>
+            <w:r>
+              <w:rPr>
+                <w:sz w:val="14"/>
+              </w:rPr>
+              <w:t>bosib</w:t>
+            </w:r>
+            <w:proofErr w:type="spellEnd"/>
+            <w:r>
+              <w:rPr>
+                <w:sz w:val="14"/>
+              </w:rPr>
+              <w:t xml:space="preserve"> y </w:t>
+            </w:r>
+            <w:proofErr w:type="spellStart"/>
+            <w:r>
+              <w:rPr>
+                <w:sz w:val="14"/>
+              </w:rPr>
+              <w:t>bydd</w:t>
+            </w:r>
+            <w:proofErr w:type="spellEnd"/>
+            <w:r>
+              <w:rPr>
+                <w:sz w:val="14"/>
+              </w:rPr>
+              <w:t xml:space="preserve"> </w:t>
+            </w:r>
+            <w:proofErr w:type="spellStart"/>
+            <w:r>
+              <w:rPr>
+                <w:sz w:val="14"/>
+              </w:rPr>
+              <w:t>gan</w:t>
+            </w:r>
+            <w:proofErr w:type="spellEnd"/>
+            <w:r>
+              <w:rPr>
+                <w:sz w:val="14"/>
+              </w:rPr>
+              <w:t xml:space="preserve"> yr </w:t>
+            </w:r>
+            <w:proofErr w:type="spellStart"/>
+            <w:r>
+              <w:rPr>
+                <w:sz w:val="14"/>
+              </w:rPr>
+              <w:t>hawlydd</w:t>
+            </w:r>
+            <w:proofErr w:type="spellEnd"/>
+            <w:r>
+              <w:rPr>
+                <w:sz w:val="14"/>
+              </w:rPr>
+              <w:t xml:space="preserve"> </w:t>
+            </w:r>
+            <w:proofErr w:type="spellStart"/>
+            <w:r>
+              <w:rPr>
+                <w:sz w:val="14"/>
+              </w:rPr>
+              <w:t>hawl</w:t>
+            </w:r>
+            <w:proofErr w:type="spellEnd"/>
+            <w:r>
+              <w:rPr>
+                <w:sz w:val="14"/>
+              </w:rPr>
+              <w:t xml:space="preserve"> </w:t>
+            </w:r>
+            <w:proofErr w:type="spellStart"/>
+            <w:r>
+              <w:rPr>
+                <w:sz w:val="14"/>
+              </w:rPr>
+              <w:t>i</w:t>
+            </w:r>
+            <w:proofErr w:type="spellEnd"/>
+            <w:r>
+              <w:rPr>
+                <w:sz w:val="14"/>
+              </w:rPr>
+              <w:t xml:space="preserve"> log </w:t>
+            </w:r>
+            <w:proofErr w:type="spellStart"/>
+            <w:r>
+              <w:rPr>
+                <w:sz w:val="14"/>
+              </w:rPr>
+              <w:t>pellach</w:t>
+            </w:r>
+            <w:proofErr w:type="spellEnd"/>
+            <w:r>
+              <w:rPr>
+                <w:sz w:val="14"/>
+              </w:rPr>
+              <w:t>.</w:t>
             </w:r>
           </w:p>
           <w:p>
@@ -1755,7 +6335,23 @@
                 <w:b/>
                 <w:sz w:val="16"/>
               </w:rPr>
-              <w:t>Sut mae Talu</w:t>
+              <w:t xml:space="preserve">Sut </w:t>
+            </w:r>
+            <w:proofErr w:type="spellStart"/>
+            <w:r>
+              <w:rPr>
+                <w:b/>
+                <w:sz w:val="16"/>
+              </w:rPr>
+              <w:t>mae</w:t>
+            </w:r>
+            <w:proofErr w:type="spellEnd"/>
+            <w:r>
+              <w:rPr>
+                <w:b/>
+                <w:sz w:val="16"/>
+              </w:rPr>
+              <w:t xml:space="preserve"> Talu</w:t>
             </w:r>
           </w:p>
           <w:p>
@@ -1786,6 +6382,7 @@
               </w:rPr>
               <w:t xml:space="preserve"> </w:t>
             </w:r>
+            <w:proofErr w:type="spellStart"/>
             <w:r>
               <w:rPr>
                 <w:b/>
@@ -1793,7 +6390,337 @@
                 <w:sz w:val="12"/>
                 <w:szCs w:val="12"/>
               </w:rPr>
-              <w:t>Rhaid gwneud y taliad(au) i’r sawl a enwir yn y cyfeiriad ar gyfer talu gan nodi cyfeirnod a rhif hawliad yr Hawlydd.</w:t>
+              <w:t>Rhaid</w:t>
+            </w:r>
+            <w:proofErr w:type="spellEnd"/>
+            <w:r>
+              <w:rPr>
+                <w:b/>
+                <w:bCs/>
+                <w:sz w:val="12"/>
+                <w:szCs w:val="12"/>
+              </w:rPr>
+              <w:t xml:space="preserve"> </w:t>
+            </w:r>
+            <w:proofErr w:type="spellStart"/>
+            <w:r>
+              <w:rPr>
+                <w:b/>
+                <w:bCs/>
+                <w:sz w:val="12"/>
+                <w:szCs w:val="12"/>
+              </w:rPr>
+              <w:t>gwneud</w:t>
+            </w:r>
+            <w:proofErr w:type="spellEnd"/>
+            <w:r>
+              <w:rPr>
+                <w:b/>
+                <w:bCs/>
+                <w:sz w:val="12"/>
+                <w:szCs w:val="12"/>
+              </w:rPr>
+              <w:t xml:space="preserve"> y </w:t>
+            </w:r>
+            <w:proofErr w:type="spellStart"/>
+            <w:r>
+              <w:rPr>
+                <w:b/>
+                <w:bCs/>
+                <w:sz w:val="12"/>
+                <w:szCs w:val="12"/>
+              </w:rPr>
+              <w:t>taliad</w:t>
+            </w:r>
+            <w:proofErr w:type="spellEnd"/>
+            <w:r>
+              <w:rPr>
+                <w:b/>
+                <w:bCs/>
+                <w:sz w:val="12"/>
+                <w:szCs w:val="12"/>
+              </w:rPr>
+              <w:t xml:space="preserve">(au) </w:t>
+            </w:r>
+            <w:proofErr w:type="spellStart"/>
+            <w:r>
+              <w:rPr>
+                <w:b/>
+                <w:bCs/>
+                <w:sz w:val="12"/>
+                <w:szCs w:val="12"/>
+              </w:rPr>
+              <w:t>i’r</w:t>
+            </w:r>
+            <w:proofErr w:type="spellEnd"/>
+            <w:r>
+              <w:rPr>
+                <w:b/>
+                <w:bCs/>
+                <w:sz w:val="12"/>
+                <w:szCs w:val="12"/>
+              </w:rPr>
+              <w:t xml:space="preserve"> </w:t>
+            </w:r>
+            <w:proofErr w:type="spellStart"/>
+            <w:r>
+              <w:rPr>
+                <w:b/>
+                <w:bCs/>
+                <w:sz w:val="12"/>
+                <w:szCs w:val="12"/>
+              </w:rPr>
+              <w:t>sawl</w:t>
+            </w:r>
+            <w:proofErr w:type="spellEnd"/>
+            <w:r>
+              <w:rPr>
+                <w:b/>
+                <w:bCs/>
+                <w:sz w:val="12"/>
+                <w:szCs w:val="12"/>
+              </w:rPr>
+              <w:t xml:space="preserve"> </w:t>
+            </w:r>
+            <w:proofErr w:type="gramStart"/>
+            <w:r>
+              <w:rPr>
+                <w:b/>
+                <w:bCs/>
+                <w:sz w:val="12"/>
+                <w:szCs w:val="12"/>
+              </w:rPr>
+              <w:t>a</w:t>
+            </w:r>
+            <w:proofErr w:type="gramEnd"/>
+            <w:r>
+              <w:rPr>
+                <w:b/>
+                <w:bCs/>
+                <w:sz w:val="12"/>
+                <w:szCs w:val="12"/>
+              </w:rPr>
+              <w:t xml:space="preserve"> </w:t>
+            </w:r>
+            <w:proofErr w:type="spellStart"/>
+            <w:r>
+              <w:rPr>
+                <w:b/>
+                <w:bCs/>
+                <w:sz w:val="12"/>
+                <w:szCs w:val="12"/>
+              </w:rPr>
+              <w:t>enwir</w:t>
+            </w:r>
+            <w:proofErr w:type="spellEnd"/>
+            <w:r>
+              <w:rPr>
+                <w:b/>
+                <w:bCs/>
+                <w:sz w:val="12"/>
+                <w:szCs w:val="12"/>
+              </w:rPr>
+              <w:t xml:space="preserve"> </w:t>
+            </w:r>
+            <w:proofErr w:type="spellStart"/>
+            <w:r>
+              <w:rPr>
+                <w:b/>
+                <w:bCs/>
+                <w:sz w:val="12"/>
+                <w:szCs w:val="12"/>
+              </w:rPr>
+              <w:t>yn</w:t>
+            </w:r>
+            <w:proofErr w:type="spellEnd"/>
+            <w:r>
+              <w:rPr>
+                <w:b/>
+                <w:bCs/>
+                <w:sz w:val="12"/>
+                <w:szCs w:val="12"/>
+              </w:rPr>
+              <w:t xml:space="preserve"> y </w:t>
+            </w:r>
+            <w:proofErr w:type="spellStart"/>
+            <w:r>
+              <w:rPr>
+                <w:b/>
+                <w:bCs/>
+                <w:sz w:val="12"/>
+                <w:szCs w:val="12"/>
+              </w:rPr>
+              <w:t>cyfeiriad</w:t>
+            </w:r>
+            <w:proofErr w:type="spellEnd"/>
+            <w:r>
+              <w:rPr>
+                <w:b/>
+                <w:bCs/>
+                <w:sz w:val="12"/>
+                <w:szCs w:val="12"/>
+              </w:rPr>
+              <w:t xml:space="preserve"> </w:t>
+            </w:r>
+            <w:proofErr w:type="spellStart"/>
+            <w:r>
+              <w:rPr>
+                <w:b/>
+                <w:bCs/>
+                <w:sz w:val="12"/>
+                <w:szCs w:val="12"/>
+              </w:rPr>
+              <w:t>ar</w:t>
+            </w:r>
+            <w:proofErr w:type="spellEnd"/>
+            <w:r>
+              <w:rPr>
+                <w:b/>
+                <w:bCs/>
+                <w:sz w:val="12"/>
+                <w:szCs w:val="12"/>
+              </w:rPr>
+              <w:t xml:space="preserve"> </w:t>
+            </w:r>
+            <w:proofErr w:type="spellStart"/>
+            <w:r>
+              <w:rPr>
+                <w:b/>
+                <w:bCs/>
+                <w:sz w:val="12"/>
+                <w:szCs w:val="12"/>
+              </w:rPr>
+              <w:t>gyfer</w:t>
+            </w:r>
+            <w:proofErr w:type="spellEnd"/>
+            <w:r>
+              <w:rPr>
+                <w:b/>
+                <w:bCs/>
+                <w:sz w:val="12"/>
+                <w:szCs w:val="12"/>
+              </w:rPr>
+              <w:t xml:space="preserve"> </w:t>
+            </w:r>
+            <w:proofErr w:type="spellStart"/>
+            <w:r>
+              <w:rPr>
+                <w:b/>
+                <w:bCs/>
+                <w:sz w:val="12"/>
+                <w:szCs w:val="12"/>
+              </w:rPr>
+              <w:t>talu</w:t>
+            </w:r>
+            <w:proofErr w:type="spellEnd"/>
+            <w:r>
+              <w:rPr>
+                <w:b/>
+                <w:bCs/>
+                <w:sz w:val="12"/>
+                <w:szCs w:val="12"/>
+              </w:rPr>
+              <w:t xml:space="preserve"> </w:t>
+            </w:r>
+            <w:proofErr w:type="spellStart"/>
+            <w:r>
+              <w:rPr>
+                <w:b/>
+                <w:bCs/>
+                <w:sz w:val="12"/>
+                <w:szCs w:val="12"/>
+              </w:rPr>
+              <w:t>gan</w:t>
+            </w:r>
+            <w:proofErr w:type="spellEnd"/>
+            <w:r>
+              <w:rPr>
+                <w:b/>
+                <w:bCs/>
+                <w:sz w:val="12"/>
+                <w:szCs w:val="12"/>
+              </w:rPr>
+              <w:t xml:space="preserve"> nodi </w:t>
+            </w:r>
+            <w:proofErr w:type="spellStart"/>
+            <w:r>
+              <w:rPr>
+                <w:b/>
+                <w:bCs/>
+                <w:sz w:val="12"/>
+                <w:szCs w:val="12"/>
+              </w:rPr>
+              <w:t>cyfeirnod</w:t>
+            </w:r>
+            <w:proofErr w:type="spellEnd"/>
+            <w:r>
+              <w:rPr>
+                <w:b/>
+                <w:bCs/>
+                <w:sz w:val="12"/>
+                <w:szCs w:val="12"/>
+              </w:rPr>
+              <w:t xml:space="preserve"> a </w:t>
+            </w:r>
+            <w:proofErr w:type="spellStart"/>
+            <w:r>
+              <w:rPr>
+                <w:b/>
+                <w:bCs/>
+                <w:sz w:val="12"/>
+                <w:szCs w:val="12"/>
+              </w:rPr>
+              <w:t>rhif</w:t>
+            </w:r>
+            <w:proofErr w:type="spellEnd"/>
+            <w:r>
+              <w:rPr>
+                <w:b/>
+                <w:bCs/>
+                <w:sz w:val="12"/>
+                <w:szCs w:val="12"/>
+              </w:rPr>
+              <w:t xml:space="preserve"> </w:t>
+            </w:r>
+            <w:proofErr w:type="spellStart"/>
+            <w:r>
+              <w:rPr>
+                <w:b/>
+                <w:bCs/>
+                <w:sz w:val="12"/>
+                <w:szCs w:val="12"/>
+              </w:rPr>
+              <w:t>hawliad</w:t>
+            </w:r>
+            <w:proofErr w:type="spellEnd"/>
+            <w:r>
+              <w:rPr>
+                <w:b/>
+                <w:bCs/>
+                <w:sz w:val="12"/>
+                <w:szCs w:val="12"/>
+              </w:rPr>
+              <w:t xml:space="preserve"> yr </w:t>
+            </w:r>
+            <w:proofErr w:type="spellStart"/>
+            <w:r>
+              <w:rPr>
+                <w:b/>
+                <w:bCs/>
+                <w:sz w:val="12"/>
+                <w:szCs w:val="12"/>
+              </w:rPr>
+              <w:t>Hawlydd</w:t>
+            </w:r>
+            <w:proofErr w:type="spellEnd"/>
+            <w:r>
+              <w:rPr>
+                <w:b/>
+                <w:bCs/>
+                <w:sz w:val="12"/>
+                <w:szCs w:val="12"/>
+              </w:rPr>
+              <w:t>.</w:t>
             </w:r>
             <w:r>
               <w:rPr>
@@ -1819,7 +6746,199 @@
                 <w:b/>
                 <w:sz w:val="12"/>
               </w:rPr>
-              <w:t xml:space="preserve">• PEIDIWCH â dod ag unrhyw daliadau i’r llys neu eu hanfon yno - ni chânt eu derbyn. </w:t>
+              <w:t xml:space="preserve">• PEIDIWCH â </w:t>
+            </w:r>
+            <w:proofErr w:type="spellStart"/>
+            <w:r>
+              <w:rPr>
+                <w:b/>
+                <w:sz w:val="12"/>
+              </w:rPr>
+              <w:t>dod</w:t>
+            </w:r>
+            <w:proofErr w:type="spellEnd"/>
+            <w:r>
+              <w:rPr>
+                <w:b/>
+                <w:sz w:val="12"/>
+              </w:rPr>
+              <w:t xml:space="preserve"> ag </w:t>
+            </w:r>
+            <w:proofErr w:type="spellStart"/>
+            <w:r>
+              <w:rPr>
+                <w:b/>
+                <w:sz w:val="12"/>
+              </w:rPr>
+              <w:t>unrhyw</w:t>
+            </w:r>
+            <w:proofErr w:type="spellEnd"/>
+            <w:r>
+              <w:rPr>
+                <w:b/>
+                <w:sz w:val="12"/>
+              </w:rPr>
+              <w:t xml:space="preserve"> </w:t>
+            </w:r>
+            <w:proofErr w:type="spellStart"/>
+            <w:r>
+              <w:rPr>
+                <w:b/>
+                <w:sz w:val="12"/>
+              </w:rPr>
+              <w:t>daliadau</w:t>
+            </w:r>
+            <w:proofErr w:type="spellEnd"/>
+            <w:r>
+              <w:rPr>
+                <w:b/>
+                <w:sz w:val="12"/>
+              </w:rPr>
+              <w:t xml:space="preserve"> </w:t>
+            </w:r>
+            <w:proofErr w:type="spellStart"/>
+            <w:r>
+              <w:rPr>
+                <w:b/>
+                <w:sz w:val="12"/>
+              </w:rPr>
+              <w:t>i’r</w:t>
+            </w:r>
+            <w:proofErr w:type="spellEnd"/>
+            <w:r>
+              <w:rPr>
+                <w:b/>
+                <w:sz w:val="12"/>
+              </w:rPr>
+              <w:t xml:space="preserve"> </w:t>
+            </w:r>
+            <w:proofErr w:type="spellStart"/>
+            <w:r>
+              <w:rPr>
+                <w:b/>
+                <w:sz w:val="12"/>
+              </w:rPr>
+              <w:t>llys</w:t>
+            </w:r>
+            <w:proofErr w:type="spellEnd"/>
+            <w:r>
+              <w:rPr>
+                <w:b/>
+                <w:sz w:val="12"/>
+              </w:rPr>
+              <w:t xml:space="preserve"> neu </w:t>
+            </w:r>
+            <w:proofErr w:type="spellStart"/>
+            <w:r>
+              <w:rPr>
+                <w:b/>
+                <w:sz w:val="12"/>
+              </w:rPr>
+              <w:t>eu</w:t>
+            </w:r>
+            <w:proofErr w:type="spellEnd"/>
+            <w:r>
+              <w:rPr>
+                <w:b/>
+                <w:sz w:val="12"/>
+              </w:rPr>
+              <w:t xml:space="preserve"> </w:t>
+            </w:r>
+            <w:proofErr w:type="spellStart"/>
+            <w:r>
+              <w:rPr>
+                <w:b/>
+                <w:sz w:val="12"/>
+              </w:rPr>
+              <w:t>hanfon</w:t>
+            </w:r>
+            <w:proofErr w:type="spellEnd"/>
+            <w:r>
+              <w:rPr>
+                <w:b/>
+                <w:sz w:val="12"/>
+              </w:rPr>
+              <w:t xml:space="preserve"> </w:t>
+            </w:r>
+            <w:proofErr w:type="spellStart"/>
+            <w:r>
+              <w:rPr>
+                <w:b/>
+                <w:sz w:val="12"/>
+              </w:rPr>
+              <w:t>yno</w:t>
+            </w:r>
+            <w:proofErr w:type="spellEnd"/>
+            <w:r>
+              <w:rPr>
+                <w:b/>
+                <w:sz w:val="12"/>
+              </w:rPr>
+              <w:t xml:space="preserve"> - </w:t>
+            </w:r>
+            <w:proofErr w:type="spellStart"/>
+            <w:r>
+              <w:rPr>
+                <w:b/>
+                <w:sz w:val="12"/>
+              </w:rPr>
+              <w:t>ni</w:t>
+            </w:r>
+            <w:proofErr w:type="spellEnd"/>
+            <w:r>
+              <w:rPr>
+                <w:b/>
+                <w:sz w:val="12"/>
+              </w:rPr>
+              <w:t xml:space="preserve"> </w:t>
+            </w:r>
+            <w:proofErr w:type="spellStart"/>
+            <w:r>
+              <w:rPr>
+                <w:b/>
+                <w:sz w:val="12"/>
+              </w:rPr>
+              <w:t>chânt</w:t>
+            </w:r>
+            <w:proofErr w:type="spellEnd"/>
+            <w:r>
+              <w:rPr>
+                <w:b/>
+                <w:sz w:val="12"/>
+              </w:rPr>
+              <w:t xml:space="preserve"> </w:t>
+            </w:r>
+            <w:proofErr w:type="spellStart"/>
+            <w:r>
+              <w:rPr>
+                <w:b/>
+                <w:sz w:val="12"/>
+              </w:rPr>
+              <w:t>eu</w:t>
+            </w:r>
+            <w:proofErr w:type="spellEnd"/>
+            <w:r>
+              <w:rPr>
+                <w:b/>
+                <w:sz w:val="12"/>
+              </w:rPr>
+              <w:t xml:space="preserve"> </w:t>
+            </w:r>
+            <w:proofErr w:type="spellStart"/>
+            <w:r>
+              <w:rPr>
+                <w:b/>
+                <w:sz w:val="12"/>
+              </w:rPr>
+              <w:t>derbyn</w:t>
+            </w:r>
+            <w:proofErr w:type="spellEnd"/>
+            <w:r>
+              <w:rPr>
+                <w:b/>
+                <w:sz w:val="12"/>
+              </w:rPr>
+              <w:t xml:space="preserve">. </w:t>
             </w:r>
           </w:p>
           <w:p>
@@ -1834,7 +6953,161 @@
               <w:rPr>
                 <w:sz w:val="12"/>
               </w:rPr>
-              <w:t>• Dylech ganiatáu o leiaf 4 diwrnod i’ch taliad gyrraedd yr hawlydd (diffynnydd) neu ei gynrychiolydd.</w:t>
+              <w:t xml:space="preserve">• </w:t>
+            </w:r>
+            <w:proofErr w:type="spellStart"/>
+            <w:r>
+              <w:rPr>
+                <w:sz w:val="12"/>
+              </w:rPr>
+              <w:t>Dylech</w:t>
+            </w:r>
+            <w:proofErr w:type="spellEnd"/>
+            <w:r>
+              <w:rPr>
+                <w:sz w:val="12"/>
+              </w:rPr>
+              <w:t xml:space="preserve"> </w:t>
+            </w:r>
+            <w:proofErr w:type="spellStart"/>
+            <w:r>
+              <w:rPr>
+                <w:sz w:val="12"/>
+              </w:rPr>
+              <w:t>ganiatáu</w:t>
+            </w:r>
+            <w:proofErr w:type="spellEnd"/>
+            <w:r>
+              <w:rPr>
+                <w:sz w:val="12"/>
+              </w:rPr>
+              <w:t xml:space="preserve"> o </w:t>
+            </w:r>
+            <w:proofErr w:type="spellStart"/>
+            <w:r>
+              <w:rPr>
+                <w:sz w:val="12"/>
+              </w:rPr>
+              <w:t>leiaf</w:t>
+            </w:r>
+            <w:proofErr w:type="spellEnd"/>
+            <w:r>
+              <w:rPr>
+                <w:sz w:val="12"/>
+              </w:rPr>
+              <w:t xml:space="preserve"> 4 </w:t>
+            </w:r>
+            <w:proofErr w:type="spellStart"/>
+            <w:r>
+              <w:rPr>
+                <w:sz w:val="12"/>
+              </w:rPr>
+              <w:t>diwrnod</w:t>
+            </w:r>
+            <w:proofErr w:type="spellEnd"/>
+            <w:r>
+              <w:rPr>
+                <w:sz w:val="12"/>
+              </w:rPr>
+              <w:t xml:space="preserve"> </w:t>
+            </w:r>
+            <w:proofErr w:type="spellStart"/>
+            <w:r>
+              <w:rPr>
+                <w:sz w:val="12"/>
+              </w:rPr>
+              <w:t>i’ch</w:t>
+            </w:r>
+            <w:proofErr w:type="spellEnd"/>
+            <w:r>
+              <w:rPr>
+                <w:sz w:val="12"/>
+              </w:rPr>
+              <w:t xml:space="preserve"> </w:t>
+            </w:r>
+            <w:proofErr w:type="spellStart"/>
+            <w:r>
+              <w:rPr>
+                <w:sz w:val="12"/>
+              </w:rPr>
+              <w:t>taliad</w:t>
+            </w:r>
+            <w:proofErr w:type="spellEnd"/>
+            <w:r>
+              <w:rPr>
+                <w:sz w:val="12"/>
+              </w:rPr>
+              <w:t xml:space="preserve"> </w:t>
+            </w:r>
+            <w:proofErr w:type="spellStart"/>
+            <w:r>
+              <w:rPr>
+                <w:sz w:val="12"/>
+              </w:rPr>
+              <w:t>gyrraedd</w:t>
+            </w:r>
+            <w:proofErr w:type="spellEnd"/>
+            <w:r>
+              <w:rPr>
+                <w:sz w:val="12"/>
+              </w:rPr>
+              <w:t xml:space="preserve"> yr </w:t>
+            </w:r>
+            <w:proofErr w:type="spellStart"/>
+            <w:r>
+              <w:rPr>
+                <w:sz w:val="12"/>
+              </w:rPr>
+              <w:t>hawlydd</w:t>
+            </w:r>
+            <w:proofErr w:type="spellEnd"/>
+            <w:r>
+              <w:rPr>
+                <w:sz w:val="12"/>
+              </w:rPr>
+              <w:t xml:space="preserve"> (</w:t>
+            </w:r>
+            <w:proofErr w:type="spellStart"/>
+            <w:r>
+              <w:rPr>
+                <w:sz w:val="12"/>
+              </w:rPr>
+              <w:t>diffynnydd</w:t>
+            </w:r>
+            <w:proofErr w:type="spellEnd"/>
+            <w:r>
+              <w:rPr>
+                <w:sz w:val="12"/>
+              </w:rPr>
+              <w:t xml:space="preserve">) neu </w:t>
+            </w:r>
+            <w:proofErr w:type="spellStart"/>
+            <w:r>
+              <w:rPr>
+                <w:sz w:val="12"/>
+              </w:rPr>
+              <w:t>ei</w:t>
+            </w:r>
+            <w:proofErr w:type="spellEnd"/>
+            <w:r>
+              <w:rPr>
+                <w:sz w:val="12"/>
+              </w:rPr>
+              <w:t xml:space="preserve"> </w:t>
+            </w:r>
+            <w:proofErr w:type="spellStart"/>
+            <w:r>
+              <w:rPr>
+                <w:sz w:val="12"/>
+              </w:rPr>
+              <w:t>gynrychiolydd</w:t>
+            </w:r>
+            <w:proofErr w:type="spellEnd"/>
+            <w:r>
+              <w:rPr>
+                <w:sz w:val="12"/>
+              </w:rPr>
+              <w:t>.</w:t>
             </w:r>
           </w:p>
           <w:p>
@@ -1848,7 +7121,637 @@
               <w:rPr>
                 <w:sz w:val="12"/>
               </w:rPr>
-              <w:t>• Cofiwch gadw cofnodion a gwnewch yn sicr eich bod yn gallu cadw cofnod o bob taliad a wneir. Mae’n bosib y bydd angen tystiolaeth os bydd unrhyw anghytundeb. Gallwch anfon siec yn uniongyrchol i gyfeiriad yr hawlydd sydd i'w weld yn y dyfarniad hwn. Cysylltwch â’r hawlydd os ydych eisiau talu mewn ffordd wahanol.</w:t>
+              <w:t xml:space="preserve">• </w:t>
+            </w:r>
+            <w:proofErr w:type="spellStart"/>
+            <w:r>
+              <w:rPr>
+                <w:sz w:val="12"/>
+              </w:rPr>
+              <w:t>Cofiwch</w:t>
+            </w:r>
+            <w:proofErr w:type="spellEnd"/>
+            <w:r>
+              <w:rPr>
+                <w:sz w:val="12"/>
+              </w:rPr>
+              <w:t xml:space="preserve"> </w:t>
+            </w:r>
+            <w:proofErr w:type="spellStart"/>
+            <w:r>
+              <w:rPr>
+                <w:sz w:val="12"/>
+              </w:rPr>
+              <w:t>gadw</w:t>
+            </w:r>
+            <w:proofErr w:type="spellEnd"/>
+            <w:r>
+              <w:rPr>
+                <w:sz w:val="12"/>
+              </w:rPr>
+              <w:t xml:space="preserve"> </w:t>
+            </w:r>
+            <w:proofErr w:type="spellStart"/>
+            <w:r>
+              <w:rPr>
+                <w:sz w:val="12"/>
+              </w:rPr>
+              <w:t>cofnodion</w:t>
+            </w:r>
+            <w:proofErr w:type="spellEnd"/>
+            <w:r>
+              <w:rPr>
+                <w:sz w:val="12"/>
+              </w:rPr>
+              <w:t xml:space="preserve"> a </w:t>
+            </w:r>
+            <w:proofErr w:type="spellStart"/>
+            <w:r>
+              <w:rPr>
+                <w:sz w:val="12"/>
+              </w:rPr>
+              <w:t>gwnewch</w:t>
+            </w:r>
+            <w:proofErr w:type="spellEnd"/>
+            <w:r>
+              <w:rPr>
+                <w:sz w:val="12"/>
+              </w:rPr>
+              <w:t xml:space="preserve"> </w:t>
+            </w:r>
+            <w:proofErr w:type="spellStart"/>
+            <w:r>
+              <w:rPr>
+                <w:sz w:val="12"/>
+              </w:rPr>
+              <w:t>yn</w:t>
+            </w:r>
+            <w:proofErr w:type="spellEnd"/>
+            <w:r>
+              <w:rPr>
+                <w:sz w:val="12"/>
+              </w:rPr>
+              <w:t xml:space="preserve"> </w:t>
+            </w:r>
+            <w:proofErr w:type="spellStart"/>
+            <w:r>
+              <w:rPr>
+                <w:sz w:val="12"/>
+              </w:rPr>
+              <w:t>sicr</w:t>
+            </w:r>
+            <w:proofErr w:type="spellEnd"/>
+            <w:r>
+              <w:rPr>
+                <w:sz w:val="12"/>
+              </w:rPr>
+              <w:t xml:space="preserve"> </w:t>
+            </w:r>
+            <w:proofErr w:type="spellStart"/>
+            <w:r>
+              <w:rPr>
+                <w:sz w:val="12"/>
+              </w:rPr>
+              <w:t>eich</w:t>
+            </w:r>
+            <w:proofErr w:type="spellEnd"/>
+            <w:r>
+              <w:rPr>
+                <w:sz w:val="12"/>
+              </w:rPr>
+              <w:t xml:space="preserve"> bod </w:t>
+            </w:r>
+            <w:proofErr w:type="spellStart"/>
+            <w:r>
+              <w:rPr>
+                <w:sz w:val="12"/>
+              </w:rPr>
+              <w:t>yn</w:t>
+            </w:r>
+            <w:proofErr w:type="spellEnd"/>
+            <w:r>
+              <w:rPr>
+                <w:sz w:val="12"/>
+              </w:rPr>
+              <w:t xml:space="preserve"> </w:t>
+            </w:r>
+            <w:proofErr w:type="spellStart"/>
+            <w:r>
+              <w:rPr>
+                <w:sz w:val="12"/>
+              </w:rPr>
+              <w:t>gallu</w:t>
+            </w:r>
+            <w:proofErr w:type="spellEnd"/>
+            <w:r>
+              <w:rPr>
+                <w:sz w:val="12"/>
+              </w:rPr>
+              <w:t xml:space="preserve"> </w:t>
+            </w:r>
+            <w:proofErr w:type="spellStart"/>
+            <w:r>
+              <w:rPr>
+                <w:sz w:val="12"/>
+              </w:rPr>
+              <w:t>cadw</w:t>
+            </w:r>
+            <w:proofErr w:type="spellEnd"/>
+            <w:r>
+              <w:rPr>
+                <w:sz w:val="12"/>
+              </w:rPr>
+              <w:t xml:space="preserve"> </w:t>
+            </w:r>
+            <w:proofErr w:type="spellStart"/>
+            <w:r>
+              <w:rPr>
+                <w:sz w:val="12"/>
+              </w:rPr>
+              <w:t>cofnod</w:t>
+            </w:r>
+            <w:proofErr w:type="spellEnd"/>
+            <w:r>
+              <w:rPr>
+                <w:sz w:val="12"/>
+              </w:rPr>
+              <w:t xml:space="preserve"> o bob </w:t>
+            </w:r>
+            <w:proofErr w:type="spellStart"/>
+            <w:r>
+              <w:rPr>
+                <w:sz w:val="12"/>
+              </w:rPr>
+              <w:t>taliad</w:t>
+            </w:r>
+            <w:proofErr w:type="spellEnd"/>
+            <w:r>
+              <w:rPr>
+                <w:sz w:val="12"/>
+              </w:rPr>
+              <w:t xml:space="preserve"> a </w:t>
+            </w:r>
+            <w:proofErr w:type="spellStart"/>
+            <w:r>
+              <w:rPr>
+                <w:sz w:val="12"/>
+              </w:rPr>
+              <w:t>wneir</w:t>
+            </w:r>
+            <w:proofErr w:type="spellEnd"/>
+            <w:r>
+              <w:rPr>
+                <w:sz w:val="12"/>
+              </w:rPr>
+              <w:t xml:space="preserve">. </w:t>
+            </w:r>
+            <w:proofErr w:type="spellStart"/>
+            <w:r>
+              <w:rPr>
+                <w:sz w:val="12"/>
+              </w:rPr>
+              <w:t>Mae’n</w:t>
+            </w:r>
+            <w:proofErr w:type="spellEnd"/>
+            <w:r>
+              <w:rPr>
+                <w:sz w:val="12"/>
+              </w:rPr>
+              <w:t xml:space="preserve"> </w:t>
+            </w:r>
+            <w:proofErr w:type="spellStart"/>
+            <w:r>
+              <w:rPr>
+                <w:sz w:val="12"/>
+              </w:rPr>
+              <w:t>bosib</w:t>
+            </w:r>
+            <w:proofErr w:type="spellEnd"/>
+            <w:r>
+              <w:rPr>
+                <w:sz w:val="12"/>
+              </w:rPr>
+              <w:t xml:space="preserve"> y </w:t>
+            </w:r>
+            <w:proofErr w:type="spellStart"/>
+            <w:r>
+              <w:rPr>
+                <w:sz w:val="12"/>
+              </w:rPr>
+              <w:t>bydd</w:t>
+            </w:r>
+            <w:proofErr w:type="spellEnd"/>
+            <w:r>
+              <w:rPr>
+                <w:sz w:val="12"/>
+              </w:rPr>
+              <w:t xml:space="preserve"> </w:t>
+            </w:r>
+            <w:proofErr w:type="spellStart"/>
+            <w:r>
+              <w:rPr>
+                <w:sz w:val="12"/>
+              </w:rPr>
+              <w:t>angen</w:t>
+            </w:r>
+            <w:proofErr w:type="spellEnd"/>
+            <w:r>
+              <w:rPr>
+                <w:sz w:val="12"/>
+              </w:rPr>
+              <w:t xml:space="preserve"> </w:t>
+            </w:r>
+            <w:proofErr w:type="spellStart"/>
+            <w:r>
+              <w:rPr>
+                <w:sz w:val="12"/>
+              </w:rPr>
+              <w:t>tystiolaeth</w:t>
+            </w:r>
+            <w:proofErr w:type="spellEnd"/>
+            <w:r>
+              <w:rPr>
+                <w:sz w:val="12"/>
+              </w:rPr>
+              <w:t xml:space="preserve"> </w:t>
+            </w:r>
+            <w:proofErr w:type="spellStart"/>
+            <w:r>
+              <w:rPr>
+                <w:sz w:val="12"/>
+              </w:rPr>
+              <w:t>os</w:t>
+            </w:r>
+            <w:proofErr w:type="spellEnd"/>
+            <w:r>
+              <w:rPr>
+                <w:sz w:val="12"/>
+              </w:rPr>
+              <w:t xml:space="preserve"> </w:t>
+            </w:r>
+            <w:proofErr w:type="spellStart"/>
+            <w:r>
+              <w:rPr>
+                <w:sz w:val="12"/>
+              </w:rPr>
+              <w:t>bydd</w:t>
+            </w:r>
+            <w:proofErr w:type="spellEnd"/>
+            <w:r>
+              <w:rPr>
+                <w:sz w:val="12"/>
+              </w:rPr>
+              <w:t xml:space="preserve"> </w:t>
+            </w:r>
+            <w:proofErr w:type="spellStart"/>
+            <w:r>
+              <w:rPr>
+                <w:sz w:val="12"/>
+              </w:rPr>
+              <w:t>unrhyw</w:t>
+            </w:r>
+            <w:proofErr w:type="spellEnd"/>
+            <w:r>
+              <w:rPr>
+                <w:sz w:val="12"/>
+              </w:rPr>
+              <w:t xml:space="preserve"> </w:t>
+            </w:r>
+            <w:proofErr w:type="spellStart"/>
+            <w:r>
+              <w:rPr>
+                <w:sz w:val="12"/>
+              </w:rPr>
+              <w:t>anghytundeb</w:t>
+            </w:r>
+            <w:proofErr w:type="spellEnd"/>
+            <w:r>
+              <w:rPr>
+                <w:sz w:val="12"/>
+              </w:rPr>
+              <w:t xml:space="preserve">. </w:t>
+            </w:r>
+            <w:proofErr w:type="spellStart"/>
+            <w:r>
+              <w:rPr>
+                <w:sz w:val="12"/>
+              </w:rPr>
+              <w:t>Gallwch</w:t>
+            </w:r>
+            <w:proofErr w:type="spellEnd"/>
+            <w:r>
+              <w:rPr>
+                <w:sz w:val="12"/>
+              </w:rPr>
+              <w:t xml:space="preserve"> </w:t>
+            </w:r>
+            <w:proofErr w:type="spellStart"/>
+            <w:r>
+              <w:rPr>
+                <w:sz w:val="12"/>
+              </w:rPr>
+              <w:t>anfon</w:t>
+            </w:r>
+            <w:proofErr w:type="spellEnd"/>
+            <w:r>
+              <w:rPr>
+                <w:sz w:val="12"/>
+              </w:rPr>
+              <w:t xml:space="preserve"> </w:t>
+            </w:r>
+            <w:proofErr w:type="spellStart"/>
+            <w:r>
+              <w:rPr>
+                <w:sz w:val="12"/>
+              </w:rPr>
+              <w:t>siec</w:t>
+            </w:r>
+            <w:proofErr w:type="spellEnd"/>
+            <w:r>
+              <w:rPr>
+                <w:sz w:val="12"/>
+              </w:rPr>
+              <w:t xml:space="preserve"> </w:t>
+            </w:r>
+            <w:proofErr w:type="spellStart"/>
+            <w:r>
+              <w:rPr>
+                <w:sz w:val="12"/>
+              </w:rPr>
+              <w:t>yn</w:t>
+            </w:r>
+            <w:proofErr w:type="spellEnd"/>
+            <w:r>
+              <w:rPr>
+                <w:sz w:val="12"/>
+              </w:rPr>
+              <w:t xml:space="preserve"> </w:t>
+            </w:r>
+            <w:proofErr w:type="spellStart"/>
+            <w:r>
+              <w:rPr>
+                <w:sz w:val="12"/>
+              </w:rPr>
+              <w:t>uniongyrchol</w:t>
+            </w:r>
+            <w:proofErr w:type="spellEnd"/>
+            <w:r>
+              <w:rPr>
+                <w:sz w:val="12"/>
+              </w:rPr>
+              <w:t xml:space="preserve"> </w:t>
+            </w:r>
+            <w:proofErr w:type="spellStart"/>
+            <w:r>
+              <w:rPr>
+                <w:sz w:val="12"/>
+              </w:rPr>
+              <w:t>i</w:t>
+            </w:r>
+            <w:proofErr w:type="spellEnd"/>
+            <w:r>
+              <w:rPr>
+                <w:sz w:val="12"/>
+              </w:rPr>
+              <w:t xml:space="preserve"> </w:t>
+            </w:r>
+            <w:proofErr w:type="spellStart"/>
+            <w:r>
+              <w:rPr>
+                <w:sz w:val="12"/>
+              </w:rPr>
+              <w:t>gyfeiriad</w:t>
+            </w:r>
+            <w:proofErr w:type="spellEnd"/>
+            <w:r>
+              <w:rPr>
+                <w:sz w:val="12"/>
+              </w:rPr>
+              <w:t xml:space="preserve"> yr </w:t>
+            </w:r>
+            <w:proofErr w:type="spellStart"/>
+            <w:r>
+              <w:rPr>
+                <w:sz w:val="12"/>
+              </w:rPr>
+              <w:t>hawlydd</w:t>
+            </w:r>
+            <w:proofErr w:type="spellEnd"/>
+            <w:r>
+              <w:rPr>
+                <w:sz w:val="12"/>
+              </w:rPr>
+              <w:t xml:space="preserve"> </w:t>
+            </w:r>
+            <w:proofErr w:type="spellStart"/>
+            <w:r>
+              <w:rPr>
+                <w:sz w:val="12"/>
+              </w:rPr>
+              <w:t>sydd</w:t>
+            </w:r>
+            <w:proofErr w:type="spellEnd"/>
+            <w:r>
+              <w:rPr>
+                <w:sz w:val="12"/>
+              </w:rPr>
+              <w:t xml:space="preserve"> </w:t>
+            </w:r>
+            <w:proofErr w:type="spellStart"/>
+            <w:r>
+              <w:rPr>
+                <w:sz w:val="12"/>
+              </w:rPr>
+              <w:t>i'w</w:t>
+            </w:r>
+            <w:proofErr w:type="spellEnd"/>
+            <w:r>
+              <w:rPr>
+                <w:sz w:val="12"/>
+              </w:rPr>
+              <w:t xml:space="preserve"> weld </w:t>
+            </w:r>
+            <w:proofErr w:type="spellStart"/>
+            <w:r>
+              <w:rPr>
+                <w:sz w:val="12"/>
+              </w:rPr>
+              <w:t>yn</w:t>
+            </w:r>
+            <w:proofErr w:type="spellEnd"/>
+            <w:r>
+              <w:rPr>
+                <w:sz w:val="12"/>
+              </w:rPr>
+              <w:t xml:space="preserve"> y </w:t>
+            </w:r>
+            <w:proofErr w:type="spellStart"/>
+            <w:r>
+              <w:rPr>
+                <w:sz w:val="12"/>
+              </w:rPr>
+              <w:t>dyfarniad</w:t>
+            </w:r>
+            <w:proofErr w:type="spellEnd"/>
+            <w:r>
+              <w:rPr>
+                <w:sz w:val="12"/>
+              </w:rPr>
+              <w:t xml:space="preserve"> </w:t>
+            </w:r>
+            <w:proofErr w:type="spellStart"/>
+            <w:r>
+              <w:rPr>
+                <w:sz w:val="12"/>
+              </w:rPr>
+              <w:t>hwn</w:t>
+            </w:r>
+            <w:proofErr w:type="spellEnd"/>
+            <w:r>
+              <w:rPr>
+                <w:sz w:val="12"/>
+              </w:rPr>
+              <w:t xml:space="preserve">. </w:t>
+            </w:r>
+            <w:proofErr w:type="spellStart"/>
+            <w:r>
+              <w:rPr>
+                <w:sz w:val="12"/>
+              </w:rPr>
+              <w:t>Cysylltwch</w:t>
+            </w:r>
+            <w:proofErr w:type="spellEnd"/>
+            <w:r>
+              <w:rPr>
+                <w:sz w:val="12"/>
+              </w:rPr>
+              <w:t xml:space="preserve"> </w:t>
+            </w:r>
+            <w:proofErr w:type="spellStart"/>
+            <w:r>
+              <w:rPr>
+                <w:sz w:val="12"/>
+              </w:rPr>
+              <w:t>â’r</w:t>
+            </w:r>
+            <w:proofErr w:type="spellEnd"/>
+            <w:r>
+              <w:rPr>
+                <w:sz w:val="12"/>
+              </w:rPr>
+              <w:t xml:space="preserve"> </w:t>
+            </w:r>
+            <w:proofErr w:type="spellStart"/>
+            <w:r>
+              <w:rPr>
+                <w:sz w:val="12"/>
+              </w:rPr>
+              <w:t>hawlydd</w:t>
+            </w:r>
+            <w:proofErr w:type="spellEnd"/>
+            <w:r>
+              <w:rPr>
+                <w:sz w:val="12"/>
+              </w:rPr>
+              <w:t xml:space="preserve"> </w:t>
+            </w:r>
+            <w:proofErr w:type="spellStart"/>
+            <w:r>
+              <w:rPr>
+                <w:sz w:val="12"/>
+              </w:rPr>
+              <w:t>os</w:t>
+            </w:r>
+            <w:proofErr w:type="spellEnd"/>
+            <w:r>
+              <w:rPr>
+                <w:sz w:val="12"/>
+              </w:rPr>
+              <w:t xml:space="preserve"> </w:t>
+            </w:r>
+            <w:proofErr w:type="spellStart"/>
+            <w:r>
+              <w:rPr>
+                <w:sz w:val="12"/>
+              </w:rPr>
+              <w:t>ydych</w:t>
+            </w:r>
+            <w:proofErr w:type="spellEnd"/>
+            <w:r>
+              <w:rPr>
+                <w:sz w:val="12"/>
+              </w:rPr>
+              <w:t xml:space="preserve"> </w:t>
+            </w:r>
+            <w:proofErr w:type="spellStart"/>
+            <w:r>
+              <w:rPr>
+                <w:sz w:val="12"/>
+              </w:rPr>
+              <w:t>eisiau</w:t>
+            </w:r>
+            <w:proofErr w:type="spellEnd"/>
+            <w:r>
+              <w:rPr>
+                <w:sz w:val="12"/>
+              </w:rPr>
+              <w:t xml:space="preserve"> </w:t>
+            </w:r>
+            <w:proofErr w:type="spellStart"/>
+            <w:r>
+              <w:rPr>
+                <w:sz w:val="12"/>
+              </w:rPr>
+              <w:t>talu</w:t>
+            </w:r>
+            <w:proofErr w:type="spellEnd"/>
+            <w:r>
+              <w:rPr>
+                <w:sz w:val="12"/>
+              </w:rPr>
+              <w:t xml:space="preserve"> </w:t>
+            </w:r>
+            <w:proofErr w:type="spellStart"/>
+            <w:r>
+              <w:rPr>
+                <w:sz w:val="12"/>
+              </w:rPr>
+              <w:t>mewn</w:t>
+            </w:r>
+            <w:proofErr w:type="spellEnd"/>
+            <w:r>
+              <w:rPr>
+                <w:sz w:val="12"/>
+              </w:rPr>
+              <w:t xml:space="preserve"> </w:t>
+            </w:r>
+            <w:proofErr w:type="spellStart"/>
+            <w:r>
+              <w:rPr>
+                <w:sz w:val="12"/>
+              </w:rPr>
+              <w:t>ffordd</w:t>
+            </w:r>
+            <w:proofErr w:type="spellEnd"/>
+            <w:r>
+              <w:rPr>
+                <w:sz w:val="12"/>
+              </w:rPr>
+              <w:t xml:space="preserve"> </w:t>
+            </w:r>
+            <w:proofErr w:type="spellStart"/>
+            <w:r>
+              <w:rPr>
+                <w:sz w:val="12"/>
+              </w:rPr>
+              <w:t>wahanol</w:t>
+            </w:r>
+            <w:proofErr w:type="spellEnd"/>
+            <w:r>
+              <w:rPr>
+                <w:sz w:val="12"/>
+              </w:rPr>
+              <w:t>.</w:t>
             </w:r>
           </w:p>
           <w:p>
@@ -1862,20 +7765,208 @@
               <w:rPr>
                 <w:sz w:val="12"/>
               </w:rPr>
-              <w:t>• Gellir dod o hyd i wybodaeth am beth i’w wneud os na allwch dalu ar y llythyr ynghlwm.</w:t>
+              <w:t xml:space="preserve">• Gellir </w:t>
+            </w:r>
+            <w:proofErr w:type="spellStart"/>
+            <w:r>
+              <w:rPr>
+                <w:sz w:val="12"/>
+              </w:rPr>
+              <w:t>dod</w:t>
+            </w:r>
+            <w:proofErr w:type="spellEnd"/>
+            <w:r>
+              <w:rPr>
+                <w:sz w:val="12"/>
+              </w:rPr>
+              <w:t xml:space="preserve"> o </w:t>
+            </w:r>
+            <w:proofErr w:type="spellStart"/>
+            <w:r>
+              <w:rPr>
+                <w:sz w:val="12"/>
+              </w:rPr>
+              <w:t>hyd</w:t>
+            </w:r>
+            <w:proofErr w:type="spellEnd"/>
+            <w:r>
+              <w:rPr>
+                <w:sz w:val="12"/>
+              </w:rPr>
+              <w:t xml:space="preserve"> </w:t>
+            </w:r>
+            <w:proofErr w:type="spellStart"/>
+            <w:r>
+              <w:rPr>
+                <w:sz w:val="12"/>
+              </w:rPr>
+              <w:t>i</w:t>
+            </w:r>
+            <w:proofErr w:type="spellEnd"/>
+            <w:r>
+              <w:rPr>
+                <w:sz w:val="12"/>
+              </w:rPr>
+              <w:t xml:space="preserve"> </w:t>
+            </w:r>
+            <w:proofErr w:type="spellStart"/>
+            <w:r>
+              <w:rPr>
+                <w:sz w:val="12"/>
+              </w:rPr>
+              <w:t>wybodaeth</w:t>
+            </w:r>
+            <w:proofErr w:type="spellEnd"/>
+            <w:r>
+              <w:rPr>
+                <w:sz w:val="12"/>
+              </w:rPr>
+              <w:t xml:space="preserve"> am </w:t>
+            </w:r>
+            <w:proofErr w:type="spellStart"/>
+            <w:r>
+              <w:rPr>
+                <w:sz w:val="12"/>
+              </w:rPr>
+              <w:t>beth</w:t>
+            </w:r>
+            <w:proofErr w:type="spellEnd"/>
+            <w:r>
+              <w:rPr>
+                <w:sz w:val="12"/>
+              </w:rPr>
+              <w:t xml:space="preserve"> </w:t>
+            </w:r>
+            <w:proofErr w:type="spellStart"/>
+            <w:r>
+              <w:rPr>
+                <w:sz w:val="12"/>
+              </w:rPr>
+              <w:t>i’w</w:t>
+            </w:r>
+            <w:proofErr w:type="spellEnd"/>
+            <w:r>
+              <w:rPr>
+                <w:sz w:val="12"/>
+              </w:rPr>
+              <w:t xml:space="preserve"> </w:t>
+            </w:r>
+            <w:proofErr w:type="spellStart"/>
+            <w:r>
+              <w:rPr>
+                <w:sz w:val="12"/>
+              </w:rPr>
+              <w:t>wneud</w:t>
+            </w:r>
+            <w:proofErr w:type="spellEnd"/>
+            <w:r>
+              <w:rPr>
+                <w:sz w:val="12"/>
+              </w:rPr>
+              <w:t xml:space="preserve"> </w:t>
+            </w:r>
+            <w:proofErr w:type="spellStart"/>
+            <w:r>
+              <w:rPr>
+                <w:sz w:val="12"/>
+              </w:rPr>
+              <w:t>os</w:t>
+            </w:r>
+            <w:proofErr w:type="spellEnd"/>
+            <w:r>
+              <w:rPr>
+                <w:sz w:val="12"/>
+              </w:rPr>
+              <w:t xml:space="preserve"> </w:t>
+            </w:r>
+            <w:proofErr w:type="spellStart"/>
+            <w:r>
+              <w:rPr>
+                <w:sz w:val="12"/>
+              </w:rPr>
+              <w:t>na</w:t>
+            </w:r>
+            <w:proofErr w:type="spellEnd"/>
+            <w:r>
+              <w:rPr>
+                <w:sz w:val="12"/>
+              </w:rPr>
+              <w:t xml:space="preserve"> </w:t>
+            </w:r>
+            <w:proofErr w:type="spellStart"/>
+            <w:r>
+              <w:rPr>
+                <w:sz w:val="12"/>
+              </w:rPr>
+              <w:t>allwch</w:t>
+            </w:r>
+            <w:proofErr w:type="spellEnd"/>
+            <w:r>
+              <w:rPr>
+                <w:sz w:val="12"/>
+              </w:rPr>
+              <w:t xml:space="preserve"> </w:t>
+            </w:r>
+            <w:proofErr w:type="spellStart"/>
+            <w:r>
+              <w:rPr>
+                <w:sz w:val="12"/>
+              </w:rPr>
+              <w:t>dalu</w:t>
+            </w:r>
+            <w:proofErr w:type="spellEnd"/>
+            <w:r>
+              <w:rPr>
+                <w:sz w:val="12"/>
+              </w:rPr>
+              <w:t xml:space="preserve"> </w:t>
+            </w:r>
+            <w:proofErr w:type="spellStart"/>
+            <w:r>
+              <w:rPr>
+                <w:sz w:val="12"/>
+              </w:rPr>
+              <w:t>ar</w:t>
+            </w:r>
+            <w:proofErr w:type="spellEnd"/>
+            <w:r>
+              <w:rPr>
+                <w:sz w:val="12"/>
+              </w:rPr>
+              <w:t xml:space="preserve"> y </w:t>
+            </w:r>
+            <w:proofErr w:type="spellStart"/>
+            <w:r>
+              <w:rPr>
+                <w:sz w:val="12"/>
+              </w:rPr>
+              <w:t>llythyr</w:t>
+            </w:r>
+            <w:proofErr w:type="spellEnd"/>
+            <w:r>
+              <w:rPr>
+                <w:sz w:val="12"/>
+              </w:rPr>
+              <w:t xml:space="preserve"> </w:t>
+            </w:r>
+            <w:proofErr w:type="spellStart"/>
+            <w:r>
+              <w:rPr>
+                <w:sz w:val="12"/>
+              </w:rPr>
+              <w:t>ynghlwm</w:t>
+            </w:r>
+            <w:proofErr w:type="spellEnd"/>
+            <w:r>
+              <w:rPr>
+                <w:sz w:val="12"/>
+              </w:rPr>
+              <w:t>.</w:t>
             </w:r>
           </w:p>
         </w:tc>
       </w:tr>
     </w:tbl>
-    <w:p>
-      <w:pPr>
-        <w:rPr>
-          <w:sz w:val="2"/>
-          <w:szCs w:val="2"/>
-        </w:rPr>
-      </w:pPr>
-    </w:p>
     <w:p>
       <w:pPr>
         <w:rPr>
@@ -1938,11 +8029,411 @@
         <w:szCs w:val="12"/>
       </w:rPr>
     </w:pPr>
+    <w:proofErr w:type="spellStart"/>
     <w:r>
       <w:rPr>
         <w:sz w:val="12"/>
       </w:rPr>
-      <w:t xml:space="preserve">Swyddfa’r Llys yn y Llys Sirol yn Hawliadau am Arian yn y Llys Sifil Ar-lein, St Katharine’s House, 21-27 St Katharine’s Street, Northampton, Northamptonshire, NN1 2LH. Wrth ohebu â'r llys, cyfeiriwch unrhyw ffurflenni neu lythyrau at Reolwr y Llys os gwelwch yn dda, gan ddyfynnu rhif yr hawliad. Ffôn: 0300 123 7050. </w:t>
+      <w:t>Swyddfa’r</w:t>
+    </w:r>
+    <w:proofErr w:type="spellEnd"/>
+    <w:r>
+      <w:rPr>
+        <w:sz w:val="12"/>
+      </w:rPr>
+      <w:t xml:space="preserve"> </w:t>
+    </w:r>
+    <w:proofErr w:type="spellStart"/>
+    <w:r>
+      <w:rPr>
+        <w:sz w:val="12"/>
+      </w:rPr>
+      <w:t>Llys</w:t>
+    </w:r>
+    <w:proofErr w:type="spellEnd"/>
+    <w:r>
+      <w:rPr>
+        <w:sz w:val="12"/>
+      </w:rPr>
+      <w:t xml:space="preserve"> </w:t>
+    </w:r>
+    <w:proofErr w:type="spellStart"/>
+    <w:r>
+      <w:rPr>
+        <w:sz w:val="12"/>
+      </w:rPr>
+      <w:t>yn</w:t>
+    </w:r>
+    <w:proofErr w:type="spellEnd"/>
+    <w:r>
+      <w:rPr>
+        <w:sz w:val="12"/>
+      </w:rPr>
+      <w:t xml:space="preserve"> y </w:t>
+    </w:r>
+    <w:proofErr w:type="spellStart"/>
+    <w:r>
+      <w:rPr>
+        <w:sz w:val="12"/>
+      </w:rPr>
+      <w:t>Llys</w:t>
+    </w:r>
+    <w:proofErr w:type="spellEnd"/>
+    <w:r>
+      <w:rPr>
+        <w:sz w:val="12"/>
+      </w:rPr>
+      <w:t xml:space="preserve"> Sirol </w:t>
+    </w:r>
+    <w:proofErr w:type="spellStart"/>
+    <w:r>
+      <w:rPr>
+        <w:sz w:val="12"/>
+      </w:rPr>
+      <w:t>yn</w:t>
+    </w:r>
+    <w:proofErr w:type="spellEnd"/>
+    <w:r>
+      <w:rPr>
+        <w:sz w:val="12"/>
+      </w:rPr>
+      <w:t xml:space="preserve"> </w:t>
+    </w:r>
+    <w:proofErr w:type="spellStart"/>
+    <w:r>
+      <w:rPr>
+        <w:sz w:val="12"/>
+      </w:rPr>
+      <w:t>Hawliadau</w:t>
+    </w:r>
+    <w:proofErr w:type="spellEnd"/>
+    <w:r>
+      <w:rPr>
+        <w:sz w:val="12"/>
+      </w:rPr>
+      <w:t xml:space="preserve"> am Arian </w:t>
+    </w:r>
+    <w:proofErr w:type="spellStart"/>
+    <w:r>
+      <w:rPr>
+        <w:sz w:val="12"/>
+      </w:rPr>
+      <w:t>yn</w:t>
+    </w:r>
+    <w:proofErr w:type="spellEnd"/>
+    <w:r>
+      <w:rPr>
+        <w:sz w:val="12"/>
+      </w:rPr>
+      <w:t xml:space="preserve"> y </w:t>
+    </w:r>
+    <w:proofErr w:type="spellStart"/>
+    <w:r>
+      <w:rPr>
+        <w:sz w:val="12"/>
+      </w:rPr>
+      <w:t>Llys</w:t>
+    </w:r>
+    <w:proofErr w:type="spellEnd"/>
+    <w:r>
+      <w:rPr>
+        <w:sz w:val="12"/>
+      </w:rPr>
+      <w:t xml:space="preserve"> </w:t>
+    </w:r>
+    <w:proofErr w:type="spellStart"/>
+    <w:r>
+      <w:rPr>
+        <w:sz w:val="12"/>
+      </w:rPr>
+      <w:t>Sifil</w:t>
+    </w:r>
+    <w:proofErr w:type="spellEnd"/>
+    <w:r>
+      <w:rPr>
+        <w:sz w:val="12"/>
+      </w:rPr>
+      <w:t xml:space="preserve"> </w:t>
+    </w:r>
+    <w:proofErr w:type="spellStart"/>
+    <w:r>
+      <w:rPr>
+        <w:sz w:val="12"/>
+      </w:rPr>
+      <w:t>Ar-lein</w:t>
+    </w:r>
+    <w:proofErr w:type="spellEnd"/>
+    <w:r>
+      <w:rPr>
+        <w:sz w:val="12"/>
+      </w:rPr>
+      <w:t xml:space="preserve">, St Katharine’s House, 21-27 St Katharine’s Street, Northampton, Northamptonshire, NN1 2LH. </w:t>
+    </w:r>
+    <w:proofErr w:type="spellStart"/>
+    <w:r>
+      <w:rPr>
+        <w:sz w:val="12"/>
+      </w:rPr>
+      <w:t>Wrth</w:t>
+    </w:r>
+    <w:proofErr w:type="spellEnd"/>
+    <w:r>
+      <w:rPr>
+        <w:sz w:val="12"/>
+      </w:rPr>
+      <w:t xml:space="preserve"> </w:t>
+    </w:r>
+    <w:proofErr w:type="spellStart"/>
+    <w:r>
+      <w:rPr>
+        <w:sz w:val="12"/>
+      </w:rPr>
+      <w:t>ohebu</w:t>
+    </w:r>
+    <w:proofErr w:type="spellEnd"/>
+    <w:r>
+      <w:rPr>
+        <w:sz w:val="12"/>
+      </w:rPr>
+      <w:t xml:space="preserve"> </w:t>
+    </w:r>
+    <w:proofErr w:type="spellStart"/>
+    <w:r>
+      <w:rPr>
+        <w:sz w:val="12"/>
+      </w:rPr>
+      <w:t>â'r</w:t>
+    </w:r>
+    <w:proofErr w:type="spellEnd"/>
+    <w:r>
+      <w:rPr>
+        <w:sz w:val="12"/>
+      </w:rPr>
+      <w:t xml:space="preserve"> </w:t>
+    </w:r>
+    <w:proofErr w:type="spellStart"/>
+    <w:r>
+      <w:rPr>
+        <w:sz w:val="12"/>
+      </w:rPr>
+      <w:t>llys</w:t>
+    </w:r>
+    <w:proofErr w:type="spellEnd"/>
+    <w:r>
+      <w:rPr>
+        <w:sz w:val="12"/>
+      </w:rPr>
+      <w:t xml:space="preserve">, </w:t>
+    </w:r>
+    <w:proofErr w:type="spellStart"/>
+    <w:r>
+      <w:rPr>
+        <w:sz w:val="12"/>
+      </w:rPr>
+      <w:t>cyfeiriwch</w:t>
+    </w:r>
+    <w:proofErr w:type="spellEnd"/>
+    <w:r>
+      <w:rPr>
+        <w:sz w:val="12"/>
+      </w:rPr>
+      <w:t xml:space="preserve"> </w:t>
+    </w:r>
+    <w:proofErr w:type="spellStart"/>
+    <w:r>
+      <w:rPr>
+        <w:sz w:val="12"/>
+      </w:rPr>
+      <w:t>unrhyw</w:t>
+    </w:r>
+    <w:proofErr w:type="spellEnd"/>
+    <w:r>
+      <w:rPr>
+        <w:sz w:val="12"/>
+      </w:rPr>
+      <w:t xml:space="preserve"> </w:t>
+    </w:r>
+    <w:proofErr w:type="spellStart"/>
+    <w:r>
+      <w:rPr>
+        <w:sz w:val="12"/>
+      </w:rPr>
+      <w:t>ffurflenni</w:t>
+    </w:r>
+    <w:proofErr w:type="spellEnd"/>
+    <w:r>
+      <w:rPr>
+        <w:sz w:val="12"/>
+      </w:rPr>
+      <w:t xml:space="preserve"> neu </w:t>
+    </w:r>
+    <w:proofErr w:type="spellStart"/>
+    <w:r>
+      <w:rPr>
+        <w:sz w:val="12"/>
+      </w:rPr>
+      <w:t>lythyrau</w:t>
+    </w:r>
+    <w:proofErr w:type="spellEnd"/>
+    <w:r>
+      <w:rPr>
+        <w:sz w:val="12"/>
+      </w:rPr>
+      <w:t xml:space="preserve"> at </w:t>
+    </w:r>
+    <w:proofErr w:type="spellStart"/>
+    <w:r>
+      <w:rPr>
+        <w:sz w:val="12"/>
+      </w:rPr>
+      <w:t>Reolwr</w:t>
+    </w:r>
+    <w:proofErr w:type="spellEnd"/>
+    <w:r>
+      <w:rPr>
+        <w:sz w:val="12"/>
+      </w:rPr>
+      <w:t xml:space="preserve"> y </w:t>
+    </w:r>
+    <w:proofErr w:type="spellStart"/>
+    <w:r>
+      <w:rPr>
+        <w:sz w:val="12"/>
+      </w:rPr>
+      <w:t>Llys</w:t>
+    </w:r>
+    <w:proofErr w:type="spellEnd"/>
+    <w:r>
+      <w:rPr>
+        <w:sz w:val="12"/>
+      </w:rPr>
+      <w:t xml:space="preserve"> </w:t>
+    </w:r>
+    <w:proofErr w:type="spellStart"/>
+    <w:r>
+      <w:rPr>
+        <w:sz w:val="12"/>
+      </w:rPr>
+      <w:t>os</w:t>
+    </w:r>
+    <w:proofErr w:type="spellEnd"/>
+    <w:r>
+      <w:rPr>
+        <w:sz w:val="12"/>
+      </w:rPr>
+      <w:t xml:space="preserve"> </w:t>
+    </w:r>
+    <w:proofErr w:type="spellStart"/>
+    <w:r>
+      <w:rPr>
+        <w:sz w:val="12"/>
+      </w:rPr>
+      <w:t>gwelwch</w:t>
+    </w:r>
+    <w:proofErr w:type="spellEnd"/>
+    <w:r>
+      <w:rPr>
+        <w:sz w:val="12"/>
+      </w:rPr>
+      <w:t xml:space="preserve"> </w:t>
+    </w:r>
+    <w:proofErr w:type="spellStart"/>
+    <w:r>
+      <w:rPr>
+        <w:sz w:val="12"/>
+      </w:rPr>
+      <w:t>yn</w:t>
+    </w:r>
+    <w:proofErr w:type="spellEnd"/>
+    <w:r>
+      <w:rPr>
+        <w:sz w:val="12"/>
+      </w:rPr>
+      <w:t xml:space="preserve"> </w:t>
+    </w:r>
+    <w:proofErr w:type="spellStart"/>
+    <w:r>
+      <w:rPr>
+        <w:sz w:val="12"/>
+      </w:rPr>
+      <w:t>dda</w:t>
+    </w:r>
+    <w:proofErr w:type="spellEnd"/>
+    <w:r>
+      <w:rPr>
+        <w:sz w:val="12"/>
+      </w:rPr>
+      <w:t xml:space="preserve">, </w:t>
+    </w:r>
+    <w:proofErr w:type="spellStart"/>
+    <w:r>
+      <w:rPr>
+        <w:sz w:val="12"/>
+      </w:rPr>
+      <w:t>gan</w:t>
+    </w:r>
+    <w:proofErr w:type="spellEnd"/>
+    <w:r>
+      <w:rPr>
+        <w:sz w:val="12"/>
+      </w:rPr>
+      <w:t xml:space="preserve"> </w:t>
+    </w:r>
+    <w:proofErr w:type="spellStart"/>
+    <w:r>
+      <w:rPr>
+        <w:sz w:val="12"/>
+      </w:rPr>
+      <w:t>ddyfynnu</w:t>
+    </w:r>
+    <w:proofErr w:type="spellEnd"/>
+    <w:r>
+      <w:rPr>
+        <w:sz w:val="12"/>
+      </w:rPr>
+      <w:t xml:space="preserve"> </w:t>
+    </w:r>
+    <w:proofErr w:type="spellStart"/>
+    <w:r>
+      <w:rPr>
+        <w:sz w:val="12"/>
+      </w:rPr>
+      <w:t>rhif</w:t>
+    </w:r>
+    <w:proofErr w:type="spellEnd"/>
+    <w:r>
+      <w:rPr>
+        <w:sz w:val="12"/>
+      </w:rPr>
+      <w:t xml:space="preserve"> yr </w:t>
+    </w:r>
+    <w:proofErr w:type="spellStart"/>
+    <w:r>
+      <w:rPr>
+        <w:sz w:val="12"/>
+      </w:rPr>
+      <w:t>hawliad</w:t>
+    </w:r>
+    <w:proofErr w:type="spellEnd"/>
+    <w:r>
+      <w:rPr>
+        <w:sz w:val="12"/>
+      </w:rPr>
+      <w:t xml:space="preserve">. </w:t>
+    </w:r>
+    <w:proofErr w:type="spellStart"/>
+    <w:r>
+      <w:rPr>
+        <w:sz w:val="12"/>
+      </w:rPr>
+      <w:t>Ffôn</w:t>
+    </w:r>
+    <w:proofErr w:type="spellEnd"/>
+    <w:r>
+      <w:rPr>
+        <w:sz w:val="12"/>
+      </w:rPr>
+      <w:t xml:space="preserve">: 0300 123 7050. </w:t>
     </w:r>
   </w:p>
   <w:p>
@@ -1962,7 +8453,63 @@
       <w:rPr>
         <w:sz w:val="12"/>
       </w:rPr>
-      <w:t>N30(1) Dyfarniad o blaid yr hawlydd (diffygdalu)</w:t>
+      <w:t xml:space="preserve">N30(1) </w:t>
+    </w:r>
+    <w:proofErr w:type="spellStart"/>
+    <w:r>
+      <w:rPr>
+        <w:sz w:val="12"/>
+      </w:rPr>
+      <w:t>Dyfarniad</w:t>
+    </w:r>
+    <w:proofErr w:type="spellEnd"/>
+    <w:r>
+      <w:rPr>
+        <w:sz w:val="12"/>
+      </w:rPr>
+      <w:t xml:space="preserve"> o </w:t>
+    </w:r>
+    <w:proofErr w:type="spellStart"/>
+    <w:r>
+      <w:rPr>
+        <w:sz w:val="12"/>
+      </w:rPr>
+      <w:t>blaid</w:t>
+    </w:r>
+    <w:proofErr w:type="spellEnd"/>
+    <w:r>
+      <w:rPr>
+        <w:sz w:val="12"/>
+      </w:rPr>
+      <w:t xml:space="preserve"> yr </w:t>
+    </w:r>
+    <w:proofErr w:type="spellStart"/>
+    <w:r>
+      <w:rPr>
+        <w:sz w:val="12"/>
+      </w:rPr>
+      <w:t>hawlydd</w:t>
+    </w:r>
+    <w:proofErr w:type="spellEnd"/>
+    <w:r>
+      <w:rPr>
+        <w:sz w:val="12"/>
+      </w:rPr>
+      <w:t xml:space="preserve"> (</w:t>
+    </w:r>
+    <w:proofErr w:type="spellStart"/>
+    <w:r>
+      <w:rPr>
+        <w:sz w:val="12"/>
+      </w:rPr>
+      <w:t>diffygdalu</w:t>
+    </w:r>
+    <w:proofErr w:type="spellEnd"/>
+    <w:r>
+      <w:rPr>
+        <w:sz w:val="12"/>
+      </w:rPr>
+      <w:t>)</w:t>
     </w:r>
   </w:p>
 </w:ftr>
@@ -2837,6 +9384,15 @@
 </file>
 
 <file path=customXml/item1.xml><?xml version="1.0" encoding="utf-8"?>
+<?mso-contentType ?>
+<FormTemplates xmlns="http://schemas.microsoft.com/sharepoint/v3/contenttype/forms">
+  <Display>DocumentLibraryForm</Display>
+  <Edit>DocumentLibraryForm</Edit>
+  <New>DocumentLibraryForm</New>
+</FormTemplates>
+</file>
+
+<file path=customXml/item2.xml><?xml version="1.0" encoding="utf-8"?>
 <ct:contentTypeSchema xmlns:ct="http://schemas.microsoft.com/office/2006/metadata/contentType" xmlns:ma="http://schemas.microsoft.com/office/2006/metadata/properties/metaAttributes" ct:_="" ma:_="" ma:contentTypeName="_CtTemplate" ma:contentTypeID="0x01010064A5FDCCFB03F540B94405305D7DE14F00A4F8B82F7CEF57469A8FE5CEAB7A0EE0" ma:contentTypeVersion="53" ma:contentTypeDescription="Part of Template Management with Site Columns representing custom attributes." ma:contentTypeScope="" ma:versionID="69a47f6434bbb6ed0a644919a98a9681">
   <xsd:schema xmlns:xsd="http://www.w3.org/2001/XMLSchema" xmlns:xs="http://www.w3.org/2001/XMLSchema" xmlns:p="http://schemas.microsoft.com/office/2006/metadata/properties" xmlns:ns2="f336f4fe-8719-4ea2-b5d6-29b3a580aeb4" xmlns:ns3="b57b892a-dd61-4bba-b372-a8d93da2c7e6" targetNamespace="http://schemas.microsoft.com/office/2006/metadata/properties" ma:root="true" ma:fieldsID="71934021bdb6f6617baa79601bda5045" ns2:_="" ns3:_="">
     <xsd:import namespace="f336f4fe-8719-4ea2-b5d6-29b3a580aeb4"/>
@@ -3151,7 +9707,7 @@
 </ct:contentTypeSchema>
 </file>
 
-<file path=customXml/item2.xml><?xml version="1.0" encoding="utf-8"?>
+<file path=customXml/item3.xml><?xml version="1.0" encoding="utf-8"?>
 <p:properties xmlns:p="http://schemas.microsoft.com/office/2006/metadata/properties" xmlns:xsi="http://www.w3.org/2001/XMLSchema-instance" xmlns:pc="http://schemas.microsoft.com/office/infopath/2007/PartnerControls">
   <documentManagement>
     <Stage xmlns="f336f4fe-8719-4ea2-b5d6-29b3a580aeb4">In Approval</Stage>
@@ -3169,16 +9725,15 @@
 </p:properties>
 </file>
 
-<file path=customXml/item3.xml><?xml version="1.0" encoding="utf-8"?>
-<?mso-contentType ?>
-<FormTemplates xmlns="http://schemas.microsoft.com/sharepoint/v3/contenttype/forms">
-  <Display>DocumentLibraryForm</Display>
-  <Edit>DocumentLibraryForm</Edit>
-  <New>DocumentLibraryForm</New>
-</FormTemplates>
+<file path=customXml/itemProps1.xml><?xml version="1.0" encoding="utf-8"?>
+<ds:datastoreItem xmlns:ds="http://schemas.openxmlformats.org/officeDocument/2006/customXml" ds:itemID="{2A4301B6-8662-4A72-AB84-B39D0E5BE4CA}">
+  <ds:schemaRefs>
+    <ds:schemaRef ds:uri="http://schemas.microsoft.com/sharepoint/v3/contenttype/forms"/>
+  </ds:schemaRefs>
+</ds:datastoreItem>
 </file>
 
-<file path=customXml/itemProps1.xml><?xml version="1.0" encoding="utf-8"?>
+<file path=customXml/itemProps2.xml><?xml version="1.0" encoding="utf-8"?>
 <ds:datastoreItem xmlns:ds="http://schemas.openxmlformats.org/officeDocument/2006/customXml" ds:itemID="{18842D0F-4795-4973-B11F-1FAE2E32A0BD}">
   <ds:schemaRefs>
     <ds:schemaRef ds:uri="http://schemas.microsoft.com/office/2006/metadata/contentType"/>
@@ -3197,7 +9752,7 @@
 </ds:datastoreItem>
 </file>
 
-<file path=customXml/itemProps2.xml><?xml version="1.0" encoding="utf-8"?>
+<file path=customXml/itemProps3.xml><?xml version="1.0" encoding="utf-8"?>
 <ds:datastoreItem xmlns:ds="http://schemas.openxmlformats.org/officeDocument/2006/customXml" ds:itemID="{6A83771D-3331-4AEF-8DFC-61D4F9C17075}">
   <ds:schemaRefs>
     <ds:schemaRef ds:uri="http://schemas.microsoft.com/office/2006/metadata/properties"/>
@@ -3207,14 +9762,6 @@
 </ds:datastoreItem>
 </file>
 
-<file path=customXml/itemProps3.xml><?xml version="1.0" encoding="utf-8"?>
-<ds:datastoreItem xmlns:ds="http://schemas.openxmlformats.org/officeDocument/2006/customXml" ds:itemID="{2A4301B6-8662-4A72-AB84-B39D0E5BE4CA}">
-  <ds:schemaRefs>
-    <ds:schemaRef ds:uri="http://schemas.microsoft.com/sharepoint/v3/contenttype/forms"/>
-  </ds:schemaRefs>
-</ds:datastoreItem>
-</file>
-
 <file path=docMetadata/LabelInfo.xml><?xml version="1.0" encoding="utf-8"?>
 <clbl:labelList xmlns:clbl="http://schemas.microsoft.com/office/2020/mipLabelMetadata">
   <clbl:label id="{fa22dce2-39a9-4bf4-a557-7a50b593b56a}" enabled="1" method="Privileged" siteId="{3e0088dc-0629-4ae6-aa8c-813e7a296f50}" contentBits="0" removed="0"/>
